--- a/Assignment2.docx
+++ b/Assignment2.docx
@@ -1,6 +1,6 @@
 
 <file path=word/document.xml><?xml version="1.0" encoding="utf-8"?>
-<w:document xmlns:wpc="http://schemas.microsoft.com/office/word/2010/wordprocessingCanvas" xmlns:mc="http://schemas.openxmlformats.org/markup-compatibility/2006" xmlns:o="urn:schemas-microsoft-com:office:office" xmlns:r="http://schemas.openxmlformats.org/officeDocument/2006/relationships" xmlns:m="http://schemas.openxmlformats.org/officeDocument/2006/math" xmlns:v="urn:schemas-microsoft-com:vml" xmlns:wp14="http://schemas.microsoft.com/office/word/2010/wordprocessingDrawing" xmlns:wp="http://schemas.openxmlformats.org/drawingml/2006/wordprocessingDrawing" xmlns:w10="urn:schemas-microsoft-com:office:word" xmlns:w="http://schemas.openxmlformats.org/wordprocessingml/2006/main" xmlns:w14="http://schemas.microsoft.com/office/word/2010/wordml" xmlns:w15="http://schemas.microsoft.com/office/word/2012/wordml" xmlns:wpg="http://schemas.microsoft.com/office/word/2010/wordprocessingGroup" xmlns:wpi="http://schemas.microsoft.com/office/word/2010/wordprocessingInk" xmlns:wne="http://schemas.microsoft.com/office/word/2006/wordml" xmlns:wps="http://schemas.microsoft.com/office/word/2010/wordprocessingShape" mc:Ignorable="w14 w15 wp14">
+<w:document xmlns:wpc="http://schemas.microsoft.com/office/word/2010/wordprocessingCanvas" xmlns:mo="http://schemas.microsoft.com/office/mac/office/2008/main" xmlns:mc="http://schemas.openxmlformats.org/markup-compatibility/2006" xmlns:mv="urn:schemas-microsoft-com:mac:vml" xmlns:o="urn:schemas-microsoft-com:office:office" xmlns:r="http://schemas.openxmlformats.org/officeDocument/2006/relationships" xmlns:m="http://schemas.openxmlformats.org/officeDocument/2006/math" xmlns:v="urn:schemas-microsoft-com:vml" xmlns:wp14="http://schemas.microsoft.com/office/word/2010/wordprocessingDrawing" xmlns:wp="http://schemas.openxmlformats.org/drawingml/2006/wordprocessingDrawing" xmlns:w10="urn:schemas-microsoft-com:office:word" xmlns:w="http://schemas.openxmlformats.org/wordprocessingml/2006/main" xmlns:w14="http://schemas.microsoft.com/office/word/2010/wordml" xmlns:wpg="http://schemas.microsoft.com/office/word/2010/wordprocessingGroup" xmlns:wpi="http://schemas.microsoft.com/office/word/2010/wordprocessingInk" xmlns:wne="http://schemas.microsoft.com/office/word/2006/wordml" xmlns:wps="http://schemas.microsoft.com/office/word/2010/wordprocessingShape" mc:Ignorable="w14 wp14">
   <w:body>
     <w:p>
       <w:pPr>
@@ -94,7 +94,7 @@
               </wp:anchor>
             </w:drawing>
           </mc:Choice>
-          <mc:Fallback>
+          <mc:Fallback xmlns:w15="http://schemas.microsoft.com/office/word/2012/wordml">
             <w:pict>
               <v:shapetype w14:anchorId="1706224A" id="_x0000_t202" coordsize="21600,21600" o:spt="202" path="m,l,21600r21600,l21600,xe">
                 <v:stroke joinstyle="miter"/>
@@ -156,7 +156,7 @@
                     <pic:cNvPicPr/>
                   </pic:nvPicPr>
                   <pic:blipFill rotWithShape="1">
-                    <a:blip r:embed="rId7">
+                    <a:blip r:embed="rId8">
                       <a:extLst>
                         <a:ext uri="{28A0092B-C50C-407E-A947-70E740481C1C}">
                           <a14:useLocalDpi xmlns:a14="http://schemas.microsoft.com/office/drawing/2010/main" val="0"/>
@@ -178,7 +178,7 @@
                       <a:noFill/>
                     </a:ln>
                     <a:extLst>
-                      <a:ext uri="{53640926-AAD7-44D8-BBD7-CCE9431645EC}">
+                      <a:ext uri="{53640926-AAD7-44d8-BBD7-CCE9431645EC}">
                         <a14:shadowObscured xmlns:a14="http://schemas.microsoft.com/office/drawing/2010/main"/>
                       </a:ext>
                     </a:extLst>
@@ -203,8 +203,6 @@
         </w:rPr>
         <w:t>Architecture Diagram:</w:t>
       </w:r>
-      <w:bookmarkStart w:id="0" w:name="_GoBack"/>
-      <w:bookmarkEnd w:id="0"/>
     </w:p>
     <w:p>
       <w:pPr>
@@ -255,25 +253,7 @@
           <w:sz w:val="40"/>
           <w:szCs w:val="40"/>
         </w:rPr>
-        <w:t xml:space="preserve">tem Sequence Diagram: Process </w:t>
-      </w:r>
-      <w:proofErr w:type="gramStart"/>
-      <w:r>
-        <w:rPr>
-          <w:b/>
-          <w:sz w:val="40"/>
-          <w:szCs w:val="40"/>
-        </w:rPr>
-        <w:t>Hiring</w:t>
-      </w:r>
-      <w:proofErr w:type="gramEnd"/>
-      <w:r>
-        <w:rPr>
-          <w:b/>
-          <w:sz w:val="40"/>
-          <w:szCs w:val="40"/>
-        </w:rPr>
-        <w:t xml:space="preserve"> an employee</w:t>
+        <w:t>tem Sequence Diagram: Process Hiring an employee</w:t>
       </w:r>
     </w:p>
     <w:p/>
@@ -298,7 +278,7 @@
                     <pic:cNvPicPr/>
                   </pic:nvPicPr>
                   <pic:blipFill>
-                    <a:blip r:embed="rId8"/>
+                    <a:blip r:embed="rId9"/>
                     <a:stretch>
                       <a:fillRect/>
                     </a:stretch>
@@ -1085,23 +1065,7 @@
           <w:rFonts w:ascii="Arial" w:eastAsia="Times New Roman" w:hAnsi="Arial" w:cs="Arial"/>
           <w:color w:val="000000"/>
         </w:rPr>
-        <w:t>System defines parameters for a password. (</w:t>
-      </w:r>
-      <w:proofErr w:type="spellStart"/>
-      <w:r>
-        <w:rPr>
-          <w:rFonts w:ascii="Arial" w:eastAsia="Times New Roman" w:hAnsi="Arial" w:cs="Arial"/>
-          <w:color w:val="000000"/>
-        </w:rPr>
-        <w:t>ie</w:t>
-      </w:r>
-      <w:proofErr w:type="spellEnd"/>
-      <w:r>
-        <w:rPr>
-          <w:rFonts w:ascii="Arial" w:eastAsia="Times New Roman" w:hAnsi="Arial" w:cs="Arial"/>
-          <w:color w:val="000000"/>
-        </w:rPr>
-        <w:t>. must be x characters long, and contain y special characters)</w:t>
+        <w:t>System defines parameters for a password. (ie. must be x characters long, and contain y special characters)</w:t>
       </w:r>
     </w:p>
     <w:p>
@@ -1307,7 +1271,7 @@
                     </pic:cNvPicPr>
                   </pic:nvPicPr>
                   <pic:blipFill>
-                    <a:blip r:embed="rId9">
+                    <a:blip r:embed="rId10">
                       <a:extLst>
                         <a:ext uri="{28A0092B-C50C-407E-A947-70E740481C1C}">
                           <a14:useLocalDpi xmlns:a14="http://schemas.microsoft.com/office/drawing/2010/main" val="0"/>
@@ -2098,7 +2062,7 @@
                     <pic:cNvPicPr/>
                   </pic:nvPicPr>
                   <pic:blipFill>
-                    <a:blip r:embed="rId10"/>
+                    <a:blip r:embed="rId11"/>
                     <a:stretch>
                       <a:fillRect/>
                     </a:stretch>
@@ -2571,24 +2535,23 @@
           <w:color w:val="000000"/>
         </w:rPr>
         <w:tab/>
-      </w:r>
-      <w:proofErr w:type="spellStart"/>
+        <w:t xml:space="preserve">i. </w:t>
+      </w:r>
       <w:proofErr w:type="gramStart"/>
       <w:r>
         <w:rPr>
           <w:rFonts w:ascii="Arial" w:eastAsia="Times New Roman" w:hAnsi="Arial" w:cs="Arial"/>
           <w:color w:val="000000"/>
         </w:rPr>
-        <w:t>i</w:t>
-      </w:r>
-      <w:proofErr w:type="spellEnd"/>
+        <w:t>employee</w:t>
+      </w:r>
       <w:proofErr w:type="gramEnd"/>
       <w:r>
         <w:rPr>
           <w:rFonts w:ascii="Arial" w:eastAsia="Times New Roman" w:hAnsi="Arial" w:cs="Arial"/>
           <w:color w:val="000000"/>
         </w:rPr>
-        <w:t>. employee given option to reset either username or password</w:t>
+        <w:t xml:space="preserve"> given option to reset either username or password</w:t>
       </w:r>
     </w:p>
     <w:p>
@@ -2962,7 +2925,7 @@
                     </pic:cNvPicPr>
                   </pic:nvPicPr>
                   <pic:blipFill>
-                    <a:blip r:embed="rId11">
+                    <a:blip r:embed="rId12">
                       <a:extLst>
                         <a:ext uri="{28A0092B-C50C-407E-A947-70E740481C1C}">
                           <a14:useLocalDpi xmlns:a14="http://schemas.microsoft.com/office/drawing/2010/main" val="0"/>
@@ -3041,7 +3004,7 @@
                     </pic:cNvPicPr>
                   </pic:nvPicPr>
                   <pic:blipFill>
-                    <a:blip r:embed="rId12">
+                    <a:blip r:embed="rId13">
                       <a:extLst>
                         <a:ext uri="{28A0092B-C50C-407E-A947-70E740481C1C}">
                           <a14:useLocalDpi xmlns:a14="http://schemas.microsoft.com/office/drawing/2010/main" val="0"/>
@@ -3622,21 +3585,12 @@
         </w:rPr>
         <w:t>                               </w:t>
       </w:r>
-      <w:proofErr w:type="spellStart"/>
-      <w:r>
-        <w:rPr>
-          <w:rFonts w:ascii="Arial" w:eastAsia="Times New Roman" w:hAnsi="Arial" w:cs="Arial"/>
-          <w:color w:val="000000"/>
-        </w:rPr>
-        <w:t>i</w:t>
-      </w:r>
-      <w:proofErr w:type="spellEnd"/>
-      <w:r>
-        <w:rPr>
-          <w:rFonts w:ascii="Arial" w:eastAsia="Times New Roman" w:hAnsi="Arial" w:cs="Arial"/>
-          <w:color w:val="000000"/>
-        </w:rPr>
-        <w:t>.</w:t>
+      <w:r>
+        <w:rPr>
+          <w:rFonts w:ascii="Arial" w:eastAsia="Times New Roman" w:hAnsi="Arial" w:cs="Arial"/>
+          <w:color w:val="000000"/>
+        </w:rPr>
+        <w:t>i.</w:t>
       </w:r>
       <w:r>
         <w:rPr>
@@ -3960,21 +3914,12 @@
         </w:rPr>
         <w:t>                               </w:t>
       </w:r>
-      <w:proofErr w:type="spellStart"/>
-      <w:r>
-        <w:rPr>
-          <w:rFonts w:ascii="Arial" w:eastAsia="Times New Roman" w:hAnsi="Arial" w:cs="Arial"/>
-          <w:color w:val="000000"/>
-        </w:rPr>
-        <w:t>i</w:t>
-      </w:r>
-      <w:proofErr w:type="spellEnd"/>
-      <w:r>
-        <w:rPr>
-          <w:rFonts w:ascii="Arial" w:eastAsia="Times New Roman" w:hAnsi="Arial" w:cs="Arial"/>
-          <w:color w:val="000000"/>
-        </w:rPr>
-        <w:t>.</w:t>
+      <w:r>
+        <w:rPr>
+          <w:rFonts w:ascii="Arial" w:eastAsia="Times New Roman" w:hAnsi="Arial" w:cs="Arial"/>
+          <w:color w:val="000000"/>
+        </w:rPr>
+        <w:t>i.</w:t>
       </w:r>
       <w:r>
         <w:rPr>
@@ -4128,21 +4073,12 @@
         </w:rPr>
         <w:t>                               </w:t>
       </w:r>
-      <w:proofErr w:type="spellStart"/>
-      <w:r>
-        <w:rPr>
-          <w:rFonts w:ascii="Arial" w:eastAsia="Times New Roman" w:hAnsi="Arial" w:cs="Arial"/>
-          <w:color w:val="000000"/>
-        </w:rPr>
-        <w:t>i</w:t>
-      </w:r>
-      <w:proofErr w:type="spellEnd"/>
-      <w:r>
-        <w:rPr>
-          <w:rFonts w:ascii="Arial" w:eastAsia="Times New Roman" w:hAnsi="Arial" w:cs="Arial"/>
-          <w:color w:val="000000"/>
-        </w:rPr>
-        <w:t>.</w:t>
+      <w:r>
+        <w:rPr>
+          <w:rFonts w:ascii="Arial" w:eastAsia="Times New Roman" w:hAnsi="Arial" w:cs="Arial"/>
+          <w:color w:val="000000"/>
+        </w:rPr>
+        <w:t>i.</w:t>
       </w:r>
       <w:r>
         <w:rPr>
@@ -4465,21 +4401,12 @@
         <w:lastRenderedPageBreak/>
         <w:t>                               </w:t>
       </w:r>
-      <w:proofErr w:type="spellStart"/>
-      <w:r>
-        <w:rPr>
-          <w:rFonts w:ascii="Arial" w:eastAsia="Times New Roman" w:hAnsi="Arial" w:cs="Arial"/>
-          <w:color w:val="000000"/>
-        </w:rPr>
-        <w:t>i</w:t>
-      </w:r>
-      <w:proofErr w:type="spellEnd"/>
-      <w:r>
-        <w:rPr>
-          <w:rFonts w:ascii="Arial" w:eastAsia="Times New Roman" w:hAnsi="Arial" w:cs="Arial"/>
-          <w:color w:val="000000"/>
-        </w:rPr>
-        <w:t>.</w:t>
+      <w:r>
+        <w:rPr>
+          <w:rFonts w:ascii="Arial" w:eastAsia="Times New Roman" w:hAnsi="Arial" w:cs="Arial"/>
+          <w:color w:val="000000"/>
+        </w:rPr>
+        <w:t>i.</w:t>
       </w:r>
       <w:r>
         <w:rPr>
@@ -4801,21 +4728,12 @@
         </w:rPr>
         <w:t>                               </w:t>
       </w:r>
-      <w:proofErr w:type="spellStart"/>
-      <w:r>
-        <w:rPr>
-          <w:rFonts w:ascii="Arial" w:eastAsia="Times New Roman" w:hAnsi="Arial" w:cs="Arial"/>
-          <w:color w:val="000000"/>
-        </w:rPr>
-        <w:t>i</w:t>
-      </w:r>
-      <w:proofErr w:type="spellEnd"/>
-      <w:r>
-        <w:rPr>
-          <w:rFonts w:ascii="Arial" w:eastAsia="Times New Roman" w:hAnsi="Arial" w:cs="Arial"/>
-          <w:color w:val="000000"/>
-        </w:rPr>
-        <w:t>.</w:t>
+      <w:r>
+        <w:rPr>
+          <w:rFonts w:ascii="Arial" w:eastAsia="Times New Roman" w:hAnsi="Arial" w:cs="Arial"/>
+          <w:color w:val="000000"/>
+        </w:rPr>
+        <w:t>i.</w:t>
       </w:r>
       <w:r>
         <w:rPr>
@@ -5060,7 +4978,7 @@
                     </pic:cNvPicPr>
                   </pic:nvPicPr>
                   <pic:blipFill>
-                    <a:blip r:embed="rId13">
+                    <a:blip r:embed="rId14">
                       <a:extLst>
                         <a:ext uri="{28A0092B-C50C-407E-A947-70E740481C1C}">
                           <a14:useLocalDpi xmlns:a14="http://schemas.microsoft.com/office/drawing/2010/main" val="0"/>
@@ -5157,7 +5075,7 @@
                     </pic:cNvPicPr>
                   </pic:nvPicPr>
                   <pic:blipFill>
-                    <a:blip r:embed="rId12">
+                    <a:blip r:embed="rId13">
                       <a:extLst>
                         <a:ext uri="{28A0092B-C50C-407E-A947-70E740481C1C}">
                           <a14:useLocalDpi xmlns:a14="http://schemas.microsoft.com/office/drawing/2010/main" val="0"/>
@@ -5693,21 +5611,12 @@
         </w:rPr>
         <w:t>                              </w:t>
       </w:r>
-      <w:proofErr w:type="spellStart"/>
-      <w:r>
-        <w:rPr>
-          <w:rFonts w:ascii="Arial" w:eastAsia="Times New Roman" w:hAnsi="Arial" w:cs="Arial"/>
-          <w:color w:val="000000"/>
-        </w:rPr>
-        <w:t>i</w:t>
-      </w:r>
-      <w:proofErr w:type="spellEnd"/>
-      <w:r>
-        <w:rPr>
-          <w:rFonts w:ascii="Arial" w:eastAsia="Times New Roman" w:hAnsi="Arial" w:cs="Arial"/>
-          <w:color w:val="000000"/>
-        </w:rPr>
-        <w:t>.</w:t>
+      <w:r>
+        <w:rPr>
+          <w:rFonts w:ascii="Arial" w:eastAsia="Times New Roman" w:hAnsi="Arial" w:cs="Arial"/>
+          <w:color w:val="000000"/>
+        </w:rPr>
+        <w:t>i.</w:t>
       </w:r>
       <w:r>
         <w:rPr>
@@ -6031,21 +5940,12 @@
         </w:rPr>
         <w:t>                               </w:t>
       </w:r>
-      <w:proofErr w:type="spellStart"/>
-      <w:r>
-        <w:rPr>
-          <w:rFonts w:ascii="Arial" w:eastAsia="Times New Roman" w:hAnsi="Arial" w:cs="Arial"/>
-          <w:color w:val="000000"/>
-        </w:rPr>
-        <w:t>i</w:t>
-      </w:r>
-      <w:proofErr w:type="spellEnd"/>
-      <w:r>
-        <w:rPr>
-          <w:rFonts w:ascii="Arial" w:eastAsia="Times New Roman" w:hAnsi="Arial" w:cs="Arial"/>
-          <w:color w:val="000000"/>
-        </w:rPr>
-        <w:t>.</w:t>
+      <w:r>
+        <w:rPr>
+          <w:rFonts w:ascii="Arial" w:eastAsia="Times New Roman" w:hAnsi="Arial" w:cs="Arial"/>
+          <w:color w:val="000000"/>
+        </w:rPr>
+        <w:t>i.</w:t>
       </w:r>
       <w:r>
         <w:rPr>
@@ -6138,23 +6038,7 @@
           <w:color w:val="000000"/>
         </w:rPr>
         <w:tab/>
-        <w:t>       </w:t>
-      </w:r>
-      <w:proofErr w:type="spellStart"/>
-      <w:r>
-        <w:rPr>
-          <w:rFonts w:ascii="Arial" w:eastAsia="Times New Roman" w:hAnsi="Arial" w:cs="Arial"/>
-          <w:color w:val="000000"/>
-        </w:rPr>
-        <w:t>i</w:t>
-      </w:r>
-      <w:proofErr w:type="spellEnd"/>
-      <w:r>
-        <w:rPr>
-          <w:rFonts w:ascii="Arial" w:eastAsia="Times New Roman" w:hAnsi="Arial" w:cs="Arial"/>
-          <w:color w:val="000000"/>
-        </w:rPr>
-        <w:t>.</w:t>
+        <w:t>       i.</w:t>
       </w:r>
       <w:r>
         <w:rPr>
@@ -6223,23 +6107,7 @@
           <w:color w:val="000000"/>
         </w:rPr>
         <w:tab/>
-        <w:t>       </w:t>
-      </w:r>
-      <w:proofErr w:type="spellStart"/>
-      <w:r>
-        <w:rPr>
-          <w:rFonts w:ascii="Arial" w:eastAsia="Times New Roman" w:hAnsi="Arial" w:cs="Arial"/>
-          <w:color w:val="000000"/>
-        </w:rPr>
-        <w:t>i</w:t>
-      </w:r>
-      <w:proofErr w:type="spellEnd"/>
-      <w:r>
-        <w:rPr>
-          <w:rFonts w:ascii="Arial" w:eastAsia="Times New Roman" w:hAnsi="Arial" w:cs="Arial"/>
-          <w:color w:val="000000"/>
-        </w:rPr>
-        <w:t>.</w:t>
+        <w:t>       i.</w:t>
       </w:r>
       <w:r>
         <w:rPr>
@@ -6508,7 +6376,7 @@
                     </pic:cNvPicPr>
                   </pic:nvPicPr>
                   <pic:blipFill>
-                    <a:blip r:embed="rId14">
+                    <a:blip r:embed="rId15">
                       <a:extLst>
                         <a:ext uri="{28A0092B-C50C-407E-A947-70E740481C1C}">
                           <a14:useLocalDpi xmlns:a14="http://schemas.microsoft.com/office/drawing/2010/main" val="0"/>
@@ -6605,7 +6473,7 @@
                     </pic:cNvPicPr>
                   </pic:nvPicPr>
                   <pic:blipFill>
-                    <a:blip r:embed="rId12">
+                    <a:blip r:embed="rId13">
                       <a:extLst>
                         <a:ext uri="{28A0092B-C50C-407E-A947-70E740481C1C}">
                           <a14:useLocalDpi xmlns:a14="http://schemas.microsoft.com/office/drawing/2010/main" val="0"/>
@@ -7166,21 +7034,12 @@
         </w:rPr>
         <w:t>                              </w:t>
       </w:r>
-      <w:proofErr w:type="spellStart"/>
-      <w:r>
-        <w:rPr>
-          <w:rFonts w:ascii="Arial" w:eastAsia="Times New Roman" w:hAnsi="Arial" w:cs="Arial"/>
-          <w:color w:val="000000"/>
-        </w:rPr>
-        <w:t>i</w:t>
-      </w:r>
-      <w:proofErr w:type="spellEnd"/>
-      <w:r>
-        <w:rPr>
-          <w:rFonts w:ascii="Arial" w:eastAsia="Times New Roman" w:hAnsi="Arial" w:cs="Arial"/>
-          <w:color w:val="000000"/>
-        </w:rPr>
-        <w:t>.</w:t>
+      <w:r>
+        <w:rPr>
+          <w:rFonts w:ascii="Arial" w:eastAsia="Times New Roman" w:hAnsi="Arial" w:cs="Arial"/>
+          <w:color w:val="000000"/>
+        </w:rPr>
+        <w:t>i.</w:t>
       </w:r>
       <w:r>
         <w:rPr>
@@ -7504,21 +7363,12 @@
         </w:rPr>
         <w:t>                               </w:t>
       </w:r>
-      <w:proofErr w:type="spellStart"/>
-      <w:r>
-        <w:rPr>
-          <w:rFonts w:ascii="Arial" w:eastAsia="Times New Roman" w:hAnsi="Arial" w:cs="Arial"/>
-          <w:color w:val="000000"/>
-        </w:rPr>
-        <w:t>i</w:t>
-      </w:r>
-      <w:proofErr w:type="spellEnd"/>
-      <w:r>
-        <w:rPr>
-          <w:rFonts w:ascii="Arial" w:eastAsia="Times New Roman" w:hAnsi="Arial" w:cs="Arial"/>
-          <w:color w:val="000000"/>
-        </w:rPr>
-        <w:t>.</w:t>
+      <w:r>
+        <w:rPr>
+          <w:rFonts w:ascii="Arial" w:eastAsia="Times New Roman" w:hAnsi="Arial" w:cs="Arial"/>
+          <w:color w:val="000000"/>
+        </w:rPr>
+        <w:t>i.</w:t>
       </w:r>
       <w:r>
         <w:rPr>
@@ -7611,23 +7461,7 @@
           <w:color w:val="000000"/>
         </w:rPr>
         <w:tab/>
-        <w:t>       </w:t>
-      </w:r>
-      <w:proofErr w:type="spellStart"/>
-      <w:r>
-        <w:rPr>
-          <w:rFonts w:ascii="Arial" w:eastAsia="Times New Roman" w:hAnsi="Arial" w:cs="Arial"/>
-          <w:color w:val="000000"/>
-        </w:rPr>
-        <w:t>i</w:t>
-      </w:r>
-      <w:proofErr w:type="spellEnd"/>
-      <w:r>
-        <w:rPr>
-          <w:rFonts w:ascii="Arial" w:eastAsia="Times New Roman" w:hAnsi="Arial" w:cs="Arial"/>
-          <w:color w:val="000000"/>
-        </w:rPr>
-        <w:t>.</w:t>
+        <w:t>       i.</w:t>
       </w:r>
       <w:r>
         <w:rPr>
@@ -7696,23 +7530,7 @@
           <w:color w:val="000000"/>
         </w:rPr>
         <w:tab/>
-        <w:t>       </w:t>
-      </w:r>
-      <w:proofErr w:type="spellStart"/>
-      <w:r>
-        <w:rPr>
-          <w:rFonts w:ascii="Arial" w:eastAsia="Times New Roman" w:hAnsi="Arial" w:cs="Arial"/>
-          <w:color w:val="000000"/>
-        </w:rPr>
-        <w:t>i</w:t>
-      </w:r>
-      <w:proofErr w:type="spellEnd"/>
-      <w:r>
-        <w:rPr>
-          <w:rFonts w:ascii="Arial" w:eastAsia="Times New Roman" w:hAnsi="Arial" w:cs="Arial"/>
-          <w:color w:val="000000"/>
-        </w:rPr>
-        <w:t>.</w:t>
+        <w:t>       i.</w:t>
       </w:r>
       <w:r>
         <w:rPr>
@@ -7979,7 +7797,7 @@
                     </pic:cNvPicPr>
                   </pic:nvPicPr>
                   <pic:blipFill>
-                    <a:blip r:embed="rId15">
+                    <a:blip r:embed="rId16">
                       <a:extLst>
                         <a:ext uri="{28A0092B-C50C-407E-A947-70E740481C1C}">
                           <a14:useLocalDpi xmlns:a14="http://schemas.microsoft.com/office/drawing/2010/main" val="0"/>
@@ -8076,7 +7894,7 @@
                     </pic:cNvPicPr>
                   </pic:nvPicPr>
                   <pic:blipFill>
-                    <a:blip r:embed="rId16">
+                    <a:blip r:embed="rId17">
                       <a:extLst>
                         <a:ext uri="{28A0092B-C50C-407E-A947-70E740481C1C}">
                           <a14:useLocalDpi xmlns:a14="http://schemas.microsoft.com/office/drawing/2010/main" val="0"/>
@@ -8589,21 +8407,12 @@
         </w:rPr>
         <w:t>                               </w:t>
       </w:r>
-      <w:proofErr w:type="spellStart"/>
-      <w:r>
-        <w:rPr>
-          <w:rFonts w:ascii="Arial" w:eastAsia="Times New Roman" w:hAnsi="Arial" w:cs="Arial"/>
-          <w:color w:val="000000"/>
-        </w:rPr>
-        <w:t>i</w:t>
-      </w:r>
-      <w:proofErr w:type="spellEnd"/>
-      <w:r>
-        <w:rPr>
-          <w:rFonts w:ascii="Arial" w:eastAsia="Times New Roman" w:hAnsi="Arial" w:cs="Arial"/>
-          <w:color w:val="000000"/>
-        </w:rPr>
-        <w:t>.</w:t>
+      <w:r>
+        <w:rPr>
+          <w:rFonts w:ascii="Arial" w:eastAsia="Times New Roman" w:hAnsi="Arial" w:cs="Arial"/>
+          <w:color w:val="000000"/>
+        </w:rPr>
+        <w:t>i.</w:t>
       </w:r>
       <w:r>
         <w:rPr>
@@ -8927,21 +8736,12 @@
         </w:rPr>
         <w:t>                               </w:t>
       </w:r>
-      <w:proofErr w:type="spellStart"/>
-      <w:r>
-        <w:rPr>
-          <w:rFonts w:ascii="Arial" w:eastAsia="Times New Roman" w:hAnsi="Arial" w:cs="Arial"/>
-          <w:color w:val="000000"/>
-        </w:rPr>
-        <w:t>i</w:t>
-      </w:r>
-      <w:proofErr w:type="spellEnd"/>
-      <w:r>
-        <w:rPr>
-          <w:rFonts w:ascii="Arial" w:eastAsia="Times New Roman" w:hAnsi="Arial" w:cs="Arial"/>
-          <w:color w:val="000000"/>
-        </w:rPr>
-        <w:t>.</w:t>
+      <w:r>
+        <w:rPr>
+          <w:rFonts w:ascii="Arial" w:eastAsia="Times New Roman" w:hAnsi="Arial" w:cs="Arial"/>
+          <w:color w:val="000000"/>
+        </w:rPr>
+        <w:t>i.</w:t>
       </w:r>
       <w:r>
         <w:rPr>
@@ -9095,21 +8895,12 @@
         </w:rPr>
         <w:t>                               </w:t>
       </w:r>
-      <w:proofErr w:type="spellStart"/>
-      <w:r>
-        <w:rPr>
-          <w:rFonts w:ascii="Arial" w:eastAsia="Times New Roman" w:hAnsi="Arial" w:cs="Arial"/>
-          <w:color w:val="000000"/>
-        </w:rPr>
-        <w:t>i</w:t>
-      </w:r>
-      <w:proofErr w:type="spellEnd"/>
-      <w:r>
-        <w:rPr>
-          <w:rFonts w:ascii="Arial" w:eastAsia="Times New Roman" w:hAnsi="Arial" w:cs="Arial"/>
-          <w:color w:val="000000"/>
-        </w:rPr>
-        <w:t>.</w:t>
+      <w:r>
+        <w:rPr>
+          <w:rFonts w:ascii="Arial" w:eastAsia="Times New Roman" w:hAnsi="Arial" w:cs="Arial"/>
+          <w:color w:val="000000"/>
+        </w:rPr>
+        <w:t>i.</w:t>
       </w:r>
       <w:r>
         <w:rPr>
@@ -9289,21 +9080,12 @@
         </w:rPr>
         <w:t>                   </w:t>
       </w:r>
-      <w:proofErr w:type="spellStart"/>
-      <w:r>
-        <w:rPr>
-          <w:rFonts w:ascii="Arial" w:eastAsia="Times New Roman" w:hAnsi="Arial" w:cs="Arial"/>
-          <w:color w:val="000000"/>
-        </w:rPr>
-        <w:t>i</w:t>
-      </w:r>
-      <w:proofErr w:type="spellEnd"/>
-      <w:r>
-        <w:rPr>
-          <w:rFonts w:ascii="Arial" w:eastAsia="Times New Roman" w:hAnsi="Arial" w:cs="Arial"/>
-          <w:color w:val="000000"/>
-        </w:rPr>
-        <w:t>.</w:t>
+      <w:r>
+        <w:rPr>
+          <w:rFonts w:ascii="Arial" w:eastAsia="Times New Roman" w:hAnsi="Arial" w:cs="Arial"/>
+          <w:color w:val="000000"/>
+        </w:rPr>
+        <w:t>i.</w:t>
       </w:r>
       <w:r>
         <w:rPr>
@@ -9516,21 +9298,12 @@
         </w:rPr>
         <w:t>       </w:t>
       </w:r>
-      <w:proofErr w:type="spellStart"/>
-      <w:r>
-        <w:rPr>
-          <w:rFonts w:ascii="Arial" w:eastAsia="Times New Roman" w:hAnsi="Arial" w:cs="Arial"/>
-          <w:color w:val="000000"/>
-        </w:rPr>
-        <w:t>i</w:t>
-      </w:r>
-      <w:proofErr w:type="spellEnd"/>
-      <w:r>
-        <w:rPr>
-          <w:rFonts w:ascii="Arial" w:eastAsia="Times New Roman" w:hAnsi="Arial" w:cs="Arial"/>
-          <w:color w:val="000000"/>
-        </w:rPr>
-        <w:t>.</w:t>
+      <w:r>
+        <w:rPr>
+          <w:rFonts w:ascii="Arial" w:eastAsia="Times New Roman" w:hAnsi="Arial" w:cs="Arial"/>
+          <w:color w:val="000000"/>
+        </w:rPr>
+        <w:t>i.</w:t>
       </w:r>
       <w:r>
         <w:rPr>
@@ -9628,21 +9401,12 @@
         </w:rPr>
         <w:t>       </w:t>
       </w:r>
-      <w:proofErr w:type="spellStart"/>
-      <w:r>
-        <w:rPr>
-          <w:rFonts w:ascii="Arial" w:eastAsia="Times New Roman" w:hAnsi="Arial" w:cs="Arial"/>
-          <w:color w:val="000000"/>
-        </w:rPr>
-        <w:t>i</w:t>
-      </w:r>
-      <w:proofErr w:type="spellEnd"/>
-      <w:r>
-        <w:rPr>
-          <w:rFonts w:ascii="Arial" w:eastAsia="Times New Roman" w:hAnsi="Arial" w:cs="Arial"/>
-          <w:color w:val="000000"/>
-        </w:rPr>
-        <w:t>.</w:t>
+      <w:r>
+        <w:rPr>
+          <w:rFonts w:ascii="Arial" w:eastAsia="Times New Roman" w:hAnsi="Arial" w:cs="Arial"/>
+          <w:color w:val="000000"/>
+        </w:rPr>
+        <w:t>i.</w:t>
       </w:r>
       <w:r>
         <w:rPr>
@@ -9734,7 +9498,7 @@
                     </pic:cNvPicPr>
                   </pic:nvPicPr>
                   <pic:blipFill>
-                    <a:blip r:embed="rId17">
+                    <a:blip r:embed="rId18">
                       <a:extLst>
                         <a:ext uri="{28A0092B-C50C-407E-A947-70E740481C1C}">
                           <a14:useLocalDpi xmlns:a14="http://schemas.microsoft.com/office/drawing/2010/main" val="0"/>
@@ -9779,7 +9543,7 @@
           <w:color w:val="000000"/>
           <w:sz w:val="40"/>
         </w:rPr>
-        <w:t>System Sequence Diagram: Alternative Scenario 1 for UC 12</w:t>
+        <w:t>System Sequence Diagram: Scenario 1 for UC 12</w:t>
       </w:r>
     </w:p>
     <w:p/>
@@ -10349,7 +10113,7 @@
           <w:color w:val="000000"/>
           <w:sz w:val="40"/>
         </w:rPr>
-        <w:t>System Sequence Diagram: Alternative Scenario 1 for UC 13</w:t>
+        <w:t>System Sequence Diagram: Scenario 1 for UC 13</w:t>
       </w:r>
     </w:p>
     <w:p>
@@ -10375,7 +10139,7 @@
                     </pic:cNvPicPr>
                   </pic:nvPicPr>
                   <pic:blipFill>
-                    <a:blip r:embed="rId18">
+                    <a:blip r:embed="rId19">
                       <a:extLst>
                         <a:ext uri="{28A0092B-C50C-407E-A947-70E740481C1C}">
                           <a14:useLocalDpi xmlns:a14="http://schemas.microsoft.com/office/drawing/2010/main" val="0"/>
@@ -10817,7 +10581,7 @@
                     </pic:cNvPicPr>
                   </pic:nvPicPr>
                   <pic:blipFill>
-                    <a:blip r:embed="rId19">
+                    <a:blip r:embed="rId20">
                       <a:extLst>
                         <a:ext uri="{28A0092B-C50C-407E-A947-70E740481C1C}">
                           <a14:useLocalDpi xmlns:a14="http://schemas.microsoft.com/office/drawing/2010/main" val="0"/>
@@ -10856,7 +10620,19 @@
           <w:color w:val="000000"/>
           <w:sz w:val="40"/>
         </w:rPr>
-        <w:t>System Sequence Diagram: Alternative Scenario 1 for UC 14</w:t>
+        <w:t xml:space="preserve">System Sequence Diagram: </w:t>
+      </w:r>
+      <w:bookmarkStart w:id="0" w:name="_GoBack"/>
+      <w:bookmarkEnd w:id="0"/>
+      <w:r>
+        <w:rPr>
+          <w:rFonts w:ascii="Arial" w:eastAsia="Times New Roman" w:hAnsi="Arial" w:cs="Arial"/>
+          <w:b/>
+          <w:bCs/>
+          <w:color w:val="000000"/>
+          <w:sz w:val="40"/>
+        </w:rPr>
+        <w:t>Scenario 1 for UC 14</w:t>
       </w:r>
     </w:p>
     <w:p/>
@@ -11088,7 +10864,7 @@
           <w:sz w:val="22"/>
           <w:szCs w:val="22"/>
         </w:rPr>
-        <w:t xml:space="preserve">                       </w:t>
+        <w:t xml:space="preserve">                       a. </w:t>
       </w:r>
       <w:proofErr w:type="gramStart"/>
       <w:r>
@@ -11098,7 +10874,7 @@
           <w:sz w:val="22"/>
           <w:szCs w:val="22"/>
         </w:rPr>
-        <w:t>a</w:t>
+        <w:t>ingredients</w:t>
       </w:r>
       <w:proofErr w:type="gramEnd"/>
       <w:r>
@@ -11108,7 +10884,7 @@
           <w:sz w:val="22"/>
           <w:szCs w:val="22"/>
         </w:rPr>
-        <w:t>. ingredients, health information, gluten-free available, house special, etc.</w:t>
+        <w:t>, health information, gluten-free available, house special, etc.</w:t>
       </w:r>
     </w:p>
     <w:p>
@@ -11389,7 +11165,7 @@
                     <pic:cNvPicPr/>
                   </pic:nvPicPr>
                   <pic:blipFill rotWithShape="1">
-                    <a:blip r:embed="rId20">
+                    <a:blip r:embed="rId21">
                       <a:extLst>
                         <a:ext uri="{28A0092B-C50C-407E-A947-70E740481C1C}">
                           <a14:useLocalDpi xmlns:a14="http://schemas.microsoft.com/office/drawing/2010/main" val="0"/>
@@ -11411,7 +11187,7 @@
                       <a:noFill/>
                     </a:ln>
                     <a:extLst>
-                      <a:ext uri="{53640926-AAD7-44D8-BBD7-CCE9431645EC}">
+                      <a:ext uri="{53640926-AAD7-44d8-BBD7-CCE9431645EC}">
                         <a14:shadowObscured xmlns:a14="http://schemas.microsoft.com/office/drawing/2010/main"/>
                       </a:ext>
                     </a:extLst>
@@ -12205,7 +11981,7 @@
                     <pic:cNvPicPr/>
                   </pic:nvPicPr>
                   <pic:blipFill rotWithShape="1">
-                    <a:blip r:embed="rId21">
+                    <a:blip r:embed="rId22">
                       <a:extLst>
                         <a:ext uri="{28A0092B-C50C-407E-A947-70E740481C1C}">
                           <a14:useLocalDpi xmlns:a14="http://schemas.microsoft.com/office/drawing/2010/main" val="0"/>
@@ -12227,7 +12003,7 @@
                       <a:noFill/>
                     </a:ln>
                     <a:extLst>
-                      <a:ext uri="{53640926-AAD7-44D8-BBD7-CCE9431645EC}">
+                      <a:ext uri="{53640926-AAD7-44d8-BBD7-CCE9431645EC}">
                         <a14:shadowObscured xmlns:a14="http://schemas.microsoft.com/office/drawing/2010/main"/>
                       </a:ext>
                     </a:extLst>
@@ -13112,7 +12888,7 @@
                     <pic:cNvPicPr/>
                   </pic:nvPicPr>
                   <pic:blipFill rotWithShape="1">
-                    <a:blip r:embed="rId22">
+                    <a:blip r:embed="rId23">
                       <a:extLst>
                         <a:ext uri="{28A0092B-C50C-407E-A947-70E740481C1C}">
                           <a14:useLocalDpi xmlns:a14="http://schemas.microsoft.com/office/drawing/2010/main" val="0"/>
@@ -13134,7 +12910,7 @@
                       <a:noFill/>
                     </a:ln>
                     <a:extLst>
-                      <a:ext uri="{53640926-AAD7-44D8-BBD7-CCE9431645EC}">
+                      <a:ext uri="{53640926-AAD7-44d8-BBD7-CCE9431645EC}">
                         <a14:shadowObscured xmlns:a14="http://schemas.microsoft.com/office/drawing/2010/main"/>
                       </a:ext>
                     </a:extLst>
@@ -13171,7 +12947,7 @@
                     <pic:cNvPicPr/>
                   </pic:nvPicPr>
                   <pic:blipFill rotWithShape="1">
-                    <a:blip r:embed="rId23">
+                    <a:blip r:embed="rId24">
                       <a:extLst>
                         <a:ext uri="{28A0092B-C50C-407E-A947-70E740481C1C}">
                           <a14:useLocalDpi xmlns:a14="http://schemas.microsoft.com/office/drawing/2010/main" val="0"/>
@@ -13193,7 +12969,7 @@
                       <a:noFill/>
                     </a:ln>
                     <a:extLst>
-                      <a:ext uri="{53640926-AAD7-44D8-BBD7-CCE9431645EC}">
+                      <a:ext uri="{53640926-AAD7-44d8-BBD7-CCE9431645EC}">
                         <a14:shadowObscured xmlns:a14="http://schemas.microsoft.com/office/drawing/2010/main"/>
                       </a:ext>
                     </a:extLst>
@@ -13974,7 +13750,7 @@
 </file>
 
 <file path=word/endnotes.xml><?xml version="1.0" encoding="utf-8"?>
-<w:endnotes xmlns:wpc="http://schemas.microsoft.com/office/word/2010/wordprocessingCanvas" xmlns:mc="http://schemas.openxmlformats.org/markup-compatibility/2006" xmlns:o="urn:schemas-microsoft-com:office:office" xmlns:r="http://schemas.openxmlformats.org/officeDocument/2006/relationships" xmlns:m="http://schemas.openxmlformats.org/officeDocument/2006/math" xmlns:v="urn:schemas-microsoft-com:vml" xmlns:wp14="http://schemas.microsoft.com/office/word/2010/wordprocessingDrawing" xmlns:wp="http://schemas.openxmlformats.org/drawingml/2006/wordprocessingDrawing" xmlns:w10="urn:schemas-microsoft-com:office:word" xmlns:w="http://schemas.openxmlformats.org/wordprocessingml/2006/main" xmlns:w14="http://schemas.microsoft.com/office/word/2010/wordml" xmlns:w15="http://schemas.microsoft.com/office/word/2012/wordml" xmlns:wpg="http://schemas.microsoft.com/office/word/2010/wordprocessingGroup" xmlns:wpi="http://schemas.microsoft.com/office/word/2010/wordprocessingInk" xmlns:wne="http://schemas.microsoft.com/office/word/2006/wordml" xmlns:wps="http://schemas.microsoft.com/office/word/2010/wordprocessingShape" mc:Ignorable="w14 w15 wp14">
+<w:endnotes xmlns:wpc="http://schemas.microsoft.com/office/word/2010/wordprocessingCanvas" xmlns:mo="http://schemas.microsoft.com/office/mac/office/2008/main" xmlns:mc="http://schemas.openxmlformats.org/markup-compatibility/2006" xmlns:mv="urn:schemas-microsoft-com:mac:vml" xmlns:o="urn:schemas-microsoft-com:office:office" xmlns:r="http://schemas.openxmlformats.org/officeDocument/2006/relationships" xmlns:m="http://schemas.openxmlformats.org/officeDocument/2006/math" xmlns:v="urn:schemas-microsoft-com:vml" xmlns:wp14="http://schemas.microsoft.com/office/word/2010/wordprocessingDrawing" xmlns:wp="http://schemas.openxmlformats.org/drawingml/2006/wordprocessingDrawing" xmlns:w10="urn:schemas-microsoft-com:office:word" xmlns:w="http://schemas.openxmlformats.org/wordprocessingml/2006/main" xmlns:w14="http://schemas.microsoft.com/office/word/2010/wordml" xmlns:wpg="http://schemas.microsoft.com/office/word/2010/wordprocessingGroup" xmlns:wpi="http://schemas.microsoft.com/office/word/2010/wordprocessingInk" xmlns:wne="http://schemas.microsoft.com/office/word/2006/wordml" xmlns:wps="http://schemas.microsoft.com/office/word/2010/wordprocessingShape" mc:Ignorable="w14 wp14">
   <w:endnote w:type="separator" w:id="-1">
     <w:p>
       <w:pPr>
@@ -13999,7 +13775,7 @@
 </file>
 
 <file path=word/footnotes.xml><?xml version="1.0" encoding="utf-8"?>
-<w:footnotes xmlns:wpc="http://schemas.microsoft.com/office/word/2010/wordprocessingCanvas" xmlns:mc="http://schemas.openxmlformats.org/markup-compatibility/2006" xmlns:o="urn:schemas-microsoft-com:office:office" xmlns:r="http://schemas.openxmlformats.org/officeDocument/2006/relationships" xmlns:m="http://schemas.openxmlformats.org/officeDocument/2006/math" xmlns:v="urn:schemas-microsoft-com:vml" xmlns:wp14="http://schemas.microsoft.com/office/word/2010/wordprocessingDrawing" xmlns:wp="http://schemas.openxmlformats.org/drawingml/2006/wordprocessingDrawing" xmlns:w10="urn:schemas-microsoft-com:office:word" xmlns:w="http://schemas.openxmlformats.org/wordprocessingml/2006/main" xmlns:w14="http://schemas.microsoft.com/office/word/2010/wordml" xmlns:w15="http://schemas.microsoft.com/office/word/2012/wordml" xmlns:wpg="http://schemas.microsoft.com/office/word/2010/wordprocessingGroup" xmlns:wpi="http://schemas.microsoft.com/office/word/2010/wordprocessingInk" xmlns:wne="http://schemas.microsoft.com/office/word/2006/wordml" xmlns:wps="http://schemas.microsoft.com/office/word/2010/wordprocessingShape" mc:Ignorable="w14 w15 wp14">
+<w:footnotes xmlns:wpc="http://schemas.microsoft.com/office/word/2010/wordprocessingCanvas" xmlns:mo="http://schemas.microsoft.com/office/mac/office/2008/main" xmlns:mc="http://schemas.openxmlformats.org/markup-compatibility/2006" xmlns:mv="urn:schemas-microsoft-com:mac:vml" xmlns:o="urn:schemas-microsoft-com:office:office" xmlns:r="http://schemas.openxmlformats.org/officeDocument/2006/relationships" xmlns:m="http://schemas.openxmlformats.org/officeDocument/2006/math" xmlns:v="urn:schemas-microsoft-com:vml" xmlns:wp14="http://schemas.microsoft.com/office/word/2010/wordprocessingDrawing" xmlns:wp="http://schemas.openxmlformats.org/drawingml/2006/wordprocessingDrawing" xmlns:w10="urn:schemas-microsoft-com:office:word" xmlns:w="http://schemas.openxmlformats.org/wordprocessingml/2006/main" xmlns:w14="http://schemas.microsoft.com/office/word/2010/wordml" xmlns:wpg="http://schemas.microsoft.com/office/word/2010/wordprocessingGroup" xmlns:wpi="http://schemas.microsoft.com/office/word/2010/wordprocessingInk" xmlns:wne="http://schemas.microsoft.com/office/word/2006/wordml" xmlns:wps="http://schemas.microsoft.com/office/word/2010/wordprocessingShape" mc:Ignorable="w14 wp14">
   <w:footnote w:type="separator" w:id="-1">
     <w:p>
       <w:pPr>
@@ -14024,8 +13800,8 @@
 </file>
 
 <file path=word/numbering.xml><?xml version="1.0" encoding="utf-8"?>
-<w:numbering xmlns:wpc="http://schemas.microsoft.com/office/word/2010/wordprocessingCanvas" xmlns:mc="http://schemas.openxmlformats.org/markup-compatibility/2006" xmlns:o="urn:schemas-microsoft-com:office:office" xmlns:r="http://schemas.openxmlformats.org/officeDocument/2006/relationships" xmlns:m="http://schemas.openxmlformats.org/officeDocument/2006/math" xmlns:v="urn:schemas-microsoft-com:vml" xmlns:wp14="http://schemas.microsoft.com/office/word/2010/wordprocessingDrawing" xmlns:wp="http://schemas.openxmlformats.org/drawingml/2006/wordprocessingDrawing" xmlns:w10="urn:schemas-microsoft-com:office:word" xmlns:w="http://schemas.openxmlformats.org/wordprocessingml/2006/main" xmlns:w14="http://schemas.microsoft.com/office/word/2010/wordml" xmlns:w15="http://schemas.microsoft.com/office/word/2012/wordml" xmlns:wpg="http://schemas.microsoft.com/office/word/2010/wordprocessingGroup" xmlns:wpi="http://schemas.microsoft.com/office/word/2010/wordprocessingInk" xmlns:wne="http://schemas.microsoft.com/office/word/2006/wordml" xmlns:wps="http://schemas.microsoft.com/office/word/2010/wordprocessingShape" mc:Ignorable="w14 w15 wp14">
-  <w:abstractNum w:abstractNumId="0" w15:restartNumberingAfterBreak="0">
+<w:numbering xmlns:wpc="http://schemas.microsoft.com/office/word/2010/wordprocessingCanvas" xmlns:mo="http://schemas.microsoft.com/office/mac/office/2008/main" xmlns:mc="http://schemas.openxmlformats.org/markup-compatibility/2006" xmlns:mv="urn:schemas-microsoft-com:mac:vml" xmlns:o="urn:schemas-microsoft-com:office:office" xmlns:r="http://schemas.openxmlformats.org/officeDocument/2006/relationships" xmlns:m="http://schemas.openxmlformats.org/officeDocument/2006/math" xmlns:v="urn:schemas-microsoft-com:vml" xmlns:wp14="http://schemas.microsoft.com/office/word/2010/wordprocessingDrawing" xmlns:wp="http://schemas.openxmlformats.org/drawingml/2006/wordprocessingDrawing" xmlns:w10="urn:schemas-microsoft-com:office:word" xmlns:w="http://schemas.openxmlformats.org/wordprocessingml/2006/main" xmlns:w14="http://schemas.microsoft.com/office/word/2010/wordml" xmlns:wpg="http://schemas.microsoft.com/office/word/2010/wordprocessingGroup" xmlns:wpi="http://schemas.microsoft.com/office/word/2010/wordprocessingInk" xmlns:wne="http://schemas.microsoft.com/office/word/2006/wordml" xmlns:wps="http://schemas.microsoft.com/office/word/2010/wordprocessingShape" mc:Ignorable="w14 wp14">
+  <w:abstractNum w:abstractNumId="0">
     <w:nsid w:val="05AD0028"/>
     <w:multiLevelType w:val="hybridMultilevel"/>
     <w:tmpl w:val="40B85F84"/>
@@ -14116,7 +13892,7 @@
       </w:pPr>
     </w:lvl>
   </w:abstractNum>
-  <w:abstractNum w:abstractNumId="1" w15:restartNumberingAfterBreak="0">
+  <w:abstractNum w:abstractNumId="1">
     <w:nsid w:val="060C1EBE"/>
     <w:multiLevelType w:val="multilevel"/>
     <w:tmpl w:val="12F6EB78"/>
@@ -14229,7 +14005,7 @@
       </w:pPr>
     </w:lvl>
   </w:abstractNum>
-  <w:abstractNum w:abstractNumId="2" w15:restartNumberingAfterBreak="0">
+  <w:abstractNum w:abstractNumId="2">
     <w:nsid w:val="075C7B6D"/>
     <w:multiLevelType w:val="multilevel"/>
     <w:tmpl w:val="B2DE655E"/>
@@ -14342,7 +14118,7 @@
       </w:pPr>
     </w:lvl>
   </w:abstractNum>
-  <w:abstractNum w:abstractNumId="3" w15:restartNumberingAfterBreak="0">
+  <w:abstractNum w:abstractNumId="3">
     <w:nsid w:val="07712FF6"/>
     <w:multiLevelType w:val="hybridMultilevel"/>
     <w:tmpl w:val="55E47408"/>
@@ -14431,7 +14207,7 @@
       </w:pPr>
     </w:lvl>
   </w:abstractNum>
-  <w:abstractNum w:abstractNumId="4" w15:restartNumberingAfterBreak="0">
+  <w:abstractNum w:abstractNumId="4">
     <w:nsid w:val="07EE6A04"/>
     <w:multiLevelType w:val="multilevel"/>
     <w:tmpl w:val="D1DA33A0"/>
@@ -14544,7 +14320,7 @@
       </w:pPr>
     </w:lvl>
   </w:abstractNum>
-  <w:abstractNum w:abstractNumId="5" w15:restartNumberingAfterBreak="0">
+  <w:abstractNum w:abstractNumId="5">
     <w:nsid w:val="137225D3"/>
     <w:multiLevelType w:val="multilevel"/>
     <w:tmpl w:val="9188A482"/>
@@ -14657,7 +14433,7 @@
       </w:pPr>
     </w:lvl>
   </w:abstractNum>
-  <w:abstractNum w:abstractNumId="6" w15:restartNumberingAfterBreak="0">
+  <w:abstractNum w:abstractNumId="6">
     <w:nsid w:val="14D316E0"/>
     <w:multiLevelType w:val="hybridMultilevel"/>
     <w:tmpl w:val="BA7A60B8"/>
@@ -14749,7 +14525,7 @@
       </w:pPr>
     </w:lvl>
   </w:abstractNum>
-  <w:abstractNum w:abstractNumId="7" w15:restartNumberingAfterBreak="0">
+  <w:abstractNum w:abstractNumId="7">
     <w:nsid w:val="1C9F38E0"/>
     <w:multiLevelType w:val="hybridMultilevel"/>
     <w:tmpl w:val="BF7CA0DC"/>
@@ -14838,7 +14614,7 @@
       </w:pPr>
     </w:lvl>
   </w:abstractNum>
-  <w:abstractNum w:abstractNumId="8" w15:restartNumberingAfterBreak="0">
+  <w:abstractNum w:abstractNumId="8">
     <w:nsid w:val="1F3A3400"/>
     <w:multiLevelType w:val="multilevel"/>
     <w:tmpl w:val="3CF298A8"/>
@@ -14951,7 +14727,7 @@
       </w:pPr>
     </w:lvl>
   </w:abstractNum>
-  <w:abstractNum w:abstractNumId="9" w15:restartNumberingAfterBreak="0">
+  <w:abstractNum w:abstractNumId="9">
     <w:nsid w:val="28131B0B"/>
     <w:multiLevelType w:val="hybridMultilevel"/>
     <w:tmpl w:val="82A0B83C"/>
@@ -15040,7 +14816,7 @@
       </w:pPr>
     </w:lvl>
   </w:abstractNum>
-  <w:abstractNum w:abstractNumId="10" w15:restartNumberingAfterBreak="0">
+  <w:abstractNum w:abstractNumId="10">
     <w:nsid w:val="290C655E"/>
     <w:multiLevelType w:val="hybridMultilevel"/>
     <w:tmpl w:val="913EA0A0"/>
@@ -15129,7 +14905,7 @@
       </w:pPr>
     </w:lvl>
   </w:abstractNum>
-  <w:abstractNum w:abstractNumId="11" w15:restartNumberingAfterBreak="0">
+  <w:abstractNum w:abstractNumId="11">
     <w:nsid w:val="35E12955"/>
     <w:multiLevelType w:val="multilevel"/>
     <w:tmpl w:val="C9125E28"/>
@@ -15242,7 +15018,7 @@
       </w:pPr>
     </w:lvl>
   </w:abstractNum>
-  <w:abstractNum w:abstractNumId="12" w15:restartNumberingAfterBreak="0">
+  <w:abstractNum w:abstractNumId="12">
     <w:nsid w:val="3B417F37"/>
     <w:multiLevelType w:val="hybridMultilevel"/>
     <w:tmpl w:val="CC3CC538"/>
@@ -15331,7 +15107,7 @@
       </w:pPr>
     </w:lvl>
   </w:abstractNum>
-  <w:abstractNum w:abstractNumId="13" w15:restartNumberingAfterBreak="0">
+  <w:abstractNum w:abstractNumId="13">
     <w:nsid w:val="3D7B632F"/>
     <w:multiLevelType w:val="hybridMultilevel"/>
     <w:tmpl w:val="546E8682"/>
@@ -15420,7 +15196,7 @@
       </w:pPr>
     </w:lvl>
   </w:abstractNum>
-  <w:abstractNum w:abstractNumId="14" w15:restartNumberingAfterBreak="0">
+  <w:abstractNum w:abstractNumId="14">
     <w:nsid w:val="3ED4064E"/>
     <w:multiLevelType w:val="multilevel"/>
     <w:tmpl w:val="1988C77A"/>
@@ -15533,7 +15309,7 @@
       </w:pPr>
     </w:lvl>
   </w:abstractNum>
-  <w:abstractNum w:abstractNumId="15" w15:restartNumberingAfterBreak="0">
+  <w:abstractNum w:abstractNumId="15">
     <w:nsid w:val="48C90887"/>
     <w:multiLevelType w:val="multilevel"/>
     <w:tmpl w:val="A5D8C8D6"/>
@@ -15646,7 +15422,7 @@
       </w:pPr>
     </w:lvl>
   </w:abstractNum>
-  <w:abstractNum w:abstractNumId="16" w15:restartNumberingAfterBreak="0">
+  <w:abstractNum w:abstractNumId="16">
     <w:nsid w:val="498C42C9"/>
     <w:multiLevelType w:val="hybridMultilevel"/>
     <w:tmpl w:val="AC1AE672"/>
@@ -15735,7 +15511,7 @@
       </w:pPr>
     </w:lvl>
   </w:abstractNum>
-  <w:abstractNum w:abstractNumId="17" w15:restartNumberingAfterBreak="0">
+  <w:abstractNum w:abstractNumId="17">
     <w:nsid w:val="536B717E"/>
     <w:multiLevelType w:val="multilevel"/>
     <w:tmpl w:val="5AA8698C"/>
@@ -15848,7 +15624,7 @@
       </w:pPr>
     </w:lvl>
   </w:abstractNum>
-  <w:abstractNum w:abstractNumId="18" w15:restartNumberingAfterBreak="0">
+  <w:abstractNum w:abstractNumId="18">
     <w:nsid w:val="57093976"/>
     <w:multiLevelType w:val="multilevel"/>
     <w:tmpl w:val="3DA8BD34"/>
@@ -15997,7 +15773,7 @@
       </w:rPr>
     </w:lvl>
   </w:abstractNum>
-  <w:abstractNum w:abstractNumId="19" w15:restartNumberingAfterBreak="0">
+  <w:abstractNum w:abstractNumId="19">
     <w:nsid w:val="60B9519E"/>
     <w:multiLevelType w:val="multilevel"/>
     <w:tmpl w:val="BCDE21E4"/>
@@ -16146,7 +15922,7 @@
       </w:rPr>
     </w:lvl>
   </w:abstractNum>
-  <w:abstractNum w:abstractNumId="20" w15:restartNumberingAfterBreak="0">
+  <w:abstractNum w:abstractNumId="20">
     <w:nsid w:val="77235BCA"/>
     <w:multiLevelType w:val="multilevel"/>
     <w:tmpl w:val="1A8277A8"/>
@@ -16259,7 +16035,7 @@
       </w:pPr>
     </w:lvl>
   </w:abstractNum>
-  <w:abstractNum w:abstractNumId="21" w15:restartNumberingAfterBreak="0">
+  <w:abstractNum w:abstractNumId="21">
     <w:nsid w:val="7A8462F6"/>
     <w:multiLevelType w:val="multilevel"/>
     <w:tmpl w:val="83969F90"/>
@@ -16478,7 +16254,7 @@
 </file>
 
 <file path=word/styles.xml><?xml version="1.0" encoding="utf-8"?>
-<w:styles xmlns:mc="http://schemas.openxmlformats.org/markup-compatibility/2006" xmlns:r="http://schemas.openxmlformats.org/officeDocument/2006/relationships" xmlns:w="http://schemas.openxmlformats.org/wordprocessingml/2006/main" xmlns:w14="http://schemas.microsoft.com/office/word/2010/wordml" xmlns:w15="http://schemas.microsoft.com/office/word/2012/wordml" mc:Ignorable="w14 w15">
+<w:styles xmlns:mc="http://schemas.openxmlformats.org/markup-compatibility/2006" xmlns:r="http://schemas.openxmlformats.org/officeDocument/2006/relationships" xmlns:w="http://schemas.openxmlformats.org/wordprocessingml/2006/main" xmlns:w14="http://schemas.microsoft.com/office/word/2010/wordml" mc:Ignorable="w14">
   <w:docDefaults>
     <w:rPrDefault>
       <w:rPr>
@@ -16494,369 +16270,452 @@
       </w:pPr>
     </w:pPrDefault>
   </w:docDefaults>
-  <w:latentStyles w:defLockedState="0" w:defUIPriority="99" w:defSemiHidden="0" w:defUnhideWhenUsed="0" w:defQFormat="0" w:count="371">
-    <w:lsdException w:name="Normal" w:uiPriority="0" w:qFormat="1"/>
-    <w:lsdException w:name="heading 1" w:uiPriority="9" w:qFormat="1"/>
-    <w:lsdException w:name="heading 2" w:semiHidden="1" w:uiPriority="9" w:unhideWhenUsed="1" w:qFormat="1"/>
-    <w:lsdException w:name="heading 3" w:semiHidden="1" w:uiPriority="9" w:unhideWhenUsed="1" w:qFormat="1"/>
-    <w:lsdException w:name="heading 4" w:semiHidden="1" w:uiPriority="9" w:unhideWhenUsed="1" w:qFormat="1"/>
-    <w:lsdException w:name="heading 5" w:semiHidden="1" w:uiPriority="9" w:unhideWhenUsed="1" w:qFormat="1"/>
-    <w:lsdException w:name="heading 6" w:semiHidden="1" w:uiPriority="9" w:unhideWhenUsed="1" w:qFormat="1"/>
-    <w:lsdException w:name="heading 7" w:semiHidden="1" w:uiPriority="9" w:unhideWhenUsed="1" w:qFormat="1"/>
-    <w:lsdException w:name="heading 8" w:semiHidden="1" w:uiPriority="9" w:unhideWhenUsed="1" w:qFormat="1"/>
-    <w:lsdException w:name="heading 9" w:semiHidden="1" w:uiPriority="9" w:unhideWhenUsed="1" w:qFormat="1"/>
-    <w:lsdException w:name="index 1" w:semiHidden="1" w:unhideWhenUsed="1"/>
-    <w:lsdException w:name="index 2" w:semiHidden="1" w:unhideWhenUsed="1"/>
-    <w:lsdException w:name="index 3" w:semiHidden="1" w:unhideWhenUsed="1"/>
-    <w:lsdException w:name="index 4" w:semiHidden="1" w:unhideWhenUsed="1"/>
-    <w:lsdException w:name="index 5" w:semiHidden="1" w:unhideWhenUsed="1"/>
-    <w:lsdException w:name="index 6" w:semiHidden="1" w:unhideWhenUsed="1"/>
-    <w:lsdException w:name="index 7" w:semiHidden="1" w:unhideWhenUsed="1"/>
-    <w:lsdException w:name="index 8" w:semiHidden="1" w:unhideWhenUsed="1"/>
-    <w:lsdException w:name="index 9" w:semiHidden="1" w:unhideWhenUsed="1"/>
-    <w:lsdException w:name="toc 1" w:semiHidden="1" w:uiPriority="39" w:unhideWhenUsed="1"/>
-    <w:lsdException w:name="toc 2" w:semiHidden="1" w:uiPriority="39" w:unhideWhenUsed="1"/>
-    <w:lsdException w:name="toc 3" w:semiHidden="1" w:uiPriority="39" w:unhideWhenUsed="1"/>
-    <w:lsdException w:name="toc 4" w:semiHidden="1" w:uiPriority="39" w:unhideWhenUsed="1"/>
-    <w:lsdException w:name="toc 5" w:semiHidden="1" w:uiPriority="39" w:unhideWhenUsed="1"/>
-    <w:lsdException w:name="toc 6" w:semiHidden="1" w:uiPriority="39" w:unhideWhenUsed="1"/>
-    <w:lsdException w:name="toc 7" w:semiHidden="1" w:uiPriority="39" w:unhideWhenUsed="1"/>
-    <w:lsdException w:name="toc 8" w:semiHidden="1" w:uiPriority="39" w:unhideWhenUsed="1"/>
-    <w:lsdException w:name="toc 9" w:semiHidden="1" w:uiPriority="39" w:unhideWhenUsed="1"/>
-    <w:lsdException w:name="Normal Indent" w:semiHidden="1" w:unhideWhenUsed="1"/>
-    <w:lsdException w:name="footnote text" w:semiHidden="1" w:unhideWhenUsed="1"/>
-    <w:lsdException w:name="annotation text" w:semiHidden="1" w:unhideWhenUsed="1"/>
-    <w:lsdException w:name="header" w:semiHidden="1" w:unhideWhenUsed="1"/>
-    <w:lsdException w:name="footer" w:semiHidden="1" w:unhideWhenUsed="1"/>
-    <w:lsdException w:name="index heading" w:semiHidden="1" w:unhideWhenUsed="1"/>
-    <w:lsdException w:name="caption" w:semiHidden="1" w:uiPriority="35" w:unhideWhenUsed="1" w:qFormat="1"/>
-    <w:lsdException w:name="table of figures" w:semiHidden="1" w:unhideWhenUsed="1"/>
-    <w:lsdException w:name="envelope address" w:semiHidden="1" w:unhideWhenUsed="1"/>
-    <w:lsdException w:name="envelope return" w:semiHidden="1" w:unhideWhenUsed="1"/>
-    <w:lsdException w:name="footnote reference" w:semiHidden="1" w:unhideWhenUsed="1"/>
-    <w:lsdException w:name="annotation reference" w:semiHidden="1" w:unhideWhenUsed="1"/>
-    <w:lsdException w:name="line number" w:semiHidden="1" w:unhideWhenUsed="1"/>
-    <w:lsdException w:name="page number" w:semiHidden="1" w:unhideWhenUsed="1"/>
-    <w:lsdException w:name="endnote reference" w:semiHidden="1" w:unhideWhenUsed="1"/>
-    <w:lsdException w:name="endnote text" w:semiHidden="1" w:unhideWhenUsed="1"/>
-    <w:lsdException w:name="table of authorities" w:semiHidden="1" w:unhideWhenUsed="1"/>
-    <w:lsdException w:name="macro" w:semiHidden="1" w:unhideWhenUsed="1"/>
-    <w:lsdException w:name="toa heading" w:semiHidden="1" w:unhideWhenUsed="1"/>
-    <w:lsdException w:name="List" w:semiHidden="1" w:unhideWhenUsed="1"/>
-    <w:lsdException w:name="List Bullet" w:semiHidden="1" w:unhideWhenUsed="1"/>
-    <w:lsdException w:name="List Number" w:semiHidden="1" w:unhideWhenUsed="1"/>
-    <w:lsdException w:name="List 2" w:semiHidden="1" w:unhideWhenUsed="1"/>
-    <w:lsdException w:name="List 3" w:semiHidden="1" w:unhideWhenUsed="1"/>
-    <w:lsdException w:name="List 4" w:semiHidden="1" w:unhideWhenUsed="1"/>
-    <w:lsdException w:name="List 5" w:semiHidden="1" w:unhideWhenUsed="1"/>
-    <w:lsdException w:name="List Bullet 2" w:semiHidden="1" w:unhideWhenUsed="1"/>
-    <w:lsdException w:name="List Bullet 3" w:semiHidden="1" w:unhideWhenUsed="1"/>
-    <w:lsdException w:name="List Bullet 4" w:semiHidden="1" w:unhideWhenUsed="1"/>
-    <w:lsdException w:name="List Bullet 5" w:semiHidden="1" w:unhideWhenUsed="1"/>
-    <w:lsdException w:name="List Number 2" w:semiHidden="1" w:unhideWhenUsed="1"/>
-    <w:lsdException w:name="List Number 3" w:semiHidden="1" w:unhideWhenUsed="1"/>
-    <w:lsdException w:name="List Number 4" w:semiHidden="1" w:unhideWhenUsed="1"/>
-    <w:lsdException w:name="List Number 5" w:semiHidden="1" w:unhideWhenUsed="1"/>
-    <w:lsdException w:name="Title" w:uiPriority="10" w:qFormat="1"/>
-    <w:lsdException w:name="Closing" w:semiHidden="1" w:unhideWhenUsed="1"/>
-    <w:lsdException w:name="Signature" w:semiHidden="1" w:unhideWhenUsed="1"/>
-    <w:lsdException w:name="Default Paragraph Font" w:semiHidden="1" w:uiPriority="1" w:unhideWhenUsed="1"/>
-    <w:lsdException w:name="Body Text" w:semiHidden="1" w:unhideWhenUsed="1"/>
-    <w:lsdException w:name="Body Text Indent" w:semiHidden="1" w:unhideWhenUsed="1"/>
-    <w:lsdException w:name="List Continue" w:semiHidden="1" w:unhideWhenUsed="1"/>
-    <w:lsdException w:name="List Continue 2" w:semiHidden="1" w:unhideWhenUsed="1"/>
-    <w:lsdException w:name="List Continue 3" w:semiHidden="1" w:unhideWhenUsed="1"/>
-    <w:lsdException w:name="List Continue 4" w:semiHidden="1" w:unhideWhenUsed="1"/>
-    <w:lsdException w:name="List Continue 5" w:semiHidden="1" w:unhideWhenUsed="1"/>
-    <w:lsdException w:name="Message Header" w:semiHidden="1" w:unhideWhenUsed="1"/>
-    <w:lsdException w:name="Subtitle" w:uiPriority="11" w:qFormat="1"/>
-    <w:lsdException w:name="Salutation" w:semiHidden="1" w:unhideWhenUsed="1"/>
-    <w:lsdException w:name="Date" w:semiHidden="1" w:unhideWhenUsed="1"/>
-    <w:lsdException w:name="Body Text First Indent" w:semiHidden="1" w:unhideWhenUsed="1"/>
-    <w:lsdException w:name="Body Text First Indent 2" w:semiHidden="1" w:unhideWhenUsed="1"/>
-    <w:lsdException w:name="Note Heading" w:semiHidden="1" w:unhideWhenUsed="1"/>
-    <w:lsdException w:name="Body Text 2" w:semiHidden="1" w:unhideWhenUsed="1"/>
-    <w:lsdException w:name="Body Text 3" w:semiHidden="1" w:unhideWhenUsed="1"/>
-    <w:lsdException w:name="Body Text Indent 2" w:semiHidden="1" w:unhideWhenUsed="1"/>
-    <w:lsdException w:name="Body Text Indent 3" w:semiHidden="1" w:unhideWhenUsed="1"/>
-    <w:lsdException w:name="Block Text" w:semiHidden="1" w:unhideWhenUsed="1"/>
-    <w:lsdException w:name="Hyperlink" w:semiHidden="1" w:unhideWhenUsed="1"/>
-    <w:lsdException w:name="FollowedHyperlink" w:semiHidden="1" w:unhideWhenUsed="1"/>
-    <w:lsdException w:name="Strong" w:uiPriority="22" w:qFormat="1"/>
-    <w:lsdException w:name="Emphasis" w:uiPriority="20" w:qFormat="1"/>
-    <w:lsdException w:name="Document Map" w:semiHidden="1" w:unhideWhenUsed="1"/>
-    <w:lsdException w:name="Plain Text" w:semiHidden="1" w:unhideWhenUsed="1"/>
-    <w:lsdException w:name="E-mail Signature" w:semiHidden="1" w:unhideWhenUsed="1"/>
-    <w:lsdException w:name="HTML Top of Form" w:semiHidden="1" w:unhideWhenUsed="1"/>
-    <w:lsdException w:name="HTML Bottom of Form" w:semiHidden="1" w:unhideWhenUsed="1"/>
-    <w:lsdException w:name="Normal (Web)" w:semiHidden="1" w:unhideWhenUsed="1"/>
-    <w:lsdException w:name="HTML Acronym" w:semiHidden="1" w:unhideWhenUsed="1"/>
-    <w:lsdException w:name="HTML Address" w:semiHidden="1" w:unhideWhenUsed="1"/>
-    <w:lsdException w:name="HTML Cite" w:semiHidden="1" w:unhideWhenUsed="1"/>
-    <w:lsdException w:name="HTML Code" w:semiHidden="1" w:unhideWhenUsed="1"/>
-    <w:lsdException w:name="HTML Definition" w:semiHidden="1" w:unhideWhenUsed="1"/>
-    <w:lsdException w:name="HTML Keyboard" w:semiHidden="1" w:unhideWhenUsed="1"/>
-    <w:lsdException w:name="HTML Preformatted" w:semiHidden="1" w:unhideWhenUsed="1"/>
-    <w:lsdException w:name="HTML Sample" w:semiHidden="1" w:unhideWhenUsed="1"/>
-    <w:lsdException w:name="HTML Typewriter" w:semiHidden="1" w:unhideWhenUsed="1"/>
-    <w:lsdException w:name="HTML Variable" w:semiHidden="1" w:unhideWhenUsed="1"/>
-    <w:lsdException w:name="Normal Table" w:semiHidden="1" w:unhideWhenUsed="1"/>
-    <w:lsdException w:name="annotation subject" w:semiHidden="1" w:unhideWhenUsed="1"/>
-    <w:lsdException w:name="No List" w:semiHidden="1" w:unhideWhenUsed="1"/>
-    <w:lsdException w:name="Outline List 1" w:semiHidden="1" w:unhideWhenUsed="1"/>
-    <w:lsdException w:name="Outline List 2" w:semiHidden="1" w:unhideWhenUsed="1"/>
-    <w:lsdException w:name="Outline List 3" w:semiHidden="1" w:unhideWhenUsed="1"/>
-    <w:lsdException w:name="Table Simple 1" w:semiHidden="1" w:unhideWhenUsed="1"/>
-    <w:lsdException w:name="Table Simple 2" w:semiHidden="1" w:unhideWhenUsed="1"/>
-    <w:lsdException w:name="Table Simple 3" w:semiHidden="1" w:unhideWhenUsed="1"/>
-    <w:lsdException w:name="Table Classic 1" w:semiHidden="1" w:unhideWhenUsed="1"/>
-    <w:lsdException w:name="Table Classic 2" w:semiHidden="1" w:unhideWhenUsed="1"/>
-    <w:lsdException w:name="Table Classic 3" w:semiHidden="1" w:unhideWhenUsed="1"/>
-    <w:lsdException w:name="Table Classic 4" w:semiHidden="1" w:unhideWhenUsed="1"/>
-    <w:lsdException w:name="Table Colorful 1" w:semiHidden="1" w:unhideWhenUsed="1"/>
-    <w:lsdException w:name="Table Colorful 2" w:semiHidden="1" w:unhideWhenUsed="1"/>
-    <w:lsdException w:name="Table Colorful 3" w:semiHidden="1" w:unhideWhenUsed="1"/>
-    <w:lsdException w:name="Table Columns 1" w:semiHidden="1" w:unhideWhenUsed="1"/>
-    <w:lsdException w:name="Table Columns 2" w:semiHidden="1" w:unhideWhenUsed="1"/>
-    <w:lsdException w:name="Table Columns 3" w:semiHidden="1" w:unhideWhenUsed="1"/>
-    <w:lsdException w:name="Table Columns 4" w:semiHidden="1" w:unhideWhenUsed="1"/>
-    <w:lsdException w:name="Table Columns 5" w:semiHidden="1" w:unhideWhenUsed="1"/>
-    <w:lsdException w:name="Table Grid 1" w:semiHidden="1" w:unhideWhenUsed="1"/>
-    <w:lsdException w:name="Table Grid 2" w:semiHidden="1" w:unhideWhenUsed="1"/>
-    <w:lsdException w:name="Table Grid 3" w:semiHidden="1" w:unhideWhenUsed="1"/>
-    <w:lsdException w:name="Table Grid 4" w:semiHidden="1" w:unhideWhenUsed="1"/>
-    <w:lsdException w:name="Table Grid 5" w:semiHidden="1" w:unhideWhenUsed="1"/>
-    <w:lsdException w:name="Table Grid 6" w:semiHidden="1" w:unhideWhenUsed="1"/>
-    <w:lsdException w:name="Table Grid 7" w:semiHidden="1" w:unhideWhenUsed="1"/>
-    <w:lsdException w:name="Table Grid 8" w:semiHidden="1" w:unhideWhenUsed="1"/>
-    <w:lsdException w:name="Table List 1" w:semiHidden="1" w:unhideWhenUsed="1"/>
-    <w:lsdException w:name="Table List 2" w:semiHidden="1" w:unhideWhenUsed="1"/>
-    <w:lsdException w:name="Table List 3" w:semiHidden="1" w:unhideWhenUsed="1"/>
-    <w:lsdException w:name="Table List 4" w:semiHidden="1" w:unhideWhenUsed="1"/>
-    <w:lsdException w:name="Table List 5" w:semiHidden="1" w:unhideWhenUsed="1"/>
-    <w:lsdException w:name="Table List 6" w:semiHidden="1" w:unhideWhenUsed="1"/>
-    <w:lsdException w:name="Table List 7" w:semiHidden="1" w:unhideWhenUsed="1"/>
-    <w:lsdException w:name="Table List 8" w:semiHidden="1" w:unhideWhenUsed="1"/>
-    <w:lsdException w:name="Table 3D effects 1" w:semiHidden="1" w:unhideWhenUsed="1"/>
-    <w:lsdException w:name="Table 3D effects 2" w:semiHidden="1" w:unhideWhenUsed="1"/>
-    <w:lsdException w:name="Table 3D effects 3" w:semiHidden="1" w:unhideWhenUsed="1"/>
-    <w:lsdException w:name="Table Contemporary" w:semiHidden="1" w:unhideWhenUsed="1"/>
-    <w:lsdException w:name="Table Elegant" w:semiHidden="1" w:unhideWhenUsed="1"/>
-    <w:lsdException w:name="Table Professional" w:semiHidden="1" w:unhideWhenUsed="1"/>
-    <w:lsdException w:name="Table Subtle 1" w:semiHidden="1" w:unhideWhenUsed="1"/>
-    <w:lsdException w:name="Table Subtle 2" w:semiHidden="1" w:unhideWhenUsed="1"/>
-    <w:lsdException w:name="Table Web 1" w:semiHidden="1" w:unhideWhenUsed="1"/>
-    <w:lsdException w:name="Table Web 2" w:semiHidden="1" w:unhideWhenUsed="1"/>
-    <w:lsdException w:name="Table Web 3" w:semiHidden="1" w:unhideWhenUsed="1"/>
-    <w:lsdException w:name="Balloon Text" w:semiHidden="1" w:unhideWhenUsed="1"/>
-    <w:lsdException w:name="Table Grid" w:uiPriority="39"/>
-    <w:lsdException w:name="Table Theme" w:semiHidden="1" w:unhideWhenUsed="1"/>
-    <w:lsdException w:name="Placeholder Text" w:semiHidden="1"/>
-    <w:lsdException w:name="No Spacing" w:uiPriority="1" w:qFormat="1"/>
-    <w:lsdException w:name="Light Shading" w:uiPriority="60"/>
-    <w:lsdException w:name="Light List" w:uiPriority="61"/>
-    <w:lsdException w:name="Light Grid" w:uiPriority="62"/>
-    <w:lsdException w:name="Medium Shading 1" w:uiPriority="63"/>
-    <w:lsdException w:name="Medium Shading 2" w:uiPriority="64"/>
-    <w:lsdException w:name="Medium List 1" w:uiPriority="65"/>
-    <w:lsdException w:name="Medium List 2" w:uiPriority="66"/>
-    <w:lsdException w:name="Medium Grid 1" w:uiPriority="67"/>
-    <w:lsdException w:name="Medium Grid 2" w:uiPriority="68"/>
-    <w:lsdException w:name="Medium Grid 3" w:uiPriority="69"/>
-    <w:lsdException w:name="Dark List" w:uiPriority="70"/>
-    <w:lsdException w:name="Colorful Shading" w:uiPriority="71"/>
-    <w:lsdException w:name="Colorful List" w:uiPriority="72"/>
-    <w:lsdException w:name="Colorful Grid" w:uiPriority="73"/>
-    <w:lsdException w:name="Light Shading Accent 1" w:uiPriority="60"/>
-    <w:lsdException w:name="Light List Accent 1" w:uiPriority="61"/>
-    <w:lsdException w:name="Light Grid Accent 1" w:uiPriority="62"/>
-    <w:lsdException w:name="Medium Shading 1 Accent 1" w:uiPriority="63"/>
-    <w:lsdException w:name="Medium Shading 2 Accent 1" w:uiPriority="64"/>
-    <w:lsdException w:name="Medium List 1 Accent 1" w:uiPriority="65"/>
-    <w:lsdException w:name="Revision" w:semiHidden="1"/>
-    <w:lsdException w:name="List Paragraph" w:uiPriority="34" w:qFormat="1"/>
-    <w:lsdException w:name="Quote" w:uiPriority="29" w:qFormat="1"/>
-    <w:lsdException w:name="Intense Quote" w:uiPriority="30" w:qFormat="1"/>
-    <w:lsdException w:name="Medium List 2 Accent 1" w:uiPriority="66"/>
-    <w:lsdException w:name="Medium Grid 1 Accent 1" w:uiPriority="67"/>
-    <w:lsdException w:name="Medium Grid 2 Accent 1" w:uiPriority="68"/>
-    <w:lsdException w:name="Medium Grid 3 Accent 1" w:uiPriority="69"/>
-    <w:lsdException w:name="Dark List Accent 1" w:uiPriority="70"/>
-    <w:lsdException w:name="Colorful Shading Accent 1" w:uiPriority="71"/>
-    <w:lsdException w:name="Colorful List Accent 1" w:uiPriority="72"/>
-    <w:lsdException w:name="Colorful Grid Accent 1" w:uiPriority="73"/>
-    <w:lsdException w:name="Light Shading Accent 2" w:uiPriority="60"/>
-    <w:lsdException w:name="Light List Accent 2" w:uiPriority="61"/>
-    <w:lsdException w:name="Light Grid Accent 2" w:uiPriority="62"/>
-    <w:lsdException w:name="Medium Shading 1 Accent 2" w:uiPriority="63"/>
-    <w:lsdException w:name="Medium Shading 2 Accent 2" w:uiPriority="64"/>
-    <w:lsdException w:name="Medium List 1 Accent 2" w:uiPriority="65"/>
-    <w:lsdException w:name="Medium List 2 Accent 2" w:uiPriority="66"/>
-    <w:lsdException w:name="Medium Grid 1 Accent 2" w:uiPriority="67"/>
-    <w:lsdException w:name="Medium Grid 2 Accent 2" w:uiPriority="68"/>
-    <w:lsdException w:name="Medium Grid 3 Accent 2" w:uiPriority="69"/>
-    <w:lsdException w:name="Dark List Accent 2" w:uiPriority="70"/>
-    <w:lsdException w:name="Colorful Shading Accent 2" w:uiPriority="71"/>
-    <w:lsdException w:name="Colorful List Accent 2" w:uiPriority="72"/>
-    <w:lsdException w:name="Colorful Grid Accent 2" w:uiPriority="73"/>
-    <w:lsdException w:name="Light Shading Accent 3" w:uiPriority="60"/>
-    <w:lsdException w:name="Light List Accent 3" w:uiPriority="61"/>
-    <w:lsdException w:name="Light Grid Accent 3" w:uiPriority="62"/>
-    <w:lsdException w:name="Medium Shading 1 Accent 3" w:uiPriority="63"/>
-    <w:lsdException w:name="Medium Shading 2 Accent 3" w:uiPriority="64"/>
-    <w:lsdException w:name="Medium List 1 Accent 3" w:uiPriority="65"/>
-    <w:lsdException w:name="Medium List 2 Accent 3" w:uiPriority="66"/>
-    <w:lsdException w:name="Medium Grid 1 Accent 3" w:uiPriority="67"/>
-    <w:lsdException w:name="Medium Grid 2 Accent 3" w:uiPriority="68"/>
-    <w:lsdException w:name="Medium Grid 3 Accent 3" w:uiPriority="69"/>
-    <w:lsdException w:name="Dark List Accent 3" w:uiPriority="70"/>
-    <w:lsdException w:name="Colorful Shading Accent 3" w:uiPriority="71"/>
-    <w:lsdException w:name="Colorful List Accent 3" w:uiPriority="72"/>
-    <w:lsdException w:name="Colorful Grid Accent 3" w:uiPriority="73"/>
-    <w:lsdException w:name="Light Shading Accent 4" w:uiPriority="60"/>
-    <w:lsdException w:name="Light List Accent 4" w:uiPriority="61"/>
-    <w:lsdException w:name="Light Grid Accent 4" w:uiPriority="62"/>
-    <w:lsdException w:name="Medium Shading 1 Accent 4" w:uiPriority="63"/>
-    <w:lsdException w:name="Medium Shading 2 Accent 4" w:uiPriority="64"/>
-    <w:lsdException w:name="Medium List 1 Accent 4" w:uiPriority="65"/>
-    <w:lsdException w:name="Medium List 2 Accent 4" w:uiPriority="66"/>
-    <w:lsdException w:name="Medium Grid 1 Accent 4" w:uiPriority="67"/>
-    <w:lsdException w:name="Medium Grid 2 Accent 4" w:uiPriority="68"/>
-    <w:lsdException w:name="Medium Grid 3 Accent 4" w:uiPriority="69"/>
-    <w:lsdException w:name="Dark List Accent 4" w:uiPriority="70"/>
-    <w:lsdException w:name="Colorful Shading Accent 4" w:uiPriority="71"/>
-    <w:lsdException w:name="Colorful List Accent 4" w:uiPriority="72"/>
-    <w:lsdException w:name="Colorful Grid Accent 4" w:uiPriority="73"/>
-    <w:lsdException w:name="Light Shading Accent 5" w:uiPriority="60"/>
-    <w:lsdException w:name="Light List Accent 5" w:uiPriority="61"/>
-    <w:lsdException w:name="Light Grid Accent 5" w:uiPriority="62"/>
-    <w:lsdException w:name="Medium Shading 1 Accent 5" w:uiPriority="63"/>
-    <w:lsdException w:name="Medium Shading 2 Accent 5" w:uiPriority="64"/>
-    <w:lsdException w:name="Medium List 1 Accent 5" w:uiPriority="65"/>
-    <w:lsdException w:name="Medium List 2 Accent 5" w:uiPriority="66"/>
-    <w:lsdException w:name="Medium Grid 1 Accent 5" w:uiPriority="67"/>
-    <w:lsdException w:name="Medium Grid 2 Accent 5" w:uiPriority="68"/>
-    <w:lsdException w:name="Medium Grid 3 Accent 5" w:uiPriority="69"/>
-    <w:lsdException w:name="Dark List Accent 5" w:uiPriority="70"/>
-    <w:lsdException w:name="Colorful Shading Accent 5" w:uiPriority="71"/>
-    <w:lsdException w:name="Colorful List Accent 5" w:uiPriority="72"/>
-    <w:lsdException w:name="Colorful Grid Accent 5" w:uiPriority="73"/>
-    <w:lsdException w:name="Light Shading Accent 6" w:uiPriority="60"/>
-    <w:lsdException w:name="Light List Accent 6" w:uiPriority="61"/>
-    <w:lsdException w:name="Light Grid Accent 6" w:uiPriority="62"/>
-    <w:lsdException w:name="Medium Shading 1 Accent 6" w:uiPriority="63"/>
-    <w:lsdException w:name="Medium Shading 2 Accent 6" w:uiPriority="64"/>
-    <w:lsdException w:name="Medium List 1 Accent 6" w:uiPriority="65"/>
-    <w:lsdException w:name="Medium List 2 Accent 6" w:uiPriority="66"/>
-    <w:lsdException w:name="Medium Grid 1 Accent 6" w:uiPriority="67"/>
-    <w:lsdException w:name="Medium Grid 2 Accent 6" w:uiPriority="68"/>
-    <w:lsdException w:name="Medium Grid 3 Accent 6" w:uiPriority="69"/>
-    <w:lsdException w:name="Dark List Accent 6" w:uiPriority="70"/>
-    <w:lsdException w:name="Colorful Shading Accent 6" w:uiPriority="71"/>
-    <w:lsdException w:name="Colorful List Accent 6" w:uiPriority="72"/>
-    <w:lsdException w:name="Colorful Grid Accent 6" w:uiPriority="73"/>
-    <w:lsdException w:name="Subtle Emphasis" w:uiPriority="19" w:qFormat="1"/>
-    <w:lsdException w:name="Intense Emphasis" w:uiPriority="21" w:qFormat="1"/>
-    <w:lsdException w:name="Subtle Reference" w:uiPriority="31" w:qFormat="1"/>
-    <w:lsdException w:name="Intense Reference" w:uiPriority="32" w:qFormat="1"/>
-    <w:lsdException w:name="Book Title" w:uiPriority="33" w:qFormat="1"/>
-    <w:lsdException w:name="Bibliography" w:semiHidden="1" w:uiPriority="37" w:unhideWhenUsed="1"/>
-    <w:lsdException w:name="TOC Heading" w:semiHidden="1" w:uiPriority="39" w:unhideWhenUsed="1" w:qFormat="1"/>
-    <w:lsdException w:name="Grid Table 4" w:uiPriority="49"/>
-    <w:lsdException w:name="Grid Table 5 Dark" w:uiPriority="50"/>
-    <w:lsdException w:name="Grid Table 6 Colorful" w:uiPriority="51"/>
-    <w:lsdException w:name="Grid Table 7 Colorful" w:uiPriority="52"/>
-    <w:lsdException w:name="Grid Table 1 Light Accent 1" w:uiPriority="46"/>
-    <w:lsdException w:name="Grid Table 2 Accent 1" w:uiPriority="47"/>
-    <w:lsdException w:name="Grid Table 3 Accent 1" w:uiPriority="48"/>
-    <w:lsdException w:name="Grid Table 4 Accent 1" w:uiPriority="49"/>
-    <w:lsdException w:name="Grid Table 5 Dark Accent 1" w:uiPriority="50"/>
-    <w:lsdException w:name="Grid Table 6 Colorful Accent 1" w:uiPriority="51"/>
-    <w:lsdException w:name="Grid Table 7 Colorful Accent 1" w:uiPriority="52"/>
-    <w:lsdException w:name="Grid Table 1 Light Accent 2" w:uiPriority="46"/>
-    <w:lsdException w:name="Grid Table 2 Accent 2" w:uiPriority="47"/>
-    <w:lsdException w:name="Grid Table 3 Accent 2" w:uiPriority="48"/>
-    <w:lsdException w:name="Grid Table 4 Accent 2" w:uiPriority="49"/>
-    <w:lsdException w:name="Grid Table 5 Dark Accent 2" w:uiPriority="50"/>
-    <w:lsdException w:name="Grid Table 6 Colorful Accent 2" w:uiPriority="51"/>
-    <w:lsdException w:name="Grid Table 7 Colorful Accent 2" w:uiPriority="52"/>
-    <w:lsdException w:name="Grid Table 1 Light Accent 3" w:uiPriority="46"/>
-    <w:lsdException w:name="Grid Table 2 Accent 3" w:uiPriority="47"/>
-    <w:lsdException w:name="Grid Table 3 Accent 3" w:uiPriority="48"/>
-    <w:lsdException w:name="Grid Table 4 Accent 3" w:uiPriority="49"/>
-    <w:lsdException w:name="Grid Table 5 Dark Accent 3" w:uiPriority="50"/>
-    <w:lsdException w:name="Grid Table 6 Colorful Accent 3" w:uiPriority="51"/>
-    <w:lsdException w:name="Grid Table 7 Colorful Accent 3" w:uiPriority="52"/>
-    <w:lsdException w:name="Grid Table 1 Light Accent 4" w:uiPriority="46"/>
-    <w:lsdException w:name="Grid Table 2 Accent 4" w:uiPriority="47"/>
-    <w:lsdException w:name="Grid Table 3 Accent 4" w:uiPriority="48"/>
-    <w:lsdException w:name="Grid Table 4 Accent 4" w:uiPriority="49"/>
-    <w:lsdException w:name="Grid Table 5 Dark Accent 4" w:uiPriority="50"/>
-    <w:lsdException w:name="Grid Table 6 Colorful Accent 4" w:uiPriority="51"/>
-    <w:lsdException w:name="Grid Table 7 Colorful Accent 4" w:uiPriority="52"/>
-    <w:lsdException w:name="Grid Table 1 Light Accent 5" w:uiPriority="46"/>
-    <w:lsdException w:name="Grid Table 2 Accent 5" w:uiPriority="47"/>
-    <w:lsdException w:name="Grid Table 3 Accent 5" w:uiPriority="48"/>
-    <w:lsdException w:name="Grid Table 4 Accent 5" w:uiPriority="49"/>
-    <w:lsdException w:name="Grid Table 5 Dark Accent 5" w:uiPriority="50"/>
-    <w:lsdException w:name="Grid Table 6 Colorful Accent 5" w:uiPriority="51"/>
-    <w:lsdException w:name="Grid Table 7 Colorful Accent 5" w:uiPriority="52"/>
-    <w:lsdException w:name="Grid Table 1 Light Accent 6" w:uiPriority="46"/>
-    <w:lsdException w:name="Grid Table 2 Accent 6" w:uiPriority="47"/>
-    <w:lsdException w:name="Grid Table 3 Accent 6" w:uiPriority="48"/>
-    <w:lsdException w:name="Grid Table 4 Accent 6" w:uiPriority="49"/>
-    <w:lsdException w:name="Grid Table 5 Dark Accent 6" w:uiPriority="50"/>
-    <w:lsdException w:name="Grid Table 6 Colorful Accent 6" w:uiPriority="51"/>
-    <w:lsdException w:name="Grid Table 7 Colorful Accent 6" w:uiPriority="52"/>
-    <w:lsdException w:name="List Table 1 Light" w:uiPriority="46"/>
-    <w:lsdException w:name="List Table 2" w:uiPriority="47"/>
-    <w:lsdException w:name="List Table 3" w:uiPriority="48"/>
-    <w:lsdException w:name="List Table 4" w:uiPriority="49"/>
-    <w:lsdException w:name="List Table 5 Dark" w:uiPriority="50"/>
-    <w:lsdException w:name="List Table 6 Colorful" w:uiPriority="51"/>
-    <w:lsdException w:name="List Table 7 Colorful" w:uiPriority="52"/>
-    <w:lsdException w:name="List Table 1 Light Accent 1" w:uiPriority="46"/>
-    <w:lsdException w:name="List Table 2 Accent 1" w:uiPriority="47"/>
-    <w:lsdException w:name="List Table 3 Accent 1" w:uiPriority="48"/>
-    <w:lsdException w:name="List Table 4 Accent 1" w:uiPriority="49"/>
-    <w:lsdException w:name="List Table 5 Dark Accent 1" w:uiPriority="50"/>
-    <w:lsdException w:name="List Table 6 Colorful Accent 1" w:uiPriority="51"/>
-    <w:lsdException w:name="List Table 7 Colorful Accent 1" w:uiPriority="52"/>
-    <w:lsdException w:name="List Table 1 Light Accent 2" w:uiPriority="46"/>
-    <w:lsdException w:name="List Table 2 Accent 2" w:uiPriority="47"/>
-    <w:lsdException w:name="List Table 3 Accent 2" w:uiPriority="48"/>
-    <w:lsdException w:name="List Table 4 Accent 2" w:uiPriority="49"/>
-    <w:lsdException w:name="List Table 5 Dark Accent 2" w:uiPriority="50"/>
-    <w:lsdException w:name="List Table 6 Colorful Accent 2" w:uiPriority="51"/>
-    <w:lsdException w:name="List Table 7 Colorful Accent 2" w:uiPriority="52"/>
-    <w:lsdException w:name="List Table 1 Light Accent 3" w:uiPriority="46"/>
-    <w:lsdException w:name="List Table 2 Accent 3" w:uiPriority="47"/>
-    <w:lsdException w:name="List Table 3 Accent 3" w:uiPriority="48"/>
-    <w:lsdException w:name="List Table 4 Accent 3" w:uiPriority="49"/>
-    <w:lsdException w:name="List Table 5 Dark Accent 3" w:uiPriority="50"/>
-    <w:lsdException w:name="List Table 6 Colorful Accent 3" w:uiPriority="51"/>
-    <w:lsdException w:name="List Table 7 Colorful Accent 3" w:uiPriority="52"/>
-    <w:lsdException w:name="List Table 1 Light Accent 4" w:uiPriority="46"/>
-    <w:lsdException w:name="List Table 2 Accent 4" w:uiPriority="47"/>
-    <w:lsdException w:name="List Table 3 Accent 4" w:uiPriority="48"/>
-    <w:lsdException w:name="List Table 4 Accent 4" w:uiPriority="49"/>
-    <w:lsdException w:name="List Table 5 Dark Accent 4" w:uiPriority="50"/>
-    <w:lsdException w:name="List Table 6 Colorful Accent 4" w:uiPriority="51"/>
-    <w:lsdException w:name="List Table 7 Colorful Accent 4" w:uiPriority="52"/>
-    <w:lsdException w:name="List Table 1 Light Accent 5" w:uiPriority="46"/>
-    <w:lsdException w:name="List Table 2 Accent 5" w:uiPriority="47"/>
-    <w:lsdException w:name="List Table 3 Accent 5" w:uiPriority="48"/>
-    <w:lsdException w:name="List Table 4 Accent 5" w:uiPriority="49"/>
-    <w:lsdException w:name="List Table 5 Dark Accent 5" w:uiPriority="50"/>
-    <w:lsdException w:name="List Table 6 Colorful Accent 5" w:uiPriority="51"/>
-    <w:lsdException w:name="List Table 7 Colorful Accent 5" w:uiPriority="52"/>
-    <w:lsdException w:name="List Table 1 Light Accent 6" w:uiPriority="46"/>
-    <w:lsdException w:name="List Table 2 Accent 6" w:uiPriority="47"/>
-    <w:lsdException w:name="List Table 3 Accent 6" w:uiPriority="48"/>
-    <w:lsdException w:name="List Table 4 Accent 6" w:uiPriority="49"/>
-    <w:lsdException w:name="List Table 5 Dark Accent 6" w:uiPriority="50"/>
-    <w:lsdException w:name="List Table 6 Colorful Accent 6" w:uiPriority="51"/>
-    <w:lsdException w:name="List Table 7 Colorful Accent 6" w:uiPriority="52"/>
+  <w:latentStyles w:defLockedState="0" w:defUIPriority="99" w:defSemiHidden="1" w:defUnhideWhenUsed="1" w:defQFormat="0" w:count="276">
+    <w:lsdException w:name="Normal" w:semiHidden="0" w:uiPriority="0" w:unhideWhenUsed="0" w:qFormat="1"/>
+    <w:lsdException w:name="heading 1" w:semiHidden="0" w:uiPriority="9" w:unhideWhenUsed="0" w:qFormat="1"/>
+    <w:lsdException w:name="heading 2" w:uiPriority="9" w:qFormat="1"/>
+    <w:lsdException w:name="heading 3" w:uiPriority="9" w:qFormat="1"/>
+    <w:lsdException w:name="heading 4" w:uiPriority="9" w:qFormat="1"/>
+    <w:lsdException w:name="heading 5" w:uiPriority="9" w:qFormat="1"/>
+    <w:lsdException w:name="heading 6" w:uiPriority="9" w:qFormat="1"/>
+    <w:lsdException w:name="heading 7" w:uiPriority="9" w:qFormat="1"/>
+    <w:lsdException w:name="heading 8" w:uiPriority="9" w:qFormat="1"/>
+    <w:lsdException w:name="heading 9" w:uiPriority="9" w:qFormat="1"/>
+    <w:lsdException w:name="toc 1" w:uiPriority="39"/>
+    <w:lsdException w:name="toc 2" w:uiPriority="39"/>
+    <w:lsdException w:name="toc 3" w:uiPriority="39"/>
+    <w:lsdException w:name="toc 4" w:uiPriority="39"/>
+    <w:lsdException w:name="toc 5" w:uiPriority="39"/>
+    <w:lsdException w:name="toc 6" w:uiPriority="39"/>
+    <w:lsdException w:name="toc 7" w:uiPriority="39"/>
+    <w:lsdException w:name="toc 8" w:uiPriority="39"/>
+    <w:lsdException w:name="toc 9" w:uiPriority="39"/>
+    <w:lsdException w:name="caption" w:uiPriority="35" w:qFormat="1"/>
+    <w:lsdException w:name="Title" w:semiHidden="0" w:uiPriority="10" w:unhideWhenUsed="0" w:qFormat="1"/>
+    <w:lsdException w:name="Default Paragraph Font" w:uiPriority="1"/>
+    <w:lsdException w:name="Subtitle" w:semiHidden="0" w:uiPriority="11" w:unhideWhenUsed="0" w:qFormat="1"/>
+    <w:lsdException w:name="Strong" w:semiHidden="0" w:uiPriority="22" w:unhideWhenUsed="0" w:qFormat="1"/>
+    <w:lsdException w:name="Emphasis" w:semiHidden="0" w:uiPriority="20" w:unhideWhenUsed="0" w:qFormat="1"/>
+    <w:lsdException w:name="Table Grid" w:semiHidden="0" w:uiPriority="39" w:unhideWhenUsed="0"/>
+    <w:lsdException w:name="Note Level 1" w:semiHidden="0" w:unhideWhenUsed="0"/>
+    <w:lsdException w:name="Note Level 2" w:semiHidden="0" w:unhideWhenUsed="0"/>
+    <w:lsdException w:name="Note Level 3" w:semiHidden="0" w:unhideWhenUsed="0"/>
+    <w:lsdException w:name="Note Level 4" w:semiHidden="0" w:unhideWhenUsed="0"/>
+    <w:lsdException w:name="Note Level 5" w:semiHidden="0" w:unhideWhenUsed="0"/>
+    <w:lsdException w:name="Note Level 6" w:semiHidden="0" w:unhideWhenUsed="0"/>
+    <w:lsdException w:name="Note Level 7" w:semiHidden="0" w:unhideWhenUsed="0"/>
+    <w:lsdException w:name="Note Level 8" w:semiHidden="0" w:unhideWhenUsed="0"/>
+    <w:lsdException w:name="Note Level 9" w:semiHidden="0" w:unhideWhenUsed="0"/>
+    <w:lsdException w:name="Placeholder Text" w:unhideWhenUsed="0"/>
+    <w:lsdException w:name="No Spacing" w:semiHidden="0" w:uiPriority="1" w:unhideWhenUsed="0" w:qFormat="1"/>
+    <w:lsdException w:name="Light Shading" w:semiHidden="0" w:uiPriority="60" w:unhideWhenUsed="0"/>
+    <w:lsdException w:name="Light List" w:semiHidden="0" w:uiPriority="61" w:unhideWhenUsed="0"/>
+    <w:lsdException w:name="Light Grid" w:semiHidden="0" w:uiPriority="62" w:unhideWhenUsed="0"/>
+    <w:lsdException w:name="Medium Shading 1" w:semiHidden="0" w:uiPriority="63" w:unhideWhenUsed="0"/>
+    <w:lsdException w:name="Medium Shading 2" w:semiHidden="0" w:uiPriority="64" w:unhideWhenUsed="0"/>
+    <w:lsdException w:name="Medium List 1" w:semiHidden="0" w:uiPriority="65" w:unhideWhenUsed="0"/>
+    <w:lsdException w:name="Medium List 2" w:semiHidden="0" w:uiPriority="66" w:unhideWhenUsed="0"/>
+    <w:lsdException w:name="Medium Grid 1" w:semiHidden="0" w:uiPriority="67" w:unhideWhenUsed="0"/>
+    <w:lsdException w:name="Medium Grid 2" w:semiHidden="0" w:uiPriority="68" w:unhideWhenUsed="0"/>
+    <w:lsdException w:name="Medium Grid 3" w:semiHidden="0" w:uiPriority="69" w:unhideWhenUsed="0"/>
+    <w:lsdException w:name="Dark List" w:semiHidden="0" w:uiPriority="70" w:unhideWhenUsed="0"/>
+    <w:lsdException w:name="Colorful Shading" w:semiHidden="0" w:uiPriority="71" w:unhideWhenUsed="0"/>
+    <w:lsdException w:name="Colorful List" w:semiHidden="0" w:uiPriority="72" w:unhideWhenUsed="0"/>
+    <w:lsdException w:name="Colorful Grid" w:semiHidden="0" w:uiPriority="73" w:unhideWhenUsed="0"/>
+    <w:lsdException w:name="Light Shading Accent 1" w:semiHidden="0" w:uiPriority="60" w:unhideWhenUsed="0"/>
+    <w:lsdException w:name="Light List Accent 1" w:semiHidden="0" w:uiPriority="61" w:unhideWhenUsed="0"/>
+    <w:lsdException w:name="Light Grid Accent 1" w:semiHidden="0" w:uiPriority="62" w:unhideWhenUsed="0"/>
+    <w:lsdException w:name="Medium Shading 1 Accent 1" w:semiHidden="0" w:uiPriority="63" w:unhideWhenUsed="0"/>
+    <w:lsdException w:name="Medium Shading 2 Accent 1" w:semiHidden="0" w:uiPriority="64" w:unhideWhenUsed="0"/>
+    <w:lsdException w:name="Medium List 1 Accent 1" w:semiHidden="0" w:uiPriority="65" w:unhideWhenUsed="0"/>
+    <w:lsdException w:name="Revision" w:unhideWhenUsed="0"/>
+    <w:lsdException w:name="List Paragraph" w:semiHidden="0" w:uiPriority="34" w:unhideWhenUsed="0" w:qFormat="1"/>
+    <w:lsdException w:name="Quote" w:semiHidden="0" w:uiPriority="29" w:unhideWhenUsed="0" w:qFormat="1"/>
+    <w:lsdException w:name="Intense Quote" w:semiHidden="0" w:uiPriority="30" w:unhideWhenUsed="0" w:qFormat="1"/>
+    <w:lsdException w:name="Medium List 2 Accent 1" w:semiHidden="0" w:uiPriority="66" w:unhideWhenUsed="0"/>
+    <w:lsdException w:name="Medium Grid 1 Accent 1" w:semiHidden="0" w:uiPriority="67" w:unhideWhenUsed="0"/>
+    <w:lsdException w:name="Medium Grid 2 Accent 1" w:semiHidden="0" w:uiPriority="68" w:unhideWhenUsed="0"/>
+    <w:lsdException w:name="Medium Grid 3 Accent 1" w:semiHidden="0" w:uiPriority="69" w:unhideWhenUsed="0"/>
+    <w:lsdException w:name="Dark List Accent 1" w:semiHidden="0" w:uiPriority="70" w:unhideWhenUsed="0"/>
+    <w:lsdException w:name="Colorful Shading Accent 1" w:semiHidden="0" w:uiPriority="71" w:unhideWhenUsed="0"/>
+    <w:lsdException w:name="Colorful List Accent 1" w:semiHidden="0" w:uiPriority="72" w:unhideWhenUsed="0"/>
+    <w:lsdException w:name="Colorful Grid Accent 1" w:semiHidden="0" w:uiPriority="73" w:unhideWhenUsed="0"/>
+    <w:lsdException w:name="Light Shading Accent 2" w:semiHidden="0" w:uiPriority="60" w:unhideWhenUsed="0"/>
+    <w:lsdException w:name="Light List Accent 2" w:semiHidden="0" w:uiPriority="61" w:unhideWhenUsed="0"/>
+    <w:lsdException w:name="Light Grid Accent 2" w:semiHidden="0" w:uiPriority="62" w:unhideWhenUsed="0"/>
+    <w:lsdException w:name="Medium Shading 1 Accent 2" w:semiHidden="0" w:uiPriority="63" w:unhideWhenUsed="0"/>
+    <w:lsdException w:name="Medium Shading 2 Accent 2" w:semiHidden="0" w:uiPriority="64" w:unhideWhenUsed="0"/>
+    <w:lsdException w:name="Medium List 1 Accent 2" w:semiHidden="0" w:uiPriority="65" w:unhideWhenUsed="0"/>
+    <w:lsdException w:name="Medium List 2 Accent 2" w:semiHidden="0" w:uiPriority="66" w:unhideWhenUsed="0"/>
+    <w:lsdException w:name="Medium Grid 1 Accent 2" w:semiHidden="0" w:uiPriority="67" w:unhideWhenUsed="0"/>
+    <w:lsdException w:name="Medium Grid 2 Accent 2" w:semiHidden="0" w:uiPriority="68" w:unhideWhenUsed="0"/>
+    <w:lsdException w:name="Medium Grid 3 Accent 2" w:semiHidden="0" w:uiPriority="69" w:unhideWhenUsed="0"/>
+    <w:lsdException w:name="Dark List Accent 2" w:semiHidden="0" w:uiPriority="70" w:unhideWhenUsed="0"/>
+    <w:lsdException w:name="Colorful Shading Accent 2" w:semiHidden="0" w:uiPriority="71" w:unhideWhenUsed="0"/>
+    <w:lsdException w:name="Colorful List Accent 2" w:semiHidden="0" w:uiPriority="72" w:unhideWhenUsed="0"/>
+    <w:lsdException w:name="Colorful Grid Accent 2" w:semiHidden="0" w:uiPriority="73" w:unhideWhenUsed="0"/>
+    <w:lsdException w:name="Light Shading Accent 3" w:semiHidden="0" w:uiPriority="60" w:unhideWhenUsed="0"/>
+    <w:lsdException w:name="Light List Accent 3" w:semiHidden="0" w:uiPriority="61" w:unhideWhenUsed="0"/>
+    <w:lsdException w:name="Light Grid Accent 3" w:semiHidden="0" w:uiPriority="62" w:unhideWhenUsed="0"/>
+    <w:lsdException w:name="Medium Shading 1 Accent 3" w:semiHidden="0" w:uiPriority="63" w:unhideWhenUsed="0"/>
+    <w:lsdException w:name="Medium Shading 2 Accent 3" w:semiHidden="0" w:uiPriority="64" w:unhideWhenUsed="0"/>
+    <w:lsdException w:name="Medium List 1 Accent 3" w:semiHidden="0" w:uiPriority="65" w:unhideWhenUsed="0"/>
+    <w:lsdException w:name="Medium List 2 Accent 3" w:semiHidden="0" w:uiPriority="66" w:unhideWhenUsed="0"/>
+    <w:lsdException w:name="Medium Grid 1 Accent 3" w:semiHidden="0" w:uiPriority="67" w:unhideWhenUsed="0"/>
+    <w:lsdException w:name="Medium Grid 2 Accent 3" w:semiHidden="0" w:uiPriority="68" w:unhideWhenUsed="0"/>
+    <w:lsdException w:name="Medium Grid 3 Accent 3" w:semiHidden="0" w:uiPriority="69" w:unhideWhenUsed="0"/>
+    <w:lsdException w:name="Dark List Accent 3" w:semiHidden="0" w:uiPriority="70" w:unhideWhenUsed="0"/>
+    <w:lsdException w:name="Colorful Shading Accent 3" w:semiHidden="0" w:uiPriority="71" w:unhideWhenUsed="0"/>
+    <w:lsdException w:name="Colorful List Accent 3" w:semiHidden="0" w:uiPriority="72" w:unhideWhenUsed="0"/>
+    <w:lsdException w:name="Colorful Grid Accent 3" w:semiHidden="0" w:uiPriority="73" w:unhideWhenUsed="0"/>
+    <w:lsdException w:name="Light Shading Accent 4" w:semiHidden="0" w:uiPriority="60" w:unhideWhenUsed="0"/>
+    <w:lsdException w:name="Light List Accent 4" w:semiHidden="0" w:uiPriority="61" w:unhideWhenUsed="0"/>
+    <w:lsdException w:name="Light Grid Accent 4" w:semiHidden="0" w:uiPriority="62" w:unhideWhenUsed="0"/>
+    <w:lsdException w:name="Medium Shading 1 Accent 4" w:semiHidden="0" w:uiPriority="63" w:unhideWhenUsed="0"/>
+    <w:lsdException w:name="Medium Shading 2 Accent 4" w:semiHidden="0" w:uiPriority="64" w:unhideWhenUsed="0"/>
+    <w:lsdException w:name="Medium List 1 Accent 4" w:semiHidden="0" w:uiPriority="65" w:unhideWhenUsed="0"/>
+    <w:lsdException w:name="Medium List 2 Accent 4" w:semiHidden="0" w:uiPriority="66" w:unhideWhenUsed="0"/>
+    <w:lsdException w:name="Medium Grid 1 Accent 4" w:semiHidden="0" w:uiPriority="67" w:unhideWhenUsed="0"/>
+    <w:lsdException w:name="Medium Grid 2 Accent 4" w:semiHidden="0" w:uiPriority="68" w:unhideWhenUsed="0"/>
+    <w:lsdException w:name="Medium Grid 3 Accent 4" w:semiHidden="0" w:uiPriority="69" w:unhideWhenUsed="0"/>
+    <w:lsdException w:name="Dark List Accent 4" w:semiHidden="0" w:uiPriority="70" w:unhideWhenUsed="0"/>
+    <w:lsdException w:name="Colorful Shading Accent 4" w:semiHidden="0" w:uiPriority="71" w:unhideWhenUsed="0"/>
+    <w:lsdException w:name="Colorful List Accent 4" w:semiHidden="0" w:uiPriority="72" w:unhideWhenUsed="0"/>
+    <w:lsdException w:name="Colorful Grid Accent 4" w:semiHidden="0" w:uiPriority="73" w:unhideWhenUsed="0"/>
+    <w:lsdException w:name="Light Shading Accent 5" w:semiHidden="0" w:uiPriority="60" w:unhideWhenUsed="0"/>
+    <w:lsdException w:name="Light List Accent 5" w:semiHidden="0" w:uiPriority="61" w:unhideWhenUsed="0"/>
+    <w:lsdException w:name="Light Grid Accent 5" w:semiHidden="0" w:uiPriority="62" w:unhideWhenUsed="0"/>
+    <w:lsdException w:name="Medium Shading 1 Accent 5" w:semiHidden="0" w:uiPriority="63" w:unhideWhenUsed="0"/>
+    <w:lsdException w:name="Medium Shading 2 Accent 5" w:semiHidden="0" w:uiPriority="64" w:unhideWhenUsed="0"/>
+    <w:lsdException w:name="Medium List 1 Accent 5" w:semiHidden="0" w:uiPriority="65" w:unhideWhenUsed="0"/>
+    <w:lsdException w:name="Medium List 2 Accent 5" w:semiHidden="0" w:uiPriority="66" w:unhideWhenUsed="0"/>
+    <w:lsdException w:name="Medium Grid 1 Accent 5" w:semiHidden="0" w:uiPriority="67" w:unhideWhenUsed="0"/>
+    <w:lsdException w:name="Medium Grid 2 Accent 5" w:semiHidden="0" w:uiPriority="68" w:unhideWhenUsed="0"/>
+    <w:lsdException w:name="Medium Grid 3 Accent 5" w:semiHidden="0" w:uiPriority="69" w:unhideWhenUsed="0"/>
+    <w:lsdException w:name="Dark List Accent 5" w:semiHidden="0" w:uiPriority="70" w:unhideWhenUsed="0"/>
+    <w:lsdException w:name="Colorful Shading Accent 5" w:semiHidden="0" w:uiPriority="71" w:unhideWhenUsed="0"/>
+    <w:lsdException w:name="Colorful List Accent 5" w:semiHidden="0" w:uiPriority="72" w:unhideWhenUsed="0"/>
+    <w:lsdException w:name="Colorful Grid Accent 5" w:semiHidden="0" w:uiPriority="73" w:unhideWhenUsed="0"/>
+    <w:lsdException w:name="Light Shading Accent 6" w:semiHidden="0" w:uiPriority="60" w:unhideWhenUsed="0"/>
+    <w:lsdException w:name="Light List Accent 6" w:semiHidden="0" w:uiPriority="61" w:unhideWhenUsed="0"/>
+    <w:lsdException w:name="Light Grid Accent 6" w:semiHidden="0" w:uiPriority="62" w:unhideWhenUsed="0"/>
+    <w:lsdException w:name="Medium Shading 1 Accent 6" w:semiHidden="0" w:uiPriority="63" w:unhideWhenUsed="0"/>
+    <w:lsdException w:name="Medium Shading 2 Accent 6" w:semiHidden="0" w:uiPriority="64" w:unhideWhenUsed="0"/>
+    <w:lsdException w:name="Medium List 1 Accent 6" w:semiHidden="0" w:uiPriority="65" w:unhideWhenUsed="0"/>
+    <w:lsdException w:name="Medium List 2 Accent 6" w:semiHidden="0" w:uiPriority="66" w:unhideWhenUsed="0"/>
+    <w:lsdException w:name="Medium Grid 1 Accent 6" w:semiHidden="0" w:uiPriority="67" w:unhideWhenUsed="0"/>
+    <w:lsdException w:name="Medium Grid 2 Accent 6" w:semiHidden="0" w:uiPriority="68" w:unhideWhenUsed="0"/>
+    <w:lsdException w:name="Medium Grid 3 Accent 6" w:semiHidden="0" w:uiPriority="69" w:unhideWhenUsed="0"/>
+    <w:lsdException w:name="Dark List Accent 6" w:semiHidden="0" w:uiPriority="70" w:unhideWhenUsed="0"/>
+    <w:lsdException w:name="Colorful Shading Accent 6" w:semiHidden="0" w:uiPriority="71" w:unhideWhenUsed="0"/>
+    <w:lsdException w:name="Colorful List Accent 6" w:semiHidden="0" w:uiPriority="72" w:unhideWhenUsed="0"/>
+    <w:lsdException w:name="Colorful Grid Accent 6" w:semiHidden="0" w:uiPriority="73" w:unhideWhenUsed="0"/>
+    <w:lsdException w:name="Subtle Emphasis" w:semiHidden="0" w:uiPriority="19" w:unhideWhenUsed="0" w:qFormat="1"/>
+    <w:lsdException w:name="Intense Emphasis" w:semiHidden="0" w:uiPriority="21" w:unhideWhenUsed="0" w:qFormat="1"/>
+    <w:lsdException w:name="Subtle Reference" w:semiHidden="0" w:uiPriority="31" w:unhideWhenUsed="0" w:qFormat="1"/>
+    <w:lsdException w:name="Intense Reference" w:semiHidden="0" w:uiPriority="32" w:unhideWhenUsed="0" w:qFormat="1"/>
+    <w:lsdException w:name="Book Title" w:semiHidden="0" w:uiPriority="33" w:unhideWhenUsed="0" w:qFormat="1"/>
+    <w:lsdException w:name="Bibliography" w:uiPriority="37"/>
+    <w:lsdException w:name="TOC Heading" w:uiPriority="39" w:qFormat="1"/>
+  </w:latentStyles>
+  <w:style w:type="paragraph" w:default="1" w:styleId="Normal">
+    <w:name w:val="Normal"/>
+    <w:qFormat/>
+  </w:style>
+  <w:style w:type="character" w:default="1" w:styleId="DefaultParagraphFont">
+    <w:name w:val="Default Paragraph Font"/>
+    <w:uiPriority w:val="1"/>
+    <w:semiHidden/>
+    <w:unhideWhenUsed/>
+  </w:style>
+  <w:style w:type="table" w:default="1" w:styleId="TableNormal">
+    <w:name w:val="Normal Table"/>
+    <w:uiPriority w:val="99"/>
+    <w:semiHidden/>
+    <w:unhideWhenUsed/>
+    <w:tblPr>
+      <w:tblInd w:w="0" w:type="dxa"/>
+      <w:tblCellMar>
+        <w:top w:w="0" w:type="dxa"/>
+        <w:left w:w="108" w:type="dxa"/>
+        <w:bottom w:w="0" w:type="dxa"/>
+        <w:right w:w="108" w:type="dxa"/>
+      </w:tblCellMar>
+    </w:tblPr>
+  </w:style>
+  <w:style w:type="numbering" w:default="1" w:styleId="NoList">
+    <w:name w:val="No List"/>
+    <w:uiPriority w:val="99"/>
+    <w:semiHidden/>
+    <w:unhideWhenUsed/>
+  </w:style>
+  <w:style w:type="paragraph" w:styleId="ListParagraph">
+    <w:name w:val="List Paragraph"/>
+    <w:basedOn w:val="Normal"/>
+    <w:uiPriority w:val="34"/>
+    <w:qFormat/>
+    <w:rsid w:val="00836C9D"/>
+    <w:pPr>
+      <w:ind w:left="720"/>
+      <w:contextualSpacing/>
+    </w:pPr>
+  </w:style>
+  <w:style w:type="paragraph" w:styleId="BalloonText">
+    <w:name w:val="Balloon Text"/>
+    <w:basedOn w:val="Normal"/>
+    <w:link w:val="BalloonTextChar"/>
+    <w:uiPriority w:val="99"/>
+    <w:semiHidden/>
+    <w:unhideWhenUsed/>
+    <w:rsid w:val="003073C1"/>
+    <w:pPr>
+      <w:spacing w:after="0" w:line="240" w:lineRule="auto"/>
+    </w:pPr>
+    <w:rPr>
+      <w:rFonts w:ascii="Lucida Grande" w:hAnsi="Lucida Grande"/>
+      <w:sz w:val="18"/>
+      <w:szCs w:val="18"/>
+    </w:rPr>
+  </w:style>
+  <w:style w:type="character" w:customStyle="1" w:styleId="BalloonTextChar">
+    <w:name w:val="Balloon Text Char"/>
+    <w:basedOn w:val="DefaultParagraphFont"/>
+    <w:link w:val="BalloonText"/>
+    <w:uiPriority w:val="99"/>
+    <w:semiHidden/>
+    <w:rsid w:val="003073C1"/>
+    <w:rPr>
+      <w:rFonts w:ascii="Lucida Grande" w:hAnsi="Lucida Grande"/>
+      <w:sz w:val="18"/>
+      <w:szCs w:val="18"/>
+    </w:rPr>
+  </w:style>
+  <w:style w:type="paragraph" w:styleId="NormalWeb">
+    <w:name w:val="Normal (Web)"/>
+    <w:basedOn w:val="Normal"/>
+    <w:uiPriority w:val="99"/>
+    <w:unhideWhenUsed/>
+    <w:rsid w:val="003073C1"/>
+    <w:pPr>
+      <w:spacing w:before="100" w:beforeAutospacing="1" w:after="100" w:afterAutospacing="1" w:line="240" w:lineRule="auto"/>
+    </w:pPr>
+    <w:rPr>
+      <w:rFonts w:ascii="Times" w:hAnsi="Times" w:cs="Times New Roman"/>
+      <w:sz w:val="20"/>
+      <w:szCs w:val="20"/>
+    </w:rPr>
+  </w:style>
+  <w:style w:type="paragraph" w:styleId="Header">
+    <w:name w:val="header"/>
+    <w:basedOn w:val="Normal"/>
+    <w:link w:val="HeaderChar"/>
+    <w:uiPriority w:val="99"/>
+    <w:unhideWhenUsed/>
+    <w:rsid w:val="003D58CE"/>
+    <w:pPr>
+      <w:tabs>
+        <w:tab w:val="center" w:pos="4680"/>
+        <w:tab w:val="right" w:pos="9360"/>
+      </w:tabs>
+      <w:spacing w:after="0" w:line="240" w:lineRule="auto"/>
+    </w:pPr>
+  </w:style>
+  <w:style w:type="character" w:customStyle="1" w:styleId="HeaderChar">
+    <w:name w:val="Header Char"/>
+    <w:basedOn w:val="DefaultParagraphFont"/>
+    <w:link w:val="Header"/>
+    <w:uiPriority w:val="99"/>
+    <w:rsid w:val="003D58CE"/>
+  </w:style>
+  <w:style w:type="paragraph" w:styleId="Footer">
+    <w:name w:val="footer"/>
+    <w:basedOn w:val="Normal"/>
+    <w:link w:val="FooterChar"/>
+    <w:uiPriority w:val="99"/>
+    <w:unhideWhenUsed/>
+    <w:rsid w:val="003D58CE"/>
+    <w:pPr>
+      <w:tabs>
+        <w:tab w:val="center" w:pos="4680"/>
+        <w:tab w:val="right" w:pos="9360"/>
+      </w:tabs>
+      <w:spacing w:after="0" w:line="240" w:lineRule="auto"/>
+    </w:pPr>
+  </w:style>
+  <w:style w:type="character" w:customStyle="1" w:styleId="FooterChar">
+    <w:name w:val="Footer Char"/>
+    <w:basedOn w:val="DefaultParagraphFont"/>
+    <w:link w:val="Footer"/>
+    <w:uiPriority w:val="99"/>
+    <w:rsid w:val="003D58CE"/>
+  </w:style>
+</w:styles>
+</file>
+
+<file path=word/stylesWithEffects.xml><?xml version="1.0" encoding="utf-8"?>
+<w:styles xmlns:wpc="http://schemas.microsoft.com/office/word/2010/wordprocessingCanvas" xmlns:mo="http://schemas.microsoft.com/office/mac/office/2008/main" xmlns:mc="http://schemas.openxmlformats.org/markup-compatibility/2006" xmlns:mv="urn:schemas-microsoft-com:mac:vml" xmlns:o="urn:schemas-microsoft-com:office:office" xmlns:r="http://schemas.openxmlformats.org/officeDocument/2006/relationships" xmlns:m="http://schemas.openxmlformats.org/officeDocument/2006/math" xmlns:v="urn:schemas-microsoft-com:vml" xmlns:wp14="http://schemas.microsoft.com/office/word/2010/wordprocessingDrawing" xmlns:wp="http://schemas.openxmlformats.org/drawingml/2006/wordprocessingDrawing" xmlns:w10="urn:schemas-microsoft-com:office:word" xmlns:w="http://schemas.openxmlformats.org/wordprocessingml/2006/main" xmlns:w14="http://schemas.microsoft.com/office/word/2010/wordml" xmlns:wpg="http://schemas.microsoft.com/office/word/2010/wordprocessingGroup" xmlns:wpi="http://schemas.microsoft.com/office/word/2010/wordprocessingInk" xmlns:wne="http://schemas.microsoft.com/office/word/2006/wordml" xmlns:wps="http://schemas.microsoft.com/office/word/2010/wordprocessingShape" mc:Ignorable="w14 wp14">
+  <w:docDefaults>
+    <w:rPrDefault>
+      <w:rPr>
+        <w:rFonts w:asciiTheme="minorHAnsi" w:eastAsiaTheme="minorHAnsi" w:hAnsiTheme="minorHAnsi" w:cstheme="minorBidi"/>
+        <w:sz w:val="22"/>
+        <w:szCs w:val="22"/>
+        <w:lang w:val="en-US" w:eastAsia="en-US" w:bidi="ar-SA"/>
+      </w:rPr>
+    </w:rPrDefault>
+    <w:pPrDefault>
+      <w:pPr>
+        <w:spacing w:after="160" w:line="259" w:lineRule="auto"/>
+      </w:pPr>
+    </w:pPrDefault>
+  </w:docDefaults>
+  <w:latentStyles w:defLockedState="0" w:defUIPriority="99" w:defSemiHidden="1" w:defUnhideWhenUsed="1" w:defQFormat="0" w:count="276">
+    <w:lsdException w:name="Normal" w:semiHidden="0" w:uiPriority="0" w:unhideWhenUsed="0" w:qFormat="1"/>
+    <w:lsdException w:name="heading 1" w:semiHidden="0" w:uiPriority="9" w:unhideWhenUsed="0" w:qFormat="1"/>
+    <w:lsdException w:name="heading 2" w:uiPriority="9" w:qFormat="1"/>
+    <w:lsdException w:name="heading 3" w:uiPriority="9" w:qFormat="1"/>
+    <w:lsdException w:name="heading 4" w:uiPriority="9" w:qFormat="1"/>
+    <w:lsdException w:name="heading 5" w:uiPriority="9" w:qFormat="1"/>
+    <w:lsdException w:name="heading 6" w:uiPriority="9" w:qFormat="1"/>
+    <w:lsdException w:name="heading 7" w:uiPriority="9" w:qFormat="1"/>
+    <w:lsdException w:name="heading 8" w:uiPriority="9" w:qFormat="1"/>
+    <w:lsdException w:name="heading 9" w:uiPriority="9" w:qFormat="1"/>
+    <w:lsdException w:name="toc 1" w:uiPriority="39"/>
+    <w:lsdException w:name="toc 2" w:uiPriority="39"/>
+    <w:lsdException w:name="toc 3" w:uiPriority="39"/>
+    <w:lsdException w:name="toc 4" w:uiPriority="39"/>
+    <w:lsdException w:name="toc 5" w:uiPriority="39"/>
+    <w:lsdException w:name="toc 6" w:uiPriority="39"/>
+    <w:lsdException w:name="toc 7" w:uiPriority="39"/>
+    <w:lsdException w:name="toc 8" w:uiPriority="39"/>
+    <w:lsdException w:name="toc 9" w:uiPriority="39"/>
+    <w:lsdException w:name="caption" w:uiPriority="35" w:qFormat="1"/>
+    <w:lsdException w:name="Title" w:semiHidden="0" w:uiPriority="10" w:unhideWhenUsed="0" w:qFormat="1"/>
+    <w:lsdException w:name="Default Paragraph Font" w:uiPriority="1"/>
+    <w:lsdException w:name="Subtitle" w:semiHidden="0" w:uiPriority="11" w:unhideWhenUsed="0" w:qFormat="1"/>
+    <w:lsdException w:name="Strong" w:semiHidden="0" w:uiPriority="22" w:unhideWhenUsed="0" w:qFormat="1"/>
+    <w:lsdException w:name="Emphasis" w:semiHidden="0" w:uiPriority="20" w:unhideWhenUsed="0" w:qFormat="1"/>
+    <w:lsdException w:name="Table Grid" w:semiHidden="0" w:uiPriority="39" w:unhideWhenUsed="0"/>
+    <w:lsdException w:name="Note Level 1" w:semiHidden="0" w:unhideWhenUsed="0"/>
+    <w:lsdException w:name="Note Level 2" w:semiHidden="0" w:unhideWhenUsed="0"/>
+    <w:lsdException w:name="Note Level 3" w:semiHidden="0" w:unhideWhenUsed="0"/>
+    <w:lsdException w:name="Note Level 4" w:semiHidden="0" w:unhideWhenUsed="0"/>
+    <w:lsdException w:name="Note Level 5" w:semiHidden="0" w:unhideWhenUsed="0"/>
+    <w:lsdException w:name="Note Level 6" w:semiHidden="0" w:unhideWhenUsed="0"/>
+    <w:lsdException w:name="Note Level 7" w:semiHidden="0" w:unhideWhenUsed="0"/>
+    <w:lsdException w:name="Note Level 8" w:semiHidden="0" w:unhideWhenUsed="0"/>
+    <w:lsdException w:name="Note Level 9" w:semiHidden="0" w:unhideWhenUsed="0"/>
+    <w:lsdException w:name="Placeholder Text" w:unhideWhenUsed="0"/>
+    <w:lsdException w:name="No Spacing" w:semiHidden="0" w:uiPriority="1" w:unhideWhenUsed="0" w:qFormat="1"/>
+    <w:lsdException w:name="Light Shading" w:semiHidden="0" w:uiPriority="60" w:unhideWhenUsed="0"/>
+    <w:lsdException w:name="Light List" w:semiHidden="0" w:uiPriority="61" w:unhideWhenUsed="0"/>
+    <w:lsdException w:name="Light Grid" w:semiHidden="0" w:uiPriority="62" w:unhideWhenUsed="0"/>
+    <w:lsdException w:name="Medium Shading 1" w:semiHidden="0" w:uiPriority="63" w:unhideWhenUsed="0"/>
+    <w:lsdException w:name="Medium Shading 2" w:semiHidden="0" w:uiPriority="64" w:unhideWhenUsed="0"/>
+    <w:lsdException w:name="Medium List 1" w:semiHidden="0" w:uiPriority="65" w:unhideWhenUsed="0"/>
+    <w:lsdException w:name="Medium List 2" w:semiHidden="0" w:uiPriority="66" w:unhideWhenUsed="0"/>
+    <w:lsdException w:name="Medium Grid 1" w:semiHidden="0" w:uiPriority="67" w:unhideWhenUsed="0"/>
+    <w:lsdException w:name="Medium Grid 2" w:semiHidden="0" w:uiPriority="68" w:unhideWhenUsed="0"/>
+    <w:lsdException w:name="Medium Grid 3" w:semiHidden="0" w:uiPriority="69" w:unhideWhenUsed="0"/>
+    <w:lsdException w:name="Dark List" w:semiHidden="0" w:uiPriority="70" w:unhideWhenUsed="0"/>
+    <w:lsdException w:name="Colorful Shading" w:semiHidden="0" w:uiPriority="71" w:unhideWhenUsed="0"/>
+    <w:lsdException w:name="Colorful List" w:semiHidden="0" w:uiPriority="72" w:unhideWhenUsed="0"/>
+    <w:lsdException w:name="Colorful Grid" w:semiHidden="0" w:uiPriority="73" w:unhideWhenUsed="0"/>
+    <w:lsdException w:name="Light Shading Accent 1" w:semiHidden="0" w:uiPriority="60" w:unhideWhenUsed="0"/>
+    <w:lsdException w:name="Light List Accent 1" w:semiHidden="0" w:uiPriority="61" w:unhideWhenUsed="0"/>
+    <w:lsdException w:name="Light Grid Accent 1" w:semiHidden="0" w:uiPriority="62" w:unhideWhenUsed="0"/>
+    <w:lsdException w:name="Medium Shading 1 Accent 1" w:semiHidden="0" w:uiPriority="63" w:unhideWhenUsed="0"/>
+    <w:lsdException w:name="Medium Shading 2 Accent 1" w:semiHidden="0" w:uiPriority="64" w:unhideWhenUsed="0"/>
+    <w:lsdException w:name="Medium List 1 Accent 1" w:semiHidden="0" w:uiPriority="65" w:unhideWhenUsed="0"/>
+    <w:lsdException w:name="Revision" w:unhideWhenUsed="0"/>
+    <w:lsdException w:name="List Paragraph" w:semiHidden="0" w:uiPriority="34" w:unhideWhenUsed="0" w:qFormat="1"/>
+    <w:lsdException w:name="Quote" w:semiHidden="0" w:uiPriority="29" w:unhideWhenUsed="0" w:qFormat="1"/>
+    <w:lsdException w:name="Intense Quote" w:semiHidden="0" w:uiPriority="30" w:unhideWhenUsed="0" w:qFormat="1"/>
+    <w:lsdException w:name="Medium List 2 Accent 1" w:semiHidden="0" w:uiPriority="66" w:unhideWhenUsed="0"/>
+    <w:lsdException w:name="Medium Grid 1 Accent 1" w:semiHidden="0" w:uiPriority="67" w:unhideWhenUsed="0"/>
+    <w:lsdException w:name="Medium Grid 2 Accent 1" w:semiHidden="0" w:uiPriority="68" w:unhideWhenUsed="0"/>
+    <w:lsdException w:name="Medium Grid 3 Accent 1" w:semiHidden="0" w:uiPriority="69" w:unhideWhenUsed="0"/>
+    <w:lsdException w:name="Dark List Accent 1" w:semiHidden="0" w:uiPriority="70" w:unhideWhenUsed="0"/>
+    <w:lsdException w:name="Colorful Shading Accent 1" w:semiHidden="0" w:uiPriority="71" w:unhideWhenUsed="0"/>
+    <w:lsdException w:name="Colorful List Accent 1" w:semiHidden="0" w:uiPriority="72" w:unhideWhenUsed="0"/>
+    <w:lsdException w:name="Colorful Grid Accent 1" w:semiHidden="0" w:uiPriority="73" w:unhideWhenUsed="0"/>
+    <w:lsdException w:name="Light Shading Accent 2" w:semiHidden="0" w:uiPriority="60" w:unhideWhenUsed="0"/>
+    <w:lsdException w:name="Light List Accent 2" w:semiHidden="0" w:uiPriority="61" w:unhideWhenUsed="0"/>
+    <w:lsdException w:name="Light Grid Accent 2" w:semiHidden="0" w:uiPriority="62" w:unhideWhenUsed="0"/>
+    <w:lsdException w:name="Medium Shading 1 Accent 2" w:semiHidden="0" w:uiPriority="63" w:unhideWhenUsed="0"/>
+    <w:lsdException w:name="Medium Shading 2 Accent 2" w:semiHidden="0" w:uiPriority="64" w:unhideWhenUsed="0"/>
+    <w:lsdException w:name="Medium List 1 Accent 2" w:semiHidden="0" w:uiPriority="65" w:unhideWhenUsed="0"/>
+    <w:lsdException w:name="Medium List 2 Accent 2" w:semiHidden="0" w:uiPriority="66" w:unhideWhenUsed="0"/>
+    <w:lsdException w:name="Medium Grid 1 Accent 2" w:semiHidden="0" w:uiPriority="67" w:unhideWhenUsed="0"/>
+    <w:lsdException w:name="Medium Grid 2 Accent 2" w:semiHidden="0" w:uiPriority="68" w:unhideWhenUsed="0"/>
+    <w:lsdException w:name="Medium Grid 3 Accent 2" w:semiHidden="0" w:uiPriority="69" w:unhideWhenUsed="0"/>
+    <w:lsdException w:name="Dark List Accent 2" w:semiHidden="0" w:uiPriority="70" w:unhideWhenUsed="0"/>
+    <w:lsdException w:name="Colorful Shading Accent 2" w:semiHidden="0" w:uiPriority="71" w:unhideWhenUsed="0"/>
+    <w:lsdException w:name="Colorful List Accent 2" w:semiHidden="0" w:uiPriority="72" w:unhideWhenUsed="0"/>
+    <w:lsdException w:name="Colorful Grid Accent 2" w:semiHidden="0" w:uiPriority="73" w:unhideWhenUsed="0"/>
+    <w:lsdException w:name="Light Shading Accent 3" w:semiHidden="0" w:uiPriority="60" w:unhideWhenUsed="0"/>
+    <w:lsdException w:name="Light List Accent 3" w:semiHidden="0" w:uiPriority="61" w:unhideWhenUsed="0"/>
+    <w:lsdException w:name="Light Grid Accent 3" w:semiHidden="0" w:uiPriority="62" w:unhideWhenUsed="0"/>
+    <w:lsdException w:name="Medium Shading 1 Accent 3" w:semiHidden="0" w:uiPriority="63" w:unhideWhenUsed="0"/>
+    <w:lsdException w:name="Medium Shading 2 Accent 3" w:semiHidden="0" w:uiPriority="64" w:unhideWhenUsed="0"/>
+    <w:lsdException w:name="Medium List 1 Accent 3" w:semiHidden="0" w:uiPriority="65" w:unhideWhenUsed="0"/>
+    <w:lsdException w:name="Medium List 2 Accent 3" w:semiHidden="0" w:uiPriority="66" w:unhideWhenUsed="0"/>
+    <w:lsdException w:name="Medium Grid 1 Accent 3" w:semiHidden="0" w:uiPriority="67" w:unhideWhenUsed="0"/>
+    <w:lsdException w:name="Medium Grid 2 Accent 3" w:semiHidden="0" w:uiPriority="68" w:unhideWhenUsed="0"/>
+    <w:lsdException w:name="Medium Grid 3 Accent 3" w:semiHidden="0" w:uiPriority="69" w:unhideWhenUsed="0"/>
+    <w:lsdException w:name="Dark List Accent 3" w:semiHidden="0" w:uiPriority="70" w:unhideWhenUsed="0"/>
+    <w:lsdException w:name="Colorful Shading Accent 3" w:semiHidden="0" w:uiPriority="71" w:unhideWhenUsed="0"/>
+    <w:lsdException w:name="Colorful List Accent 3" w:semiHidden="0" w:uiPriority="72" w:unhideWhenUsed="0"/>
+    <w:lsdException w:name="Colorful Grid Accent 3" w:semiHidden="0" w:uiPriority="73" w:unhideWhenUsed="0"/>
+    <w:lsdException w:name="Light Shading Accent 4" w:semiHidden="0" w:uiPriority="60" w:unhideWhenUsed="0"/>
+    <w:lsdException w:name="Light List Accent 4" w:semiHidden="0" w:uiPriority="61" w:unhideWhenUsed="0"/>
+    <w:lsdException w:name="Light Grid Accent 4" w:semiHidden="0" w:uiPriority="62" w:unhideWhenUsed="0"/>
+    <w:lsdException w:name="Medium Shading 1 Accent 4" w:semiHidden="0" w:uiPriority="63" w:unhideWhenUsed="0"/>
+    <w:lsdException w:name="Medium Shading 2 Accent 4" w:semiHidden="0" w:uiPriority="64" w:unhideWhenUsed="0"/>
+    <w:lsdException w:name="Medium List 1 Accent 4" w:semiHidden="0" w:uiPriority="65" w:unhideWhenUsed="0"/>
+    <w:lsdException w:name="Medium List 2 Accent 4" w:semiHidden="0" w:uiPriority="66" w:unhideWhenUsed="0"/>
+    <w:lsdException w:name="Medium Grid 1 Accent 4" w:semiHidden="0" w:uiPriority="67" w:unhideWhenUsed="0"/>
+    <w:lsdException w:name="Medium Grid 2 Accent 4" w:semiHidden="0" w:uiPriority="68" w:unhideWhenUsed="0"/>
+    <w:lsdException w:name="Medium Grid 3 Accent 4" w:semiHidden="0" w:uiPriority="69" w:unhideWhenUsed="0"/>
+    <w:lsdException w:name="Dark List Accent 4" w:semiHidden="0" w:uiPriority="70" w:unhideWhenUsed="0"/>
+    <w:lsdException w:name="Colorful Shading Accent 4" w:semiHidden="0" w:uiPriority="71" w:unhideWhenUsed="0"/>
+    <w:lsdException w:name="Colorful List Accent 4" w:semiHidden="0" w:uiPriority="72" w:unhideWhenUsed="0"/>
+    <w:lsdException w:name="Colorful Grid Accent 4" w:semiHidden="0" w:uiPriority="73" w:unhideWhenUsed="0"/>
+    <w:lsdException w:name="Light Shading Accent 5" w:semiHidden="0" w:uiPriority="60" w:unhideWhenUsed="0"/>
+    <w:lsdException w:name="Light List Accent 5" w:semiHidden="0" w:uiPriority="61" w:unhideWhenUsed="0"/>
+    <w:lsdException w:name="Light Grid Accent 5" w:semiHidden="0" w:uiPriority="62" w:unhideWhenUsed="0"/>
+    <w:lsdException w:name="Medium Shading 1 Accent 5" w:semiHidden="0" w:uiPriority="63" w:unhideWhenUsed="0"/>
+    <w:lsdException w:name="Medium Shading 2 Accent 5" w:semiHidden="0" w:uiPriority="64" w:unhideWhenUsed="0"/>
+    <w:lsdException w:name="Medium List 1 Accent 5" w:semiHidden="0" w:uiPriority="65" w:unhideWhenUsed="0"/>
+    <w:lsdException w:name="Medium List 2 Accent 5" w:semiHidden="0" w:uiPriority="66" w:unhideWhenUsed="0"/>
+    <w:lsdException w:name="Medium Grid 1 Accent 5" w:semiHidden="0" w:uiPriority="67" w:unhideWhenUsed="0"/>
+    <w:lsdException w:name="Medium Grid 2 Accent 5" w:semiHidden="0" w:uiPriority="68" w:unhideWhenUsed="0"/>
+    <w:lsdException w:name="Medium Grid 3 Accent 5" w:semiHidden="0" w:uiPriority="69" w:unhideWhenUsed="0"/>
+    <w:lsdException w:name="Dark List Accent 5" w:semiHidden="0" w:uiPriority="70" w:unhideWhenUsed="0"/>
+    <w:lsdException w:name="Colorful Shading Accent 5" w:semiHidden="0" w:uiPriority="71" w:unhideWhenUsed="0"/>
+    <w:lsdException w:name="Colorful List Accent 5" w:semiHidden="0" w:uiPriority="72" w:unhideWhenUsed="0"/>
+    <w:lsdException w:name="Colorful Grid Accent 5" w:semiHidden="0" w:uiPriority="73" w:unhideWhenUsed="0"/>
+    <w:lsdException w:name="Light Shading Accent 6" w:semiHidden="0" w:uiPriority="60" w:unhideWhenUsed="0"/>
+    <w:lsdException w:name="Light List Accent 6" w:semiHidden="0" w:uiPriority="61" w:unhideWhenUsed="0"/>
+    <w:lsdException w:name="Light Grid Accent 6" w:semiHidden="0" w:uiPriority="62" w:unhideWhenUsed="0"/>
+    <w:lsdException w:name="Medium Shading 1 Accent 6" w:semiHidden="0" w:uiPriority="63" w:unhideWhenUsed="0"/>
+    <w:lsdException w:name="Medium Shading 2 Accent 6" w:semiHidden="0" w:uiPriority="64" w:unhideWhenUsed="0"/>
+    <w:lsdException w:name="Medium List 1 Accent 6" w:semiHidden="0" w:uiPriority="65" w:unhideWhenUsed="0"/>
+    <w:lsdException w:name="Medium List 2 Accent 6" w:semiHidden="0" w:uiPriority="66" w:unhideWhenUsed="0"/>
+    <w:lsdException w:name="Medium Grid 1 Accent 6" w:semiHidden="0" w:uiPriority="67" w:unhideWhenUsed="0"/>
+    <w:lsdException w:name="Medium Grid 2 Accent 6" w:semiHidden="0" w:uiPriority="68" w:unhideWhenUsed="0"/>
+    <w:lsdException w:name="Medium Grid 3 Accent 6" w:semiHidden="0" w:uiPriority="69" w:unhideWhenUsed="0"/>
+    <w:lsdException w:name="Dark List Accent 6" w:semiHidden="0" w:uiPriority="70" w:unhideWhenUsed="0"/>
+    <w:lsdException w:name="Colorful Shading Accent 6" w:semiHidden="0" w:uiPriority="71" w:unhideWhenUsed="0"/>
+    <w:lsdException w:name="Colorful List Accent 6" w:semiHidden="0" w:uiPriority="72" w:unhideWhenUsed="0"/>
+    <w:lsdException w:name="Colorful Grid Accent 6" w:semiHidden="0" w:uiPriority="73" w:unhideWhenUsed="0"/>
+    <w:lsdException w:name="Subtle Emphasis" w:semiHidden="0" w:uiPriority="19" w:unhideWhenUsed="0" w:qFormat="1"/>
+    <w:lsdException w:name="Intense Emphasis" w:semiHidden="0" w:uiPriority="21" w:unhideWhenUsed="0" w:qFormat="1"/>
+    <w:lsdException w:name="Subtle Reference" w:semiHidden="0" w:uiPriority="31" w:unhideWhenUsed="0" w:qFormat="1"/>
+    <w:lsdException w:name="Intense Reference" w:semiHidden="0" w:uiPriority="32" w:unhideWhenUsed="0" w:qFormat="1"/>
+    <w:lsdException w:name="Book Title" w:semiHidden="0" w:uiPriority="33" w:unhideWhenUsed="0" w:qFormat="1"/>
+    <w:lsdException w:name="Bibliography" w:uiPriority="37"/>
+    <w:lsdException w:name="TOC Heading" w:uiPriority="39" w:qFormat="1"/>
   </w:latentStyles>
   <w:style w:type="paragraph" w:default="1" w:styleId="Normal">
     <w:name w:val="Normal"/>
@@ -17247,7 +17106,7 @@
   <a:extraClrSchemeLst/>
   <a:extLst>
     <a:ext uri="{05A4C25C-085E-4340-85A3-A5531E510DB2}">
-      <thm15:themeFamily xmlns:thm15="http://schemas.microsoft.com/office/thememl/2012/main" name="Office Theme" id="{62F939B6-93AF-4DB8-9C6B-D6C7DFDC589F}" vid="{4A3C46E8-61CC-4603-A589-7422A47A8E4A}"/>
+      <thm15:themeFamily xmlns:thm15="http://schemas.microsoft.com/office/thememl/2012/main" xmlns="" name="Office Theme" id="{62F939B6-93AF-4DB8-9C6B-D6C7DFDC589F}" vid="{4A3C46E8-61CC-4603-A589-7422A47A8E4A}"/>
     </a:ext>
   </a:extLst>
 </a:theme>

--- a/Assignment2.docx
+++ b/Assignment2.docx
@@ -1,6 +1,6 @@
 
 <file path=word/document.xml><?xml version="1.0" encoding="utf-8"?>
-<w:document xmlns:wpc="http://schemas.microsoft.com/office/word/2010/wordprocessingCanvas" xmlns:mo="http://schemas.microsoft.com/office/mac/office/2008/main" xmlns:mc="http://schemas.openxmlformats.org/markup-compatibility/2006" xmlns:mv="urn:schemas-microsoft-com:mac:vml" xmlns:o="urn:schemas-microsoft-com:office:office" xmlns:r="http://schemas.openxmlformats.org/officeDocument/2006/relationships" xmlns:m="http://schemas.openxmlformats.org/officeDocument/2006/math" xmlns:v="urn:schemas-microsoft-com:vml" xmlns:wp14="http://schemas.microsoft.com/office/word/2010/wordprocessingDrawing" xmlns:wp="http://schemas.openxmlformats.org/drawingml/2006/wordprocessingDrawing" xmlns:w10="urn:schemas-microsoft-com:office:word" xmlns:w="http://schemas.openxmlformats.org/wordprocessingml/2006/main" xmlns:w14="http://schemas.microsoft.com/office/word/2010/wordml" xmlns:wpg="http://schemas.microsoft.com/office/word/2010/wordprocessingGroup" xmlns:wpi="http://schemas.microsoft.com/office/word/2010/wordprocessingInk" xmlns:wne="http://schemas.microsoft.com/office/word/2006/wordml" xmlns:wps="http://schemas.microsoft.com/office/word/2010/wordprocessingShape" mc:Ignorable="w14 wp14">
+<w:document xmlns:wpc="http://schemas.microsoft.com/office/word/2010/wordprocessingCanvas" xmlns:mc="http://schemas.openxmlformats.org/markup-compatibility/2006" xmlns:o="urn:schemas-microsoft-com:office:office" xmlns:r="http://schemas.openxmlformats.org/officeDocument/2006/relationships" xmlns:m="http://schemas.openxmlformats.org/officeDocument/2006/math" xmlns:v="urn:schemas-microsoft-com:vml" xmlns:wp14="http://schemas.microsoft.com/office/word/2010/wordprocessingDrawing" xmlns:wp="http://schemas.openxmlformats.org/drawingml/2006/wordprocessingDrawing" xmlns:w10="urn:schemas-microsoft-com:office:word" xmlns:w="http://schemas.openxmlformats.org/wordprocessingml/2006/main" xmlns:w14="http://schemas.microsoft.com/office/word/2010/wordml" xmlns:w15="http://schemas.microsoft.com/office/word/2012/wordml" xmlns:wpg="http://schemas.microsoft.com/office/word/2010/wordprocessingGroup" xmlns:wpi="http://schemas.microsoft.com/office/word/2010/wordprocessingInk" xmlns:wne="http://schemas.microsoft.com/office/word/2006/wordml" xmlns:wps="http://schemas.microsoft.com/office/word/2010/wordprocessingShape" mc:Ignorable="w14 w15 wp14">
   <w:body>
     <w:p>
       <w:pPr>
@@ -68,13 +68,7 @@
                               <w:ind w:firstLine="720"/>
                             </w:pPr>
                             <w:r>
-                              <w:t>For our architecture diagram, we chose 3 different kinds of diagrams to represent our system. The first was event-based, which made sense to us as most of the actions in the restaurant system would be based on events of users choosing one of the options (open menu, log in, etc</w:t>
-                            </w:r>
-                            <w:r>
-                              <w:t>etera</w:t>
-                            </w:r>
-                            <w:r>
-                              <w:t xml:space="preserve">). The second type of architecture we chose was the pipe and filter architecture. We chose this for the ‘Choose table’ part of our system because one of the pros of this type is that the filter pipelines perform multiple operations concurrently. This would be useful to a restaurant system, especially with seating, as you will often be changing the status of multiple tables at a time. </w:t>
+                              <w:t xml:space="preserve">For our architecture diagram, we chose 3 different kinds of diagrams to represent our system. The first was event-based, which made sense to us as most of the actions in the restaurant system would be based on events of users choosing one of the options (open menu, log in, etcetera). The second type of architecture we chose was the pipe and filter architecture. We chose this for the ‘Choose table’ part of our system because one of the pros of this type is that the filter pipelines perform multiple operations concurrently. This would be useful to a restaurant system, especially with seating, as you will often be changing the status of multiple tables at a time. </w:t>
                             </w:r>
                           </w:p>
                         </w:txbxContent>
@@ -94,7 +88,7 @@
               </wp:anchor>
             </w:drawing>
           </mc:Choice>
-          <mc:Fallback xmlns:w15="http://schemas.microsoft.com/office/word/2012/wordml">
+          <mc:Fallback>
             <w:pict>
               <v:shapetype w14:anchorId="1706224A" id="_x0000_t202" coordsize="21600,21600" o:spt="202" path="m,l,21600r21600,l21600,xe">
                 <v:stroke joinstyle="miter"/>
@@ -108,13 +102,7 @@
                         <w:ind w:firstLine="720"/>
                       </w:pPr>
                       <w:r>
-                        <w:t>For our architecture diagram, we chose 3 different kinds of diagrams to represent our system. The first was event-based, which made sense to us as most of the actions in the restaurant system would be based on events of users choosing one of the options (open menu, log in, etc</w:t>
-                      </w:r>
-                      <w:r>
-                        <w:t>etera</w:t>
-                      </w:r>
-                      <w:r>
-                        <w:t xml:space="preserve">). The second type of architecture we chose was the pipe and filter architecture. We chose this for the ‘Choose table’ part of our system because one of the pros of this type is that the filter pipelines perform multiple operations concurrently. This would be useful to a restaurant system, especially with seating, as you will often be changing the status of multiple tables at a time. </w:t>
+                        <w:t xml:space="preserve">For our architecture diagram, we chose 3 different kinds of diagrams to represent our system. The first was event-based, which made sense to us as most of the actions in the restaurant system would be based on events of users choosing one of the options (open menu, log in, etcetera). The second type of architecture we chose was the pipe and filter architecture. We chose this for the ‘Choose table’ part of our system because one of the pros of this type is that the filter pipelines perform multiple operations concurrently. This would be useful to a restaurant system, especially with seating, as you will often be changing the status of multiple tables at a time. </w:t>
                       </w:r>
                     </w:p>
                   </w:txbxContent>
@@ -156,7 +144,7 @@
                     <pic:cNvPicPr/>
                   </pic:nvPicPr>
                   <pic:blipFill rotWithShape="1">
-                    <a:blip r:embed="rId8">
+                    <a:blip r:embed="rId7">
                       <a:extLst>
                         <a:ext uri="{28A0092B-C50C-407E-A947-70E740481C1C}">
                           <a14:useLocalDpi xmlns:a14="http://schemas.microsoft.com/office/drawing/2010/main" val="0"/>
@@ -179,7 +167,7 @@
                     </a:ln>
                     <a:extLst>
                       <a:ext uri="{53640926-AAD7-44d8-BBD7-CCE9431645EC}">
-                        <a14:shadowObscured xmlns:a14="http://schemas.microsoft.com/office/drawing/2010/main"/>
+                        <a14:shadowObscured xmlns:a14="http://schemas.microsoft.com/office/drawing/2010/main" xmlns:w="http://schemas.openxmlformats.org/wordprocessingml/2006/main" xmlns:w10="urn:schemas-microsoft-com:office:word" xmlns:v="urn:schemas-microsoft-com:vml" xmlns:o="urn:schemas-microsoft-com:office:office" xmlns:mv="urn:schemas-microsoft-com:mac:vml" xmlns:mo="http://schemas.microsoft.com/office/mac/office/2008/main" xmlns=""/>
                       </a:ext>
                     </a:extLst>
                   </pic:spPr>
@@ -230,21 +218,13 @@
           <w:szCs w:val="40"/>
         </w:rPr>
       </w:pPr>
-    </w:p>
-    <w:p>
-      <w:pPr>
+      <w:r>
         <w:rPr>
           <w:b/>
           <w:sz w:val="40"/>
           <w:szCs w:val="40"/>
         </w:rPr>
-      </w:pPr>
-      <w:r>
-        <w:rPr>
-          <w:b/>
-          <w:sz w:val="40"/>
-          <w:szCs w:val="40"/>
-        </w:rPr>
+        <w:lastRenderedPageBreak/>
         <w:t>Sys</w:t>
       </w:r>
       <w:r>
@@ -278,7 +258,7 @@
                     <pic:cNvPicPr/>
                   </pic:nvPicPr>
                   <pic:blipFill>
-                    <a:blip r:embed="rId9"/>
+                    <a:blip r:embed="rId8"/>
                     <a:stretch>
                       <a:fillRect/>
                     </a:stretch>
@@ -434,7 +414,6 @@
           <w:b/>
           <w:color w:val="000000"/>
         </w:rPr>
-        <w:lastRenderedPageBreak/>
         <w:t>Success guarantee:</w:t>
       </w:r>
       <w:r>
@@ -515,6 +494,7 @@
         <w:rPr>
           <w:rFonts w:ascii="Arial" w:eastAsia="Times New Roman" w:hAnsi="Arial" w:cs="Arial"/>
         </w:rPr>
+        <w:lastRenderedPageBreak/>
         <w:t>Manager authenticates, and is given permission by the system to add, edit, or remove employees.</w:t>
       </w:r>
     </w:p>
@@ -1151,7 +1131,6 @@
           <w:rFonts w:ascii="Arial" w:eastAsia="Times New Roman" w:hAnsi="Arial" w:cs="Arial"/>
           <w:color w:val="000000"/>
         </w:rPr>
-        <w:lastRenderedPageBreak/>
         <w:tab/>
         <w:t>2a) Manager must be given special permissions to add, edit, or delete an employee profile.</w:t>
       </w:r>
@@ -1231,6 +1210,7 @@
           <w:sz w:val="40"/>
           <w:szCs w:val="40"/>
         </w:rPr>
+        <w:lastRenderedPageBreak/>
         <w:t>Sequence Diagram: Process Firing Employee</w:t>
       </w:r>
     </w:p>
@@ -1271,7 +1251,7 @@
                     </pic:cNvPicPr>
                   </pic:nvPicPr>
                   <pic:blipFill>
-                    <a:blip r:embed="rId10">
+                    <a:blip r:embed="rId9">
                       <a:extLst>
                         <a:ext uri="{28A0092B-C50C-407E-A947-70E740481C1C}">
                           <a14:useLocalDpi xmlns:a14="http://schemas.microsoft.com/office/drawing/2010/main" val="0"/>
@@ -1381,94 +1361,94 @@
           <w:b/>
           <w:color w:val="000000"/>
         </w:rPr>
+        <w:t>Stakeholders and Interests</w:t>
+      </w:r>
+      <w:r>
+        <w:rPr>
+          <w:rFonts w:ascii="Arial" w:eastAsia="Times New Roman" w:hAnsi="Arial" w:cs="Arial"/>
+          <w:color w:val="000000"/>
+        </w:rPr>
+        <w:t>: All employees are affected. All employees could potentially be fired, or leave to pursue another career. This is an automated way to keep track of employee records.</w:t>
+      </w:r>
+    </w:p>
+    <w:p>
+      <w:pPr>
+        <w:spacing w:after="0" w:line="240" w:lineRule="auto"/>
+        <w:rPr>
+          <w:rFonts w:ascii="Times New Roman" w:eastAsia="Times New Roman" w:hAnsi="Times New Roman" w:cs="Times New Roman"/>
+          <w:sz w:val="24"/>
+          <w:szCs w:val="24"/>
+        </w:rPr>
+      </w:pPr>
+      <w:r>
+        <w:rPr>
+          <w:rFonts w:ascii="Arial" w:eastAsia="Times New Roman" w:hAnsi="Arial" w:cs="Arial"/>
+          <w:b/>
+          <w:color w:val="000000"/>
+        </w:rPr>
+        <w:t>Preconditions:</w:t>
+      </w:r>
+      <w:r>
+        <w:rPr>
+          <w:rFonts w:ascii="Arial" w:eastAsia="Times New Roman" w:hAnsi="Arial" w:cs="Arial"/>
+          <w:color w:val="000000"/>
+        </w:rPr>
+        <w:t xml:space="preserve"> </w:t>
+      </w:r>
+      <w:r>
+        <w:rPr>
+          <w:rFonts w:ascii="Arial" w:eastAsia="Times New Roman" w:hAnsi="Arial" w:cs="Arial"/>
+          <w:color w:val="000000"/>
+        </w:rPr>
+        <w:t>The manager must be identified and authenticated in order to fire an employee. The employee profile must already exist in order to be edited or removed.</w:t>
+      </w:r>
+    </w:p>
+    <w:p>
+      <w:pPr>
+        <w:spacing w:after="0" w:line="240" w:lineRule="auto"/>
+        <w:rPr>
+          <w:rFonts w:ascii="Arial" w:eastAsia="Times New Roman" w:hAnsi="Arial" w:cs="Arial"/>
+          <w:color w:val="000000"/>
+        </w:rPr>
+      </w:pPr>
+      <w:r>
+        <w:rPr>
+          <w:rFonts w:ascii="Arial" w:eastAsia="Times New Roman" w:hAnsi="Arial" w:cs="Arial"/>
+          <w:b/>
+          <w:color w:val="000000"/>
+        </w:rPr>
+        <w:t>Success guarantee:</w:t>
+      </w:r>
+      <w:r>
+        <w:rPr>
+          <w:rFonts w:ascii="Arial" w:eastAsia="Times New Roman" w:hAnsi="Arial" w:cs="Arial"/>
+          <w:color w:val="000000"/>
+        </w:rPr>
+        <w:t xml:space="preserve"> </w:t>
+      </w:r>
+      <w:r>
+        <w:rPr>
+          <w:rFonts w:ascii="Arial" w:eastAsia="Times New Roman" w:hAnsi="Arial" w:cs="Arial"/>
+          <w:color w:val="000000"/>
+        </w:rPr>
+        <w:t xml:space="preserve">The employee’s profile is deleted from the system. </w:t>
+      </w:r>
+    </w:p>
+    <w:p>
+      <w:pPr>
+        <w:spacing w:after="0" w:line="240" w:lineRule="auto"/>
+        <w:rPr>
+          <w:rFonts w:ascii="Arial" w:eastAsia="Times New Roman" w:hAnsi="Arial" w:cs="Arial"/>
+          <w:color w:val="000000"/>
+        </w:rPr>
+      </w:pPr>
+      <w:r>
+        <w:rPr>
+          <w:rFonts w:ascii="Arial" w:eastAsia="Times New Roman" w:hAnsi="Arial" w:cs="Arial"/>
+          <w:b/>
+          <w:color w:val="000000"/>
+        </w:rPr>
         <w:lastRenderedPageBreak/>
-        <w:t>Stakeholders and Interests</w:t>
-      </w:r>
-      <w:r>
-        <w:rPr>
-          <w:rFonts w:ascii="Arial" w:eastAsia="Times New Roman" w:hAnsi="Arial" w:cs="Arial"/>
-          <w:color w:val="000000"/>
-        </w:rPr>
-        <w:t>: All employees are affected. All employees could potentially be fired, or leave to pursue another career. This is an automated way to keep track of employee records.</w:t>
-      </w:r>
-    </w:p>
-    <w:p>
-      <w:pPr>
-        <w:spacing w:after="0" w:line="240" w:lineRule="auto"/>
-        <w:rPr>
-          <w:rFonts w:ascii="Times New Roman" w:eastAsia="Times New Roman" w:hAnsi="Times New Roman" w:cs="Times New Roman"/>
-          <w:sz w:val="24"/>
-          <w:szCs w:val="24"/>
-        </w:rPr>
-      </w:pPr>
-      <w:r>
-        <w:rPr>
-          <w:rFonts w:ascii="Arial" w:eastAsia="Times New Roman" w:hAnsi="Arial" w:cs="Arial"/>
-          <w:b/>
-          <w:color w:val="000000"/>
-        </w:rPr>
-        <w:t>Preconditions:</w:t>
-      </w:r>
-      <w:r>
-        <w:rPr>
-          <w:rFonts w:ascii="Arial" w:eastAsia="Times New Roman" w:hAnsi="Arial" w:cs="Arial"/>
-          <w:color w:val="000000"/>
-        </w:rPr>
-        <w:t xml:space="preserve"> </w:t>
-      </w:r>
-      <w:r>
-        <w:rPr>
-          <w:rFonts w:ascii="Arial" w:eastAsia="Times New Roman" w:hAnsi="Arial" w:cs="Arial"/>
-          <w:color w:val="000000"/>
-        </w:rPr>
-        <w:t>The manager must be identified and authenticated in order to fire an employee. The employee profile must already exist in order to be edited or removed.</w:t>
-      </w:r>
-    </w:p>
-    <w:p>
-      <w:pPr>
-        <w:spacing w:after="0" w:line="240" w:lineRule="auto"/>
-        <w:rPr>
-          <w:rFonts w:ascii="Arial" w:eastAsia="Times New Roman" w:hAnsi="Arial" w:cs="Arial"/>
-          <w:color w:val="000000"/>
-        </w:rPr>
-      </w:pPr>
-      <w:r>
-        <w:rPr>
-          <w:rFonts w:ascii="Arial" w:eastAsia="Times New Roman" w:hAnsi="Arial" w:cs="Arial"/>
-          <w:b/>
-          <w:color w:val="000000"/>
-        </w:rPr>
-        <w:t>Success guarantee:</w:t>
-      </w:r>
-      <w:r>
-        <w:rPr>
-          <w:rFonts w:ascii="Arial" w:eastAsia="Times New Roman" w:hAnsi="Arial" w:cs="Arial"/>
-          <w:color w:val="000000"/>
-        </w:rPr>
-        <w:t xml:space="preserve"> </w:t>
-      </w:r>
-      <w:r>
-        <w:rPr>
-          <w:rFonts w:ascii="Arial" w:eastAsia="Times New Roman" w:hAnsi="Arial" w:cs="Arial"/>
-          <w:color w:val="000000"/>
-        </w:rPr>
-        <w:t xml:space="preserve">The employee’s profile is deleted from the system. </w:t>
-      </w:r>
-    </w:p>
-    <w:p>
-      <w:pPr>
-        <w:spacing w:after="0" w:line="240" w:lineRule="auto"/>
-        <w:rPr>
-          <w:rFonts w:ascii="Arial" w:eastAsia="Times New Roman" w:hAnsi="Arial" w:cs="Arial"/>
-          <w:color w:val="000000"/>
-        </w:rPr>
-      </w:pPr>
-      <w:r>
-        <w:rPr>
-          <w:rFonts w:ascii="Arial" w:eastAsia="Times New Roman" w:hAnsi="Arial" w:cs="Arial"/>
-          <w:b/>
-          <w:color w:val="000000"/>
-        </w:rPr>
         <w:t>Main success scenario:</w:t>
       </w:r>
       <w:r>
@@ -2029,6 +2009,7 @@
           <w:sz w:val="40"/>
           <w:szCs w:val="40"/>
         </w:rPr>
+        <w:lastRenderedPageBreak/>
         <w:t>Sequence Diagram: Edit Employee profile</w:t>
       </w:r>
     </w:p>
@@ -2062,7 +2043,7 @@
                     <pic:cNvPicPr/>
                   </pic:nvPicPr>
                   <pic:blipFill>
-                    <a:blip r:embed="rId11"/>
+                    <a:blip r:embed="rId10"/>
                     <a:stretch>
                       <a:fillRect/>
                     </a:stretch>
@@ -2161,110 +2142,110 @@
           <w:b/>
           <w:color w:val="000000"/>
         </w:rPr>
+        <w:t>Stakeholders and Interests</w:t>
+      </w:r>
+      <w:r>
+        <w:rPr>
+          <w:rFonts w:ascii="Arial" w:eastAsia="Times New Roman" w:hAnsi="Arial" w:cs="Arial"/>
+          <w:color w:val="000000"/>
+        </w:rPr>
+        <w:t>: All employees are affected. All employees may need to eventually edit their profile. This is an automated way to keep track of employee records.</w:t>
+      </w:r>
+    </w:p>
+    <w:p>
+      <w:pPr>
+        <w:spacing w:after="0" w:line="240" w:lineRule="auto"/>
+        <w:rPr>
+          <w:rFonts w:ascii="Times New Roman" w:eastAsia="Times New Roman" w:hAnsi="Times New Roman" w:cs="Times New Roman"/>
+          <w:sz w:val="24"/>
+          <w:szCs w:val="24"/>
+        </w:rPr>
+      </w:pPr>
+      <w:r>
+        <w:rPr>
+          <w:rFonts w:ascii="Arial" w:eastAsia="Times New Roman" w:hAnsi="Arial" w:cs="Arial"/>
+          <w:b/>
+          <w:color w:val="000000"/>
+        </w:rPr>
+        <w:t>Preconditions:</w:t>
+      </w:r>
+      <w:r>
+        <w:rPr>
+          <w:rFonts w:ascii="Arial" w:eastAsia="Times New Roman" w:hAnsi="Arial" w:cs="Arial"/>
+          <w:color w:val="000000"/>
+        </w:rPr>
+        <w:t xml:space="preserve"> </w:t>
+      </w:r>
+      <w:r>
+        <w:rPr>
+          <w:rFonts w:ascii="Arial" w:eastAsia="Times New Roman" w:hAnsi="Arial" w:cs="Arial"/>
+          <w:color w:val="000000"/>
+        </w:rPr>
+        <w:t>The employee must have an existing profile.</w:t>
+      </w:r>
+    </w:p>
+    <w:p>
+      <w:pPr>
+        <w:spacing w:after="0" w:line="240" w:lineRule="auto"/>
+        <w:rPr>
+          <w:rFonts w:ascii="Arial" w:eastAsia="Times New Roman" w:hAnsi="Arial" w:cs="Arial"/>
+          <w:color w:val="000000"/>
+        </w:rPr>
+      </w:pPr>
+      <w:r>
+        <w:rPr>
+          <w:rFonts w:ascii="Arial" w:eastAsia="Times New Roman" w:hAnsi="Arial" w:cs="Arial"/>
+          <w:b/>
+          <w:color w:val="000000"/>
+        </w:rPr>
+        <w:t>Success guarantee:</w:t>
+      </w:r>
+      <w:r>
+        <w:rPr>
+          <w:rFonts w:ascii="Arial" w:eastAsia="Times New Roman" w:hAnsi="Arial" w:cs="Arial"/>
+          <w:color w:val="000000"/>
+        </w:rPr>
+        <w:t xml:space="preserve"> </w:t>
+      </w:r>
+      <w:r>
+        <w:rPr>
+          <w:rFonts w:ascii="Arial" w:eastAsia="Times New Roman" w:hAnsi="Arial" w:cs="Arial"/>
+          <w:color w:val="000000"/>
+        </w:rPr>
+        <w:t xml:space="preserve">The employee’s profile is deleted from the system. </w:t>
+      </w:r>
+    </w:p>
+    <w:p>
+      <w:pPr>
+        <w:spacing w:after="0" w:line="240" w:lineRule="auto"/>
+        <w:rPr>
+          <w:rFonts w:ascii="Arial" w:eastAsia="Times New Roman" w:hAnsi="Arial" w:cs="Arial"/>
+          <w:color w:val="000000"/>
+        </w:rPr>
+      </w:pPr>
+      <w:r>
+        <w:rPr>
+          <w:rFonts w:ascii="Arial" w:eastAsia="Times New Roman" w:hAnsi="Arial" w:cs="Arial"/>
+          <w:b/>
+          <w:color w:val="000000"/>
+        </w:rPr>
+        <w:t>Main success scenario:</w:t>
+      </w:r>
+    </w:p>
+    <w:p>
+      <w:pPr>
+        <w:spacing w:after="0" w:line="240" w:lineRule="auto"/>
+        <w:rPr>
+          <w:rFonts w:ascii="Arial" w:eastAsia="Times New Roman" w:hAnsi="Arial" w:cs="Arial"/>
+          <w:color w:val="000000"/>
+        </w:rPr>
+      </w:pPr>
+      <w:r>
+        <w:rPr>
+          <w:rFonts w:ascii="Arial" w:eastAsia="Times New Roman" w:hAnsi="Arial" w:cs="Arial"/>
+          <w:color w:val="000000"/>
+        </w:rPr>
         <w:lastRenderedPageBreak/>
-        <w:t>Stakeholders and Interests</w:t>
-      </w:r>
-      <w:r>
-        <w:rPr>
-          <w:rFonts w:ascii="Arial" w:eastAsia="Times New Roman" w:hAnsi="Arial" w:cs="Arial"/>
-          <w:color w:val="000000"/>
-        </w:rPr>
-        <w:t>: All employees are affected. All employees may need to eventually edit their profile. This is an automated way to keep track of employee records.</w:t>
-      </w:r>
-    </w:p>
-    <w:p>
-      <w:pPr>
-        <w:spacing w:after="0" w:line="240" w:lineRule="auto"/>
-        <w:rPr>
-          <w:rFonts w:ascii="Times New Roman" w:eastAsia="Times New Roman" w:hAnsi="Times New Roman" w:cs="Times New Roman"/>
-          <w:sz w:val="24"/>
-          <w:szCs w:val="24"/>
-        </w:rPr>
-      </w:pPr>
-      <w:r>
-        <w:rPr>
-          <w:rFonts w:ascii="Arial" w:eastAsia="Times New Roman" w:hAnsi="Arial" w:cs="Arial"/>
-          <w:b/>
-          <w:color w:val="000000"/>
-        </w:rPr>
-        <w:t>Preconditions:</w:t>
-      </w:r>
-      <w:r>
-        <w:rPr>
-          <w:rFonts w:ascii="Arial" w:eastAsia="Times New Roman" w:hAnsi="Arial" w:cs="Arial"/>
-          <w:color w:val="000000"/>
-        </w:rPr>
-        <w:t xml:space="preserve"> </w:t>
-      </w:r>
-      <w:r>
-        <w:rPr>
-          <w:rFonts w:ascii="Arial" w:eastAsia="Times New Roman" w:hAnsi="Arial" w:cs="Arial"/>
-          <w:color w:val="000000"/>
-        </w:rPr>
-        <w:t>The employee must have an existing profile.</w:t>
-      </w:r>
-    </w:p>
-    <w:p>
-      <w:pPr>
-        <w:spacing w:after="0" w:line="240" w:lineRule="auto"/>
-        <w:rPr>
-          <w:rFonts w:ascii="Arial" w:eastAsia="Times New Roman" w:hAnsi="Arial" w:cs="Arial"/>
-          <w:color w:val="000000"/>
-        </w:rPr>
-      </w:pPr>
-      <w:r>
-        <w:rPr>
-          <w:rFonts w:ascii="Arial" w:eastAsia="Times New Roman" w:hAnsi="Arial" w:cs="Arial"/>
-          <w:b/>
-          <w:color w:val="000000"/>
-        </w:rPr>
-        <w:t>Success guarantee:</w:t>
-      </w:r>
-      <w:r>
-        <w:rPr>
-          <w:rFonts w:ascii="Arial" w:eastAsia="Times New Roman" w:hAnsi="Arial" w:cs="Arial"/>
-          <w:color w:val="000000"/>
-        </w:rPr>
-        <w:t xml:space="preserve"> </w:t>
-      </w:r>
-      <w:r>
-        <w:rPr>
-          <w:rFonts w:ascii="Arial" w:eastAsia="Times New Roman" w:hAnsi="Arial" w:cs="Arial"/>
-          <w:color w:val="000000"/>
-        </w:rPr>
-        <w:t xml:space="preserve">The employee’s profile is deleted from the system. </w:t>
-      </w:r>
-    </w:p>
-    <w:p>
-      <w:pPr>
-        <w:spacing w:after="0" w:line="240" w:lineRule="auto"/>
-        <w:rPr>
-          <w:rFonts w:ascii="Arial" w:eastAsia="Times New Roman" w:hAnsi="Arial" w:cs="Arial"/>
-          <w:color w:val="000000"/>
-        </w:rPr>
-      </w:pPr>
-      <w:r>
-        <w:rPr>
-          <w:rFonts w:ascii="Arial" w:eastAsia="Times New Roman" w:hAnsi="Arial" w:cs="Arial"/>
-          <w:b/>
-          <w:color w:val="000000"/>
-        </w:rPr>
-        <w:t>Main success scenario:</w:t>
-      </w:r>
-    </w:p>
-    <w:p>
-      <w:pPr>
-        <w:spacing w:after="0" w:line="240" w:lineRule="auto"/>
-        <w:rPr>
-          <w:rFonts w:ascii="Arial" w:eastAsia="Times New Roman" w:hAnsi="Arial" w:cs="Arial"/>
-          <w:color w:val="000000"/>
-        </w:rPr>
-      </w:pPr>
-      <w:r>
-        <w:rPr>
-          <w:rFonts w:ascii="Arial" w:eastAsia="Times New Roman" w:hAnsi="Arial" w:cs="Arial"/>
-          <w:color w:val="000000"/>
-        </w:rPr>
         <w:tab/>
         <w:t>1</w:t>
       </w:r>
@@ -2488,23 +2469,7 @@
           <w:color w:val="000000"/>
         </w:rPr>
         <w:tab/>
-        <w:t xml:space="preserve">    </w:t>
-      </w:r>
-      <w:proofErr w:type="gramStart"/>
-      <w:r>
-        <w:rPr>
-          <w:rFonts w:ascii="Arial" w:eastAsia="Times New Roman" w:hAnsi="Arial" w:cs="Arial"/>
-          <w:color w:val="000000"/>
-        </w:rPr>
-        <w:t>employee</w:t>
-      </w:r>
-      <w:proofErr w:type="gramEnd"/>
-      <w:r>
-        <w:rPr>
-          <w:rFonts w:ascii="Arial" w:eastAsia="Times New Roman" w:hAnsi="Arial" w:cs="Arial"/>
-          <w:color w:val="000000"/>
-        </w:rPr>
-        <w:t xml:space="preserve"> forgot either username or password</w:t>
+        <w:t xml:space="preserve">    employee forgot either username or password</w:t>
       </w:r>
     </w:p>
     <w:p>
@@ -2535,23 +2500,7 @@
           <w:color w:val="000000"/>
         </w:rPr>
         <w:tab/>
-        <w:t xml:space="preserve">i. </w:t>
-      </w:r>
-      <w:proofErr w:type="gramStart"/>
-      <w:r>
-        <w:rPr>
-          <w:rFonts w:ascii="Arial" w:eastAsia="Times New Roman" w:hAnsi="Arial" w:cs="Arial"/>
-          <w:color w:val="000000"/>
-        </w:rPr>
-        <w:t>employee</w:t>
-      </w:r>
-      <w:proofErr w:type="gramEnd"/>
-      <w:r>
-        <w:rPr>
-          <w:rFonts w:ascii="Arial" w:eastAsia="Times New Roman" w:hAnsi="Arial" w:cs="Arial"/>
-          <w:color w:val="000000"/>
-        </w:rPr>
-        <w:t xml:space="preserve"> given option to reset either username or password</w:t>
+        <w:t>i. employee given option to reset either username or password</w:t>
       </w:r>
     </w:p>
     <w:p>
@@ -2568,23 +2517,7 @@
           <w:color w:val="000000"/>
         </w:rPr>
         <w:tab/>
-        <w:t xml:space="preserve">4a) </w:t>
-      </w:r>
-      <w:proofErr w:type="gramStart"/>
-      <w:r>
-        <w:rPr>
-          <w:rFonts w:ascii="Arial" w:eastAsia="Times New Roman" w:hAnsi="Arial" w:cs="Arial"/>
-          <w:color w:val="000000"/>
-        </w:rPr>
-        <w:t>Not</w:t>
-      </w:r>
-      <w:proofErr w:type="gramEnd"/>
-      <w:r>
-        <w:rPr>
-          <w:rFonts w:ascii="Arial" w:eastAsia="Times New Roman" w:hAnsi="Arial" w:cs="Arial"/>
-          <w:color w:val="000000"/>
-        </w:rPr>
-        <w:t xml:space="preserve"> all required fields for employee profile are valid</w:t>
+        <w:t>4a) Not all required fields for employee profile are valid</w:t>
       </w:r>
     </w:p>
     <w:p>
@@ -2721,23 +2654,7 @@
           <w:color w:val="000000"/>
         </w:rPr>
         <w:tab/>
-        <w:t xml:space="preserve">    </w:t>
-      </w:r>
-      <w:proofErr w:type="gramStart"/>
-      <w:r>
-        <w:rPr>
-          <w:rFonts w:ascii="Arial" w:eastAsia="Times New Roman" w:hAnsi="Arial" w:cs="Arial"/>
-          <w:color w:val="000000"/>
-        </w:rPr>
-        <w:t>old</w:t>
-      </w:r>
-      <w:proofErr w:type="gramEnd"/>
-      <w:r>
-        <w:rPr>
-          <w:rFonts w:ascii="Arial" w:eastAsia="Times New Roman" w:hAnsi="Arial" w:cs="Arial"/>
-          <w:color w:val="000000"/>
-        </w:rPr>
-        <w:t xml:space="preserve"> profile.</w:t>
+        <w:t xml:space="preserve">    old profile.</w:t>
       </w:r>
     </w:p>
     <w:p>
@@ -2925,7 +2842,7 @@
                     </pic:cNvPicPr>
                   </pic:nvPicPr>
                   <pic:blipFill>
-                    <a:blip r:embed="rId12">
+                    <a:blip r:embed="rId11">
                       <a:extLst>
                         <a:ext uri="{28A0092B-C50C-407E-A947-70E740481C1C}">
                           <a14:useLocalDpi xmlns:a14="http://schemas.microsoft.com/office/drawing/2010/main" val="0"/>
@@ -3004,7 +2921,7 @@
                     </pic:cNvPicPr>
                   </pic:nvPicPr>
                   <pic:blipFill>
-                    <a:blip r:embed="rId13">
+                    <a:blip r:embed="rId12">
                       <a:extLst>
                         <a:ext uri="{28A0092B-C50C-407E-A947-70E740481C1C}">
                           <a14:useLocalDpi xmlns:a14="http://schemas.microsoft.com/office/drawing/2010/main" val="0"/>
@@ -4978,7 +4895,7 @@
                     </pic:cNvPicPr>
                   </pic:nvPicPr>
                   <pic:blipFill>
-                    <a:blip r:embed="rId14">
+                    <a:blip r:embed="rId13">
                       <a:extLst>
                         <a:ext uri="{28A0092B-C50C-407E-A947-70E740481C1C}">
                           <a14:useLocalDpi xmlns:a14="http://schemas.microsoft.com/office/drawing/2010/main" val="0"/>
@@ -5075,7 +4992,7 @@
                     </pic:cNvPicPr>
                   </pic:nvPicPr>
                   <pic:blipFill>
-                    <a:blip r:embed="rId13">
+                    <a:blip r:embed="rId12">
                       <a:extLst>
                         <a:ext uri="{28A0092B-C50C-407E-A947-70E740481C1C}">
                           <a14:useLocalDpi xmlns:a14="http://schemas.microsoft.com/office/drawing/2010/main" val="0"/>
@@ -6308,26 +6225,10 @@
     </w:p>
     <w:p>
       <w:pPr>
-        <w:rPr>
-          <w:rFonts w:ascii="Arial" w:eastAsia="Times New Roman" w:hAnsi="Arial" w:cs="Arial"/>
-          <w:color w:val="000000"/>
-        </w:rPr>
-      </w:pPr>
-      <w:r>
-        <w:rPr>
-          <w:rFonts w:ascii="Arial" w:eastAsia="Times New Roman" w:hAnsi="Arial" w:cs="Arial"/>
-          <w:color w:val="000000"/>
-        </w:rPr>
-        <w:br w:type="page"/>
-      </w:r>
-    </w:p>
-    <w:p>
-      <w:pPr>
-        <w:spacing w:after="0" w:line="240" w:lineRule="auto"/>
-        <w:rPr>
-          <w:rFonts w:ascii="Times New Roman" w:eastAsia="Times New Roman" w:hAnsi="Times New Roman" w:cs="Times New Roman"/>
-          <w:sz w:val="24"/>
-          <w:szCs w:val="24"/>
+        <w:spacing w:after="0" w:line="240" w:lineRule="auto"/>
+        <w:rPr>
+          <w:rFonts w:ascii="Arial" w:eastAsia="Times New Roman" w:hAnsi="Arial" w:cs="Arial"/>
+          <w:color w:val="000000"/>
         </w:rPr>
       </w:pPr>
       <w:r>
@@ -6376,7 +6277,7 @@
                     </pic:cNvPicPr>
                   </pic:nvPicPr>
                   <pic:blipFill>
-                    <a:blip r:embed="rId15">
+                    <a:blip r:embed="rId14">
                       <a:extLst>
                         <a:ext uri="{28A0092B-C50C-407E-A947-70E740481C1C}">
                           <a14:useLocalDpi xmlns:a14="http://schemas.microsoft.com/office/drawing/2010/main" val="0"/>
@@ -6412,16 +6313,6 @@
       <w:pPr>
         <w:spacing w:after="0" w:line="240" w:lineRule="auto"/>
         <w:rPr>
-          <w:rFonts w:ascii="Times New Roman" w:eastAsia="Times New Roman" w:hAnsi="Times New Roman" w:cs="Times New Roman"/>
-          <w:sz w:val="44"/>
-          <w:szCs w:val="24"/>
-        </w:rPr>
-      </w:pPr>
-    </w:p>
-    <w:p>
-      <w:pPr>
-        <w:spacing w:after="0" w:line="240" w:lineRule="auto"/>
-        <w:rPr>
           <w:rFonts w:ascii="Arial" w:eastAsia="Times New Roman" w:hAnsi="Arial" w:cs="Arial"/>
           <w:b/>
           <w:bCs/>
@@ -6436,6 +6327,7 @@
           <w:color w:val="000000"/>
           <w:sz w:val="40"/>
         </w:rPr>
+        <w:lastRenderedPageBreak/>
         <w:t>System Sequence Diagram: Alternative Scenario 1 for UC 6</w:t>
       </w:r>
       <w:r>
@@ -6473,7 +6365,7 @@
                     </pic:cNvPicPr>
                   </pic:nvPicPr>
                   <pic:blipFill>
-                    <a:blip r:embed="rId13">
+                    <a:blip r:embed="rId12">
                       <a:extLst>
                         <a:ext uri="{28A0092B-C50C-407E-A947-70E740481C1C}">
                           <a14:useLocalDpi xmlns:a14="http://schemas.microsoft.com/office/drawing/2010/main" val="0"/>
@@ -6646,51 +6538,51 @@
           <w:bCs/>
           <w:color w:val="000000"/>
         </w:rPr>
+        <w:t xml:space="preserve">Success guarantee: </w:t>
+      </w:r>
+      <w:r>
+        <w:rPr>
+          <w:rFonts w:ascii="Arial" w:eastAsia="Times New Roman" w:hAnsi="Arial" w:cs="Arial"/>
+          <w:color w:val="000000"/>
+        </w:rPr>
+        <w:t>The item is updated or removed from the system.</w:t>
+      </w:r>
+    </w:p>
+    <w:p>
+      <w:pPr>
+        <w:spacing w:after="0" w:line="240" w:lineRule="auto"/>
+        <w:rPr>
+          <w:rFonts w:ascii="Times New Roman" w:eastAsia="Times New Roman" w:hAnsi="Times New Roman" w:cs="Times New Roman"/>
+          <w:sz w:val="24"/>
+          <w:szCs w:val="24"/>
+        </w:rPr>
+      </w:pPr>
+      <w:r>
+        <w:rPr>
+          <w:rFonts w:ascii="Arial" w:eastAsia="Times New Roman" w:hAnsi="Arial" w:cs="Arial"/>
+          <w:b/>
+          <w:bCs/>
+          <w:color w:val="000000"/>
+        </w:rPr>
+        <w:t>Main Success Scenario:</w:t>
+      </w:r>
+    </w:p>
+    <w:p>
+      <w:pPr>
+        <w:spacing w:after="0" w:line="240" w:lineRule="auto"/>
+        <w:ind w:left="720"/>
+        <w:rPr>
+          <w:rFonts w:ascii="Times New Roman" w:eastAsia="Times New Roman" w:hAnsi="Times New Roman" w:cs="Times New Roman"/>
+          <w:sz w:val="24"/>
+          <w:szCs w:val="24"/>
+        </w:rPr>
+      </w:pPr>
+      <w:r>
+        <w:rPr>
+          <w:rFonts w:ascii="Arial" w:eastAsia="Times New Roman" w:hAnsi="Arial" w:cs="Arial"/>
+          <w:color w:val="000000"/>
+        </w:rPr>
         <w:lastRenderedPageBreak/>
-        <w:t xml:space="preserve">Success guarantee: </w:t>
-      </w:r>
-      <w:r>
-        <w:rPr>
-          <w:rFonts w:ascii="Arial" w:eastAsia="Times New Roman" w:hAnsi="Arial" w:cs="Arial"/>
-          <w:color w:val="000000"/>
-        </w:rPr>
-        <w:t>The item is updated or removed from the system.</w:t>
-      </w:r>
-    </w:p>
-    <w:p>
-      <w:pPr>
-        <w:spacing w:after="0" w:line="240" w:lineRule="auto"/>
-        <w:rPr>
-          <w:rFonts w:ascii="Times New Roman" w:eastAsia="Times New Roman" w:hAnsi="Times New Roman" w:cs="Times New Roman"/>
-          <w:sz w:val="24"/>
-          <w:szCs w:val="24"/>
-        </w:rPr>
-      </w:pPr>
-      <w:r>
-        <w:rPr>
-          <w:rFonts w:ascii="Arial" w:eastAsia="Times New Roman" w:hAnsi="Arial" w:cs="Arial"/>
-          <w:b/>
-          <w:bCs/>
-          <w:color w:val="000000"/>
-        </w:rPr>
-        <w:t>Main Success Scenario:</w:t>
-      </w:r>
-    </w:p>
-    <w:p>
-      <w:pPr>
-        <w:spacing w:after="0" w:line="240" w:lineRule="auto"/>
-        <w:ind w:left="720"/>
-        <w:rPr>
-          <w:rFonts w:ascii="Times New Roman" w:eastAsia="Times New Roman" w:hAnsi="Times New Roman" w:cs="Times New Roman"/>
-          <w:sz w:val="24"/>
-          <w:szCs w:val="24"/>
-        </w:rPr>
-      </w:pPr>
-      <w:r>
-        <w:rPr>
-          <w:rFonts w:ascii="Arial" w:eastAsia="Times New Roman" w:hAnsi="Arial" w:cs="Arial"/>
-          <w:color w:val="000000"/>
-        </w:rPr>
         <w:t>1.</w:t>
       </w:r>
       <w:r>
@@ -6775,23 +6667,7 @@
           <w:rFonts w:ascii="Arial" w:eastAsia="Times New Roman" w:hAnsi="Arial" w:cs="Arial"/>
           <w:color w:val="000000"/>
         </w:rPr>
-        <w:t xml:space="preserve">Manager updates the information of </w:t>
-      </w:r>
-      <w:proofErr w:type="gramStart"/>
-      <w:r>
-        <w:rPr>
-          <w:rFonts w:ascii="Arial" w:eastAsia="Times New Roman" w:hAnsi="Arial" w:cs="Arial"/>
-          <w:color w:val="000000"/>
-        </w:rPr>
-        <w:t>the an</w:t>
-      </w:r>
-      <w:proofErr w:type="gramEnd"/>
-      <w:r>
-        <w:rPr>
-          <w:rFonts w:ascii="Arial" w:eastAsia="Times New Roman" w:hAnsi="Arial" w:cs="Arial"/>
-          <w:color w:val="000000"/>
-        </w:rPr>
-        <w:t xml:space="preserve"> item or selects an item for deletion.</w:t>
+        <w:t>Manager updates the information of the an item or selects an item for deletion.</w:t>
       </w:r>
     </w:p>
     <w:p>
@@ -7720,55 +7596,45 @@
           <w:bCs/>
           <w:color w:val="000000"/>
         </w:rPr>
+        <w:t xml:space="preserve">Frequency Occurrence: </w:t>
+      </w:r>
+      <w:r>
+        <w:rPr>
+          <w:rFonts w:ascii="Arial" w:eastAsia="Times New Roman" w:hAnsi="Arial" w:cs="Arial"/>
+          <w:color w:val="000000"/>
+        </w:rPr>
+        <w:t>Few times in a month.</w:t>
+      </w:r>
+    </w:p>
+    <w:p>
+      <w:pPr>
+        <w:spacing w:after="240" w:line="240" w:lineRule="auto"/>
+        <w:rPr>
+          <w:rFonts w:ascii="Times New Roman" w:eastAsia="Times New Roman" w:hAnsi="Times New Roman" w:cs="Times New Roman"/>
+          <w:sz w:val="40"/>
+          <w:szCs w:val="24"/>
+        </w:rPr>
+      </w:pPr>
+    </w:p>
+    <w:p>
+      <w:pPr>
+        <w:spacing w:after="0" w:line="240" w:lineRule="auto"/>
+        <w:rPr>
+          <w:rFonts w:ascii="Arial" w:eastAsia="Times New Roman" w:hAnsi="Arial" w:cs="Arial"/>
+          <w:b/>
+          <w:bCs/>
+          <w:color w:val="000000"/>
+        </w:rPr>
+      </w:pPr>
+      <w:r>
+        <w:rPr>
+          <w:rFonts w:ascii="Arial" w:eastAsia="Times New Roman" w:hAnsi="Arial" w:cs="Arial"/>
+          <w:b/>
+          <w:bCs/>
+          <w:color w:val="000000"/>
+          <w:sz w:val="36"/>
+        </w:rPr>
         <w:lastRenderedPageBreak/>
-        <w:t xml:space="preserve">Frequency Occurrence: </w:t>
-      </w:r>
-      <w:r>
-        <w:rPr>
-          <w:rFonts w:ascii="Arial" w:eastAsia="Times New Roman" w:hAnsi="Arial" w:cs="Arial"/>
-          <w:color w:val="000000"/>
-        </w:rPr>
-        <w:t>Few times in a month.</w:t>
-      </w:r>
-    </w:p>
-    <w:p>
-      <w:pPr>
-        <w:spacing w:after="240" w:line="240" w:lineRule="auto"/>
-        <w:rPr>
-          <w:rFonts w:ascii="Times New Roman" w:eastAsia="Times New Roman" w:hAnsi="Times New Roman" w:cs="Times New Roman"/>
-          <w:sz w:val="24"/>
-          <w:szCs w:val="24"/>
-        </w:rPr>
-      </w:pPr>
-    </w:p>
-    <w:p>
-      <w:pPr>
-        <w:spacing w:after="240" w:line="240" w:lineRule="auto"/>
-        <w:rPr>
-          <w:rFonts w:ascii="Times New Roman" w:eastAsia="Times New Roman" w:hAnsi="Times New Roman" w:cs="Times New Roman"/>
-          <w:sz w:val="40"/>
-          <w:szCs w:val="24"/>
-        </w:rPr>
-      </w:pPr>
-    </w:p>
-    <w:p>
-      <w:pPr>
-        <w:spacing w:after="0" w:line="240" w:lineRule="auto"/>
-        <w:rPr>
-          <w:rFonts w:ascii="Arial" w:eastAsia="Times New Roman" w:hAnsi="Arial" w:cs="Arial"/>
-          <w:b/>
-          <w:bCs/>
-          <w:color w:val="000000"/>
-        </w:rPr>
-      </w:pPr>
-      <w:r>
-        <w:rPr>
-          <w:rFonts w:ascii="Arial" w:eastAsia="Times New Roman" w:hAnsi="Arial" w:cs="Arial"/>
-          <w:b/>
-          <w:bCs/>
-          <w:color w:val="000000"/>
-          <w:sz w:val="36"/>
-        </w:rPr>
         <w:t>System Sequence Diagram: Customer Seating</w:t>
       </w:r>
       <w:r>
@@ -7797,7 +7663,7 @@
                     </pic:cNvPicPr>
                   </pic:nvPicPr>
                   <pic:blipFill>
-                    <a:blip r:embed="rId16">
+                    <a:blip r:embed="rId15">
                       <a:extLst>
                         <a:ext uri="{28A0092B-C50C-407E-A947-70E740481C1C}">
                           <a14:useLocalDpi xmlns:a14="http://schemas.microsoft.com/office/drawing/2010/main" val="0"/>
@@ -7858,6 +7724,7 @@
           <w:color w:val="000000"/>
           <w:sz w:val="40"/>
         </w:rPr>
+        <w:lastRenderedPageBreak/>
         <w:t>System Sequence Diagram: Alternative Scenario 1 for UC 7</w:t>
       </w:r>
       <w:r>
@@ -7894,7 +7761,7 @@
                     </pic:cNvPicPr>
                   </pic:nvPicPr>
                   <pic:blipFill>
-                    <a:blip r:embed="rId17">
+                    <a:blip r:embed="rId16">
                       <a:extLst>
                         <a:ext uri="{28A0092B-C50C-407E-A947-70E740481C1C}">
                           <a14:useLocalDpi xmlns:a14="http://schemas.microsoft.com/office/drawing/2010/main" val="0"/>
@@ -8069,33 +7936,33 @@
           <w:bCs/>
           <w:color w:val="000000"/>
         </w:rPr>
+        <w:t xml:space="preserve">Success guarantee: </w:t>
+      </w:r>
+      <w:r>
+        <w:rPr>
+          <w:rFonts w:ascii="Arial" w:eastAsia="Times New Roman" w:hAnsi="Arial" w:cs="Arial"/>
+          <w:color w:val="000000"/>
+        </w:rPr>
+        <w:t>Customer is seated and a waiter is assigned to that table.</w:t>
+      </w:r>
+    </w:p>
+    <w:p>
+      <w:pPr>
+        <w:spacing w:after="0" w:line="240" w:lineRule="auto"/>
+        <w:rPr>
+          <w:rFonts w:ascii="Times New Roman" w:eastAsia="Times New Roman" w:hAnsi="Times New Roman" w:cs="Times New Roman"/>
+          <w:sz w:val="24"/>
+          <w:szCs w:val="24"/>
+        </w:rPr>
+      </w:pPr>
+      <w:r>
+        <w:rPr>
+          <w:rFonts w:ascii="Arial" w:eastAsia="Times New Roman" w:hAnsi="Arial" w:cs="Arial"/>
+          <w:b/>
+          <w:bCs/>
+          <w:color w:val="000000"/>
+        </w:rPr>
         <w:lastRenderedPageBreak/>
-        <w:t xml:space="preserve">Success guarantee: </w:t>
-      </w:r>
-      <w:r>
-        <w:rPr>
-          <w:rFonts w:ascii="Arial" w:eastAsia="Times New Roman" w:hAnsi="Arial" w:cs="Arial"/>
-          <w:color w:val="000000"/>
-        </w:rPr>
-        <w:t>Customer is seated and a waiter is assigned to that table.</w:t>
-      </w:r>
-    </w:p>
-    <w:p>
-      <w:pPr>
-        <w:spacing w:after="0" w:line="240" w:lineRule="auto"/>
-        <w:rPr>
-          <w:rFonts w:ascii="Times New Roman" w:eastAsia="Times New Roman" w:hAnsi="Times New Roman" w:cs="Times New Roman"/>
-          <w:sz w:val="24"/>
-          <w:szCs w:val="24"/>
-        </w:rPr>
-      </w:pPr>
-      <w:r>
-        <w:rPr>
-          <w:rFonts w:ascii="Arial" w:eastAsia="Times New Roman" w:hAnsi="Arial" w:cs="Arial"/>
-          <w:b/>
-          <w:bCs/>
-          <w:color w:val="000000"/>
-        </w:rPr>
         <w:t>Main Success Scenario:</w:t>
       </w:r>
     </w:p>
@@ -8250,23 +8117,7 @@
           <w:rFonts w:ascii="Arial" w:eastAsia="Times New Roman" w:hAnsi="Arial" w:cs="Arial"/>
           <w:color w:val="000000"/>
         </w:rPr>
-        <w:t xml:space="preserve">5.    System changes the table status to </w:t>
-      </w:r>
-      <w:proofErr w:type="gramStart"/>
-      <w:r>
-        <w:rPr>
-          <w:rFonts w:ascii="Arial" w:eastAsia="Times New Roman" w:hAnsi="Arial" w:cs="Arial"/>
-          <w:color w:val="000000"/>
-        </w:rPr>
-        <w:t>occupied</w:t>
-      </w:r>
-      <w:proofErr w:type="gramEnd"/>
-      <w:r>
-        <w:rPr>
-          <w:rFonts w:ascii="Arial" w:eastAsia="Times New Roman" w:hAnsi="Arial" w:cs="Arial"/>
-          <w:color w:val="000000"/>
-        </w:rPr>
-        <w:t>.</w:t>
+        <w:t>5.    System changes the table status to occupied.</w:t>
       </w:r>
     </w:p>
     <w:p>
@@ -9176,6 +9027,48 @@
           <w:sz w:val="14"/>
           <w:szCs w:val="14"/>
         </w:rPr>
+        <w:t>                </w:t>
+      </w:r>
+      <w:r>
+        <w:rPr>
+          <w:rFonts w:ascii="Arial" w:eastAsia="Times New Roman" w:hAnsi="Arial" w:cs="Arial"/>
+          <w:color w:val="000000"/>
+        </w:rPr>
+        <w:t>iii.</w:t>
+      </w:r>
+      <w:r>
+        <w:rPr>
+          <w:rFonts w:ascii="Arial" w:eastAsia="Times New Roman" w:hAnsi="Arial" w:cs="Arial"/>
+          <w:color w:val="000000"/>
+          <w:sz w:val="14"/>
+          <w:szCs w:val="14"/>
+        </w:rPr>
+        <w:t xml:space="preserve">            </w:t>
+      </w:r>
+      <w:r>
+        <w:rPr>
+          <w:rFonts w:ascii="Arial" w:eastAsia="Times New Roman" w:hAnsi="Arial" w:cs="Arial"/>
+          <w:color w:val="000000"/>
+        </w:rPr>
+        <w:t>Once the customer arrives on their reservation date and time, the system updates the table status from reserved to occupied.</w:t>
+      </w:r>
+    </w:p>
+    <w:p>
+      <w:pPr>
+        <w:spacing w:after="0" w:line="240" w:lineRule="auto"/>
+        <w:rPr>
+          <w:rFonts w:ascii="Times New Roman" w:eastAsia="Times New Roman" w:hAnsi="Times New Roman" w:cs="Times New Roman"/>
+          <w:sz w:val="24"/>
+          <w:szCs w:val="24"/>
+        </w:rPr>
+      </w:pPr>
+      <w:r>
+        <w:rPr>
+          <w:rFonts w:ascii="Arial" w:eastAsia="Times New Roman" w:hAnsi="Arial" w:cs="Arial"/>
+          <w:color w:val="000000"/>
+          <w:sz w:val="14"/>
+          <w:szCs w:val="14"/>
+        </w:rPr>
         <w:lastRenderedPageBreak/>
         <w:t>                </w:t>
       </w:r>
@@ -9184,7 +9077,7 @@
           <w:rFonts w:ascii="Arial" w:eastAsia="Times New Roman" w:hAnsi="Arial" w:cs="Arial"/>
           <w:color w:val="000000"/>
         </w:rPr>
-        <w:t>iii.</w:t>
+        <w:t>iv.</w:t>
       </w:r>
       <w:r>
         <w:rPr>
@@ -9200,23 +9093,26 @@
           <w:rFonts w:ascii="Arial" w:eastAsia="Times New Roman" w:hAnsi="Arial" w:cs="Arial"/>
           <w:color w:val="000000"/>
         </w:rPr>
-        <w:t xml:space="preserve">Once the customer arrives on their reservation date and time, the system updates the table status from reserved to </w:t>
-      </w:r>
-      <w:proofErr w:type="gramStart"/>
-      <w:r>
-        <w:rPr>
-          <w:rFonts w:ascii="Arial" w:eastAsia="Times New Roman" w:hAnsi="Arial" w:cs="Arial"/>
-          <w:color w:val="000000"/>
-        </w:rPr>
-        <w:t>occupied</w:t>
-      </w:r>
-      <w:proofErr w:type="gramEnd"/>
-      <w:r>
-        <w:rPr>
-          <w:rFonts w:ascii="Arial" w:eastAsia="Times New Roman" w:hAnsi="Arial" w:cs="Arial"/>
-          <w:color w:val="000000"/>
-        </w:rPr>
-        <w:t>.</w:t>
+        <w:t>If the customer cancels the reservation, the system updates the table status from occupied to free.</w:t>
+      </w:r>
+    </w:p>
+    <w:p>
+      <w:pPr>
+        <w:spacing w:after="0" w:line="240" w:lineRule="auto"/>
+        <w:rPr>
+          <w:rFonts w:ascii="Times New Roman" w:eastAsia="Times New Roman" w:hAnsi="Times New Roman" w:cs="Times New Roman"/>
+          <w:sz w:val="24"/>
+          <w:szCs w:val="24"/>
+        </w:rPr>
+      </w:pPr>
+      <w:r>
+        <w:rPr>
+          <w:rFonts w:ascii="Arial" w:eastAsia="Times New Roman" w:hAnsi="Arial" w:cs="Arial"/>
+          <w:b/>
+          <w:bCs/>
+          <w:color w:val="000000"/>
+        </w:rPr>
+        <w:t>Special Requirements:</w:t>
       </w:r>
     </w:p>
     <w:p>
@@ -9235,14 +9131,14 @@
           <w:sz w:val="14"/>
           <w:szCs w:val="14"/>
         </w:rPr>
-        <w:t>                </w:t>
-      </w:r>
-      <w:r>
-        <w:rPr>
-          <w:rFonts w:ascii="Arial" w:eastAsia="Times New Roman" w:hAnsi="Arial" w:cs="Arial"/>
-          <w:color w:val="000000"/>
-        </w:rPr>
-        <w:t>iv.</w:t>
+        <w:t>       </w:t>
+      </w:r>
+      <w:r>
+        <w:rPr>
+          <w:rFonts w:ascii="Arial" w:eastAsia="Times New Roman" w:hAnsi="Arial" w:cs="Arial"/>
+          <w:color w:val="000000"/>
+        </w:rPr>
+        <w:t>i.</w:t>
       </w:r>
       <w:r>
         <w:rPr>
@@ -9258,26 +9154,7 @@
           <w:rFonts w:ascii="Arial" w:eastAsia="Times New Roman" w:hAnsi="Arial" w:cs="Arial"/>
           <w:color w:val="000000"/>
         </w:rPr>
-        <w:t>If the customer cancels the reservation, the system updates the table status from occupied to free.</w:t>
-      </w:r>
-    </w:p>
-    <w:p>
-      <w:pPr>
-        <w:spacing w:after="0" w:line="240" w:lineRule="auto"/>
-        <w:rPr>
-          <w:rFonts w:ascii="Times New Roman" w:eastAsia="Times New Roman" w:hAnsi="Times New Roman" w:cs="Times New Roman"/>
-          <w:sz w:val="24"/>
-          <w:szCs w:val="24"/>
-        </w:rPr>
-      </w:pPr>
-      <w:r>
-        <w:rPr>
-          <w:rFonts w:ascii="Arial" w:eastAsia="Times New Roman" w:hAnsi="Arial" w:cs="Arial"/>
-          <w:b/>
-          <w:bCs/>
-          <w:color w:val="000000"/>
-        </w:rPr>
-        <w:t>Special Requirements:</w:t>
+        <w:t>The system must be able to update the table status within ten seconds.</w:t>
       </w:r>
     </w:p>
     <w:p>
@@ -9296,14 +9173,14 @@
           <w:sz w:val="14"/>
           <w:szCs w:val="14"/>
         </w:rPr>
-        <w:t>       </w:t>
-      </w:r>
-      <w:r>
-        <w:rPr>
-          <w:rFonts w:ascii="Arial" w:eastAsia="Times New Roman" w:hAnsi="Arial" w:cs="Arial"/>
-          <w:color w:val="000000"/>
-        </w:rPr>
-        <w:t>i.</w:t>
+        <w:t>      </w:t>
+      </w:r>
+      <w:r>
+        <w:rPr>
+          <w:rFonts w:ascii="Arial" w:eastAsia="Times New Roman" w:hAnsi="Arial" w:cs="Arial"/>
+          <w:color w:val="000000"/>
+        </w:rPr>
+        <w:t>ii.</w:t>
       </w:r>
       <w:r>
         <w:rPr>
@@ -9319,7 +9196,26 @@
           <w:rFonts w:ascii="Arial" w:eastAsia="Times New Roman" w:hAnsi="Arial" w:cs="Arial"/>
           <w:color w:val="000000"/>
         </w:rPr>
-        <w:t>The system must be able to update the table status within ten seconds.</w:t>
+        <w:t>The system must notify the assigned waiter if the waiting time on that table has crossed a threshold value.</w:t>
+      </w:r>
+    </w:p>
+    <w:p>
+      <w:pPr>
+        <w:spacing w:after="0" w:line="240" w:lineRule="auto"/>
+        <w:rPr>
+          <w:rFonts w:ascii="Times New Roman" w:eastAsia="Times New Roman" w:hAnsi="Times New Roman" w:cs="Times New Roman"/>
+          <w:sz w:val="24"/>
+          <w:szCs w:val="24"/>
+        </w:rPr>
+      </w:pPr>
+      <w:r>
+        <w:rPr>
+          <w:rFonts w:ascii="Arial" w:eastAsia="Times New Roman" w:hAnsi="Arial" w:cs="Arial"/>
+          <w:b/>
+          <w:bCs/>
+          <w:color w:val="000000"/>
+        </w:rPr>
+        <w:t>Technology and Data Variation List:</w:t>
       </w:r>
     </w:p>
     <w:p>
@@ -9338,14 +9234,14 @@
           <w:sz w:val="14"/>
           <w:szCs w:val="14"/>
         </w:rPr>
-        <w:t>      </w:t>
-      </w:r>
-      <w:r>
-        <w:rPr>
-          <w:rFonts w:ascii="Arial" w:eastAsia="Times New Roman" w:hAnsi="Arial" w:cs="Arial"/>
-          <w:color w:val="000000"/>
-        </w:rPr>
-        <w:t>ii.</w:t>
+        <w:t>       </w:t>
+      </w:r>
+      <w:r>
+        <w:rPr>
+          <w:rFonts w:ascii="Arial" w:eastAsia="Times New Roman" w:hAnsi="Arial" w:cs="Arial"/>
+          <w:color w:val="000000"/>
+        </w:rPr>
+        <w:t>i.</w:t>
       </w:r>
       <w:r>
         <w:rPr>
@@ -9361,7 +9257,2617 @@
           <w:rFonts w:ascii="Arial" w:eastAsia="Times New Roman" w:hAnsi="Arial" w:cs="Arial"/>
           <w:color w:val="000000"/>
         </w:rPr>
-        <w:t>The system must notify the assigned waiter if the waiting time on that table has crossed a threshold value.</w:t>
+        <w:t xml:space="preserve">The host would use a computer, laptop, or tablet to assign tables and waiters. </w:t>
+      </w:r>
+    </w:p>
+    <w:p>
+      <w:pPr>
+        <w:pBdr>
+          <w:bottom w:val="dotted" w:sz="24" w:space="1" w:color="auto"/>
+        </w:pBdr>
+        <w:spacing w:after="0" w:line="240" w:lineRule="auto"/>
+        <w:rPr>
+          <w:rFonts w:ascii="Arial" w:eastAsia="Times New Roman" w:hAnsi="Arial" w:cs="Arial"/>
+          <w:color w:val="000000"/>
+        </w:rPr>
+      </w:pPr>
+      <w:r>
+        <w:rPr>
+          <w:rFonts w:ascii="Arial" w:eastAsia="Times New Roman" w:hAnsi="Arial" w:cs="Arial"/>
+          <w:b/>
+          <w:bCs/>
+          <w:color w:val="000000"/>
+        </w:rPr>
+        <w:t xml:space="preserve">Frequency Occurrence: </w:t>
+      </w:r>
+      <w:r>
+        <w:rPr>
+          <w:rFonts w:ascii="Arial" w:eastAsia="Times New Roman" w:hAnsi="Arial" w:cs="Arial"/>
+          <w:color w:val="000000"/>
+        </w:rPr>
+        <w:t>Multiple times in a day.</w:t>
+      </w:r>
+    </w:p>
+    <w:p>
+      <w:pPr>
+        <w:pBdr>
+          <w:bottom w:val="dotted" w:sz="24" w:space="1" w:color="auto"/>
+        </w:pBdr>
+        <w:spacing w:after="0" w:line="240" w:lineRule="auto"/>
+        <w:rPr>
+          <w:rFonts w:eastAsia="Times New Roman" w:cs="Arial"/>
+          <w:b/>
+          <w:color w:val="000000"/>
+          <w:sz w:val="40"/>
+          <w:szCs w:val="40"/>
+        </w:rPr>
+      </w:pPr>
+    </w:p>
+    <w:p>
+      <w:pPr>
+        <w:pBdr>
+          <w:bottom w:val="dotted" w:sz="24" w:space="1" w:color="auto"/>
+        </w:pBdr>
+        <w:spacing w:after="0" w:line="240" w:lineRule="auto"/>
+        <w:rPr>
+          <w:rFonts w:eastAsia="Times New Roman" w:cs="Arial"/>
+          <w:b/>
+          <w:color w:val="000000"/>
+          <w:sz w:val="40"/>
+          <w:szCs w:val="40"/>
+        </w:rPr>
+      </w:pPr>
+    </w:p>
+    <w:p>
+      <w:pPr>
+        <w:pBdr>
+          <w:bottom w:val="dotted" w:sz="24" w:space="1" w:color="auto"/>
+        </w:pBdr>
+        <w:spacing w:after="0" w:line="240" w:lineRule="auto"/>
+        <w:rPr>
+          <w:rFonts w:eastAsia="Times New Roman" w:cs="Arial"/>
+          <w:b/>
+          <w:color w:val="000000"/>
+          <w:sz w:val="40"/>
+          <w:szCs w:val="40"/>
+        </w:rPr>
+      </w:pPr>
+    </w:p>
+    <w:p>
+      <w:pPr>
+        <w:pBdr>
+          <w:bottom w:val="dotted" w:sz="24" w:space="1" w:color="auto"/>
+        </w:pBdr>
+        <w:spacing w:after="0" w:line="240" w:lineRule="auto"/>
+        <w:rPr>
+          <w:rFonts w:eastAsia="Times New Roman" w:cs="Arial"/>
+          <w:b/>
+          <w:color w:val="000000"/>
+          <w:sz w:val="40"/>
+          <w:szCs w:val="40"/>
+        </w:rPr>
+      </w:pPr>
+    </w:p>
+    <w:p>
+      <w:pPr>
+        <w:pBdr>
+          <w:bottom w:val="dotted" w:sz="24" w:space="1" w:color="auto"/>
+        </w:pBdr>
+        <w:spacing w:after="0" w:line="240" w:lineRule="auto"/>
+        <w:rPr>
+          <w:rFonts w:eastAsia="Times New Roman" w:cs="Arial"/>
+          <w:b/>
+          <w:color w:val="000000"/>
+          <w:sz w:val="40"/>
+          <w:szCs w:val="40"/>
+        </w:rPr>
+      </w:pPr>
+    </w:p>
+    <w:p>
+      <w:pPr>
+        <w:pBdr>
+          <w:bottom w:val="dotted" w:sz="24" w:space="1" w:color="auto"/>
+        </w:pBdr>
+        <w:spacing w:after="0" w:line="240" w:lineRule="auto"/>
+        <w:rPr>
+          <w:rFonts w:eastAsia="Times New Roman" w:cs="Arial"/>
+          <w:b/>
+          <w:color w:val="000000"/>
+          <w:sz w:val="40"/>
+          <w:szCs w:val="40"/>
+        </w:rPr>
+      </w:pPr>
+    </w:p>
+    <w:p>
+      <w:pPr>
+        <w:pBdr>
+          <w:bottom w:val="dotted" w:sz="24" w:space="1" w:color="auto"/>
+        </w:pBdr>
+        <w:spacing w:after="0" w:line="240" w:lineRule="auto"/>
+        <w:rPr>
+          <w:rFonts w:eastAsia="Times New Roman" w:cs="Arial"/>
+          <w:b/>
+          <w:color w:val="000000"/>
+          <w:sz w:val="40"/>
+          <w:szCs w:val="40"/>
+        </w:rPr>
+      </w:pPr>
+    </w:p>
+    <w:p>
+      <w:pPr>
+        <w:pBdr>
+          <w:bottom w:val="dotted" w:sz="24" w:space="1" w:color="auto"/>
+        </w:pBdr>
+        <w:spacing w:after="0" w:line="240" w:lineRule="auto"/>
+        <w:rPr>
+          <w:rFonts w:eastAsia="Times New Roman" w:cs="Arial"/>
+          <w:b/>
+          <w:color w:val="000000"/>
+          <w:sz w:val="40"/>
+          <w:szCs w:val="40"/>
+        </w:rPr>
+      </w:pPr>
+    </w:p>
+    <w:p>
+      <w:pPr>
+        <w:pBdr>
+          <w:bottom w:val="dotted" w:sz="24" w:space="1" w:color="auto"/>
+        </w:pBdr>
+        <w:spacing w:after="0" w:line="240" w:lineRule="auto"/>
+        <w:rPr>
+          <w:rFonts w:eastAsia="Times New Roman" w:cs="Arial"/>
+          <w:b/>
+          <w:color w:val="000000"/>
+          <w:sz w:val="40"/>
+          <w:szCs w:val="40"/>
+        </w:rPr>
+      </w:pPr>
+    </w:p>
+    <w:p>
+      <w:pPr>
+        <w:pBdr>
+          <w:bottom w:val="dotted" w:sz="24" w:space="1" w:color="auto"/>
+        </w:pBdr>
+        <w:spacing w:after="0" w:line="240" w:lineRule="auto"/>
+        <w:rPr>
+          <w:rFonts w:eastAsia="Times New Roman" w:cs="Arial"/>
+          <w:b/>
+          <w:color w:val="000000"/>
+          <w:sz w:val="40"/>
+          <w:szCs w:val="40"/>
+        </w:rPr>
+      </w:pPr>
+    </w:p>
+    <w:p>
+      <w:pPr>
+        <w:pBdr>
+          <w:bottom w:val="dotted" w:sz="24" w:space="1" w:color="auto"/>
+        </w:pBdr>
+        <w:spacing w:after="0" w:line="240" w:lineRule="auto"/>
+        <w:rPr>
+          <w:rFonts w:eastAsia="Times New Roman" w:cs="Arial"/>
+          <w:b/>
+          <w:color w:val="000000"/>
+          <w:sz w:val="40"/>
+          <w:szCs w:val="40"/>
+        </w:rPr>
+      </w:pPr>
+    </w:p>
+    <w:p>
+      <w:pPr>
+        <w:pBdr>
+          <w:bottom w:val="dotted" w:sz="24" w:space="1" w:color="auto"/>
+        </w:pBdr>
+        <w:spacing w:after="0" w:line="240" w:lineRule="auto"/>
+        <w:rPr>
+          <w:rFonts w:eastAsia="Times New Roman" w:cs="Arial"/>
+          <w:b/>
+          <w:color w:val="000000"/>
+          <w:sz w:val="40"/>
+          <w:szCs w:val="40"/>
+        </w:rPr>
+      </w:pPr>
+    </w:p>
+    <w:p>
+      <w:pPr>
+        <w:pBdr>
+          <w:bottom w:val="dotted" w:sz="24" w:space="1" w:color="auto"/>
+        </w:pBdr>
+        <w:spacing w:after="0" w:line="240" w:lineRule="auto"/>
+        <w:rPr>
+          <w:rFonts w:eastAsia="Times New Roman" w:cs="Arial"/>
+          <w:b/>
+          <w:color w:val="000000"/>
+          <w:sz w:val="40"/>
+          <w:szCs w:val="40"/>
+        </w:rPr>
+      </w:pPr>
+    </w:p>
+    <w:p>
+      <w:pPr>
+        <w:pBdr>
+          <w:bottom w:val="dotted" w:sz="24" w:space="1" w:color="auto"/>
+        </w:pBdr>
+        <w:spacing w:after="0" w:line="240" w:lineRule="auto"/>
+        <w:rPr>
+          <w:rFonts w:eastAsia="Times New Roman" w:cs="Arial"/>
+          <w:b/>
+          <w:color w:val="000000"/>
+          <w:sz w:val="40"/>
+          <w:szCs w:val="40"/>
+        </w:rPr>
+      </w:pPr>
+    </w:p>
+    <w:p>
+      <w:pPr>
+        <w:pBdr>
+          <w:bottom w:val="dotted" w:sz="24" w:space="1" w:color="auto"/>
+        </w:pBdr>
+        <w:spacing w:after="0" w:line="240" w:lineRule="auto"/>
+        <w:rPr>
+          <w:rFonts w:eastAsia="Times New Roman" w:cs="Arial"/>
+          <w:b/>
+          <w:color w:val="000000"/>
+          <w:sz w:val="40"/>
+          <w:szCs w:val="40"/>
+        </w:rPr>
+      </w:pPr>
+    </w:p>
+    <w:p>
+      <w:pPr>
+        <w:pBdr>
+          <w:bottom w:val="dotted" w:sz="24" w:space="1" w:color="auto"/>
+        </w:pBdr>
+        <w:spacing w:after="0" w:line="240" w:lineRule="auto"/>
+        <w:rPr>
+          <w:rFonts w:ascii="Arial" w:eastAsia="Times New Roman" w:hAnsi="Arial" w:cs="Arial"/>
+          <w:color w:val="000000"/>
+        </w:rPr>
+      </w:pPr>
+      <w:r>
+        <w:rPr>
+          <w:rFonts w:eastAsia="Times New Roman" w:cs="Arial"/>
+          <w:b/>
+          <w:color w:val="000000"/>
+          <w:sz w:val="40"/>
+          <w:szCs w:val="40"/>
+        </w:rPr>
+        <w:lastRenderedPageBreak/>
+        <w:t>Sequence Diagram: Place Order</w:t>
+      </w:r>
+    </w:p>
+    <w:p>
+      <w:pPr>
+        <w:rPr>
+          <w:rFonts w:eastAsia="Times New Roman" w:cs="Arial"/>
+          <w:b/>
+          <w:color w:val="000000"/>
+          <w:sz w:val="40"/>
+          <w:szCs w:val="40"/>
+        </w:rPr>
+      </w:pPr>
+      <w:r>
+        <w:rPr>
+          <w:rFonts w:eastAsia="Times New Roman" w:cs="Arial"/>
+          <w:b/>
+          <w:noProof/>
+          <w:color w:val="000000"/>
+          <w:sz w:val="40"/>
+          <w:szCs w:val="40"/>
+        </w:rPr>
+        <w:drawing>
+          <wp:inline distT="0" distB="0" distL="0" distR="0" wp14:anchorId="5951CE07" wp14:editId="49EA6622">
+            <wp:extent cx="5640019" cy="3905030"/>
+            <wp:effectExtent l="0" t="0" r="0" b="635"/>
+            <wp:docPr id="24" name="Picture 24"/>
+            <wp:cNvGraphicFramePr>
+              <a:graphicFrameLocks xmlns:a="http://schemas.openxmlformats.org/drawingml/2006/main" noChangeAspect="1"/>
+            </wp:cNvGraphicFramePr>
+            <a:graphic xmlns:a="http://schemas.openxmlformats.org/drawingml/2006/main">
+              <a:graphicData uri="http://schemas.openxmlformats.org/drawingml/2006/picture">
+                <pic:pic xmlns:pic="http://schemas.openxmlformats.org/drawingml/2006/picture">
+                  <pic:nvPicPr>
+                    <pic:cNvPr id="24" name="UseCase8.jpg"/>
+                    <pic:cNvPicPr/>
+                  </pic:nvPicPr>
+                  <pic:blipFill rotWithShape="1">
+                    <a:blip r:embed="rId17">
+                      <a:extLst>
+                        <a:ext uri="{28A0092B-C50C-407E-A947-70E740481C1C}">
+                          <a14:useLocalDpi xmlns:a14="http://schemas.microsoft.com/office/drawing/2010/main" val="0"/>
+                        </a:ext>
+                      </a:extLst>
+                    </a:blip>
+                    <a:srcRect l="7809" t="7809" r="10186" b="16485"/>
+                    <a:stretch/>
+                  </pic:blipFill>
+                  <pic:spPr bwMode="auto">
+                    <a:xfrm>
+                      <a:off x="0" y="0"/>
+                      <a:ext cx="5658907" cy="3918107"/>
+                    </a:xfrm>
+                    <a:prstGeom prst="rect">
+                      <a:avLst/>
+                    </a:prstGeom>
+                    <a:ln>
+                      <a:noFill/>
+                    </a:ln>
+                    <a:extLst>
+                      <a:ext uri="{53640926-AAD7-44D8-BBD7-CCE9431645EC}">
+                        <a14:shadowObscured xmlns:a14="http://schemas.microsoft.com/office/drawing/2010/main"/>
+                      </a:ext>
+                    </a:extLst>
+                  </pic:spPr>
+                </pic:pic>
+              </a:graphicData>
+            </a:graphic>
+          </wp:inline>
+        </w:drawing>
+      </w:r>
+    </w:p>
+    <w:p>
+      <w:pPr>
+        <w:spacing w:after="0" w:line="240" w:lineRule="auto"/>
+        <w:rPr>
+          <w:rFonts w:ascii="Times New Roman" w:eastAsia="Times New Roman" w:hAnsi="Times New Roman" w:cs="Times New Roman"/>
+          <w:sz w:val="24"/>
+          <w:szCs w:val="24"/>
+        </w:rPr>
+      </w:pPr>
+      <w:r>
+        <w:rPr>
+          <w:rFonts w:ascii="Arial" w:eastAsia="Times New Roman" w:hAnsi="Arial" w:cs="Arial"/>
+          <w:b/>
+          <w:bCs/>
+          <w:color w:val="000000"/>
+        </w:rPr>
+        <w:t>Use case 8: Place order</w:t>
+      </w:r>
+    </w:p>
+    <w:p>
+      <w:pPr>
+        <w:spacing w:after="0" w:line="240" w:lineRule="auto"/>
+        <w:rPr>
+          <w:rFonts w:ascii="Times New Roman" w:eastAsia="Times New Roman" w:hAnsi="Times New Roman" w:cs="Times New Roman"/>
+          <w:sz w:val="24"/>
+          <w:szCs w:val="24"/>
+        </w:rPr>
+      </w:pPr>
+      <w:r>
+        <w:rPr>
+          <w:rFonts w:ascii="Arial" w:eastAsia="Times New Roman" w:hAnsi="Arial" w:cs="Arial"/>
+          <w:b/>
+          <w:bCs/>
+          <w:color w:val="000000"/>
+        </w:rPr>
+        <w:t>------------------------------------------------------------------------------------------</w:t>
+      </w:r>
+    </w:p>
+    <w:p>
+      <w:pPr>
+        <w:spacing w:after="0" w:line="240" w:lineRule="auto"/>
+        <w:rPr>
+          <w:rFonts w:ascii="Times New Roman" w:eastAsia="Times New Roman" w:hAnsi="Times New Roman" w:cs="Times New Roman"/>
+          <w:sz w:val="24"/>
+          <w:szCs w:val="24"/>
+        </w:rPr>
+      </w:pPr>
+      <w:r>
+        <w:rPr>
+          <w:rFonts w:ascii="Arial" w:eastAsia="Times New Roman" w:hAnsi="Arial" w:cs="Arial"/>
+          <w:b/>
+          <w:bCs/>
+          <w:color w:val="000000"/>
+        </w:rPr>
+        <w:t>Primary Actor:</w:t>
+      </w:r>
+      <w:r>
+        <w:rPr>
+          <w:rFonts w:ascii="Arial" w:eastAsia="Times New Roman" w:hAnsi="Arial" w:cs="Arial"/>
+          <w:color w:val="000000"/>
+        </w:rPr>
+        <w:t xml:space="preserve"> Customers who place orders</w:t>
+      </w:r>
+    </w:p>
+    <w:p>
+      <w:pPr>
+        <w:spacing w:after="0" w:line="240" w:lineRule="auto"/>
+        <w:rPr>
+          <w:rFonts w:ascii="Times New Roman" w:eastAsia="Times New Roman" w:hAnsi="Times New Roman" w:cs="Times New Roman"/>
+          <w:sz w:val="24"/>
+          <w:szCs w:val="24"/>
+        </w:rPr>
+      </w:pPr>
+      <w:r>
+        <w:rPr>
+          <w:rFonts w:ascii="Arial" w:eastAsia="Times New Roman" w:hAnsi="Arial" w:cs="Arial"/>
+          <w:b/>
+          <w:bCs/>
+          <w:color w:val="000000"/>
+        </w:rPr>
+        <w:t>Stakeholders and Interests</w:t>
+      </w:r>
+      <w:r>
+        <w:rPr>
+          <w:rFonts w:ascii="Arial" w:eastAsia="Times New Roman" w:hAnsi="Arial" w:cs="Arial"/>
+          <w:color w:val="000000"/>
+        </w:rPr>
+        <w:t>: Managers and whoever takes care of inventory management.  All orders will be recorded so managers have a good idea of how much of what items are being ordered in order to properly order supplies.</w:t>
+      </w:r>
+    </w:p>
+    <w:p>
+      <w:pPr>
+        <w:spacing w:after="0" w:line="240" w:lineRule="auto"/>
+        <w:rPr>
+          <w:rFonts w:ascii="Times New Roman" w:eastAsia="Times New Roman" w:hAnsi="Times New Roman" w:cs="Times New Roman"/>
+          <w:sz w:val="24"/>
+          <w:szCs w:val="24"/>
+        </w:rPr>
+      </w:pPr>
+      <w:r>
+        <w:rPr>
+          <w:rFonts w:ascii="Arial" w:eastAsia="Times New Roman" w:hAnsi="Arial" w:cs="Arial"/>
+          <w:b/>
+          <w:bCs/>
+          <w:color w:val="000000"/>
+        </w:rPr>
+        <w:t>Preconditions:</w:t>
+      </w:r>
+      <w:r>
+        <w:rPr>
+          <w:rFonts w:ascii="Arial" w:eastAsia="Times New Roman" w:hAnsi="Arial" w:cs="Arial"/>
+          <w:color w:val="000000"/>
+        </w:rPr>
+        <w:t xml:space="preserve"> The customer must log in as themselves or as a guest.</w:t>
+      </w:r>
+    </w:p>
+    <w:p>
+      <w:pPr>
+        <w:spacing w:after="0" w:line="240" w:lineRule="auto"/>
+        <w:rPr>
+          <w:rFonts w:ascii="Times New Roman" w:eastAsia="Times New Roman" w:hAnsi="Times New Roman" w:cs="Times New Roman"/>
+          <w:sz w:val="24"/>
+          <w:szCs w:val="24"/>
+        </w:rPr>
+      </w:pPr>
+      <w:r>
+        <w:rPr>
+          <w:rFonts w:ascii="Arial" w:eastAsia="Times New Roman" w:hAnsi="Arial" w:cs="Arial"/>
+          <w:b/>
+          <w:bCs/>
+          <w:color w:val="000000"/>
+        </w:rPr>
+        <w:t>Success guarantee:</w:t>
+      </w:r>
+      <w:r>
+        <w:rPr>
+          <w:rFonts w:ascii="Arial" w:eastAsia="Times New Roman" w:hAnsi="Arial" w:cs="Arial"/>
+          <w:color w:val="000000"/>
+        </w:rPr>
+        <w:t xml:space="preserve"> The order is successfully received in the kitchen.</w:t>
+      </w:r>
+    </w:p>
+    <w:p>
+      <w:pPr>
+        <w:spacing w:after="0" w:line="240" w:lineRule="auto"/>
+        <w:rPr>
+          <w:rFonts w:ascii="Times New Roman" w:eastAsia="Times New Roman" w:hAnsi="Times New Roman" w:cs="Times New Roman"/>
+          <w:sz w:val="24"/>
+          <w:szCs w:val="24"/>
+        </w:rPr>
+      </w:pPr>
+      <w:r>
+        <w:rPr>
+          <w:rFonts w:ascii="Arial" w:eastAsia="Times New Roman" w:hAnsi="Arial" w:cs="Arial"/>
+          <w:b/>
+          <w:bCs/>
+          <w:color w:val="000000"/>
+        </w:rPr>
+        <w:t>Main success scenario:</w:t>
+      </w:r>
+    </w:p>
+    <w:p>
+      <w:pPr>
+        <w:spacing w:after="0" w:line="240" w:lineRule="auto"/>
+        <w:rPr>
+          <w:rFonts w:ascii="Times New Roman" w:eastAsia="Times New Roman" w:hAnsi="Times New Roman" w:cs="Times New Roman"/>
+          <w:sz w:val="24"/>
+          <w:szCs w:val="24"/>
+        </w:rPr>
+      </w:pPr>
+      <w:r>
+        <w:rPr>
+          <w:rFonts w:ascii="Arial" w:eastAsia="Times New Roman" w:hAnsi="Arial" w:cs="Arial"/>
+          <w:b/>
+          <w:bCs/>
+          <w:color w:val="000000"/>
+        </w:rPr>
+        <w:t> </w:t>
+      </w:r>
+      <w:r>
+        <w:rPr>
+          <w:rFonts w:ascii="Arial" w:eastAsia="Times New Roman" w:hAnsi="Arial" w:cs="Arial"/>
+          <w:b/>
+          <w:bCs/>
+          <w:color w:val="000000"/>
+        </w:rPr>
+        <w:tab/>
+      </w:r>
+      <w:r>
+        <w:rPr>
+          <w:rFonts w:ascii="Arial" w:eastAsia="Times New Roman" w:hAnsi="Arial" w:cs="Arial"/>
+          <w:color w:val="000000"/>
+        </w:rPr>
+        <w:t>1.   Customer signs in, creates account, or continues as a guest.</w:t>
+      </w:r>
+    </w:p>
+    <w:p>
+      <w:pPr>
+        <w:spacing w:after="0" w:line="240" w:lineRule="auto"/>
+        <w:rPr>
+          <w:rFonts w:ascii="Times New Roman" w:eastAsia="Times New Roman" w:hAnsi="Times New Roman" w:cs="Times New Roman"/>
+          <w:sz w:val="24"/>
+          <w:szCs w:val="24"/>
+        </w:rPr>
+      </w:pPr>
+      <w:r>
+        <w:rPr>
+          <w:rFonts w:ascii="Arial" w:eastAsia="Times New Roman" w:hAnsi="Arial" w:cs="Arial"/>
+          <w:b/>
+          <w:bCs/>
+          <w:color w:val="000000"/>
+        </w:rPr>
+        <w:lastRenderedPageBreak/>
+        <w:t> </w:t>
+      </w:r>
+      <w:r>
+        <w:rPr>
+          <w:rFonts w:ascii="Arial" w:eastAsia="Times New Roman" w:hAnsi="Arial" w:cs="Arial"/>
+          <w:b/>
+          <w:bCs/>
+          <w:color w:val="000000"/>
+        </w:rPr>
+        <w:tab/>
+      </w:r>
+      <w:r>
+        <w:rPr>
+          <w:rFonts w:ascii="Arial" w:eastAsia="Times New Roman" w:hAnsi="Arial" w:cs="Arial"/>
+          <w:color w:val="000000"/>
+        </w:rPr>
+        <w:t>2.   The customer selects items he or she wants to order</w:t>
+      </w:r>
+    </w:p>
+    <w:p>
+      <w:pPr>
+        <w:spacing w:after="0" w:line="240" w:lineRule="auto"/>
+        <w:rPr>
+          <w:rFonts w:ascii="Times New Roman" w:eastAsia="Times New Roman" w:hAnsi="Times New Roman" w:cs="Times New Roman"/>
+          <w:sz w:val="24"/>
+          <w:szCs w:val="24"/>
+        </w:rPr>
+      </w:pPr>
+      <w:r>
+        <w:rPr>
+          <w:rFonts w:ascii="Arial" w:eastAsia="Times New Roman" w:hAnsi="Arial" w:cs="Arial"/>
+          <w:color w:val="000000"/>
+        </w:rPr>
+        <w:t> </w:t>
+      </w:r>
+      <w:r>
+        <w:rPr>
+          <w:rFonts w:ascii="Arial" w:eastAsia="Times New Roman" w:hAnsi="Arial" w:cs="Arial"/>
+          <w:color w:val="000000"/>
+        </w:rPr>
+        <w:tab/>
+        <w:t>3.   Customer adds item/quantity to cart.</w:t>
+      </w:r>
+    </w:p>
+    <w:p>
+      <w:pPr>
+        <w:spacing w:after="0" w:line="240" w:lineRule="auto"/>
+        <w:rPr>
+          <w:rFonts w:ascii="Times New Roman" w:eastAsia="Times New Roman" w:hAnsi="Times New Roman" w:cs="Times New Roman"/>
+          <w:sz w:val="24"/>
+          <w:szCs w:val="24"/>
+        </w:rPr>
+      </w:pPr>
+      <w:r>
+        <w:rPr>
+          <w:rFonts w:ascii="Arial" w:eastAsia="Times New Roman" w:hAnsi="Arial" w:cs="Arial"/>
+          <w:color w:val="000000"/>
+        </w:rPr>
+        <w:t> </w:t>
+      </w:r>
+      <w:r>
+        <w:rPr>
+          <w:rFonts w:ascii="Arial" w:eastAsia="Times New Roman" w:hAnsi="Arial" w:cs="Arial"/>
+          <w:color w:val="000000"/>
+        </w:rPr>
+        <w:tab/>
+        <w:t>4.   Customer selects option to view and place order.</w:t>
+      </w:r>
+    </w:p>
+    <w:p>
+      <w:pPr>
+        <w:spacing w:after="0" w:line="240" w:lineRule="auto"/>
+        <w:rPr>
+          <w:rFonts w:ascii="Times New Roman" w:eastAsia="Times New Roman" w:hAnsi="Times New Roman" w:cs="Times New Roman"/>
+          <w:sz w:val="24"/>
+          <w:szCs w:val="24"/>
+        </w:rPr>
+      </w:pPr>
+      <w:r>
+        <w:rPr>
+          <w:rFonts w:ascii="Arial" w:eastAsia="Times New Roman" w:hAnsi="Arial" w:cs="Arial"/>
+          <w:color w:val="000000"/>
+        </w:rPr>
+        <w:t> </w:t>
+      </w:r>
+      <w:r>
+        <w:rPr>
+          <w:rFonts w:ascii="Arial" w:eastAsia="Times New Roman" w:hAnsi="Arial" w:cs="Arial"/>
+          <w:color w:val="000000"/>
+        </w:rPr>
+        <w:tab/>
+        <w:t>5.   System asks customer to confirm order</w:t>
+      </w:r>
+    </w:p>
+    <w:p>
+      <w:pPr>
+        <w:spacing w:after="0" w:line="240" w:lineRule="auto"/>
+        <w:rPr>
+          <w:rFonts w:ascii="Times New Roman" w:eastAsia="Times New Roman" w:hAnsi="Times New Roman" w:cs="Times New Roman"/>
+          <w:sz w:val="24"/>
+          <w:szCs w:val="24"/>
+        </w:rPr>
+      </w:pPr>
+      <w:r>
+        <w:rPr>
+          <w:rFonts w:ascii="Arial" w:eastAsia="Times New Roman" w:hAnsi="Arial" w:cs="Arial"/>
+          <w:color w:val="000000"/>
+        </w:rPr>
+        <w:t> </w:t>
+      </w:r>
+      <w:r>
+        <w:rPr>
+          <w:rFonts w:ascii="Arial" w:eastAsia="Times New Roman" w:hAnsi="Arial" w:cs="Arial"/>
+          <w:color w:val="000000"/>
+        </w:rPr>
+        <w:tab/>
+        <w:t>6.   Customer confirms.</w:t>
+      </w:r>
+    </w:p>
+    <w:p>
+      <w:pPr>
+        <w:spacing w:after="0" w:line="240" w:lineRule="auto"/>
+        <w:rPr>
+          <w:rFonts w:ascii="Times New Roman" w:eastAsia="Times New Roman" w:hAnsi="Times New Roman" w:cs="Times New Roman"/>
+          <w:sz w:val="24"/>
+          <w:szCs w:val="24"/>
+        </w:rPr>
+      </w:pPr>
+      <w:r>
+        <w:rPr>
+          <w:rFonts w:ascii="Arial" w:eastAsia="Times New Roman" w:hAnsi="Arial" w:cs="Arial"/>
+          <w:color w:val="000000"/>
+        </w:rPr>
+        <w:t> </w:t>
+      </w:r>
+      <w:r>
+        <w:rPr>
+          <w:rFonts w:ascii="Arial" w:eastAsia="Times New Roman" w:hAnsi="Arial" w:cs="Arial"/>
+          <w:color w:val="000000"/>
+        </w:rPr>
+        <w:tab/>
+        <w:t>7.   System sends order to kitchen</w:t>
+      </w:r>
+    </w:p>
+    <w:p>
+      <w:pPr>
+        <w:spacing w:after="0" w:line="240" w:lineRule="auto"/>
+        <w:rPr>
+          <w:rFonts w:ascii="Times New Roman" w:eastAsia="Times New Roman" w:hAnsi="Times New Roman" w:cs="Times New Roman"/>
+          <w:sz w:val="24"/>
+          <w:szCs w:val="24"/>
+        </w:rPr>
+      </w:pPr>
+      <w:r>
+        <w:rPr>
+          <w:rFonts w:ascii="Times New Roman" w:eastAsia="Times New Roman" w:hAnsi="Times New Roman" w:cs="Times New Roman"/>
+          <w:color w:val="000000"/>
+          <w:sz w:val="24"/>
+          <w:szCs w:val="24"/>
+        </w:rPr>
+        <w:t>     </w:t>
+      </w:r>
+      <w:r>
+        <w:rPr>
+          <w:rFonts w:ascii="Arial" w:eastAsia="Times New Roman" w:hAnsi="Arial" w:cs="Arial"/>
+          <w:color w:val="000000"/>
+        </w:rPr>
+        <w:t>              </w:t>
+      </w:r>
+      <w:r>
+        <w:rPr>
+          <w:rFonts w:ascii="Arial" w:eastAsia="Times New Roman" w:hAnsi="Arial" w:cs="Arial"/>
+          <w:color w:val="000000"/>
+        </w:rPr>
+        <w:tab/>
+        <w:t>a. The system updates order inventory for the kitchen</w:t>
+      </w:r>
+    </w:p>
+    <w:p>
+      <w:pPr>
+        <w:spacing w:after="0" w:line="240" w:lineRule="auto"/>
+        <w:rPr>
+          <w:rFonts w:ascii="Times New Roman" w:eastAsia="Times New Roman" w:hAnsi="Times New Roman" w:cs="Times New Roman"/>
+          <w:sz w:val="24"/>
+          <w:szCs w:val="24"/>
+        </w:rPr>
+      </w:pPr>
+      <w:r>
+        <w:rPr>
+          <w:rFonts w:ascii="Arial" w:eastAsia="Times New Roman" w:hAnsi="Arial" w:cs="Arial"/>
+          <w:b/>
+          <w:bCs/>
+          <w:color w:val="000000"/>
+        </w:rPr>
+        <w:t>Extensions:</w:t>
+      </w:r>
+    </w:p>
+    <w:p>
+      <w:pPr>
+        <w:spacing w:after="0" w:line="240" w:lineRule="auto"/>
+        <w:rPr>
+          <w:rFonts w:ascii="Times New Roman" w:eastAsia="Times New Roman" w:hAnsi="Times New Roman" w:cs="Times New Roman"/>
+          <w:sz w:val="24"/>
+          <w:szCs w:val="24"/>
+        </w:rPr>
+      </w:pPr>
+      <w:r>
+        <w:rPr>
+          <w:rFonts w:ascii="Arial" w:eastAsia="Times New Roman" w:hAnsi="Arial" w:cs="Arial"/>
+          <w:b/>
+          <w:bCs/>
+          <w:color w:val="000000"/>
+        </w:rPr>
+        <w:t>  </w:t>
+      </w:r>
+      <w:r>
+        <w:rPr>
+          <w:rFonts w:ascii="Arial" w:eastAsia="Times New Roman" w:hAnsi="Arial" w:cs="Arial"/>
+          <w:b/>
+          <w:bCs/>
+          <w:color w:val="000000"/>
+        </w:rPr>
+        <w:tab/>
+      </w:r>
+      <w:r>
+        <w:rPr>
+          <w:rFonts w:ascii="Arial" w:eastAsia="Times New Roman" w:hAnsi="Arial" w:cs="Arial"/>
+          <w:color w:val="000000"/>
+        </w:rPr>
+        <w:t>Note: Another option is to allow servers to take orders electronically for the customers,   </w:t>
+      </w:r>
+      <w:r>
+        <w:rPr>
+          <w:rFonts w:ascii="Arial" w:eastAsia="Times New Roman" w:hAnsi="Arial" w:cs="Arial"/>
+          <w:color w:val="000000"/>
+        </w:rPr>
+        <w:tab/>
+        <w:t>which would be implemented in essentially the same way</w:t>
+      </w:r>
+    </w:p>
+    <w:p>
+      <w:pPr>
+        <w:spacing w:after="0" w:line="240" w:lineRule="auto"/>
+        <w:rPr>
+          <w:rFonts w:ascii="Times New Roman" w:eastAsia="Times New Roman" w:hAnsi="Times New Roman" w:cs="Times New Roman"/>
+          <w:sz w:val="24"/>
+          <w:szCs w:val="24"/>
+        </w:rPr>
+      </w:pPr>
+      <w:r>
+        <w:rPr>
+          <w:rFonts w:ascii="Arial" w:eastAsia="Times New Roman" w:hAnsi="Arial" w:cs="Arial"/>
+          <w:color w:val="000000"/>
+        </w:rPr>
+        <w:t> </w:t>
+      </w:r>
+      <w:r>
+        <w:rPr>
+          <w:rFonts w:ascii="Arial" w:eastAsia="Times New Roman" w:hAnsi="Arial" w:cs="Arial"/>
+          <w:color w:val="000000"/>
+        </w:rPr>
+        <w:tab/>
+        <w:t>1a) Customer does not remember account information</w:t>
+      </w:r>
+    </w:p>
+    <w:p>
+      <w:pPr>
+        <w:spacing w:after="0" w:line="240" w:lineRule="auto"/>
+        <w:rPr>
+          <w:rFonts w:ascii="Times New Roman" w:eastAsia="Times New Roman" w:hAnsi="Times New Roman" w:cs="Times New Roman"/>
+          <w:sz w:val="24"/>
+          <w:szCs w:val="24"/>
+        </w:rPr>
+      </w:pPr>
+      <w:r>
+        <w:rPr>
+          <w:rFonts w:ascii="Arial" w:eastAsia="Times New Roman" w:hAnsi="Arial" w:cs="Arial"/>
+          <w:color w:val="000000"/>
+        </w:rPr>
+        <w:t>                   </w:t>
+      </w:r>
+      <w:r>
+        <w:rPr>
+          <w:rFonts w:ascii="Arial" w:eastAsia="Times New Roman" w:hAnsi="Arial" w:cs="Arial"/>
+          <w:color w:val="000000"/>
+        </w:rPr>
+        <w:tab/>
+        <w:t>a. Customer selects “forgot username/password”</w:t>
+      </w:r>
+    </w:p>
+    <w:p>
+      <w:pPr>
+        <w:spacing w:after="0" w:line="240" w:lineRule="auto"/>
+        <w:rPr>
+          <w:rFonts w:ascii="Times New Roman" w:eastAsia="Times New Roman" w:hAnsi="Times New Roman" w:cs="Times New Roman"/>
+          <w:sz w:val="24"/>
+          <w:szCs w:val="24"/>
+        </w:rPr>
+      </w:pPr>
+      <w:r>
+        <w:rPr>
+          <w:rFonts w:ascii="Arial" w:eastAsia="Times New Roman" w:hAnsi="Arial" w:cs="Arial"/>
+          <w:color w:val="000000"/>
+        </w:rPr>
+        <w:t>                   </w:t>
+      </w:r>
+      <w:r>
+        <w:rPr>
+          <w:rFonts w:ascii="Arial" w:eastAsia="Times New Roman" w:hAnsi="Arial" w:cs="Arial"/>
+          <w:color w:val="000000"/>
+        </w:rPr>
+        <w:tab/>
+        <w:t>b. Email is sent with options to reset username and password</w:t>
+      </w:r>
+    </w:p>
+    <w:p>
+      <w:pPr>
+        <w:spacing w:after="0" w:line="240" w:lineRule="auto"/>
+        <w:rPr>
+          <w:rFonts w:ascii="Times New Roman" w:eastAsia="Times New Roman" w:hAnsi="Times New Roman" w:cs="Times New Roman"/>
+          <w:sz w:val="24"/>
+          <w:szCs w:val="24"/>
+        </w:rPr>
+      </w:pPr>
+      <w:r>
+        <w:rPr>
+          <w:rFonts w:ascii="Arial" w:eastAsia="Times New Roman" w:hAnsi="Arial" w:cs="Arial"/>
+          <w:b/>
+          <w:bCs/>
+          <w:color w:val="000000"/>
+        </w:rPr>
+        <w:t> </w:t>
+      </w:r>
+      <w:r>
+        <w:rPr>
+          <w:rFonts w:ascii="Arial" w:eastAsia="Times New Roman" w:hAnsi="Arial" w:cs="Arial"/>
+          <w:b/>
+          <w:bCs/>
+          <w:color w:val="000000"/>
+        </w:rPr>
+        <w:tab/>
+      </w:r>
+      <w:r>
+        <w:rPr>
+          <w:rFonts w:ascii="Arial" w:eastAsia="Times New Roman" w:hAnsi="Arial" w:cs="Arial"/>
+          <w:color w:val="000000"/>
+        </w:rPr>
+        <w:t>2a) The customer wants to remove/substitute ingredients from a menu item</w:t>
+      </w:r>
+    </w:p>
+    <w:p>
+      <w:pPr>
+        <w:spacing w:after="0" w:line="240" w:lineRule="auto"/>
+        <w:rPr>
+          <w:rFonts w:ascii="Times New Roman" w:eastAsia="Times New Roman" w:hAnsi="Times New Roman" w:cs="Times New Roman"/>
+          <w:sz w:val="24"/>
+          <w:szCs w:val="24"/>
+        </w:rPr>
+      </w:pPr>
+      <w:r>
+        <w:rPr>
+          <w:rFonts w:ascii="Arial" w:eastAsia="Times New Roman" w:hAnsi="Arial" w:cs="Arial"/>
+          <w:color w:val="000000"/>
+        </w:rPr>
+        <w:t>                   </w:t>
+      </w:r>
+      <w:r>
+        <w:rPr>
+          <w:rFonts w:ascii="Arial" w:eastAsia="Times New Roman" w:hAnsi="Arial" w:cs="Arial"/>
+          <w:color w:val="000000"/>
+        </w:rPr>
+        <w:tab/>
+        <w:t>a. Each item comes with a special notes section</w:t>
+      </w:r>
+    </w:p>
+    <w:p>
+      <w:pPr>
+        <w:spacing w:after="0" w:line="240" w:lineRule="auto"/>
+        <w:rPr>
+          <w:rFonts w:ascii="Times New Roman" w:eastAsia="Times New Roman" w:hAnsi="Times New Roman" w:cs="Times New Roman"/>
+          <w:sz w:val="24"/>
+          <w:szCs w:val="24"/>
+        </w:rPr>
+      </w:pPr>
+      <w:r>
+        <w:rPr>
+          <w:rFonts w:ascii="Arial" w:eastAsia="Times New Roman" w:hAnsi="Arial" w:cs="Arial"/>
+          <w:color w:val="000000"/>
+        </w:rPr>
+        <w:t>                               </w:t>
+      </w:r>
+      <w:r>
+        <w:rPr>
+          <w:rFonts w:ascii="Arial" w:eastAsia="Times New Roman" w:hAnsi="Arial" w:cs="Arial"/>
+          <w:color w:val="000000"/>
+        </w:rPr>
+        <w:tab/>
+        <w:t>i. allows user to enter any additional information or instructions for the                 </w:t>
+      </w:r>
+      <w:r>
+        <w:rPr>
+          <w:rFonts w:ascii="Arial" w:eastAsia="Times New Roman" w:hAnsi="Arial" w:cs="Arial"/>
+          <w:color w:val="000000"/>
+        </w:rPr>
+        <w:tab/>
+        <w:t xml:space="preserve">                    </w:t>
+      </w:r>
+      <w:r>
+        <w:rPr>
+          <w:rFonts w:ascii="Arial" w:eastAsia="Times New Roman" w:hAnsi="Arial" w:cs="Arial"/>
+          <w:color w:val="000000"/>
+        </w:rPr>
+        <w:tab/>
+        <w:t>item.</w:t>
+      </w:r>
+    </w:p>
+    <w:p>
+      <w:pPr>
+        <w:spacing w:after="0" w:line="240" w:lineRule="auto"/>
+        <w:rPr>
+          <w:rFonts w:ascii="Times New Roman" w:eastAsia="Times New Roman" w:hAnsi="Times New Roman" w:cs="Times New Roman"/>
+          <w:sz w:val="24"/>
+          <w:szCs w:val="24"/>
+        </w:rPr>
+      </w:pPr>
+      <w:r>
+        <w:rPr>
+          <w:rFonts w:ascii="Arial" w:eastAsia="Times New Roman" w:hAnsi="Arial" w:cs="Arial"/>
+          <w:color w:val="000000"/>
+        </w:rPr>
+        <w:tab/>
+        <w:t>2b) Customers with a profile can view previously ordered items</w:t>
+      </w:r>
+    </w:p>
+    <w:p>
+      <w:pPr>
+        <w:spacing w:after="0" w:line="240" w:lineRule="auto"/>
+        <w:rPr>
+          <w:rFonts w:ascii="Times New Roman" w:eastAsia="Times New Roman" w:hAnsi="Times New Roman" w:cs="Times New Roman"/>
+          <w:sz w:val="24"/>
+          <w:szCs w:val="24"/>
+        </w:rPr>
+      </w:pPr>
+      <w:r>
+        <w:rPr>
+          <w:rFonts w:ascii="Arial" w:eastAsia="Times New Roman" w:hAnsi="Arial" w:cs="Arial"/>
+          <w:color w:val="000000"/>
+        </w:rPr>
+        <w:tab/>
+        <w:t>4a) Customer wants to change the items ordered</w:t>
+      </w:r>
+    </w:p>
+    <w:p>
+      <w:pPr>
+        <w:spacing w:after="0" w:line="240" w:lineRule="auto"/>
+        <w:rPr>
+          <w:rFonts w:ascii="Times New Roman" w:eastAsia="Times New Roman" w:hAnsi="Times New Roman" w:cs="Times New Roman"/>
+          <w:sz w:val="24"/>
+          <w:szCs w:val="24"/>
+        </w:rPr>
+      </w:pPr>
+      <w:r>
+        <w:rPr>
+          <w:rFonts w:ascii="Arial" w:eastAsia="Times New Roman" w:hAnsi="Arial" w:cs="Arial"/>
+          <w:color w:val="000000"/>
+        </w:rPr>
+        <w:t>                   </w:t>
+      </w:r>
+      <w:r>
+        <w:rPr>
+          <w:rFonts w:ascii="Arial" w:eastAsia="Times New Roman" w:hAnsi="Arial" w:cs="Arial"/>
+          <w:color w:val="000000"/>
+        </w:rPr>
+        <w:tab/>
+        <w:t>a. System will have a “go back” feature that allows the customer to go back from</w:t>
+      </w:r>
+    </w:p>
+    <w:p>
+      <w:pPr>
+        <w:spacing w:after="0" w:line="240" w:lineRule="auto"/>
+        <w:rPr>
+          <w:rFonts w:ascii="Times New Roman" w:eastAsia="Times New Roman" w:hAnsi="Times New Roman" w:cs="Times New Roman"/>
+          <w:sz w:val="24"/>
+          <w:szCs w:val="24"/>
+        </w:rPr>
+      </w:pPr>
+      <w:r>
+        <w:rPr>
+          <w:rFonts w:ascii="Arial" w:eastAsia="Times New Roman" w:hAnsi="Arial" w:cs="Arial"/>
+          <w:color w:val="000000"/>
+        </w:rPr>
+        <w:t>                   </w:t>
+      </w:r>
+      <w:r>
+        <w:rPr>
+          <w:rFonts w:ascii="Arial" w:eastAsia="Times New Roman" w:hAnsi="Arial" w:cs="Arial"/>
+          <w:color w:val="000000"/>
+        </w:rPr>
+        <w:tab/>
+        <w:t>the checkout to the order menu</w:t>
+      </w:r>
+    </w:p>
+    <w:p>
+      <w:pPr>
+        <w:spacing w:after="0" w:line="240" w:lineRule="auto"/>
+        <w:rPr>
+          <w:rFonts w:ascii="Times New Roman" w:eastAsia="Times New Roman" w:hAnsi="Times New Roman" w:cs="Times New Roman"/>
+          <w:sz w:val="24"/>
+          <w:szCs w:val="24"/>
+        </w:rPr>
+      </w:pPr>
+      <w:r>
+        <w:rPr>
+          <w:rFonts w:ascii="Arial" w:eastAsia="Times New Roman" w:hAnsi="Arial" w:cs="Arial"/>
+          <w:color w:val="000000"/>
+        </w:rPr>
+        <w:tab/>
+        <w:t>4b) Customer wishes to cancel order</w:t>
+      </w:r>
+    </w:p>
+    <w:p>
+      <w:pPr>
+        <w:spacing w:after="0" w:line="240" w:lineRule="auto"/>
+        <w:rPr>
+          <w:rFonts w:ascii="Times New Roman" w:eastAsia="Times New Roman" w:hAnsi="Times New Roman" w:cs="Times New Roman"/>
+          <w:sz w:val="24"/>
+          <w:szCs w:val="24"/>
+        </w:rPr>
+      </w:pPr>
+      <w:r>
+        <w:rPr>
+          <w:rFonts w:ascii="Arial" w:eastAsia="Times New Roman" w:hAnsi="Arial" w:cs="Arial"/>
+          <w:color w:val="000000"/>
+        </w:rPr>
+        <w:t>                   </w:t>
+      </w:r>
+      <w:r>
+        <w:rPr>
+          <w:rFonts w:ascii="Arial" w:eastAsia="Times New Roman" w:hAnsi="Arial" w:cs="Arial"/>
+          <w:color w:val="000000"/>
+        </w:rPr>
+        <w:tab/>
+        <w:t>a. System will have a cancel feature that will remove all items from cart.</w:t>
+      </w:r>
+    </w:p>
+    <w:p>
+      <w:pPr>
+        <w:spacing w:after="0" w:line="240" w:lineRule="auto"/>
+        <w:rPr>
+          <w:rFonts w:ascii="Times New Roman" w:eastAsia="Times New Roman" w:hAnsi="Times New Roman" w:cs="Times New Roman"/>
+          <w:sz w:val="24"/>
+          <w:szCs w:val="24"/>
+        </w:rPr>
+      </w:pPr>
+      <w:r>
+        <w:rPr>
+          <w:rFonts w:ascii="Arial" w:eastAsia="Times New Roman" w:hAnsi="Arial" w:cs="Arial"/>
+          <w:color w:val="000000"/>
+        </w:rPr>
+        <w:t>                               </w:t>
+      </w:r>
+      <w:r>
+        <w:rPr>
+          <w:rFonts w:ascii="Arial" w:eastAsia="Times New Roman" w:hAnsi="Arial" w:cs="Arial"/>
+          <w:color w:val="000000"/>
+        </w:rPr>
+        <w:tab/>
+        <w:t>i. Customer selects cancel order from cart menu</w:t>
+      </w:r>
+    </w:p>
+    <w:p>
+      <w:pPr>
+        <w:spacing w:after="0" w:line="240" w:lineRule="auto"/>
+        <w:rPr>
+          <w:rFonts w:ascii="Times New Roman" w:eastAsia="Times New Roman" w:hAnsi="Times New Roman" w:cs="Times New Roman"/>
+          <w:sz w:val="24"/>
+          <w:szCs w:val="24"/>
+        </w:rPr>
+      </w:pPr>
+      <w:r>
+        <w:rPr>
+          <w:rFonts w:ascii="Arial" w:eastAsia="Times New Roman" w:hAnsi="Arial" w:cs="Arial"/>
+          <w:color w:val="000000"/>
+        </w:rPr>
+        <w:t>                               </w:t>
+      </w:r>
+      <w:r>
+        <w:rPr>
+          <w:rFonts w:ascii="Arial" w:eastAsia="Times New Roman" w:hAnsi="Arial" w:cs="Arial"/>
+          <w:color w:val="000000"/>
+        </w:rPr>
+        <w:tab/>
+        <w:t>ii. System erases all items from cart</w:t>
+      </w:r>
+    </w:p>
+    <w:p>
+      <w:pPr>
+        <w:spacing w:after="0" w:line="240" w:lineRule="auto"/>
+        <w:rPr>
+          <w:rFonts w:ascii="Times New Roman" w:eastAsia="Times New Roman" w:hAnsi="Times New Roman" w:cs="Times New Roman"/>
+          <w:sz w:val="24"/>
+          <w:szCs w:val="24"/>
+        </w:rPr>
+      </w:pPr>
+      <w:r>
+        <w:rPr>
+          <w:rFonts w:ascii="Arial" w:eastAsia="Times New Roman" w:hAnsi="Arial" w:cs="Arial"/>
+          <w:color w:val="000000"/>
+        </w:rPr>
+        <w:tab/>
+        <w:t>6a) Customer does not confirm order</w:t>
+      </w:r>
+    </w:p>
+    <w:p>
+      <w:pPr>
+        <w:spacing w:after="0" w:line="240" w:lineRule="auto"/>
+        <w:rPr>
+          <w:rFonts w:ascii="Times New Roman" w:eastAsia="Times New Roman" w:hAnsi="Times New Roman" w:cs="Times New Roman"/>
+          <w:sz w:val="24"/>
+          <w:szCs w:val="24"/>
+        </w:rPr>
+      </w:pPr>
+      <w:r>
+        <w:rPr>
+          <w:rFonts w:ascii="Arial" w:eastAsia="Times New Roman" w:hAnsi="Arial" w:cs="Arial"/>
+          <w:color w:val="000000"/>
+        </w:rPr>
+        <w:t>                   </w:t>
+      </w:r>
+      <w:r>
+        <w:rPr>
+          <w:rFonts w:ascii="Arial" w:eastAsia="Times New Roman" w:hAnsi="Arial" w:cs="Arial"/>
+          <w:color w:val="000000"/>
+        </w:rPr>
+        <w:tab/>
+        <w:t>a. System will bring customer back to cart menu.</w:t>
+      </w:r>
+    </w:p>
+    <w:p>
+      <w:pPr>
+        <w:spacing w:after="0" w:line="240" w:lineRule="auto"/>
+        <w:rPr>
+          <w:rFonts w:ascii="Times New Roman" w:eastAsia="Times New Roman" w:hAnsi="Times New Roman" w:cs="Times New Roman"/>
+          <w:sz w:val="24"/>
+          <w:szCs w:val="24"/>
+        </w:rPr>
+      </w:pPr>
+      <w:r>
+        <w:rPr>
+          <w:rFonts w:ascii="Arial" w:eastAsia="Times New Roman" w:hAnsi="Arial" w:cs="Arial"/>
+          <w:b/>
+          <w:bCs/>
+          <w:color w:val="000000"/>
+        </w:rPr>
+        <w:t>Special Requirements</w:t>
+      </w:r>
+      <w:r>
+        <w:rPr>
+          <w:rFonts w:ascii="Arial" w:eastAsia="Times New Roman" w:hAnsi="Arial" w:cs="Arial"/>
+          <w:color w:val="000000"/>
+        </w:rPr>
+        <w:t>: A server that can support holding a small database for food orders.</w:t>
+      </w:r>
+    </w:p>
+    <w:p>
+      <w:pPr>
+        <w:spacing w:after="0" w:line="240" w:lineRule="auto"/>
+        <w:rPr>
+          <w:rFonts w:ascii="Times New Roman" w:eastAsia="Times New Roman" w:hAnsi="Times New Roman" w:cs="Times New Roman"/>
+          <w:sz w:val="24"/>
+          <w:szCs w:val="24"/>
+        </w:rPr>
+      </w:pPr>
+      <w:r>
+        <w:rPr>
+          <w:rFonts w:ascii="Arial" w:eastAsia="Times New Roman" w:hAnsi="Arial" w:cs="Arial"/>
+          <w:b/>
+          <w:bCs/>
+          <w:color w:val="000000"/>
+        </w:rPr>
+        <w:t xml:space="preserve">Technology and Data Variation List: </w:t>
+      </w:r>
+      <w:r>
+        <w:rPr>
+          <w:rFonts w:ascii="Arial" w:eastAsia="Times New Roman" w:hAnsi="Arial" w:cs="Arial"/>
+          <w:color w:val="000000"/>
+        </w:rPr>
+        <w:t>User interacts via a touch screen on a tablet.</w:t>
+      </w:r>
+    </w:p>
+    <w:p>
+      <w:pPr>
+        <w:spacing w:after="0" w:line="240" w:lineRule="auto"/>
+        <w:rPr>
+          <w:rFonts w:ascii="Times New Roman" w:eastAsia="Times New Roman" w:hAnsi="Times New Roman" w:cs="Times New Roman"/>
+          <w:sz w:val="24"/>
+          <w:szCs w:val="24"/>
+        </w:rPr>
+      </w:pPr>
+      <w:r>
+        <w:rPr>
+          <w:rFonts w:ascii="Arial" w:eastAsia="Times New Roman" w:hAnsi="Arial" w:cs="Arial"/>
+          <w:b/>
+          <w:bCs/>
+          <w:color w:val="000000"/>
+        </w:rPr>
+        <w:t xml:space="preserve">Frequency of Occurrence: </w:t>
+      </w:r>
+      <w:r>
+        <w:rPr>
+          <w:rFonts w:ascii="Arial" w:eastAsia="Times New Roman" w:hAnsi="Arial" w:cs="Arial"/>
+          <w:color w:val="000000"/>
+        </w:rPr>
+        <w:t>Every time a customer orders.</w:t>
+      </w:r>
+    </w:p>
+    <w:p>
+      <w:pPr>
+        <w:spacing w:after="0" w:line="240" w:lineRule="auto"/>
+        <w:rPr>
+          <w:rFonts w:ascii="Times New Roman" w:eastAsia="Times New Roman" w:hAnsi="Times New Roman" w:cs="Times New Roman"/>
+          <w:sz w:val="24"/>
+          <w:szCs w:val="24"/>
+        </w:rPr>
+      </w:pPr>
+    </w:p>
+    <w:p>
+      <w:pPr>
+        <w:rPr>
+          <w:rFonts w:eastAsia="Times New Roman" w:cs="Arial"/>
+          <w:b/>
+          <w:color w:val="000000"/>
+          <w:sz w:val="40"/>
+          <w:szCs w:val="40"/>
+        </w:rPr>
+      </w:pPr>
+      <w:r>
+        <w:rPr>
+          <w:rFonts w:eastAsia="Times New Roman" w:cs="Arial"/>
+          <w:b/>
+          <w:noProof/>
+          <w:color w:val="000000"/>
+          <w:sz w:val="40"/>
+          <w:szCs w:val="40"/>
+        </w:rPr>
+        <w:lastRenderedPageBreak/>
+        <w:drawing>
+          <wp:anchor distT="0" distB="0" distL="114300" distR="114300" simplePos="0" relativeHeight="251662848" behindDoc="1" locked="0" layoutInCell="1" allowOverlap="1" wp14:anchorId="38DD876C" wp14:editId="52F242F0">
+            <wp:simplePos x="0" y="0"/>
+            <wp:positionH relativeFrom="column">
+              <wp:posOffset>0</wp:posOffset>
+            </wp:positionH>
+            <wp:positionV relativeFrom="paragraph">
+              <wp:posOffset>498200</wp:posOffset>
+            </wp:positionV>
+            <wp:extent cx="7924800" cy="5479415"/>
+            <wp:effectExtent l="0" t="0" r="0" b="0"/>
+            <wp:wrapTopAndBottom/>
+            <wp:docPr id="25" name="Picture 25"/>
+            <wp:cNvGraphicFramePr>
+              <a:graphicFrameLocks xmlns:a="http://schemas.openxmlformats.org/drawingml/2006/main" noChangeAspect="1"/>
+            </wp:cNvGraphicFramePr>
+            <a:graphic xmlns:a="http://schemas.openxmlformats.org/drawingml/2006/main">
+              <a:graphicData uri="http://schemas.openxmlformats.org/drawingml/2006/picture">
+                <pic:pic xmlns:pic="http://schemas.openxmlformats.org/drawingml/2006/picture">
+                  <pic:nvPicPr>
+                    <pic:cNvPr id="25" name="UseCase9.png"/>
+                    <pic:cNvPicPr/>
+                  </pic:nvPicPr>
+                  <pic:blipFill rotWithShape="1">
+                    <a:blip r:embed="rId18">
+                      <a:extLst>
+                        <a:ext uri="{28A0092B-C50C-407E-A947-70E740481C1C}">
+                          <a14:useLocalDpi xmlns:a14="http://schemas.microsoft.com/office/drawing/2010/main" val="0"/>
+                        </a:ext>
+                      </a:extLst>
+                    </a:blip>
+                    <a:srcRect t="7807"/>
+                    <a:stretch/>
+                  </pic:blipFill>
+                  <pic:spPr bwMode="auto">
+                    <a:xfrm>
+                      <a:off x="0" y="0"/>
+                      <a:ext cx="7924800" cy="5479415"/>
+                    </a:xfrm>
+                    <a:prstGeom prst="rect">
+                      <a:avLst/>
+                    </a:prstGeom>
+                    <a:ln>
+                      <a:noFill/>
+                    </a:ln>
+                    <a:extLst>
+                      <a:ext uri="{53640926-AAD7-44D8-BBD7-CCE9431645EC}">
+                        <a14:shadowObscured xmlns:a14="http://schemas.microsoft.com/office/drawing/2010/main"/>
+                      </a:ext>
+                    </a:extLst>
+                  </pic:spPr>
+                </pic:pic>
+              </a:graphicData>
+            </a:graphic>
+            <wp14:sizeRelV relativeFrom="margin">
+              <wp14:pctHeight>0</wp14:pctHeight>
+            </wp14:sizeRelV>
+          </wp:anchor>
+        </w:drawing>
+      </w:r>
+      <w:r>
+        <w:rPr>
+          <w:rFonts w:eastAsia="Times New Roman" w:cs="Arial"/>
+          <w:b/>
+          <w:color w:val="000000"/>
+          <w:sz w:val="40"/>
+          <w:szCs w:val="40"/>
+        </w:rPr>
+        <w:t>Sequence Diagram: Record Customer’s Information</w:t>
+      </w:r>
+    </w:p>
+    <w:p>
+      <w:pPr>
+        <w:spacing w:after="0" w:line="240" w:lineRule="auto"/>
+        <w:rPr>
+          <w:rFonts w:ascii="Times New Roman" w:eastAsia="Times New Roman" w:hAnsi="Times New Roman" w:cs="Times New Roman"/>
+          <w:sz w:val="24"/>
+          <w:szCs w:val="24"/>
+        </w:rPr>
+      </w:pPr>
+      <w:r>
+        <w:rPr>
+          <w:rFonts w:ascii="Arial" w:eastAsia="Times New Roman" w:hAnsi="Arial" w:cs="Arial"/>
+          <w:b/>
+          <w:bCs/>
+          <w:color w:val="000000"/>
+        </w:rPr>
+        <w:lastRenderedPageBreak/>
+        <w:t>Use case 9: Record customer’s information</w:t>
+      </w:r>
+    </w:p>
+    <w:p>
+      <w:pPr>
+        <w:spacing w:after="0" w:line="240" w:lineRule="auto"/>
+        <w:rPr>
+          <w:rFonts w:ascii="Times New Roman" w:eastAsia="Times New Roman" w:hAnsi="Times New Roman" w:cs="Times New Roman"/>
+          <w:sz w:val="24"/>
+          <w:szCs w:val="24"/>
+        </w:rPr>
+      </w:pPr>
+      <w:r>
+        <w:rPr>
+          <w:rFonts w:ascii="Arial" w:eastAsia="Times New Roman" w:hAnsi="Arial" w:cs="Arial"/>
+          <w:b/>
+          <w:bCs/>
+          <w:color w:val="000000"/>
+        </w:rPr>
+        <w:t>------------------------------------------------------------------------------------------</w:t>
+      </w:r>
+    </w:p>
+    <w:p>
+      <w:pPr>
+        <w:spacing w:after="0" w:line="240" w:lineRule="auto"/>
+        <w:rPr>
+          <w:rFonts w:ascii="Times New Roman" w:eastAsia="Times New Roman" w:hAnsi="Times New Roman" w:cs="Times New Roman"/>
+          <w:sz w:val="24"/>
+          <w:szCs w:val="24"/>
+        </w:rPr>
+      </w:pPr>
+      <w:r>
+        <w:rPr>
+          <w:rFonts w:ascii="Arial" w:eastAsia="Times New Roman" w:hAnsi="Arial" w:cs="Arial"/>
+          <w:b/>
+          <w:bCs/>
+          <w:color w:val="000000"/>
+        </w:rPr>
+        <w:t>Primary Actor:</w:t>
+      </w:r>
+      <w:r>
+        <w:rPr>
+          <w:rFonts w:ascii="Arial" w:eastAsia="Times New Roman" w:hAnsi="Arial" w:cs="Arial"/>
+          <w:color w:val="000000"/>
+        </w:rPr>
+        <w:t xml:space="preserve"> Customers who want to create accounts for the restaurant</w:t>
+      </w:r>
+    </w:p>
+    <w:p>
+      <w:pPr>
+        <w:spacing w:after="0" w:line="240" w:lineRule="auto"/>
+        <w:rPr>
+          <w:rFonts w:ascii="Times New Roman" w:eastAsia="Times New Roman" w:hAnsi="Times New Roman" w:cs="Times New Roman"/>
+          <w:sz w:val="24"/>
+          <w:szCs w:val="24"/>
+        </w:rPr>
+      </w:pPr>
+      <w:r>
+        <w:rPr>
+          <w:rFonts w:ascii="Arial" w:eastAsia="Times New Roman" w:hAnsi="Arial" w:cs="Arial"/>
+          <w:b/>
+          <w:bCs/>
+          <w:color w:val="000000"/>
+        </w:rPr>
+        <w:t>Stakeholders and Interests</w:t>
+      </w:r>
+      <w:r>
+        <w:rPr>
+          <w:rFonts w:ascii="Arial" w:eastAsia="Times New Roman" w:hAnsi="Arial" w:cs="Arial"/>
+          <w:color w:val="000000"/>
+        </w:rPr>
+        <w:t>: Customers who want to create user accounts in order to receive promotions or get order suggestions. The restaurant business could hold promotions and send coupons through user accounts.</w:t>
+      </w:r>
+    </w:p>
+    <w:p>
+      <w:pPr>
+        <w:spacing w:after="0" w:line="240" w:lineRule="auto"/>
+        <w:rPr>
+          <w:rFonts w:ascii="Times New Roman" w:eastAsia="Times New Roman" w:hAnsi="Times New Roman" w:cs="Times New Roman"/>
+          <w:sz w:val="24"/>
+          <w:szCs w:val="24"/>
+        </w:rPr>
+      </w:pPr>
+      <w:r>
+        <w:rPr>
+          <w:rFonts w:ascii="Arial" w:eastAsia="Times New Roman" w:hAnsi="Arial" w:cs="Arial"/>
+          <w:b/>
+          <w:bCs/>
+          <w:color w:val="000000"/>
+        </w:rPr>
+        <w:t>Preconditions:</w:t>
+      </w:r>
+      <w:r>
+        <w:rPr>
+          <w:rFonts w:ascii="Arial" w:eastAsia="Times New Roman" w:hAnsi="Arial" w:cs="Arial"/>
+          <w:color w:val="000000"/>
+        </w:rPr>
+        <w:t xml:space="preserve"> The user must not already have a pre-existing account (confirmed by email). Customer must have a valid email address.</w:t>
+      </w:r>
+    </w:p>
+    <w:p>
+      <w:pPr>
+        <w:spacing w:after="0" w:line="240" w:lineRule="auto"/>
+        <w:rPr>
+          <w:rFonts w:ascii="Times New Roman" w:eastAsia="Times New Roman" w:hAnsi="Times New Roman" w:cs="Times New Roman"/>
+          <w:sz w:val="24"/>
+          <w:szCs w:val="24"/>
+        </w:rPr>
+      </w:pPr>
+      <w:r>
+        <w:rPr>
+          <w:rFonts w:ascii="Arial" w:eastAsia="Times New Roman" w:hAnsi="Arial" w:cs="Arial"/>
+          <w:b/>
+          <w:bCs/>
+          <w:color w:val="000000"/>
+        </w:rPr>
+        <w:t>Success guarantee:</w:t>
+      </w:r>
+      <w:r>
+        <w:rPr>
+          <w:rFonts w:ascii="Arial" w:eastAsia="Times New Roman" w:hAnsi="Arial" w:cs="Arial"/>
+          <w:color w:val="000000"/>
+        </w:rPr>
+        <w:t xml:space="preserve"> The user account is successfully stored in the system.</w:t>
+      </w:r>
+    </w:p>
+    <w:p>
+      <w:pPr>
+        <w:spacing w:after="0" w:line="240" w:lineRule="auto"/>
+        <w:rPr>
+          <w:rFonts w:ascii="Times New Roman" w:eastAsia="Times New Roman" w:hAnsi="Times New Roman" w:cs="Times New Roman"/>
+          <w:sz w:val="24"/>
+          <w:szCs w:val="24"/>
+        </w:rPr>
+      </w:pPr>
+      <w:r>
+        <w:rPr>
+          <w:rFonts w:ascii="Arial" w:eastAsia="Times New Roman" w:hAnsi="Arial" w:cs="Arial"/>
+          <w:b/>
+          <w:bCs/>
+          <w:color w:val="000000"/>
+        </w:rPr>
+        <w:t>Main success scenario:</w:t>
+      </w:r>
+    </w:p>
+    <w:p>
+      <w:pPr>
+        <w:spacing w:after="0" w:line="240" w:lineRule="auto"/>
+        <w:rPr>
+          <w:rFonts w:ascii="Times New Roman" w:eastAsia="Times New Roman" w:hAnsi="Times New Roman" w:cs="Times New Roman"/>
+          <w:sz w:val="24"/>
+          <w:szCs w:val="24"/>
+        </w:rPr>
+      </w:pPr>
+      <w:r>
+        <w:rPr>
+          <w:rFonts w:ascii="Arial" w:eastAsia="Times New Roman" w:hAnsi="Arial" w:cs="Arial"/>
+          <w:color w:val="000000"/>
+        </w:rPr>
+        <w:t>       </w:t>
+      </w:r>
+      <w:r>
+        <w:rPr>
+          <w:rFonts w:ascii="Arial" w:eastAsia="Times New Roman" w:hAnsi="Arial" w:cs="Arial"/>
+          <w:color w:val="000000"/>
+        </w:rPr>
+        <w:tab/>
+        <w:t>1. Customer selects to make a new account.</w:t>
+      </w:r>
+    </w:p>
+    <w:p>
+      <w:pPr>
+        <w:spacing w:after="0" w:line="240" w:lineRule="auto"/>
+        <w:rPr>
+          <w:rFonts w:ascii="Times New Roman" w:eastAsia="Times New Roman" w:hAnsi="Times New Roman" w:cs="Times New Roman"/>
+          <w:sz w:val="24"/>
+          <w:szCs w:val="24"/>
+        </w:rPr>
+      </w:pPr>
+      <w:r>
+        <w:rPr>
+          <w:rFonts w:ascii="Arial" w:eastAsia="Times New Roman" w:hAnsi="Arial" w:cs="Arial"/>
+          <w:color w:val="000000"/>
+        </w:rPr>
+        <w:t>                   </w:t>
+      </w:r>
+      <w:r>
+        <w:rPr>
+          <w:rFonts w:ascii="Arial" w:eastAsia="Times New Roman" w:hAnsi="Arial" w:cs="Arial"/>
+          <w:color w:val="000000"/>
+        </w:rPr>
+        <w:tab/>
+        <w:t>a. This happens when trying unlock the tablet</w:t>
+      </w:r>
+    </w:p>
+    <w:p>
+      <w:pPr>
+        <w:spacing w:after="0" w:line="240" w:lineRule="auto"/>
+        <w:rPr>
+          <w:rFonts w:ascii="Times New Roman" w:eastAsia="Times New Roman" w:hAnsi="Times New Roman" w:cs="Times New Roman"/>
+          <w:sz w:val="24"/>
+          <w:szCs w:val="24"/>
+        </w:rPr>
+      </w:pPr>
+      <w:r>
+        <w:rPr>
+          <w:rFonts w:ascii="Arial" w:eastAsia="Times New Roman" w:hAnsi="Arial" w:cs="Arial"/>
+          <w:color w:val="000000"/>
+        </w:rPr>
+        <w:t>                   </w:t>
+      </w:r>
+      <w:r>
+        <w:rPr>
+          <w:rFonts w:ascii="Arial" w:eastAsia="Times New Roman" w:hAnsi="Arial" w:cs="Arial"/>
+          <w:color w:val="000000"/>
+        </w:rPr>
+        <w:tab/>
+        <w:t>b. Unregistered customers can sign in as a guest.</w:t>
+      </w:r>
+    </w:p>
+    <w:p>
+      <w:pPr>
+        <w:spacing w:after="0" w:line="240" w:lineRule="auto"/>
+        <w:rPr>
+          <w:rFonts w:ascii="Times New Roman" w:eastAsia="Times New Roman" w:hAnsi="Times New Roman" w:cs="Times New Roman"/>
+          <w:sz w:val="24"/>
+          <w:szCs w:val="24"/>
+        </w:rPr>
+      </w:pPr>
+      <w:r>
+        <w:rPr>
+          <w:rFonts w:ascii="Arial" w:eastAsia="Times New Roman" w:hAnsi="Arial" w:cs="Arial"/>
+          <w:color w:val="000000"/>
+        </w:rPr>
+        <w:t>       </w:t>
+      </w:r>
+      <w:r>
+        <w:rPr>
+          <w:rFonts w:ascii="Arial" w:eastAsia="Times New Roman" w:hAnsi="Arial" w:cs="Arial"/>
+          <w:color w:val="000000"/>
+        </w:rPr>
+        <w:tab/>
+        <w:t>2. Customer enters mandatory fields.</w:t>
+      </w:r>
+    </w:p>
+    <w:p>
+      <w:pPr>
+        <w:spacing w:after="0" w:line="240" w:lineRule="auto"/>
+        <w:rPr>
+          <w:rFonts w:ascii="Times New Roman" w:eastAsia="Times New Roman" w:hAnsi="Times New Roman" w:cs="Times New Roman"/>
+          <w:sz w:val="24"/>
+          <w:szCs w:val="24"/>
+        </w:rPr>
+      </w:pPr>
+      <w:r>
+        <w:rPr>
+          <w:rFonts w:ascii="Arial" w:eastAsia="Times New Roman" w:hAnsi="Arial" w:cs="Arial"/>
+          <w:color w:val="000000"/>
+        </w:rPr>
+        <w:t>       </w:t>
+      </w:r>
+      <w:r>
+        <w:rPr>
+          <w:rFonts w:ascii="Arial" w:eastAsia="Times New Roman" w:hAnsi="Arial" w:cs="Arial"/>
+          <w:color w:val="000000"/>
+        </w:rPr>
+        <w:tab/>
+        <w:t>3. Customer selects username and password</w:t>
+      </w:r>
+    </w:p>
+    <w:p>
+      <w:pPr>
+        <w:spacing w:after="0" w:line="240" w:lineRule="auto"/>
+        <w:rPr>
+          <w:rFonts w:ascii="Times New Roman" w:eastAsia="Times New Roman" w:hAnsi="Times New Roman" w:cs="Times New Roman"/>
+          <w:sz w:val="24"/>
+          <w:szCs w:val="24"/>
+        </w:rPr>
+      </w:pPr>
+      <w:r>
+        <w:rPr>
+          <w:rFonts w:ascii="Arial" w:eastAsia="Times New Roman" w:hAnsi="Arial" w:cs="Arial"/>
+          <w:color w:val="000000"/>
+        </w:rPr>
+        <w:t>       </w:t>
+      </w:r>
+      <w:r>
+        <w:rPr>
+          <w:rFonts w:ascii="Arial" w:eastAsia="Times New Roman" w:hAnsi="Arial" w:cs="Arial"/>
+          <w:color w:val="000000"/>
+        </w:rPr>
+        <w:tab/>
+        <w:t>4. Customer saves profile</w:t>
+      </w:r>
+    </w:p>
+    <w:p>
+      <w:pPr>
+        <w:spacing w:after="0" w:line="240" w:lineRule="auto"/>
+        <w:rPr>
+          <w:rFonts w:ascii="Times New Roman" w:eastAsia="Times New Roman" w:hAnsi="Times New Roman" w:cs="Times New Roman"/>
+          <w:sz w:val="24"/>
+          <w:szCs w:val="24"/>
+        </w:rPr>
+      </w:pPr>
+      <w:r>
+        <w:rPr>
+          <w:rFonts w:ascii="Arial" w:eastAsia="Times New Roman" w:hAnsi="Arial" w:cs="Arial"/>
+          <w:color w:val="000000"/>
+        </w:rPr>
+        <w:t>       </w:t>
+      </w:r>
+      <w:r>
+        <w:rPr>
+          <w:rFonts w:ascii="Arial" w:eastAsia="Times New Roman" w:hAnsi="Arial" w:cs="Arial"/>
+          <w:color w:val="000000"/>
+        </w:rPr>
+        <w:tab/>
+        <w:t>5. Confirmation email is sent to the customer</w:t>
+      </w:r>
+    </w:p>
+    <w:p>
+      <w:pPr>
+        <w:spacing w:after="0" w:line="240" w:lineRule="auto"/>
+        <w:rPr>
+          <w:rFonts w:ascii="Times New Roman" w:eastAsia="Times New Roman" w:hAnsi="Times New Roman" w:cs="Times New Roman"/>
+          <w:sz w:val="24"/>
+          <w:szCs w:val="24"/>
+        </w:rPr>
+      </w:pPr>
+      <w:r>
+        <w:rPr>
+          <w:rFonts w:ascii="Arial" w:eastAsia="Times New Roman" w:hAnsi="Arial" w:cs="Arial"/>
+          <w:color w:val="000000"/>
+        </w:rPr>
+        <w:t>                   </w:t>
+      </w:r>
+      <w:r>
+        <w:rPr>
+          <w:rFonts w:ascii="Arial" w:eastAsia="Times New Roman" w:hAnsi="Arial" w:cs="Arial"/>
+          <w:color w:val="000000"/>
+        </w:rPr>
+        <w:tab/>
+        <w:t>a. Optional coupon is also sent for signing up</w:t>
+      </w:r>
+    </w:p>
+    <w:p>
+      <w:pPr>
+        <w:spacing w:after="0" w:line="240" w:lineRule="auto"/>
+        <w:rPr>
+          <w:rFonts w:ascii="Times New Roman" w:eastAsia="Times New Roman" w:hAnsi="Times New Roman" w:cs="Times New Roman"/>
+          <w:sz w:val="24"/>
+          <w:szCs w:val="24"/>
+        </w:rPr>
+      </w:pPr>
+      <w:r>
+        <w:rPr>
+          <w:rFonts w:ascii="Arial" w:eastAsia="Times New Roman" w:hAnsi="Arial" w:cs="Arial"/>
+          <w:b/>
+          <w:bCs/>
+          <w:color w:val="000000"/>
+        </w:rPr>
+        <w:t>Extensions:</w:t>
+      </w:r>
+    </w:p>
+    <w:p>
+      <w:pPr>
+        <w:spacing w:after="0" w:line="240" w:lineRule="auto"/>
+        <w:rPr>
+          <w:rFonts w:ascii="Times New Roman" w:eastAsia="Times New Roman" w:hAnsi="Times New Roman" w:cs="Times New Roman"/>
+          <w:sz w:val="24"/>
+          <w:szCs w:val="24"/>
+        </w:rPr>
+      </w:pPr>
+      <w:r>
+        <w:rPr>
+          <w:rFonts w:ascii="Arial" w:eastAsia="Times New Roman" w:hAnsi="Arial" w:cs="Arial"/>
+          <w:b/>
+          <w:bCs/>
+          <w:color w:val="000000"/>
+        </w:rPr>
+        <w:t>       </w:t>
+      </w:r>
+      <w:r>
+        <w:rPr>
+          <w:rFonts w:ascii="Arial" w:eastAsia="Times New Roman" w:hAnsi="Arial" w:cs="Arial"/>
+          <w:b/>
+          <w:bCs/>
+          <w:color w:val="000000"/>
+        </w:rPr>
+        <w:tab/>
+      </w:r>
+      <w:r>
+        <w:rPr>
+          <w:rFonts w:ascii="Arial" w:eastAsia="Times New Roman" w:hAnsi="Arial" w:cs="Arial"/>
+          <w:color w:val="000000"/>
+        </w:rPr>
+        <w:t>5a) Not all mandatory fields are filled out</w:t>
+      </w:r>
+    </w:p>
+    <w:p>
+      <w:pPr>
+        <w:spacing w:after="0" w:line="240" w:lineRule="auto"/>
+        <w:rPr>
+          <w:rFonts w:ascii="Times New Roman" w:eastAsia="Times New Roman" w:hAnsi="Times New Roman" w:cs="Times New Roman"/>
+          <w:sz w:val="24"/>
+          <w:szCs w:val="24"/>
+        </w:rPr>
+      </w:pPr>
+      <w:r>
+        <w:rPr>
+          <w:rFonts w:ascii="Arial" w:eastAsia="Times New Roman" w:hAnsi="Arial" w:cs="Arial"/>
+          <w:color w:val="000000"/>
+        </w:rPr>
+        <w:t>                   </w:t>
+      </w:r>
+      <w:r>
+        <w:rPr>
+          <w:rFonts w:ascii="Arial" w:eastAsia="Times New Roman" w:hAnsi="Arial" w:cs="Arial"/>
+          <w:color w:val="000000"/>
+        </w:rPr>
+        <w:tab/>
+        <w:t>a. Customer is brought back to editing page</w:t>
+      </w:r>
+    </w:p>
+    <w:p>
+      <w:pPr>
+        <w:spacing w:after="0" w:line="240" w:lineRule="auto"/>
+        <w:rPr>
+          <w:rFonts w:ascii="Times New Roman" w:eastAsia="Times New Roman" w:hAnsi="Times New Roman" w:cs="Times New Roman"/>
+          <w:sz w:val="24"/>
+          <w:szCs w:val="24"/>
+        </w:rPr>
+      </w:pPr>
+      <w:r>
+        <w:rPr>
+          <w:rFonts w:ascii="Arial" w:eastAsia="Times New Roman" w:hAnsi="Arial" w:cs="Arial"/>
+          <w:color w:val="000000"/>
+        </w:rPr>
+        <w:t>                   </w:t>
+      </w:r>
+      <w:r>
+        <w:rPr>
+          <w:rFonts w:ascii="Arial" w:eastAsia="Times New Roman" w:hAnsi="Arial" w:cs="Arial"/>
+          <w:color w:val="000000"/>
+        </w:rPr>
+        <w:tab/>
+        <w:t>b. Fields that are mandatory are highlighted in red</w:t>
+      </w:r>
+    </w:p>
+    <w:p>
+      <w:pPr>
+        <w:spacing w:after="0" w:line="240" w:lineRule="auto"/>
+        <w:rPr>
+          <w:rFonts w:ascii="Times New Roman" w:eastAsia="Times New Roman" w:hAnsi="Times New Roman" w:cs="Times New Roman"/>
+          <w:sz w:val="24"/>
+          <w:szCs w:val="24"/>
+        </w:rPr>
+      </w:pPr>
+      <w:r>
+        <w:rPr>
+          <w:rFonts w:ascii="Arial" w:eastAsia="Times New Roman" w:hAnsi="Arial" w:cs="Arial"/>
+          <w:color w:val="000000"/>
+        </w:rPr>
+        <w:t>       </w:t>
+      </w:r>
+      <w:r>
+        <w:rPr>
+          <w:rFonts w:ascii="Arial" w:eastAsia="Times New Roman" w:hAnsi="Arial" w:cs="Arial"/>
+          <w:color w:val="000000"/>
+        </w:rPr>
+        <w:tab/>
+        <w:t>5b) Customer information exists an existing profile</w:t>
+      </w:r>
+    </w:p>
+    <w:p>
+      <w:pPr>
+        <w:spacing w:after="0" w:line="240" w:lineRule="auto"/>
+        <w:rPr>
+          <w:rFonts w:ascii="Times New Roman" w:eastAsia="Times New Roman" w:hAnsi="Times New Roman" w:cs="Times New Roman"/>
+          <w:sz w:val="24"/>
+          <w:szCs w:val="24"/>
+        </w:rPr>
+      </w:pPr>
+      <w:r>
+        <w:rPr>
+          <w:rFonts w:ascii="Arial" w:eastAsia="Times New Roman" w:hAnsi="Arial" w:cs="Arial"/>
+          <w:color w:val="000000"/>
+        </w:rPr>
+        <w:t>                   </w:t>
+      </w:r>
+      <w:r>
+        <w:rPr>
+          <w:rFonts w:ascii="Arial" w:eastAsia="Times New Roman" w:hAnsi="Arial" w:cs="Arial"/>
+          <w:color w:val="000000"/>
+        </w:rPr>
+        <w:tab/>
+        <w:t>a. This is confirmed by matching email fields</w:t>
+      </w:r>
+    </w:p>
+    <w:p>
+      <w:pPr>
+        <w:spacing w:after="0" w:line="240" w:lineRule="auto"/>
+        <w:rPr>
+          <w:rFonts w:ascii="Times New Roman" w:eastAsia="Times New Roman" w:hAnsi="Times New Roman" w:cs="Times New Roman"/>
+          <w:sz w:val="24"/>
+          <w:szCs w:val="24"/>
+        </w:rPr>
+      </w:pPr>
+      <w:r>
+        <w:rPr>
+          <w:rFonts w:ascii="Arial" w:eastAsia="Times New Roman" w:hAnsi="Arial" w:cs="Arial"/>
+          <w:color w:val="000000"/>
+        </w:rPr>
+        <w:t>                   </w:t>
+      </w:r>
+      <w:r>
+        <w:rPr>
+          <w:rFonts w:ascii="Arial" w:eastAsia="Times New Roman" w:hAnsi="Arial" w:cs="Arial"/>
+          <w:color w:val="000000"/>
+        </w:rPr>
+        <w:tab/>
+        <w:t>b. The system fails to create a profile</w:t>
+      </w:r>
+    </w:p>
+    <w:p>
+      <w:pPr>
+        <w:spacing w:after="0" w:line="240" w:lineRule="auto"/>
+        <w:rPr>
+          <w:rFonts w:ascii="Times New Roman" w:eastAsia="Times New Roman" w:hAnsi="Times New Roman" w:cs="Times New Roman"/>
+          <w:sz w:val="24"/>
+          <w:szCs w:val="24"/>
+        </w:rPr>
+      </w:pPr>
+      <w:r>
+        <w:rPr>
+          <w:rFonts w:ascii="Arial" w:eastAsia="Times New Roman" w:hAnsi="Arial" w:cs="Arial"/>
+          <w:color w:val="000000"/>
+        </w:rPr>
+        <w:t>                   </w:t>
+      </w:r>
+      <w:r>
+        <w:rPr>
+          <w:rFonts w:ascii="Arial" w:eastAsia="Times New Roman" w:hAnsi="Arial" w:cs="Arial"/>
+          <w:color w:val="000000"/>
+        </w:rPr>
+        <w:tab/>
+        <w:t>c. Customer is notified</w:t>
+      </w:r>
+    </w:p>
+    <w:p>
+      <w:pPr>
+        <w:spacing w:after="0" w:line="240" w:lineRule="auto"/>
+        <w:rPr>
+          <w:rFonts w:ascii="Times New Roman" w:eastAsia="Times New Roman" w:hAnsi="Times New Roman" w:cs="Times New Roman"/>
+          <w:sz w:val="24"/>
+          <w:szCs w:val="24"/>
+        </w:rPr>
+      </w:pPr>
+      <w:r>
+        <w:rPr>
+          <w:rFonts w:ascii="Arial" w:eastAsia="Times New Roman" w:hAnsi="Arial" w:cs="Arial"/>
+          <w:color w:val="000000"/>
+        </w:rPr>
+        <w:t>                   </w:t>
+      </w:r>
+      <w:r>
+        <w:rPr>
+          <w:rFonts w:ascii="Arial" w:eastAsia="Times New Roman" w:hAnsi="Arial" w:cs="Arial"/>
+          <w:color w:val="000000"/>
+        </w:rPr>
+        <w:tab/>
+        <w:t>d. Customer is prompted to sign in to existing account</w:t>
+      </w:r>
+    </w:p>
+    <w:p>
+      <w:pPr>
+        <w:spacing w:after="0" w:line="240" w:lineRule="auto"/>
+        <w:rPr>
+          <w:rFonts w:ascii="Times New Roman" w:eastAsia="Times New Roman" w:hAnsi="Times New Roman" w:cs="Times New Roman"/>
+          <w:sz w:val="24"/>
+          <w:szCs w:val="24"/>
+        </w:rPr>
+      </w:pPr>
+      <w:r>
+        <w:rPr>
+          <w:rFonts w:ascii="Arial" w:eastAsia="Times New Roman" w:hAnsi="Arial" w:cs="Arial"/>
+          <w:color w:val="000000"/>
+        </w:rPr>
+        <w:t>                               </w:t>
+      </w:r>
+      <w:r>
+        <w:rPr>
+          <w:rFonts w:ascii="Arial" w:eastAsia="Times New Roman" w:hAnsi="Arial" w:cs="Arial"/>
+          <w:color w:val="000000"/>
+        </w:rPr>
+        <w:tab/>
+        <w:t>i. Customer has option to reset username and password via the “forgot</w:t>
+      </w:r>
+    </w:p>
+    <w:p>
+      <w:pPr>
+        <w:spacing w:after="0" w:line="240" w:lineRule="auto"/>
+        <w:rPr>
+          <w:rFonts w:ascii="Times New Roman" w:eastAsia="Times New Roman" w:hAnsi="Times New Roman" w:cs="Times New Roman"/>
+          <w:sz w:val="24"/>
+          <w:szCs w:val="24"/>
+        </w:rPr>
+      </w:pPr>
+      <w:r>
+        <w:rPr>
+          <w:rFonts w:ascii="Arial" w:eastAsia="Times New Roman" w:hAnsi="Arial" w:cs="Arial"/>
+          <w:color w:val="000000"/>
+        </w:rPr>
+        <w:t>                               </w:t>
+      </w:r>
+      <w:r>
+        <w:rPr>
+          <w:rFonts w:ascii="Arial" w:eastAsia="Times New Roman" w:hAnsi="Arial" w:cs="Arial"/>
+          <w:color w:val="000000"/>
+        </w:rPr>
+        <w:tab/>
+        <w:t>username/password” option.</w:t>
+      </w:r>
+    </w:p>
+    <w:p>
+      <w:pPr>
+        <w:spacing w:after="0" w:line="240" w:lineRule="auto"/>
+        <w:rPr>
+          <w:rFonts w:ascii="Times New Roman" w:eastAsia="Times New Roman" w:hAnsi="Times New Roman" w:cs="Times New Roman"/>
+          <w:sz w:val="24"/>
+          <w:szCs w:val="24"/>
+        </w:rPr>
+      </w:pPr>
+      <w:r>
+        <w:rPr>
+          <w:rFonts w:ascii="Arial" w:eastAsia="Times New Roman" w:hAnsi="Arial" w:cs="Arial"/>
+          <w:b/>
+          <w:bCs/>
+          <w:color w:val="000000"/>
+        </w:rPr>
+        <w:t>Special Requirements</w:t>
+      </w:r>
+      <w:r>
+        <w:rPr>
+          <w:rFonts w:ascii="Arial" w:eastAsia="Times New Roman" w:hAnsi="Arial" w:cs="Arial"/>
+          <w:color w:val="000000"/>
+        </w:rPr>
+        <w:t>: A sufficient database is required for storage of profiles.</w:t>
+      </w:r>
+    </w:p>
+    <w:p>
+      <w:pPr>
+        <w:spacing w:after="0" w:line="240" w:lineRule="auto"/>
+        <w:rPr>
+          <w:rFonts w:ascii="Times New Roman" w:eastAsia="Times New Roman" w:hAnsi="Times New Roman" w:cs="Times New Roman"/>
+          <w:sz w:val="24"/>
+          <w:szCs w:val="24"/>
+        </w:rPr>
+      </w:pPr>
+      <w:r>
+        <w:rPr>
+          <w:rFonts w:ascii="Arial" w:eastAsia="Times New Roman" w:hAnsi="Arial" w:cs="Arial"/>
+          <w:b/>
+          <w:bCs/>
+          <w:color w:val="000000"/>
+        </w:rPr>
+        <w:t xml:space="preserve">Technology and Data Variation List: </w:t>
+      </w:r>
+      <w:r>
+        <w:rPr>
+          <w:rFonts w:ascii="Arial" w:eastAsia="Times New Roman" w:hAnsi="Arial" w:cs="Arial"/>
+          <w:color w:val="000000"/>
+        </w:rPr>
+        <w:t>Data entered via a touchscreen keyboard on tablet.</w:t>
+      </w:r>
+    </w:p>
+    <w:p>
+      <w:pPr>
+        <w:spacing w:after="0" w:line="240" w:lineRule="auto"/>
+        <w:rPr>
+          <w:rFonts w:ascii="Times New Roman" w:eastAsia="Times New Roman" w:hAnsi="Times New Roman" w:cs="Times New Roman"/>
+          <w:sz w:val="24"/>
+          <w:szCs w:val="24"/>
+        </w:rPr>
+      </w:pPr>
+      <w:r>
+        <w:rPr>
+          <w:rFonts w:ascii="Arial" w:eastAsia="Times New Roman" w:hAnsi="Arial" w:cs="Arial"/>
+          <w:b/>
+          <w:bCs/>
+          <w:color w:val="000000"/>
+        </w:rPr>
+        <w:t xml:space="preserve">Frequency of Occurrence: </w:t>
+      </w:r>
+      <w:r>
+        <w:rPr>
+          <w:rFonts w:ascii="Arial" w:eastAsia="Times New Roman" w:hAnsi="Arial" w:cs="Arial"/>
+          <w:color w:val="000000"/>
+        </w:rPr>
+        <w:t>Every time a customer create or updates an account.</w:t>
+      </w:r>
+    </w:p>
+    <w:p>
+      <w:pPr>
+        <w:rPr>
+          <w:rFonts w:eastAsia="Times New Roman" w:cs="Arial"/>
+          <w:b/>
+          <w:color w:val="000000"/>
+          <w:sz w:val="40"/>
+          <w:szCs w:val="40"/>
+        </w:rPr>
+      </w:pPr>
+    </w:p>
+    <w:p>
+      <w:pPr>
+        <w:rPr>
+          <w:rFonts w:eastAsia="Times New Roman" w:cs="Arial"/>
+          <w:b/>
+          <w:color w:val="000000"/>
+          <w:sz w:val="40"/>
+          <w:szCs w:val="40"/>
+        </w:rPr>
+      </w:pPr>
+    </w:p>
+    <w:p>
+      <w:pPr>
+        <w:rPr>
+          <w:rFonts w:eastAsia="Times New Roman" w:cs="Arial"/>
+          <w:b/>
+          <w:noProof/>
+          <w:color w:val="000000"/>
+          <w:sz w:val="40"/>
+          <w:szCs w:val="40"/>
+        </w:rPr>
+      </w:pPr>
+      <w:r>
+        <w:rPr>
+          <w:rFonts w:eastAsia="Times New Roman" w:cs="Arial"/>
+          <w:b/>
+          <w:color w:val="000000"/>
+          <w:sz w:val="40"/>
+          <w:szCs w:val="40"/>
+        </w:rPr>
+        <w:lastRenderedPageBreak/>
+        <w:t xml:space="preserve">Sequence Diagram: </w:t>
+      </w:r>
+      <w:r>
+        <w:rPr>
+          <w:rFonts w:eastAsia="Times New Roman" w:cs="Arial"/>
+          <w:b/>
+          <w:color w:val="000000"/>
+          <w:sz w:val="40"/>
+          <w:szCs w:val="40"/>
+        </w:rPr>
+        <w:t>Save customer’s order to their account</w:t>
+      </w:r>
+    </w:p>
+    <w:p>
+      <w:pPr>
+        <w:rPr>
+          <w:rFonts w:eastAsia="Times New Roman" w:cs="Arial"/>
+          <w:b/>
+          <w:color w:val="000000"/>
+          <w:sz w:val="40"/>
+          <w:szCs w:val="40"/>
+        </w:rPr>
+      </w:pPr>
+      <w:r>
+        <w:rPr>
+          <w:rFonts w:eastAsia="Times New Roman" w:cs="Arial"/>
+          <w:b/>
+          <w:noProof/>
+          <w:color w:val="000000"/>
+          <w:sz w:val="40"/>
+          <w:szCs w:val="40"/>
+        </w:rPr>
+        <w:drawing>
+          <wp:inline distT="0" distB="0" distL="0" distR="0" wp14:anchorId="1B40D93C" wp14:editId="695C9371">
+            <wp:extent cx="7924662" cy="3930479"/>
+            <wp:effectExtent l="0" t="0" r="0" b="0"/>
+            <wp:docPr id="26" name="Picture 26"/>
+            <wp:cNvGraphicFramePr>
+              <a:graphicFrameLocks xmlns:a="http://schemas.openxmlformats.org/drawingml/2006/main" noChangeAspect="1"/>
+            </wp:cNvGraphicFramePr>
+            <a:graphic xmlns:a="http://schemas.openxmlformats.org/drawingml/2006/main">
+              <a:graphicData uri="http://schemas.openxmlformats.org/drawingml/2006/picture">
+                <pic:pic xmlns:pic="http://schemas.openxmlformats.org/drawingml/2006/picture">
+                  <pic:nvPicPr>
+                    <pic:cNvPr id="26" name="UseCase10.png"/>
+                    <pic:cNvPicPr/>
+                  </pic:nvPicPr>
+                  <pic:blipFill rotWithShape="1">
+                    <a:blip r:embed="rId19">
+                      <a:extLst>
+                        <a:ext uri="{28A0092B-C50C-407E-A947-70E740481C1C}">
+                          <a14:useLocalDpi xmlns:a14="http://schemas.microsoft.com/office/drawing/2010/main" val="0"/>
+                        </a:ext>
+                      </a:extLst>
+                    </a:blip>
+                    <a:srcRect t="7119" b="26750"/>
+                    <a:stretch/>
+                  </pic:blipFill>
+                  <pic:spPr bwMode="auto">
+                    <a:xfrm>
+                      <a:off x="0" y="0"/>
+                      <a:ext cx="7924800" cy="3930548"/>
+                    </a:xfrm>
+                    <a:prstGeom prst="rect">
+                      <a:avLst/>
+                    </a:prstGeom>
+                    <a:ln>
+                      <a:noFill/>
+                    </a:ln>
+                    <a:extLst>
+                      <a:ext uri="{53640926-AAD7-44D8-BBD7-CCE9431645EC}">
+                        <a14:shadowObscured xmlns:a14="http://schemas.microsoft.com/office/drawing/2010/main"/>
+                      </a:ext>
+                    </a:extLst>
+                  </pic:spPr>
+                </pic:pic>
+              </a:graphicData>
+            </a:graphic>
+          </wp:inline>
+        </w:drawing>
+      </w:r>
+    </w:p>
+    <w:p>
+      <w:pPr>
+        <w:spacing w:after="0" w:line="240" w:lineRule="auto"/>
+        <w:rPr>
+          <w:rFonts w:ascii="Times New Roman" w:eastAsia="Times New Roman" w:hAnsi="Times New Roman" w:cs="Times New Roman"/>
+          <w:sz w:val="24"/>
+          <w:szCs w:val="24"/>
+        </w:rPr>
+      </w:pPr>
+      <w:r>
+        <w:rPr>
+          <w:rFonts w:ascii="Arial" w:eastAsia="Times New Roman" w:hAnsi="Arial" w:cs="Arial"/>
+          <w:b/>
+          <w:bCs/>
+          <w:color w:val="000000"/>
+        </w:rPr>
+        <w:t>Use case 10: Save customer’s order to their account</w:t>
+      </w:r>
+    </w:p>
+    <w:p>
+      <w:pPr>
+        <w:spacing w:after="0" w:line="240" w:lineRule="auto"/>
+        <w:rPr>
+          <w:rFonts w:ascii="Times New Roman" w:eastAsia="Times New Roman" w:hAnsi="Times New Roman" w:cs="Times New Roman"/>
+          <w:sz w:val="24"/>
+          <w:szCs w:val="24"/>
+        </w:rPr>
+      </w:pPr>
+      <w:r>
+        <w:rPr>
+          <w:rFonts w:ascii="Arial" w:eastAsia="Times New Roman" w:hAnsi="Arial" w:cs="Arial"/>
+          <w:b/>
+          <w:bCs/>
+          <w:color w:val="000000"/>
+        </w:rPr>
+        <w:t>------------------------------------------------------------------------------------------</w:t>
+      </w:r>
+    </w:p>
+    <w:p>
+      <w:pPr>
+        <w:spacing w:after="0" w:line="240" w:lineRule="auto"/>
+        <w:rPr>
+          <w:rFonts w:ascii="Times New Roman" w:eastAsia="Times New Roman" w:hAnsi="Times New Roman" w:cs="Times New Roman"/>
+          <w:sz w:val="24"/>
+          <w:szCs w:val="24"/>
+        </w:rPr>
+      </w:pPr>
+      <w:r>
+        <w:rPr>
+          <w:rFonts w:ascii="Arial" w:eastAsia="Times New Roman" w:hAnsi="Arial" w:cs="Arial"/>
+          <w:b/>
+          <w:bCs/>
+          <w:color w:val="000000"/>
+        </w:rPr>
+        <w:t>Primary Actor:</w:t>
+      </w:r>
+      <w:r>
+        <w:rPr>
+          <w:rFonts w:ascii="Arial" w:eastAsia="Times New Roman" w:hAnsi="Arial" w:cs="Arial"/>
+          <w:color w:val="000000"/>
+        </w:rPr>
+        <w:t xml:space="preserve"> Customers who already have an account</w:t>
+      </w:r>
+    </w:p>
+    <w:p>
+      <w:pPr>
+        <w:spacing w:after="0" w:line="240" w:lineRule="auto"/>
+        <w:rPr>
+          <w:rFonts w:ascii="Times New Roman" w:eastAsia="Times New Roman" w:hAnsi="Times New Roman" w:cs="Times New Roman"/>
+          <w:sz w:val="24"/>
+          <w:szCs w:val="24"/>
+        </w:rPr>
+      </w:pPr>
+      <w:r>
+        <w:rPr>
+          <w:rFonts w:ascii="Arial" w:eastAsia="Times New Roman" w:hAnsi="Arial" w:cs="Arial"/>
+          <w:b/>
+          <w:bCs/>
+          <w:color w:val="000000"/>
+        </w:rPr>
+        <w:t>Stakeholders and Interests</w:t>
+      </w:r>
+      <w:r>
+        <w:rPr>
+          <w:rFonts w:ascii="Arial" w:eastAsia="Times New Roman" w:hAnsi="Arial" w:cs="Arial"/>
+          <w:color w:val="000000"/>
+        </w:rPr>
+        <w:t>: All customers with accounts are affected. Management is interested in saving customer’s orders so that the ease of ordering makes it more likely for them to return.</w:t>
+      </w:r>
+    </w:p>
+    <w:p>
+      <w:pPr>
+        <w:spacing w:after="0" w:line="240" w:lineRule="auto"/>
+        <w:rPr>
+          <w:rFonts w:ascii="Times New Roman" w:eastAsia="Times New Roman" w:hAnsi="Times New Roman" w:cs="Times New Roman"/>
+          <w:sz w:val="24"/>
+          <w:szCs w:val="24"/>
+        </w:rPr>
+      </w:pPr>
+      <w:r>
+        <w:rPr>
+          <w:rFonts w:ascii="Arial" w:eastAsia="Times New Roman" w:hAnsi="Arial" w:cs="Arial"/>
+          <w:b/>
+          <w:bCs/>
+          <w:color w:val="000000"/>
+        </w:rPr>
+        <w:t>Preconditions:</w:t>
+      </w:r>
+      <w:r>
+        <w:rPr>
+          <w:rFonts w:ascii="Arial" w:eastAsia="Times New Roman" w:hAnsi="Arial" w:cs="Arial"/>
+          <w:color w:val="000000"/>
+        </w:rPr>
+        <w:t xml:space="preserve"> A customer has an account, has logged in, and has placed an order</w:t>
+      </w:r>
+    </w:p>
+    <w:p>
+      <w:pPr>
+        <w:spacing w:after="0" w:line="240" w:lineRule="auto"/>
+        <w:rPr>
+          <w:rFonts w:ascii="Times New Roman" w:eastAsia="Times New Roman" w:hAnsi="Times New Roman" w:cs="Times New Roman"/>
+          <w:sz w:val="24"/>
+          <w:szCs w:val="24"/>
+        </w:rPr>
+      </w:pPr>
+      <w:r>
+        <w:rPr>
+          <w:rFonts w:ascii="Arial" w:eastAsia="Times New Roman" w:hAnsi="Arial" w:cs="Arial"/>
+          <w:b/>
+          <w:bCs/>
+          <w:color w:val="000000"/>
+        </w:rPr>
+        <w:t>Success guarantee:</w:t>
+      </w:r>
+      <w:r>
+        <w:rPr>
+          <w:rFonts w:ascii="Arial" w:eastAsia="Times New Roman" w:hAnsi="Arial" w:cs="Arial"/>
+          <w:color w:val="000000"/>
+        </w:rPr>
+        <w:t xml:space="preserve"> The customer’s order is successfully saved to their order history.</w:t>
+      </w:r>
+    </w:p>
+    <w:p>
+      <w:pPr>
+        <w:spacing w:after="0" w:line="240" w:lineRule="auto"/>
+        <w:rPr>
+          <w:rFonts w:ascii="Times New Roman" w:eastAsia="Times New Roman" w:hAnsi="Times New Roman" w:cs="Times New Roman"/>
+          <w:sz w:val="24"/>
+          <w:szCs w:val="24"/>
+        </w:rPr>
+      </w:pPr>
+      <w:r>
+        <w:rPr>
+          <w:rFonts w:ascii="Arial" w:eastAsia="Times New Roman" w:hAnsi="Arial" w:cs="Arial"/>
+          <w:b/>
+          <w:bCs/>
+          <w:color w:val="000000"/>
+        </w:rPr>
+        <w:t>Main success scenario:</w:t>
+      </w:r>
+    </w:p>
+    <w:p>
+      <w:pPr>
+        <w:spacing w:after="0" w:line="240" w:lineRule="auto"/>
+        <w:rPr>
+          <w:rFonts w:ascii="Times New Roman" w:eastAsia="Times New Roman" w:hAnsi="Times New Roman" w:cs="Times New Roman"/>
+          <w:sz w:val="24"/>
+          <w:szCs w:val="24"/>
+        </w:rPr>
+      </w:pPr>
+      <w:r>
+        <w:rPr>
+          <w:rFonts w:ascii="Arial" w:eastAsia="Times New Roman" w:hAnsi="Arial" w:cs="Arial"/>
+          <w:color w:val="000000"/>
+        </w:rPr>
+        <w:t>       </w:t>
+      </w:r>
+      <w:r>
+        <w:rPr>
+          <w:rFonts w:ascii="Arial" w:eastAsia="Times New Roman" w:hAnsi="Arial" w:cs="Arial"/>
+          <w:color w:val="000000"/>
+        </w:rPr>
+        <w:tab/>
+        <w:t>1. The system saves order to order history for customer.</w:t>
+      </w:r>
+    </w:p>
+    <w:p>
+      <w:pPr>
+        <w:spacing w:after="0" w:line="240" w:lineRule="auto"/>
+        <w:rPr>
+          <w:rFonts w:ascii="Times New Roman" w:eastAsia="Times New Roman" w:hAnsi="Times New Roman" w:cs="Times New Roman"/>
+          <w:sz w:val="24"/>
+          <w:szCs w:val="24"/>
+        </w:rPr>
+      </w:pPr>
+      <w:r>
+        <w:rPr>
+          <w:rFonts w:ascii="Arial" w:eastAsia="Times New Roman" w:hAnsi="Arial" w:cs="Arial"/>
+          <w:color w:val="000000"/>
+        </w:rPr>
+        <w:lastRenderedPageBreak/>
+        <w:t>       </w:t>
+      </w:r>
+      <w:r>
+        <w:rPr>
+          <w:rFonts w:ascii="Arial" w:eastAsia="Times New Roman" w:hAnsi="Arial" w:cs="Arial"/>
+          <w:color w:val="000000"/>
+        </w:rPr>
+        <w:tab/>
+        <w:t>2. The system records a time stamp of when the order was placed.</w:t>
+      </w:r>
+    </w:p>
+    <w:p>
+      <w:pPr>
+        <w:spacing w:after="0" w:line="240" w:lineRule="auto"/>
+        <w:rPr>
+          <w:rFonts w:ascii="Times New Roman" w:eastAsia="Times New Roman" w:hAnsi="Times New Roman" w:cs="Times New Roman"/>
+          <w:sz w:val="24"/>
+          <w:szCs w:val="24"/>
+        </w:rPr>
+      </w:pPr>
+      <w:r>
+        <w:rPr>
+          <w:rFonts w:ascii="Arial" w:eastAsia="Times New Roman" w:hAnsi="Arial" w:cs="Arial"/>
+          <w:color w:val="000000"/>
+        </w:rPr>
+        <w:t>       </w:t>
+      </w:r>
+      <w:r>
+        <w:rPr>
+          <w:rFonts w:ascii="Arial" w:eastAsia="Times New Roman" w:hAnsi="Arial" w:cs="Arial"/>
+          <w:color w:val="000000"/>
+        </w:rPr>
+        <w:tab/>
+        <w:t>3. The system may come up with advertisements / coupons for similar items</w:t>
+      </w:r>
+    </w:p>
+    <w:p>
+      <w:pPr>
+        <w:spacing w:after="0" w:line="240" w:lineRule="auto"/>
+        <w:rPr>
+          <w:rFonts w:ascii="Times New Roman" w:eastAsia="Times New Roman" w:hAnsi="Times New Roman" w:cs="Times New Roman"/>
+          <w:sz w:val="24"/>
+          <w:szCs w:val="24"/>
+        </w:rPr>
+      </w:pPr>
+      <w:r>
+        <w:rPr>
+          <w:rFonts w:ascii="Arial" w:eastAsia="Times New Roman" w:hAnsi="Arial" w:cs="Arial"/>
+          <w:color w:val="000000"/>
+        </w:rPr>
+        <w:t>                   </w:t>
+      </w:r>
+      <w:r>
+        <w:rPr>
+          <w:rFonts w:ascii="Arial" w:eastAsia="Times New Roman" w:hAnsi="Arial" w:cs="Arial"/>
+          <w:color w:val="000000"/>
+        </w:rPr>
+        <w:tab/>
+        <w:t>a. Displayed to customer as special offer when they continue</w:t>
+      </w:r>
+    </w:p>
+    <w:p>
+      <w:pPr>
+        <w:spacing w:after="0" w:line="240" w:lineRule="auto"/>
+        <w:rPr>
+          <w:rFonts w:ascii="Times New Roman" w:eastAsia="Times New Roman" w:hAnsi="Times New Roman" w:cs="Times New Roman"/>
+          <w:sz w:val="24"/>
+          <w:szCs w:val="24"/>
+        </w:rPr>
+      </w:pPr>
+      <w:r>
+        <w:rPr>
+          <w:rFonts w:ascii="Arial" w:eastAsia="Times New Roman" w:hAnsi="Arial" w:cs="Arial"/>
+          <w:b/>
+          <w:bCs/>
+          <w:color w:val="000000"/>
+        </w:rPr>
+        <w:t>Extensions:</w:t>
+      </w:r>
+    </w:p>
+    <w:p>
+      <w:pPr>
+        <w:spacing w:after="0" w:line="240" w:lineRule="auto"/>
+        <w:rPr>
+          <w:rFonts w:ascii="Times New Roman" w:eastAsia="Times New Roman" w:hAnsi="Times New Roman" w:cs="Times New Roman"/>
+          <w:sz w:val="24"/>
+          <w:szCs w:val="24"/>
+        </w:rPr>
+      </w:pPr>
+      <w:r>
+        <w:rPr>
+          <w:rFonts w:ascii="Arial" w:eastAsia="Times New Roman" w:hAnsi="Arial" w:cs="Arial"/>
+          <w:b/>
+          <w:bCs/>
+          <w:color w:val="000000"/>
+        </w:rPr>
+        <w:t>       </w:t>
+      </w:r>
+      <w:r>
+        <w:rPr>
+          <w:rFonts w:ascii="Arial" w:eastAsia="Times New Roman" w:hAnsi="Arial" w:cs="Arial"/>
+          <w:b/>
+          <w:bCs/>
+          <w:color w:val="000000"/>
+        </w:rPr>
+        <w:tab/>
+      </w:r>
+      <w:r>
+        <w:rPr>
+          <w:rFonts w:ascii="Arial" w:eastAsia="Times New Roman" w:hAnsi="Arial" w:cs="Arial"/>
+          <w:color w:val="000000"/>
+        </w:rPr>
+        <w:t>1a) If the order history is more than ~10 items long, oldest orders are removed</w:t>
+      </w:r>
+    </w:p>
+    <w:p>
+      <w:pPr>
+        <w:spacing w:after="0" w:line="240" w:lineRule="auto"/>
+        <w:rPr>
+          <w:rFonts w:ascii="Times New Roman" w:eastAsia="Times New Roman" w:hAnsi="Times New Roman" w:cs="Times New Roman"/>
+          <w:sz w:val="24"/>
+          <w:szCs w:val="24"/>
+        </w:rPr>
+      </w:pPr>
+      <w:r>
+        <w:rPr>
+          <w:rFonts w:ascii="Arial" w:eastAsia="Times New Roman" w:hAnsi="Arial" w:cs="Arial"/>
+          <w:color w:val="000000"/>
+        </w:rPr>
+        <w:t>       </w:t>
+      </w:r>
+      <w:r>
+        <w:rPr>
+          <w:rFonts w:ascii="Arial" w:eastAsia="Times New Roman" w:hAnsi="Arial" w:cs="Arial"/>
+          <w:color w:val="000000"/>
+        </w:rPr>
+        <w:tab/>
+        <w:t>1b) Order history contains link to actual menu items</w:t>
+      </w:r>
+    </w:p>
+    <w:p>
+      <w:pPr>
+        <w:spacing w:after="0" w:line="240" w:lineRule="auto"/>
+        <w:rPr>
+          <w:rFonts w:ascii="Times New Roman" w:eastAsia="Times New Roman" w:hAnsi="Times New Roman" w:cs="Times New Roman"/>
+          <w:sz w:val="24"/>
+          <w:szCs w:val="24"/>
+        </w:rPr>
+      </w:pPr>
+      <w:r>
+        <w:rPr>
+          <w:rFonts w:ascii="Arial" w:eastAsia="Times New Roman" w:hAnsi="Arial" w:cs="Arial"/>
+          <w:color w:val="000000"/>
+        </w:rPr>
+        <w:t>                   </w:t>
+      </w:r>
+      <w:r>
+        <w:rPr>
+          <w:rFonts w:ascii="Arial" w:eastAsia="Times New Roman" w:hAnsi="Arial" w:cs="Arial"/>
+          <w:color w:val="000000"/>
+        </w:rPr>
+        <w:tab/>
+        <w:t>a. hyper link for faster ordering</w:t>
+      </w:r>
+    </w:p>
+    <w:p>
+      <w:pPr>
+        <w:spacing w:after="0" w:line="240" w:lineRule="auto"/>
+        <w:rPr>
+          <w:rFonts w:ascii="Times New Roman" w:eastAsia="Times New Roman" w:hAnsi="Times New Roman" w:cs="Times New Roman"/>
+          <w:sz w:val="24"/>
+          <w:szCs w:val="24"/>
+        </w:rPr>
+      </w:pPr>
+      <w:r>
+        <w:rPr>
+          <w:rFonts w:ascii="Arial" w:eastAsia="Times New Roman" w:hAnsi="Arial" w:cs="Arial"/>
+          <w:b/>
+          <w:bCs/>
+          <w:color w:val="000000"/>
+        </w:rPr>
+        <w:t>Special Requirements</w:t>
+      </w:r>
+      <w:r>
+        <w:rPr>
+          <w:rFonts w:ascii="Arial" w:eastAsia="Times New Roman" w:hAnsi="Arial" w:cs="Arial"/>
+          <w:color w:val="000000"/>
+        </w:rPr>
+        <w:t>: A database large enough to store customer profiles.</w:t>
       </w:r>
     </w:p>
     <w:p>
@@ -9382,22 +11888,426 @@
         </w:rPr>
         <w:t>Technology and Data Variation List:</w:t>
       </w:r>
-    </w:p>
-    <w:p>
-      <w:pPr>
-        <w:spacing w:after="0" w:line="240" w:lineRule="auto"/>
-        <w:rPr>
-          <w:rFonts w:ascii="Times New Roman" w:eastAsia="Times New Roman" w:hAnsi="Times New Roman" w:cs="Times New Roman"/>
-          <w:sz w:val="24"/>
-          <w:szCs w:val="24"/>
-        </w:rPr>
-      </w:pPr>
-      <w:r>
-        <w:rPr>
-          <w:rFonts w:ascii="Arial" w:eastAsia="Times New Roman" w:hAnsi="Arial" w:cs="Arial"/>
-          <w:color w:val="000000"/>
-          <w:sz w:val="14"/>
-          <w:szCs w:val="14"/>
+      <w:r>
+        <w:rPr>
+          <w:rFonts w:ascii="Arial" w:eastAsia="Times New Roman" w:hAnsi="Arial" w:cs="Arial"/>
+          <w:color w:val="000000"/>
+        </w:rPr>
+        <w:t xml:space="preserve"> An internal clock must be able to process a time stamp.</w:t>
+      </w:r>
+    </w:p>
+    <w:p>
+      <w:pPr>
+        <w:spacing w:after="0" w:line="240" w:lineRule="auto"/>
+        <w:rPr>
+          <w:rFonts w:ascii="Times New Roman" w:eastAsia="Times New Roman" w:hAnsi="Times New Roman" w:cs="Times New Roman"/>
+          <w:sz w:val="24"/>
+          <w:szCs w:val="24"/>
+        </w:rPr>
+      </w:pPr>
+      <w:r>
+        <w:rPr>
+          <w:rFonts w:ascii="Arial" w:eastAsia="Times New Roman" w:hAnsi="Arial" w:cs="Arial"/>
+          <w:b/>
+          <w:bCs/>
+          <w:color w:val="000000"/>
+        </w:rPr>
+        <w:t xml:space="preserve">Frequency of Occurrence: </w:t>
+      </w:r>
+      <w:r>
+        <w:rPr>
+          <w:rFonts w:ascii="Arial" w:eastAsia="Times New Roman" w:hAnsi="Arial" w:cs="Arial"/>
+          <w:color w:val="000000"/>
+        </w:rPr>
+        <w:t>Every time a customer with an account orders an item.</w:t>
+      </w:r>
+    </w:p>
+    <w:p>
+      <w:pPr>
+        <w:rPr>
+          <w:rFonts w:eastAsia="Times New Roman" w:cs="Arial"/>
+          <w:b/>
+          <w:color w:val="000000"/>
+          <w:sz w:val="40"/>
+          <w:szCs w:val="40"/>
+        </w:rPr>
+      </w:pPr>
+    </w:p>
+    <w:p>
+      <w:pPr>
+        <w:rPr>
+          <w:rFonts w:eastAsia="Times New Roman" w:cs="Arial"/>
+          <w:b/>
+          <w:color w:val="000000"/>
+          <w:sz w:val="40"/>
+          <w:szCs w:val="40"/>
+        </w:rPr>
+      </w:pPr>
+    </w:p>
+    <w:p>
+      <w:pPr>
+        <w:rPr>
+          <w:rFonts w:eastAsia="Times New Roman" w:cs="Arial"/>
+          <w:b/>
+          <w:color w:val="000000"/>
+          <w:sz w:val="40"/>
+          <w:szCs w:val="40"/>
+        </w:rPr>
+      </w:pPr>
+    </w:p>
+    <w:p>
+      <w:pPr>
+        <w:rPr>
+          <w:rFonts w:eastAsia="Times New Roman" w:cs="Arial"/>
+          <w:b/>
+          <w:color w:val="000000"/>
+          <w:sz w:val="40"/>
+          <w:szCs w:val="40"/>
+        </w:rPr>
+      </w:pPr>
+    </w:p>
+    <w:p>
+      <w:pPr>
+        <w:rPr>
+          <w:rFonts w:eastAsia="Times New Roman" w:cs="Arial"/>
+          <w:b/>
+          <w:color w:val="000000"/>
+          <w:sz w:val="40"/>
+          <w:szCs w:val="40"/>
+        </w:rPr>
+      </w:pPr>
+    </w:p>
+    <w:p>
+      <w:pPr>
+        <w:rPr>
+          <w:rFonts w:eastAsia="Times New Roman" w:cs="Arial"/>
+          <w:b/>
+          <w:color w:val="000000"/>
+          <w:sz w:val="40"/>
+          <w:szCs w:val="40"/>
+        </w:rPr>
+      </w:pPr>
+    </w:p>
+    <w:p>
+      <w:pPr>
+        <w:rPr>
+          <w:rFonts w:eastAsia="Times New Roman" w:cs="Arial"/>
+          <w:b/>
+          <w:color w:val="000000"/>
+          <w:sz w:val="40"/>
+          <w:szCs w:val="40"/>
+        </w:rPr>
+      </w:pPr>
+    </w:p>
+    <w:p>
+      <w:pPr>
+        <w:rPr>
+          <w:rFonts w:eastAsia="Times New Roman" w:cs="Arial"/>
+          <w:b/>
+          <w:color w:val="000000"/>
+          <w:sz w:val="40"/>
+          <w:szCs w:val="40"/>
+        </w:rPr>
+      </w:pPr>
+    </w:p>
+    <w:p>
+      <w:pPr>
+        <w:rPr>
+          <w:rFonts w:eastAsia="Times New Roman" w:cs="Arial"/>
+          <w:b/>
+          <w:color w:val="000000"/>
+          <w:sz w:val="40"/>
+          <w:szCs w:val="40"/>
+        </w:rPr>
+      </w:pPr>
+    </w:p>
+    <w:p>
+      <w:pPr>
+        <w:rPr>
+          <w:rFonts w:eastAsia="Times New Roman" w:cs="Arial"/>
+          <w:b/>
+          <w:color w:val="000000"/>
+          <w:sz w:val="40"/>
+          <w:szCs w:val="40"/>
+        </w:rPr>
+      </w:pPr>
+    </w:p>
+    <w:p>
+      <w:pPr>
+        <w:rPr>
+          <w:rFonts w:eastAsia="Times New Roman" w:cs="Arial"/>
+          <w:b/>
+          <w:color w:val="000000"/>
+          <w:sz w:val="40"/>
+          <w:szCs w:val="40"/>
+        </w:rPr>
+      </w:pPr>
+      <w:r>
+        <w:rPr>
+          <w:rFonts w:eastAsia="Times New Roman" w:cs="Arial"/>
+          <w:b/>
+          <w:color w:val="000000"/>
+          <w:sz w:val="40"/>
+          <w:szCs w:val="40"/>
+        </w:rPr>
+        <w:lastRenderedPageBreak/>
+        <w:t xml:space="preserve">Sequence Diagram: </w:t>
+      </w:r>
+      <w:r>
+        <w:rPr>
+          <w:rFonts w:eastAsia="Times New Roman" w:cs="Arial"/>
+          <w:b/>
+          <w:color w:val="000000"/>
+          <w:sz w:val="40"/>
+          <w:szCs w:val="40"/>
+        </w:rPr>
+        <w:t>Promotions</w:t>
+      </w:r>
+    </w:p>
+    <w:p>
+      <w:pPr>
+        <w:rPr>
+          <w:rFonts w:eastAsia="Times New Roman" w:cs="Arial"/>
+          <w:b/>
+          <w:color w:val="000000"/>
+          <w:sz w:val="40"/>
+          <w:szCs w:val="40"/>
+        </w:rPr>
+      </w:pPr>
+      <w:r>
+        <w:rPr>
+          <w:rFonts w:eastAsia="Times New Roman" w:cs="Arial"/>
+          <w:b/>
+          <w:noProof/>
+          <w:color w:val="000000"/>
+          <w:sz w:val="40"/>
+          <w:szCs w:val="40"/>
+        </w:rPr>
+        <w:drawing>
+          <wp:inline distT="0" distB="0" distL="0" distR="0" wp14:anchorId="277EC354" wp14:editId="6227D6CD">
+            <wp:extent cx="7924134" cy="4804012"/>
+            <wp:effectExtent l="0" t="0" r="0" b="0"/>
+            <wp:docPr id="27" name="Picture 27"/>
+            <wp:cNvGraphicFramePr>
+              <a:graphicFrameLocks xmlns:a="http://schemas.openxmlformats.org/drawingml/2006/main" noChangeAspect="1"/>
+            </wp:cNvGraphicFramePr>
+            <a:graphic xmlns:a="http://schemas.openxmlformats.org/drawingml/2006/main">
+              <a:graphicData uri="http://schemas.openxmlformats.org/drawingml/2006/picture">
+                <pic:pic xmlns:pic="http://schemas.openxmlformats.org/drawingml/2006/picture">
+                  <pic:nvPicPr>
+                    <pic:cNvPr id="27" name="UseCase11.png"/>
+                    <pic:cNvPicPr/>
+                  </pic:nvPicPr>
+                  <pic:blipFill rotWithShape="1">
+                    <a:blip r:embed="rId20">
+                      <a:extLst>
+                        <a:ext uri="{28A0092B-C50C-407E-A947-70E740481C1C}">
+                          <a14:useLocalDpi xmlns:a14="http://schemas.microsoft.com/office/drawing/2010/main" val="0"/>
+                        </a:ext>
+                      </a:extLst>
+                    </a:blip>
+                    <a:srcRect t="7118" b="12048"/>
+                    <a:stretch/>
+                  </pic:blipFill>
+                  <pic:spPr bwMode="auto">
+                    <a:xfrm>
+                      <a:off x="0" y="0"/>
+                      <a:ext cx="7924800" cy="4804416"/>
+                    </a:xfrm>
+                    <a:prstGeom prst="rect">
+                      <a:avLst/>
+                    </a:prstGeom>
+                    <a:ln>
+                      <a:noFill/>
+                    </a:ln>
+                    <a:extLst>
+                      <a:ext uri="{53640926-AAD7-44D8-BBD7-CCE9431645EC}">
+                        <a14:shadowObscured xmlns:a14="http://schemas.microsoft.com/office/drawing/2010/main"/>
+                      </a:ext>
+                    </a:extLst>
+                  </pic:spPr>
+                </pic:pic>
+              </a:graphicData>
+            </a:graphic>
+          </wp:inline>
+        </w:drawing>
+      </w:r>
+    </w:p>
+    <w:p>
+      <w:pPr>
+        <w:spacing w:after="0" w:line="240" w:lineRule="auto"/>
+        <w:rPr>
+          <w:rFonts w:ascii="Times New Roman" w:eastAsia="Times New Roman" w:hAnsi="Times New Roman" w:cs="Times New Roman"/>
+          <w:sz w:val="24"/>
+          <w:szCs w:val="24"/>
+        </w:rPr>
+      </w:pPr>
+      <w:r>
+        <w:rPr>
+          <w:rFonts w:ascii="Arial" w:eastAsia="Times New Roman" w:hAnsi="Arial" w:cs="Arial"/>
+          <w:b/>
+          <w:bCs/>
+          <w:color w:val="000000"/>
+        </w:rPr>
+        <w:t>Use case 11: Promotions</w:t>
+      </w:r>
+    </w:p>
+    <w:p>
+      <w:pPr>
+        <w:spacing w:after="0" w:line="240" w:lineRule="auto"/>
+        <w:rPr>
+          <w:rFonts w:ascii="Times New Roman" w:eastAsia="Times New Roman" w:hAnsi="Times New Roman" w:cs="Times New Roman"/>
+          <w:sz w:val="24"/>
+          <w:szCs w:val="24"/>
+        </w:rPr>
+      </w:pPr>
+      <w:r>
+        <w:rPr>
+          <w:rFonts w:ascii="Arial" w:eastAsia="Times New Roman" w:hAnsi="Arial" w:cs="Arial"/>
+          <w:b/>
+          <w:bCs/>
+          <w:color w:val="000000"/>
+        </w:rPr>
+        <w:t>------------------------------------------------------------------------------------------</w:t>
+      </w:r>
+    </w:p>
+    <w:p>
+      <w:pPr>
+        <w:spacing w:after="0" w:line="240" w:lineRule="auto"/>
+        <w:rPr>
+          <w:rFonts w:ascii="Times New Roman" w:eastAsia="Times New Roman" w:hAnsi="Times New Roman" w:cs="Times New Roman"/>
+          <w:sz w:val="24"/>
+          <w:szCs w:val="24"/>
+        </w:rPr>
+      </w:pPr>
+      <w:r>
+        <w:rPr>
+          <w:rFonts w:ascii="Arial" w:eastAsia="Times New Roman" w:hAnsi="Arial" w:cs="Arial"/>
+          <w:b/>
+          <w:bCs/>
+          <w:color w:val="000000"/>
+        </w:rPr>
+        <w:t>Primary Actor:</w:t>
+      </w:r>
+      <w:r>
+        <w:rPr>
+          <w:rFonts w:ascii="Arial" w:eastAsia="Times New Roman" w:hAnsi="Arial" w:cs="Arial"/>
+          <w:color w:val="000000"/>
+        </w:rPr>
+        <w:t xml:space="preserve"> Customers who already have an account</w:t>
+      </w:r>
+    </w:p>
+    <w:p>
+      <w:pPr>
+        <w:spacing w:after="0" w:line="240" w:lineRule="auto"/>
+        <w:rPr>
+          <w:rFonts w:ascii="Times New Roman" w:eastAsia="Times New Roman" w:hAnsi="Times New Roman" w:cs="Times New Roman"/>
+          <w:sz w:val="24"/>
+          <w:szCs w:val="24"/>
+        </w:rPr>
+      </w:pPr>
+      <w:r>
+        <w:rPr>
+          <w:rFonts w:ascii="Arial" w:eastAsia="Times New Roman" w:hAnsi="Arial" w:cs="Arial"/>
+          <w:b/>
+          <w:bCs/>
+          <w:color w:val="000000"/>
+        </w:rPr>
+        <w:lastRenderedPageBreak/>
+        <w:t>Stakeholders and Interests</w:t>
+      </w:r>
+      <w:r>
+        <w:rPr>
+          <w:rFonts w:ascii="Arial" w:eastAsia="Times New Roman" w:hAnsi="Arial" w:cs="Arial"/>
+          <w:color w:val="000000"/>
+        </w:rPr>
+        <w:t>: Customers with accounts because they will receive promotions via the email set up with their account.  Managers and restaurant owners are also stakeholders because promotions are a good way to increase business.</w:t>
+      </w:r>
+    </w:p>
+    <w:p>
+      <w:pPr>
+        <w:spacing w:after="0" w:line="240" w:lineRule="auto"/>
+        <w:rPr>
+          <w:rFonts w:ascii="Times New Roman" w:eastAsia="Times New Roman" w:hAnsi="Times New Roman" w:cs="Times New Roman"/>
+          <w:sz w:val="24"/>
+          <w:szCs w:val="24"/>
+        </w:rPr>
+      </w:pPr>
+      <w:r>
+        <w:rPr>
+          <w:rFonts w:ascii="Arial" w:eastAsia="Times New Roman" w:hAnsi="Arial" w:cs="Arial"/>
+          <w:b/>
+          <w:bCs/>
+          <w:color w:val="000000"/>
+        </w:rPr>
+        <w:t>Preconditions:</w:t>
+      </w:r>
+      <w:r>
+        <w:rPr>
+          <w:rFonts w:ascii="Arial" w:eastAsia="Times New Roman" w:hAnsi="Arial" w:cs="Arial"/>
+          <w:color w:val="000000"/>
+        </w:rPr>
+        <w:t xml:space="preserve"> Manager is authenticated.</w:t>
+      </w:r>
+    </w:p>
+    <w:p>
+      <w:pPr>
+        <w:spacing w:after="0" w:line="240" w:lineRule="auto"/>
+        <w:rPr>
+          <w:rFonts w:ascii="Times New Roman" w:eastAsia="Times New Roman" w:hAnsi="Times New Roman" w:cs="Times New Roman"/>
+          <w:sz w:val="24"/>
+          <w:szCs w:val="24"/>
+        </w:rPr>
+      </w:pPr>
+      <w:r>
+        <w:rPr>
+          <w:rFonts w:ascii="Arial" w:eastAsia="Times New Roman" w:hAnsi="Arial" w:cs="Arial"/>
+          <w:b/>
+          <w:bCs/>
+          <w:color w:val="000000"/>
+        </w:rPr>
+        <w:t>Success guarantee:</w:t>
+      </w:r>
+      <w:r>
+        <w:rPr>
+          <w:rFonts w:ascii="Arial" w:eastAsia="Times New Roman" w:hAnsi="Arial" w:cs="Arial"/>
+          <w:color w:val="000000"/>
+        </w:rPr>
+        <w:t xml:space="preserve"> The user is able to receive coupons and advertisements via email.</w:t>
+      </w:r>
+    </w:p>
+    <w:p>
+      <w:pPr>
+        <w:spacing w:after="0" w:line="240" w:lineRule="auto"/>
+        <w:rPr>
+          <w:rFonts w:ascii="Times New Roman" w:eastAsia="Times New Roman" w:hAnsi="Times New Roman" w:cs="Times New Roman"/>
+          <w:sz w:val="24"/>
+          <w:szCs w:val="24"/>
+        </w:rPr>
+      </w:pPr>
+      <w:r>
+        <w:rPr>
+          <w:rFonts w:ascii="Arial" w:eastAsia="Times New Roman" w:hAnsi="Arial" w:cs="Arial"/>
+          <w:b/>
+          <w:bCs/>
+          <w:color w:val="000000"/>
+        </w:rPr>
+        <w:t>Main success scenario:</w:t>
+      </w:r>
+    </w:p>
+    <w:p>
+      <w:pPr>
+        <w:spacing w:after="0" w:line="240" w:lineRule="auto"/>
+        <w:rPr>
+          <w:rFonts w:ascii="Times New Roman" w:eastAsia="Times New Roman" w:hAnsi="Times New Roman" w:cs="Times New Roman"/>
+          <w:sz w:val="24"/>
+          <w:szCs w:val="24"/>
+        </w:rPr>
+      </w:pPr>
+      <w:r>
+        <w:rPr>
+          <w:rFonts w:ascii="Arial" w:eastAsia="Times New Roman" w:hAnsi="Arial" w:cs="Arial"/>
+          <w:color w:val="000000"/>
         </w:rPr>
         <w:t>       </w:t>
       </w:r>
@@ -9406,72 +12316,258 @@
           <w:rFonts w:ascii="Arial" w:eastAsia="Times New Roman" w:hAnsi="Arial" w:cs="Arial"/>
           <w:color w:val="000000"/>
         </w:rPr>
-        <w:t>i.</w:t>
-      </w:r>
-      <w:r>
-        <w:rPr>
-          <w:rFonts w:ascii="Arial" w:eastAsia="Times New Roman" w:hAnsi="Arial" w:cs="Arial"/>
-          <w:color w:val="000000"/>
-          <w:sz w:val="14"/>
-          <w:szCs w:val="14"/>
-        </w:rPr>
-        <w:t xml:space="preserve">            </w:t>
-      </w:r>
-      <w:r>
-        <w:rPr>
-          <w:rFonts w:ascii="Arial" w:eastAsia="Times New Roman" w:hAnsi="Arial" w:cs="Arial"/>
-          <w:color w:val="000000"/>
-        </w:rPr>
-        <w:t xml:space="preserve">The host would use a computer, laptop, or tablet to assign tables and waiters. </w:t>
-      </w:r>
-    </w:p>
-    <w:p>
-      <w:pPr>
-        <w:spacing w:after="0" w:line="240" w:lineRule="auto"/>
-        <w:rPr>
-          <w:rFonts w:ascii="Arial" w:eastAsia="Times New Roman" w:hAnsi="Arial" w:cs="Arial"/>
-          <w:color w:val="000000"/>
-        </w:rPr>
-      </w:pPr>
-      <w:r>
-        <w:rPr>
-          <w:rFonts w:ascii="Arial" w:eastAsia="Times New Roman" w:hAnsi="Arial" w:cs="Arial"/>
-          <w:b/>
-          <w:bCs/>
-          <w:color w:val="000000"/>
-        </w:rPr>
-        <w:t xml:space="preserve">Frequency Occurrence: </w:t>
-      </w:r>
-      <w:r>
-        <w:rPr>
-          <w:rFonts w:ascii="Arial" w:eastAsia="Times New Roman" w:hAnsi="Arial" w:cs="Arial"/>
-          <w:color w:val="000000"/>
-        </w:rPr>
-        <w:t>Multiple times in a day.</w:t>
-      </w:r>
-    </w:p>
-    <w:p>
-      <w:pPr>
-        <w:spacing w:after="0" w:line="240" w:lineRule="auto"/>
-        <w:rPr>
-          <w:rFonts w:ascii="Arial" w:eastAsia="Times New Roman" w:hAnsi="Arial" w:cs="Arial"/>
-          <w:color w:val="000000"/>
-        </w:rPr>
-      </w:pPr>
-    </w:p>
-    <w:p>
-      <w:pPr>
-        <w:spacing w:after="0" w:line="240" w:lineRule="auto"/>
-        <w:rPr>
-          <w:rFonts w:ascii="Arial" w:eastAsia="Times New Roman" w:hAnsi="Arial" w:cs="Arial"/>
+        <w:tab/>
+        <w:t>1. Manager creates promotion material and uploads to distributor software.</w:t>
+      </w:r>
+    </w:p>
+    <w:p>
+      <w:pPr>
+        <w:spacing w:after="0" w:line="240" w:lineRule="auto"/>
+        <w:rPr>
+          <w:rFonts w:ascii="Times New Roman" w:eastAsia="Times New Roman" w:hAnsi="Times New Roman" w:cs="Times New Roman"/>
+          <w:sz w:val="24"/>
+          <w:szCs w:val="24"/>
+        </w:rPr>
+      </w:pPr>
+      <w:r>
+        <w:rPr>
+          <w:rFonts w:ascii="Arial" w:eastAsia="Times New Roman" w:hAnsi="Arial" w:cs="Arial"/>
+          <w:color w:val="000000"/>
+        </w:rPr>
+        <w:t>       </w:t>
+      </w:r>
+      <w:r>
+        <w:rPr>
+          <w:rFonts w:ascii="Arial" w:eastAsia="Times New Roman" w:hAnsi="Arial" w:cs="Arial"/>
+          <w:color w:val="000000"/>
+        </w:rPr>
+        <w:tab/>
+        <w:t>2. Manager elects to send promotion via email to registered customers</w:t>
+      </w:r>
+    </w:p>
+    <w:p>
+      <w:pPr>
+        <w:spacing w:after="0" w:line="240" w:lineRule="auto"/>
+        <w:rPr>
+          <w:rFonts w:ascii="Times New Roman" w:eastAsia="Times New Roman" w:hAnsi="Times New Roman" w:cs="Times New Roman"/>
+          <w:sz w:val="24"/>
+          <w:szCs w:val="24"/>
+        </w:rPr>
+      </w:pPr>
+      <w:r>
+        <w:rPr>
+          <w:rFonts w:ascii="Arial" w:eastAsia="Times New Roman" w:hAnsi="Arial" w:cs="Arial"/>
+          <w:color w:val="000000"/>
+        </w:rPr>
+        <w:t>       </w:t>
+      </w:r>
+      <w:r>
+        <w:rPr>
+          <w:rFonts w:ascii="Arial" w:eastAsia="Times New Roman" w:hAnsi="Arial" w:cs="Arial"/>
+          <w:color w:val="000000"/>
+        </w:rPr>
+        <w:tab/>
+        <w:t>3. System distributed emails to customers</w:t>
+      </w:r>
+    </w:p>
+    <w:p>
+      <w:pPr>
+        <w:spacing w:after="0" w:line="240" w:lineRule="auto"/>
+        <w:rPr>
+          <w:rFonts w:ascii="Times New Roman" w:eastAsia="Times New Roman" w:hAnsi="Times New Roman" w:cs="Times New Roman"/>
+          <w:sz w:val="24"/>
+          <w:szCs w:val="24"/>
+        </w:rPr>
+      </w:pPr>
+      <w:r>
+        <w:rPr>
+          <w:rFonts w:ascii="Arial" w:eastAsia="Times New Roman" w:hAnsi="Arial" w:cs="Arial"/>
+          <w:b/>
+          <w:bCs/>
+          <w:color w:val="000000"/>
+        </w:rPr>
+        <w:t>Extensions:</w:t>
+      </w:r>
+    </w:p>
+    <w:p>
+      <w:pPr>
+        <w:spacing w:after="0" w:line="240" w:lineRule="auto"/>
+        <w:rPr>
+          <w:rFonts w:ascii="Times New Roman" w:eastAsia="Times New Roman" w:hAnsi="Times New Roman" w:cs="Times New Roman"/>
+          <w:sz w:val="24"/>
+          <w:szCs w:val="24"/>
+        </w:rPr>
+      </w:pPr>
+      <w:r>
+        <w:rPr>
+          <w:rFonts w:ascii="Arial" w:eastAsia="Times New Roman" w:hAnsi="Arial" w:cs="Arial"/>
+          <w:color w:val="000000"/>
+        </w:rPr>
+        <w:t>       </w:t>
+      </w:r>
+      <w:r>
+        <w:rPr>
+          <w:rFonts w:ascii="Arial" w:eastAsia="Times New Roman" w:hAnsi="Arial" w:cs="Arial"/>
+          <w:color w:val="000000"/>
+        </w:rPr>
+        <w:tab/>
+        <w:t>1a) Upload is unsuccessful.</w:t>
+      </w:r>
+    </w:p>
+    <w:p>
+      <w:pPr>
+        <w:spacing w:after="0" w:line="240" w:lineRule="auto"/>
+        <w:rPr>
+          <w:rFonts w:ascii="Times New Roman" w:eastAsia="Times New Roman" w:hAnsi="Times New Roman" w:cs="Times New Roman"/>
+          <w:sz w:val="24"/>
+          <w:szCs w:val="24"/>
+        </w:rPr>
+      </w:pPr>
+      <w:r>
+        <w:rPr>
+          <w:rFonts w:ascii="Arial" w:eastAsia="Times New Roman" w:hAnsi="Arial" w:cs="Arial"/>
+          <w:color w:val="000000"/>
+        </w:rPr>
+        <w:t>                   </w:t>
+      </w:r>
+      <w:r>
+        <w:rPr>
+          <w:rFonts w:ascii="Arial" w:eastAsia="Times New Roman" w:hAnsi="Arial" w:cs="Arial"/>
+          <w:color w:val="000000"/>
+        </w:rPr>
+        <w:tab/>
+        <w:t>a. File size limit to all uploads</w:t>
+      </w:r>
+    </w:p>
+    <w:p>
+      <w:pPr>
+        <w:spacing w:after="0" w:line="240" w:lineRule="auto"/>
+        <w:rPr>
+          <w:rFonts w:ascii="Times New Roman" w:eastAsia="Times New Roman" w:hAnsi="Times New Roman" w:cs="Times New Roman"/>
+          <w:sz w:val="24"/>
+          <w:szCs w:val="24"/>
+        </w:rPr>
+      </w:pPr>
+      <w:r>
+        <w:rPr>
+          <w:rFonts w:ascii="Arial" w:eastAsia="Times New Roman" w:hAnsi="Arial" w:cs="Arial"/>
+          <w:color w:val="000000"/>
+        </w:rPr>
+        <w:t>                   </w:t>
+      </w:r>
+      <w:r>
+        <w:rPr>
+          <w:rFonts w:ascii="Arial" w:eastAsia="Times New Roman" w:hAnsi="Arial" w:cs="Arial"/>
+          <w:color w:val="000000"/>
+        </w:rPr>
+        <w:tab/>
+        <w:t>b. System re-prompts manager for a file up to a given size.</w:t>
+      </w:r>
+    </w:p>
+    <w:p>
+      <w:pPr>
+        <w:spacing w:after="0" w:line="240" w:lineRule="auto"/>
+        <w:rPr>
+          <w:rFonts w:ascii="Times New Roman" w:eastAsia="Times New Roman" w:hAnsi="Times New Roman" w:cs="Times New Roman"/>
+          <w:sz w:val="24"/>
+          <w:szCs w:val="24"/>
+        </w:rPr>
+      </w:pPr>
+      <w:r>
+        <w:rPr>
+          <w:rFonts w:ascii="Arial" w:eastAsia="Times New Roman" w:hAnsi="Arial" w:cs="Arial"/>
+          <w:b/>
+          <w:bCs/>
+          <w:color w:val="000000"/>
+        </w:rPr>
+        <w:t>Special Requirements</w:t>
+      </w:r>
+      <w:r>
+        <w:rPr>
+          <w:rFonts w:ascii="Arial" w:eastAsia="Times New Roman" w:hAnsi="Arial" w:cs="Arial"/>
+          <w:color w:val="000000"/>
+        </w:rPr>
+        <w:t>: System must be able to send email in under 10 minutes. System must be able to upload file in less than 1 minute.</w:t>
+      </w:r>
+    </w:p>
+    <w:p>
+      <w:pPr>
+        <w:spacing w:after="0" w:line="240" w:lineRule="auto"/>
+        <w:rPr>
+          <w:rFonts w:ascii="Times New Roman" w:eastAsia="Times New Roman" w:hAnsi="Times New Roman" w:cs="Times New Roman"/>
+          <w:sz w:val="24"/>
+          <w:szCs w:val="24"/>
+        </w:rPr>
+      </w:pPr>
+      <w:r>
+        <w:rPr>
+          <w:rFonts w:ascii="Arial" w:eastAsia="Times New Roman" w:hAnsi="Arial" w:cs="Arial"/>
+          <w:b/>
+          <w:bCs/>
+          <w:color w:val="000000"/>
+        </w:rPr>
+        <w:t xml:space="preserve">Technology and Data Variation List: </w:t>
+      </w:r>
+      <w:r>
+        <w:rPr>
+          <w:rFonts w:ascii="Arial" w:eastAsia="Times New Roman" w:hAnsi="Arial" w:cs="Arial"/>
+          <w:color w:val="000000"/>
+        </w:rPr>
+        <w:t>All input is through a touchscreen keyboard.</w:t>
+      </w:r>
+    </w:p>
+    <w:p>
+      <w:pPr>
+        <w:spacing w:after="0" w:line="240" w:lineRule="auto"/>
+        <w:rPr>
+          <w:rFonts w:ascii="Times New Roman" w:eastAsia="Times New Roman" w:hAnsi="Times New Roman" w:cs="Times New Roman"/>
+          <w:sz w:val="24"/>
+          <w:szCs w:val="24"/>
+        </w:rPr>
+      </w:pPr>
+      <w:r>
+        <w:rPr>
+          <w:rFonts w:ascii="Arial" w:eastAsia="Times New Roman" w:hAnsi="Arial" w:cs="Arial"/>
+          <w:b/>
+          <w:bCs/>
+          <w:color w:val="000000"/>
+        </w:rPr>
+        <w:t xml:space="preserve">Frequency of Occurrence: </w:t>
+      </w:r>
+      <w:r>
+        <w:rPr>
+          <w:rFonts w:ascii="Arial" w:eastAsia="Times New Roman" w:hAnsi="Arial" w:cs="Arial"/>
+          <w:color w:val="000000"/>
+        </w:rPr>
+        <w:t>Every time a customer with an account orders an item or on special occasions for promotions</w:t>
+      </w:r>
+    </w:p>
+    <w:p>
+      <w:pPr>
+        <w:spacing w:after="0" w:line="240" w:lineRule="auto"/>
+        <w:rPr>
+          <w:rFonts w:ascii="Arial" w:eastAsia="Times New Roman" w:hAnsi="Arial" w:cs="Arial"/>
+          <w:b/>
+          <w:bCs/>
           <w:color w:val="000000"/>
           <w:sz w:val="40"/>
         </w:rPr>
       </w:pPr>
+    </w:p>
+    <w:p>
+      <w:pPr>
+        <w:spacing w:after="0" w:line="240" w:lineRule="auto"/>
+        <w:rPr>
+          <w:rFonts w:ascii="Arial" w:eastAsia="Times New Roman" w:hAnsi="Arial" w:cs="Arial"/>
+          <w:color w:val="000000"/>
+          <w:sz w:val="40"/>
+        </w:rPr>
+      </w:pPr>
       <w:r>
         <w:rPr>
           <w:noProof/>
         </w:rPr>
+        <w:lastRenderedPageBreak/>
         <w:drawing>
           <wp:anchor distT="0" distB="0" distL="114300" distR="114300" simplePos="0" relativeHeight="251658752" behindDoc="0" locked="0" layoutInCell="1" allowOverlap="1" wp14:anchorId="4867BC68" wp14:editId="069E2F81">
             <wp:simplePos x="0" y="0"/>
@@ -9498,7 +12594,7 @@
                     </pic:cNvPicPr>
                   </pic:nvPicPr>
                   <pic:blipFill>
-                    <a:blip r:embed="rId18">
+                    <a:blip r:embed="rId21">
                       <a:extLst>
                         <a:ext uri="{28A0092B-C50C-407E-A947-70E740481C1C}">
                           <a14:useLocalDpi xmlns:a14="http://schemas.microsoft.com/office/drawing/2010/main" val="0"/>
@@ -9673,6 +12769,7 @@
           <w:sz w:val="22"/>
           <w:szCs w:val="22"/>
         </w:rPr>
+        <w:lastRenderedPageBreak/>
         <w:t>Success guarantee:</w:t>
       </w:r>
       <w:r>
@@ -10101,18 +13198,48 @@
     </w:p>
     <w:p>
       <w:pPr>
-        <w:rPr>
+        <w:pStyle w:val="NormalWeb"/>
+        <w:spacing w:before="0" w:beforeAutospacing="0" w:after="0" w:afterAutospacing="0"/>
+      </w:pPr>
+    </w:p>
+    <w:p>
+      <w:pPr>
+        <w:pStyle w:val="NormalWeb"/>
+        <w:spacing w:before="0" w:beforeAutospacing="0" w:after="0" w:afterAutospacing="0"/>
+      </w:pPr>
+    </w:p>
+    <w:p>
+      <w:pPr>
+        <w:pStyle w:val="NormalWeb"/>
+        <w:spacing w:before="0" w:beforeAutospacing="0" w:after="0" w:afterAutospacing="0"/>
+      </w:pPr>
+    </w:p>
+    <w:p>
+      <w:pPr>
+        <w:rPr>
+          <w:rFonts w:ascii="Arial" w:eastAsia="Times New Roman" w:hAnsi="Arial" w:cs="Arial"/>
+          <w:b/>
+          <w:bCs/>
+          <w:color w:val="000000"/>
           <w:sz w:val="40"/>
         </w:rPr>
       </w:pPr>
-      <w:r>
-        <w:rPr>
-          <w:rFonts w:ascii="Arial" w:eastAsia="Times New Roman" w:hAnsi="Arial" w:cs="Arial"/>
-          <w:b/>
-          <w:bCs/>
-          <w:color w:val="000000"/>
+    </w:p>
+    <w:p>
+      <w:pPr>
+        <w:rPr>
           <w:sz w:val="40"/>
         </w:rPr>
+      </w:pPr>
+      <w:r>
+        <w:rPr>
+          <w:rFonts w:ascii="Arial" w:eastAsia="Times New Roman" w:hAnsi="Arial" w:cs="Arial"/>
+          <w:b/>
+          <w:bCs/>
+          <w:color w:val="000000"/>
+          <w:sz w:val="40"/>
+        </w:rPr>
+        <w:lastRenderedPageBreak/>
         <w:t>System Sequence Diagram: Scenario 1 for UC 13</w:t>
       </w:r>
     </w:p>
@@ -10139,7 +13266,7 @@
                     </pic:cNvPicPr>
                   </pic:nvPicPr>
                   <pic:blipFill>
-                    <a:blip r:embed="rId19">
+                    <a:blip r:embed="rId22">
                       <a:extLst>
                         <a:ext uri="{28A0092B-C50C-407E-A947-70E740481C1C}">
                           <a14:useLocalDpi xmlns:a14="http://schemas.microsoft.com/office/drawing/2010/main" val="0"/>
@@ -10368,7 +13495,6 @@
           <w:sz w:val="22"/>
           <w:szCs w:val="22"/>
         </w:rPr>
-        <w:lastRenderedPageBreak/>
         <w:t>           3. Customer reviews order total, and confirms the correct total</w:t>
       </w:r>
     </w:p>
@@ -10386,6 +13512,7 @@
           <w:sz w:val="22"/>
           <w:szCs w:val="22"/>
         </w:rPr>
+        <w:lastRenderedPageBreak/>
         <w:t>Extensions:</w:t>
       </w:r>
     </w:p>
@@ -10551,10 +13678,74 @@
           <w:sz w:val="40"/>
         </w:rPr>
       </w:pPr>
+    </w:p>
+    <w:p>
+      <w:pPr>
+        <w:rPr>
+          <w:sz w:val="40"/>
+        </w:rPr>
+      </w:pPr>
+    </w:p>
+    <w:p>
+      <w:pPr>
+        <w:rPr>
+          <w:sz w:val="40"/>
+        </w:rPr>
+      </w:pPr>
+    </w:p>
+    <w:p>
+      <w:pPr>
+        <w:rPr>
+          <w:sz w:val="40"/>
+        </w:rPr>
+      </w:pPr>
+    </w:p>
+    <w:p>
+      <w:pPr>
+        <w:rPr>
+          <w:sz w:val="40"/>
+        </w:rPr>
+      </w:pPr>
+    </w:p>
+    <w:p>
+      <w:pPr>
+        <w:rPr>
+          <w:sz w:val="40"/>
+        </w:rPr>
+      </w:pPr>
+    </w:p>
+    <w:p>
+      <w:pPr>
+        <w:rPr>
+          <w:sz w:val="40"/>
+        </w:rPr>
+      </w:pPr>
+    </w:p>
+    <w:p>
+      <w:pPr>
+        <w:rPr>
+          <w:sz w:val="40"/>
+        </w:rPr>
+      </w:pPr>
+    </w:p>
+    <w:p>
+      <w:pPr>
+        <w:rPr>
+          <w:sz w:val="40"/>
+        </w:rPr>
+      </w:pPr>
+    </w:p>
+    <w:p>
+      <w:pPr>
+        <w:rPr>
+          <w:sz w:val="40"/>
+        </w:rPr>
+      </w:pPr>
       <w:r>
         <w:rPr>
           <w:noProof/>
         </w:rPr>
+        <w:lastRenderedPageBreak/>
         <w:drawing>
           <wp:anchor distT="0" distB="0" distL="114300" distR="114300" simplePos="0" relativeHeight="251663872" behindDoc="0" locked="0" layoutInCell="1" allowOverlap="1" wp14:anchorId="7D91120B" wp14:editId="58724368">
             <wp:simplePos x="0" y="0"/>
@@ -10581,7 +13772,7 @@
                     </pic:cNvPicPr>
                   </pic:nvPicPr>
                   <pic:blipFill>
-                    <a:blip r:embed="rId20">
+                    <a:blip r:embed="rId23">
                       <a:extLst>
                         <a:ext uri="{28A0092B-C50C-407E-A947-70E740481C1C}">
                           <a14:useLocalDpi xmlns:a14="http://schemas.microsoft.com/office/drawing/2010/main" val="0"/>
@@ -10620,10 +13811,8 @@
           <w:color w:val="000000"/>
           <w:sz w:val="40"/>
         </w:rPr>
-        <w:t xml:space="preserve">System Sequence Diagram: </w:t>
-      </w:r>
-      <w:bookmarkStart w:id="0" w:name="_GoBack"/>
-      <w:bookmarkEnd w:id="0"/>
+        <w:t>System Sequen</w:t>
+      </w:r>
       <w:r>
         <w:rPr>
           <w:rFonts w:ascii="Arial" w:eastAsia="Times New Roman" w:hAnsi="Arial" w:cs="Arial"/>
@@ -10632,436 +13821,395 @@
           <w:color w:val="000000"/>
           <w:sz w:val="40"/>
         </w:rPr>
-        <w:t>Scenario 1 for UC 14</w:t>
+        <w:t>ce Diagram: Scenario 1 for UC 14</w:t>
+      </w:r>
+    </w:p>
+    <w:p>
+      <w:pPr>
+        <w:pStyle w:val="NormalWeb"/>
+        <w:spacing w:before="0" w:beforeAutospacing="0" w:after="0" w:afterAutospacing="0"/>
+      </w:pPr>
+      <w:r>
+        <w:rPr>
+          <w:rFonts w:ascii="Arial" w:hAnsi="Arial" w:cs="Arial"/>
+          <w:b/>
+          <w:bCs/>
+          <w:color w:val="000000"/>
+          <w:sz w:val="22"/>
+          <w:szCs w:val="22"/>
+        </w:rPr>
+        <w:t>Use case 14: Show Menu Items</w:t>
+      </w:r>
+    </w:p>
+    <w:p>
+      <w:pPr>
+        <w:pStyle w:val="NormalWeb"/>
+        <w:spacing w:before="0" w:beforeAutospacing="0" w:after="0" w:afterAutospacing="0"/>
+      </w:pPr>
+      <w:r>
+        <w:rPr>
+          <w:rFonts w:ascii="Arial" w:hAnsi="Arial" w:cs="Arial"/>
+          <w:b/>
+          <w:bCs/>
+          <w:color w:val="000000"/>
+          <w:sz w:val="22"/>
+          <w:szCs w:val="22"/>
+        </w:rPr>
+        <w:t>------------------------------------------------------------------------------------------</w:t>
+      </w:r>
+    </w:p>
+    <w:p>
+      <w:pPr>
+        <w:pStyle w:val="NormalWeb"/>
+        <w:spacing w:before="0" w:beforeAutospacing="0" w:after="0" w:afterAutospacing="0"/>
+      </w:pPr>
+      <w:r>
+        <w:rPr>
+          <w:rFonts w:ascii="Arial" w:hAnsi="Arial" w:cs="Arial"/>
+          <w:b/>
+          <w:bCs/>
+          <w:color w:val="000000"/>
+          <w:sz w:val="22"/>
+          <w:szCs w:val="22"/>
+        </w:rPr>
+        <w:t>Primary Actor:</w:t>
+      </w:r>
+      <w:r>
+        <w:rPr>
+          <w:rFonts w:ascii="Arial" w:hAnsi="Arial" w:cs="Arial"/>
+          <w:color w:val="000000"/>
+          <w:sz w:val="22"/>
+          <w:szCs w:val="22"/>
+        </w:rPr>
+        <w:t xml:space="preserve"> Customer</w:t>
+      </w:r>
+    </w:p>
+    <w:p>
+      <w:pPr>
+        <w:pStyle w:val="NormalWeb"/>
+        <w:spacing w:before="0" w:beforeAutospacing="0" w:after="0" w:afterAutospacing="0"/>
+      </w:pPr>
+      <w:r>
+        <w:rPr>
+          <w:rFonts w:ascii="Arial" w:hAnsi="Arial" w:cs="Arial"/>
+          <w:b/>
+          <w:bCs/>
+          <w:color w:val="000000"/>
+          <w:sz w:val="22"/>
+          <w:szCs w:val="22"/>
+        </w:rPr>
+        <w:t>Stakeholders and Interests</w:t>
+      </w:r>
+      <w:r>
+        <w:rPr>
+          <w:rFonts w:ascii="Arial" w:hAnsi="Arial" w:cs="Arial"/>
+          <w:color w:val="000000"/>
+          <w:sz w:val="22"/>
+          <w:szCs w:val="22"/>
+        </w:rPr>
+        <w:t>:  Managers and employees because they want an accurate portrayal of what is on the menu. Customers also want a graphic display of different options in order to make a more informed decision.</w:t>
+      </w:r>
+    </w:p>
+    <w:p>
+      <w:pPr>
+        <w:pStyle w:val="NormalWeb"/>
+        <w:spacing w:before="0" w:beforeAutospacing="0" w:after="0" w:afterAutospacing="0"/>
+      </w:pPr>
+      <w:r>
+        <w:rPr>
+          <w:rFonts w:ascii="Arial" w:hAnsi="Arial" w:cs="Arial"/>
+          <w:b/>
+          <w:bCs/>
+          <w:color w:val="000000"/>
+          <w:sz w:val="22"/>
+          <w:szCs w:val="22"/>
+        </w:rPr>
+        <w:t>Preconditions:</w:t>
+      </w:r>
+      <w:r>
+        <w:rPr>
+          <w:rFonts w:ascii="Arial" w:hAnsi="Arial" w:cs="Arial"/>
+          <w:color w:val="000000"/>
+          <w:sz w:val="22"/>
+          <w:szCs w:val="22"/>
+        </w:rPr>
+        <w:t xml:space="preserve"> Customer is signed in (potentially as a guest).</w:t>
+      </w:r>
+    </w:p>
+    <w:p>
+      <w:pPr>
+        <w:pStyle w:val="NormalWeb"/>
+        <w:spacing w:before="0" w:beforeAutospacing="0" w:after="0" w:afterAutospacing="0"/>
+      </w:pPr>
+      <w:r>
+        <w:rPr>
+          <w:rFonts w:ascii="Arial" w:hAnsi="Arial" w:cs="Arial"/>
+          <w:b/>
+          <w:bCs/>
+          <w:color w:val="000000"/>
+          <w:sz w:val="22"/>
+          <w:szCs w:val="22"/>
+        </w:rPr>
+        <w:t>Success guarantee:</w:t>
+      </w:r>
+      <w:r>
+        <w:rPr>
+          <w:rFonts w:ascii="Arial" w:hAnsi="Arial" w:cs="Arial"/>
+          <w:color w:val="000000"/>
+          <w:sz w:val="22"/>
+          <w:szCs w:val="22"/>
+        </w:rPr>
+        <w:t xml:space="preserve"> The customer is able to view menu items</w:t>
+      </w:r>
+    </w:p>
+    <w:p>
+      <w:pPr>
+        <w:pStyle w:val="NormalWeb"/>
+        <w:spacing w:before="0" w:beforeAutospacing="0" w:after="0" w:afterAutospacing="0"/>
+      </w:pPr>
+      <w:r>
+        <w:rPr>
+          <w:rFonts w:ascii="Arial" w:hAnsi="Arial" w:cs="Arial"/>
+          <w:b/>
+          <w:bCs/>
+          <w:color w:val="000000"/>
+          <w:sz w:val="22"/>
+          <w:szCs w:val="22"/>
+        </w:rPr>
+        <w:t>Main success scenario:</w:t>
+      </w:r>
+    </w:p>
+    <w:p>
+      <w:pPr>
+        <w:pStyle w:val="NormalWeb"/>
+        <w:spacing w:before="0" w:beforeAutospacing="0" w:after="0" w:afterAutospacing="0"/>
+      </w:pPr>
+      <w:r>
+        <w:rPr>
+          <w:rFonts w:ascii="Arial" w:hAnsi="Arial" w:cs="Arial"/>
+          <w:color w:val="000000"/>
+          <w:sz w:val="22"/>
+          <w:szCs w:val="22"/>
+        </w:rPr>
+        <w:t>           1. The customer clicks through different tabs</w:t>
+      </w:r>
+    </w:p>
+    <w:p>
+      <w:pPr>
+        <w:pStyle w:val="NormalWeb"/>
+        <w:spacing w:before="0" w:beforeAutospacing="0" w:after="0" w:afterAutospacing="0"/>
+      </w:pPr>
+      <w:r>
+        <w:rPr>
+          <w:rFonts w:ascii="Arial" w:hAnsi="Arial" w:cs="Arial"/>
+          <w:color w:val="000000"/>
+          <w:sz w:val="22"/>
+          <w:szCs w:val="22"/>
+        </w:rPr>
+        <w:lastRenderedPageBreak/>
+        <w:t>                       a. Representative of different menu sections</w:t>
+      </w:r>
+    </w:p>
+    <w:p>
+      <w:pPr>
+        <w:pStyle w:val="NormalWeb"/>
+        <w:spacing w:before="0" w:beforeAutospacing="0" w:after="0" w:afterAutospacing="0"/>
+      </w:pPr>
+      <w:r>
+        <w:rPr>
+          <w:rFonts w:ascii="Arial" w:hAnsi="Arial" w:cs="Arial"/>
+          <w:color w:val="000000"/>
+          <w:sz w:val="22"/>
+          <w:szCs w:val="22"/>
+        </w:rPr>
+        <w:t>           2. Customer is able to tap menu item</w:t>
+      </w:r>
+    </w:p>
+    <w:p>
+      <w:pPr>
+        <w:pStyle w:val="NormalWeb"/>
+        <w:spacing w:before="0" w:beforeAutospacing="0" w:after="0" w:afterAutospacing="0"/>
+      </w:pPr>
+      <w:r>
+        <w:rPr>
+          <w:rFonts w:ascii="Arial" w:hAnsi="Arial" w:cs="Arial"/>
+          <w:color w:val="000000"/>
+          <w:sz w:val="22"/>
+          <w:szCs w:val="22"/>
+        </w:rPr>
+        <w:t>           3. Information about menu item appears</w:t>
+      </w:r>
+    </w:p>
+    <w:p>
+      <w:pPr>
+        <w:pStyle w:val="NormalWeb"/>
+        <w:spacing w:before="0" w:beforeAutospacing="0" w:after="0" w:afterAutospacing="0"/>
+      </w:pPr>
+      <w:r>
+        <w:rPr>
+          <w:rFonts w:ascii="Arial" w:hAnsi="Arial" w:cs="Arial"/>
+          <w:color w:val="000000"/>
+          <w:sz w:val="22"/>
+          <w:szCs w:val="22"/>
+        </w:rPr>
+        <w:t>                       a. ingredients, health information, gluten-free available, house special, etc.</w:t>
+      </w:r>
+    </w:p>
+    <w:p>
+      <w:pPr>
+        <w:pStyle w:val="NormalWeb"/>
+        <w:spacing w:before="0" w:beforeAutospacing="0" w:after="0" w:afterAutospacing="0"/>
+      </w:pPr>
+      <w:r>
+        <w:rPr>
+          <w:rFonts w:ascii="Arial" w:hAnsi="Arial" w:cs="Arial"/>
+          <w:color w:val="000000"/>
+          <w:sz w:val="22"/>
+          <w:szCs w:val="22"/>
+        </w:rPr>
+        <w:t>           4. Option to order item also appears</w:t>
+      </w:r>
+    </w:p>
+    <w:p>
+      <w:pPr>
+        <w:pStyle w:val="NormalWeb"/>
+        <w:spacing w:before="0" w:beforeAutospacing="0" w:after="0" w:afterAutospacing="0"/>
+      </w:pPr>
+      <w:r>
+        <w:rPr>
+          <w:rFonts w:ascii="Arial" w:hAnsi="Arial" w:cs="Arial"/>
+          <w:b/>
+          <w:bCs/>
+          <w:color w:val="000000"/>
+          <w:sz w:val="22"/>
+          <w:szCs w:val="22"/>
+        </w:rPr>
+        <w:t>Extensions:</w:t>
+      </w:r>
+    </w:p>
+    <w:p>
+      <w:pPr>
+        <w:pStyle w:val="NormalWeb"/>
+        <w:spacing w:before="0" w:beforeAutospacing="0" w:after="0" w:afterAutospacing="0"/>
+      </w:pPr>
+      <w:r>
+        <w:rPr>
+          <w:rFonts w:ascii="Arial" w:hAnsi="Arial" w:cs="Arial"/>
+          <w:b/>
+          <w:bCs/>
+          <w:color w:val="000000"/>
+          <w:sz w:val="22"/>
+          <w:szCs w:val="22"/>
+        </w:rPr>
+        <w:t xml:space="preserve">           </w:t>
+      </w:r>
+      <w:r>
+        <w:rPr>
+          <w:rFonts w:ascii="Arial" w:hAnsi="Arial" w:cs="Arial"/>
+          <w:color w:val="000000"/>
+          <w:sz w:val="22"/>
+          <w:szCs w:val="22"/>
+        </w:rPr>
+        <w:t>3a) Customer wants to go back to main menu</w:t>
+      </w:r>
+    </w:p>
+    <w:p>
+      <w:pPr>
+        <w:pStyle w:val="NormalWeb"/>
+        <w:spacing w:before="0" w:beforeAutospacing="0" w:after="0" w:afterAutospacing="0"/>
+      </w:pPr>
+      <w:r>
+        <w:rPr>
+          <w:rFonts w:ascii="Arial" w:hAnsi="Arial" w:cs="Arial"/>
+          <w:color w:val="000000"/>
+          <w:sz w:val="22"/>
+          <w:szCs w:val="22"/>
+        </w:rPr>
+        <w:t>                       a. A back button will bring customers back to previous location</w:t>
+      </w:r>
+    </w:p>
+    <w:p>
+      <w:pPr>
+        <w:pStyle w:val="NormalWeb"/>
+        <w:spacing w:before="0" w:beforeAutospacing="0" w:after="0" w:afterAutospacing="0"/>
+      </w:pPr>
+      <w:r>
+        <w:rPr>
+          <w:rFonts w:ascii="Arial" w:hAnsi="Arial" w:cs="Arial"/>
+          <w:b/>
+          <w:bCs/>
+          <w:color w:val="000000"/>
+          <w:sz w:val="22"/>
+          <w:szCs w:val="22"/>
+        </w:rPr>
+        <w:t>Special Requirements</w:t>
+      </w:r>
+      <w:r>
+        <w:rPr>
+          <w:rFonts w:ascii="Arial" w:hAnsi="Arial" w:cs="Arial"/>
+          <w:color w:val="000000"/>
+          <w:sz w:val="22"/>
+          <w:szCs w:val="22"/>
+        </w:rPr>
+        <w:t>: Text must be large enough to view from 1ft away. Pictures require a resolution of 3.1 mega pixels. Touch response time and loading time combined must be less than 1 second.</w:t>
+      </w:r>
+    </w:p>
+    <w:p>
+      <w:pPr>
+        <w:pStyle w:val="NormalWeb"/>
+        <w:spacing w:before="0" w:beforeAutospacing="0" w:after="0" w:afterAutospacing="0"/>
+      </w:pPr>
+      <w:r>
+        <w:rPr>
+          <w:rFonts w:ascii="Arial" w:hAnsi="Arial" w:cs="Arial"/>
+          <w:b/>
+          <w:bCs/>
+          <w:color w:val="000000"/>
+          <w:sz w:val="22"/>
+          <w:szCs w:val="22"/>
+        </w:rPr>
+        <w:t>Technology and Data Variation List:</w:t>
+      </w:r>
+      <w:r>
+        <w:rPr>
+          <w:rFonts w:ascii="Arial" w:hAnsi="Arial" w:cs="Arial"/>
+          <w:color w:val="000000"/>
+          <w:sz w:val="22"/>
+          <w:szCs w:val="22"/>
+        </w:rPr>
+        <w:t xml:space="preserve"> All user input through touchscreen.</w:t>
+      </w:r>
+    </w:p>
+    <w:p>
+      <w:pPr>
+        <w:pStyle w:val="NormalWeb"/>
+        <w:spacing w:before="0" w:beforeAutospacing="0" w:after="0" w:afterAutospacing="0"/>
+      </w:pPr>
+      <w:r>
+        <w:rPr>
+          <w:rFonts w:ascii="Arial" w:hAnsi="Arial" w:cs="Arial"/>
+          <w:b/>
+          <w:bCs/>
+          <w:color w:val="000000"/>
+          <w:sz w:val="22"/>
+          <w:szCs w:val="22"/>
+        </w:rPr>
+        <w:t xml:space="preserve">Frequency of Occurrence: </w:t>
+      </w:r>
+      <w:r>
+        <w:rPr>
+          <w:rFonts w:ascii="Arial" w:hAnsi="Arial" w:cs="Arial"/>
+          <w:color w:val="000000"/>
+          <w:sz w:val="22"/>
+          <w:szCs w:val="22"/>
+        </w:rPr>
+        <w:t>Every time a customer wants to view the menu</w:t>
       </w:r>
     </w:p>
     <w:p/>
     <w:p/>
     <w:p>
       <w:pPr>
-        <w:pStyle w:val="NormalWeb"/>
-        <w:spacing w:before="0" w:beforeAutospacing="0" w:after="0" w:afterAutospacing="0"/>
-      </w:pPr>
-      <w:r>
-        <w:rPr>
-          <w:rFonts w:ascii="Arial" w:hAnsi="Arial" w:cs="Arial"/>
-          <w:b/>
-          <w:bCs/>
-          <w:color w:val="000000"/>
-          <w:sz w:val="22"/>
-          <w:szCs w:val="22"/>
-        </w:rPr>
-        <w:t>Use case 14: Show Menu Items</w:t>
-      </w:r>
-    </w:p>
-    <w:p>
-      <w:pPr>
-        <w:pStyle w:val="NormalWeb"/>
-        <w:spacing w:before="0" w:beforeAutospacing="0" w:after="0" w:afterAutospacing="0"/>
-      </w:pPr>
-      <w:r>
-        <w:rPr>
-          <w:rFonts w:ascii="Arial" w:hAnsi="Arial" w:cs="Arial"/>
-          <w:b/>
-          <w:bCs/>
-          <w:color w:val="000000"/>
-          <w:sz w:val="22"/>
-          <w:szCs w:val="22"/>
-        </w:rPr>
-        <w:t>------------------------------------------------------------------------------------------</w:t>
-      </w:r>
-    </w:p>
-    <w:p>
-      <w:pPr>
-        <w:pStyle w:val="NormalWeb"/>
-        <w:spacing w:before="0" w:beforeAutospacing="0" w:after="0" w:afterAutospacing="0"/>
-      </w:pPr>
-      <w:r>
-        <w:rPr>
-          <w:rFonts w:ascii="Arial" w:hAnsi="Arial" w:cs="Arial"/>
-          <w:b/>
-          <w:bCs/>
-          <w:color w:val="000000"/>
-          <w:sz w:val="22"/>
-          <w:szCs w:val="22"/>
-        </w:rPr>
-        <w:t>Primary Actor:</w:t>
-      </w:r>
-      <w:r>
-        <w:rPr>
-          <w:rFonts w:ascii="Arial" w:hAnsi="Arial" w:cs="Arial"/>
-          <w:color w:val="000000"/>
-          <w:sz w:val="22"/>
-          <w:szCs w:val="22"/>
-        </w:rPr>
-        <w:t xml:space="preserve"> Customer</w:t>
-      </w:r>
-    </w:p>
-    <w:p>
-      <w:pPr>
-        <w:pStyle w:val="NormalWeb"/>
-        <w:spacing w:before="0" w:beforeAutospacing="0" w:after="0" w:afterAutospacing="0"/>
-      </w:pPr>
-      <w:r>
-        <w:rPr>
-          <w:rFonts w:ascii="Arial" w:hAnsi="Arial" w:cs="Arial"/>
-          <w:b/>
-          <w:bCs/>
-          <w:color w:val="000000"/>
-          <w:sz w:val="22"/>
-          <w:szCs w:val="22"/>
-        </w:rPr>
-        <w:t>Stakeholders and Interests</w:t>
-      </w:r>
-      <w:r>
-        <w:rPr>
-          <w:rFonts w:ascii="Arial" w:hAnsi="Arial" w:cs="Arial"/>
-          <w:color w:val="000000"/>
-          <w:sz w:val="22"/>
-          <w:szCs w:val="22"/>
-        </w:rPr>
-        <w:t>:  Managers and employees because they want an accurate portrayal of what is on the menu. Customers also want a graphic display of different options in order to make a more informed decision.</w:t>
-      </w:r>
-    </w:p>
-    <w:p>
-      <w:pPr>
-        <w:pStyle w:val="NormalWeb"/>
-        <w:spacing w:before="0" w:beforeAutospacing="0" w:after="0" w:afterAutospacing="0"/>
-      </w:pPr>
-      <w:r>
-        <w:rPr>
-          <w:rFonts w:ascii="Arial" w:hAnsi="Arial" w:cs="Arial"/>
-          <w:b/>
-          <w:bCs/>
-          <w:color w:val="000000"/>
-          <w:sz w:val="22"/>
-          <w:szCs w:val="22"/>
-        </w:rPr>
-        <w:t>Preconditions:</w:t>
-      </w:r>
-      <w:r>
-        <w:rPr>
-          <w:rFonts w:ascii="Arial" w:hAnsi="Arial" w:cs="Arial"/>
-          <w:color w:val="000000"/>
-          <w:sz w:val="22"/>
-          <w:szCs w:val="22"/>
-        </w:rPr>
-        <w:t xml:space="preserve"> Customer is signed in (potentially as a guest).</w:t>
-      </w:r>
-    </w:p>
-    <w:p>
-      <w:pPr>
-        <w:pStyle w:val="NormalWeb"/>
-        <w:spacing w:before="0" w:beforeAutospacing="0" w:after="0" w:afterAutospacing="0"/>
-      </w:pPr>
-      <w:r>
-        <w:rPr>
-          <w:rFonts w:ascii="Arial" w:hAnsi="Arial" w:cs="Arial"/>
-          <w:b/>
-          <w:bCs/>
-          <w:color w:val="000000"/>
-          <w:sz w:val="22"/>
-          <w:szCs w:val="22"/>
-        </w:rPr>
-        <w:t>Success guarantee:</w:t>
-      </w:r>
-      <w:r>
-        <w:rPr>
-          <w:rFonts w:ascii="Arial" w:hAnsi="Arial" w:cs="Arial"/>
-          <w:color w:val="000000"/>
-          <w:sz w:val="22"/>
-          <w:szCs w:val="22"/>
-        </w:rPr>
-        <w:t xml:space="preserve"> The customer is able to view menu items</w:t>
-      </w:r>
-    </w:p>
-    <w:p>
-      <w:pPr>
-        <w:pStyle w:val="NormalWeb"/>
-        <w:spacing w:before="0" w:beforeAutospacing="0" w:after="0" w:afterAutospacing="0"/>
-      </w:pPr>
-      <w:r>
-        <w:rPr>
-          <w:rFonts w:ascii="Arial" w:hAnsi="Arial" w:cs="Arial"/>
-          <w:b/>
-          <w:bCs/>
-          <w:color w:val="000000"/>
-          <w:sz w:val="22"/>
-          <w:szCs w:val="22"/>
-        </w:rPr>
-        <w:t>Main success scenario:</w:t>
-      </w:r>
-    </w:p>
-    <w:p>
-      <w:pPr>
-        <w:pStyle w:val="NormalWeb"/>
-        <w:spacing w:before="0" w:beforeAutospacing="0" w:after="0" w:afterAutospacing="0"/>
-      </w:pPr>
-      <w:r>
-        <w:rPr>
-          <w:rFonts w:ascii="Arial" w:hAnsi="Arial" w:cs="Arial"/>
-          <w:color w:val="000000"/>
-          <w:sz w:val="22"/>
-          <w:szCs w:val="22"/>
-        </w:rPr>
-        <w:t>           1. The customer clicks through different tabs</w:t>
-      </w:r>
-    </w:p>
-    <w:p>
-      <w:pPr>
-        <w:pStyle w:val="NormalWeb"/>
-        <w:spacing w:before="0" w:beforeAutospacing="0" w:after="0" w:afterAutospacing="0"/>
-      </w:pPr>
-      <w:r>
-        <w:rPr>
-          <w:rFonts w:ascii="Arial" w:hAnsi="Arial" w:cs="Arial"/>
-          <w:color w:val="000000"/>
-          <w:sz w:val="22"/>
-          <w:szCs w:val="22"/>
-        </w:rPr>
-        <w:t>                       a. Representative of different menu sections</w:t>
-      </w:r>
-    </w:p>
-    <w:p>
-      <w:pPr>
-        <w:pStyle w:val="NormalWeb"/>
-        <w:spacing w:before="0" w:beforeAutospacing="0" w:after="0" w:afterAutospacing="0"/>
-      </w:pPr>
-      <w:r>
-        <w:rPr>
-          <w:rFonts w:ascii="Arial" w:hAnsi="Arial" w:cs="Arial"/>
-          <w:color w:val="000000"/>
-          <w:sz w:val="22"/>
-          <w:szCs w:val="22"/>
-        </w:rPr>
-        <w:t>           2. Customer is able to tap menu item</w:t>
-      </w:r>
-    </w:p>
-    <w:p>
-      <w:pPr>
-        <w:pStyle w:val="NormalWeb"/>
-        <w:spacing w:before="0" w:beforeAutospacing="0" w:after="0" w:afterAutospacing="0"/>
-      </w:pPr>
-      <w:r>
-        <w:rPr>
-          <w:rFonts w:ascii="Arial" w:hAnsi="Arial" w:cs="Arial"/>
-          <w:color w:val="000000"/>
-          <w:sz w:val="22"/>
-          <w:szCs w:val="22"/>
-        </w:rPr>
-        <w:t>           3. Information about menu item appears</w:t>
-      </w:r>
-    </w:p>
-    <w:p>
-      <w:pPr>
-        <w:pStyle w:val="NormalWeb"/>
-        <w:spacing w:before="0" w:beforeAutospacing="0" w:after="0" w:afterAutospacing="0"/>
-      </w:pPr>
-      <w:r>
-        <w:rPr>
-          <w:rFonts w:ascii="Arial" w:hAnsi="Arial" w:cs="Arial"/>
-          <w:color w:val="000000"/>
-          <w:sz w:val="22"/>
-          <w:szCs w:val="22"/>
-        </w:rPr>
-        <w:t xml:space="preserve">                       a. </w:t>
-      </w:r>
-      <w:proofErr w:type="gramStart"/>
-      <w:r>
-        <w:rPr>
-          <w:rFonts w:ascii="Arial" w:hAnsi="Arial" w:cs="Arial"/>
-          <w:color w:val="000000"/>
-          <w:sz w:val="22"/>
-          <w:szCs w:val="22"/>
-        </w:rPr>
-        <w:t>ingredients</w:t>
-      </w:r>
-      <w:proofErr w:type="gramEnd"/>
-      <w:r>
-        <w:rPr>
-          <w:rFonts w:ascii="Arial" w:hAnsi="Arial" w:cs="Arial"/>
-          <w:color w:val="000000"/>
-          <w:sz w:val="22"/>
-          <w:szCs w:val="22"/>
-        </w:rPr>
-        <w:t>, health information, gluten-free available, house special, etc.</w:t>
-      </w:r>
-    </w:p>
-    <w:p>
-      <w:pPr>
-        <w:pStyle w:val="NormalWeb"/>
-        <w:spacing w:before="0" w:beforeAutospacing="0" w:after="0" w:afterAutospacing="0"/>
-      </w:pPr>
-      <w:r>
-        <w:rPr>
-          <w:rFonts w:ascii="Arial" w:hAnsi="Arial" w:cs="Arial"/>
-          <w:color w:val="000000"/>
-          <w:sz w:val="22"/>
-          <w:szCs w:val="22"/>
-        </w:rPr>
-        <w:t>           4. Option to order item also appears</w:t>
-      </w:r>
-    </w:p>
-    <w:p>
-      <w:pPr>
-        <w:pStyle w:val="NormalWeb"/>
-        <w:spacing w:before="0" w:beforeAutospacing="0" w:after="0" w:afterAutospacing="0"/>
-      </w:pPr>
-      <w:r>
-        <w:rPr>
-          <w:rFonts w:ascii="Arial" w:hAnsi="Arial" w:cs="Arial"/>
-          <w:b/>
-          <w:bCs/>
-          <w:color w:val="000000"/>
-          <w:sz w:val="22"/>
-          <w:szCs w:val="22"/>
-        </w:rPr>
-        <w:t>Extensions:</w:t>
-      </w:r>
-    </w:p>
-    <w:p>
-      <w:pPr>
-        <w:pStyle w:val="NormalWeb"/>
-        <w:spacing w:before="0" w:beforeAutospacing="0" w:after="0" w:afterAutospacing="0"/>
-      </w:pPr>
-      <w:r>
-        <w:rPr>
-          <w:rFonts w:ascii="Arial" w:hAnsi="Arial" w:cs="Arial"/>
-          <w:b/>
-          <w:bCs/>
-          <w:color w:val="000000"/>
-          <w:sz w:val="22"/>
-          <w:szCs w:val="22"/>
-        </w:rPr>
-        <w:t xml:space="preserve">           </w:t>
-      </w:r>
-      <w:r>
-        <w:rPr>
-          <w:rFonts w:ascii="Arial" w:hAnsi="Arial" w:cs="Arial"/>
-          <w:color w:val="000000"/>
-          <w:sz w:val="22"/>
-          <w:szCs w:val="22"/>
-        </w:rPr>
-        <w:t>3a) Customer wants to go back to main menu</w:t>
-      </w:r>
-    </w:p>
-    <w:p>
-      <w:pPr>
-        <w:pStyle w:val="NormalWeb"/>
-        <w:spacing w:before="0" w:beforeAutospacing="0" w:after="0" w:afterAutospacing="0"/>
-      </w:pPr>
-      <w:r>
-        <w:rPr>
-          <w:rFonts w:ascii="Arial" w:hAnsi="Arial" w:cs="Arial"/>
-          <w:color w:val="000000"/>
-          <w:sz w:val="22"/>
-          <w:szCs w:val="22"/>
-        </w:rPr>
-        <w:t>                       a. A back button will bring customers back to previous location</w:t>
-      </w:r>
-    </w:p>
-    <w:p>
-      <w:pPr>
-        <w:pStyle w:val="NormalWeb"/>
-        <w:spacing w:before="0" w:beforeAutospacing="0" w:after="0" w:afterAutospacing="0"/>
-      </w:pPr>
-      <w:r>
-        <w:rPr>
-          <w:rFonts w:ascii="Arial" w:hAnsi="Arial" w:cs="Arial"/>
-          <w:b/>
-          <w:bCs/>
-          <w:color w:val="000000"/>
-          <w:sz w:val="22"/>
-          <w:szCs w:val="22"/>
-        </w:rPr>
-        <w:t>Special Requirements</w:t>
-      </w:r>
-      <w:r>
-        <w:rPr>
-          <w:rFonts w:ascii="Arial" w:hAnsi="Arial" w:cs="Arial"/>
-          <w:color w:val="000000"/>
-          <w:sz w:val="22"/>
-          <w:szCs w:val="22"/>
-        </w:rPr>
-        <w:t>: Text must be large enough to view from 1ft away. Pictures require a resolution of 3.1 mega pixels. Touch response time and loading time combined must be less than 1 second.</w:t>
-      </w:r>
-    </w:p>
-    <w:p>
-      <w:pPr>
-        <w:pStyle w:val="NormalWeb"/>
-        <w:spacing w:before="0" w:beforeAutospacing="0" w:after="0" w:afterAutospacing="0"/>
-      </w:pPr>
-      <w:r>
-        <w:rPr>
-          <w:rFonts w:ascii="Arial" w:hAnsi="Arial" w:cs="Arial"/>
-          <w:b/>
-          <w:bCs/>
-          <w:color w:val="000000"/>
-          <w:sz w:val="22"/>
-          <w:szCs w:val="22"/>
-        </w:rPr>
-        <w:t>Technology and Data Variation List:</w:t>
-      </w:r>
-      <w:r>
-        <w:rPr>
-          <w:rFonts w:ascii="Arial" w:hAnsi="Arial" w:cs="Arial"/>
-          <w:color w:val="000000"/>
-          <w:sz w:val="22"/>
-          <w:szCs w:val="22"/>
-        </w:rPr>
-        <w:t xml:space="preserve"> All user input through touchscreen.</w:t>
-      </w:r>
-    </w:p>
-    <w:p>
-      <w:pPr>
-        <w:pStyle w:val="NormalWeb"/>
-        <w:spacing w:before="0" w:beforeAutospacing="0" w:after="0" w:afterAutospacing="0"/>
-      </w:pPr>
-      <w:r>
-        <w:rPr>
-          <w:rFonts w:ascii="Arial" w:hAnsi="Arial" w:cs="Arial"/>
-          <w:b/>
-          <w:bCs/>
-          <w:color w:val="000000"/>
-          <w:sz w:val="22"/>
-          <w:szCs w:val="22"/>
-        </w:rPr>
-        <w:t xml:space="preserve">Frequency of Occurrence: </w:t>
-      </w:r>
-      <w:r>
-        <w:rPr>
-          <w:rFonts w:ascii="Arial" w:hAnsi="Arial" w:cs="Arial"/>
-          <w:color w:val="000000"/>
-          <w:sz w:val="22"/>
-          <w:szCs w:val="22"/>
-        </w:rPr>
-        <w:t>Every time a customer wants to view the menu</w:t>
-      </w:r>
-    </w:p>
-    <w:p/>
-    <w:p/>
-    <w:p>
-      <w:pPr>
-        <w:rPr>
-          <w:rFonts w:ascii="Arial" w:eastAsia="Times New Roman" w:hAnsi="Arial" w:cs="Arial"/>
-          <w:b/>
-          <w:bCs/>
-          <w:color w:val="000000"/>
-        </w:rPr>
-      </w:pPr>
-    </w:p>
-    <w:p>
-      <w:pPr>
-        <w:rPr>
-          <w:rFonts w:ascii="Arial" w:eastAsia="Times New Roman" w:hAnsi="Arial" w:cs="Arial"/>
-          <w:b/>
-          <w:bCs/>
-          <w:color w:val="000000"/>
-        </w:rPr>
-      </w:pPr>
-    </w:p>
-    <w:p>
-      <w:pPr>
         <w:rPr>
           <w:rFonts w:ascii="Arial" w:eastAsia="Times New Roman" w:hAnsi="Arial" w:cs="Arial"/>
           <w:b/>
@@ -11121,7 +14269,9 @@
           <w:sz w:val="40"/>
         </w:rPr>
       </w:pPr>
-      <w:r>
+    </w:p>
+    <w:p>
+      <w:pPr>
         <w:rPr>
           <w:rFonts w:ascii="Arial" w:eastAsia="Times New Roman" w:hAnsi="Arial" w:cs="Arial"/>
           <w:b/>
@@ -11129,6 +14279,49 @@
           <w:color w:val="000000"/>
           <w:sz w:val="40"/>
         </w:rPr>
+      </w:pPr>
+    </w:p>
+    <w:p>
+      <w:pPr>
+        <w:rPr>
+          <w:rFonts w:ascii="Arial" w:eastAsia="Times New Roman" w:hAnsi="Arial" w:cs="Arial"/>
+          <w:b/>
+          <w:bCs/>
+          <w:color w:val="000000"/>
+          <w:sz w:val="40"/>
+        </w:rPr>
+      </w:pPr>
+    </w:p>
+    <w:p>
+      <w:pPr>
+        <w:rPr>
+          <w:rFonts w:ascii="Arial" w:eastAsia="Times New Roman" w:hAnsi="Arial" w:cs="Arial"/>
+          <w:b/>
+          <w:bCs/>
+          <w:color w:val="000000"/>
+          <w:sz w:val="40"/>
+        </w:rPr>
+      </w:pPr>
+    </w:p>
+    <w:p>
+      <w:pPr>
+        <w:rPr>
+          <w:rFonts w:ascii="Arial" w:eastAsia="Times New Roman" w:hAnsi="Arial" w:cs="Arial"/>
+          <w:b/>
+          <w:bCs/>
+          <w:color w:val="000000"/>
+          <w:sz w:val="40"/>
+        </w:rPr>
+      </w:pPr>
+      <w:r>
+        <w:rPr>
+          <w:rFonts w:ascii="Arial" w:eastAsia="Times New Roman" w:hAnsi="Arial" w:cs="Arial"/>
+          <w:b/>
+          <w:bCs/>
+          <w:color w:val="000000"/>
+          <w:sz w:val="40"/>
+        </w:rPr>
+        <w:lastRenderedPageBreak/>
         <w:t>System Sequence Diagram: Process Customer Payment</w:t>
       </w:r>
     </w:p>
@@ -11165,7 +14358,7 @@
                     <pic:cNvPicPr/>
                   </pic:nvPicPr>
                   <pic:blipFill rotWithShape="1">
-                    <a:blip r:embed="rId21">
+                    <a:blip r:embed="rId24">
                       <a:extLst>
                         <a:ext uri="{28A0092B-C50C-407E-A947-70E740481C1C}">
                           <a14:useLocalDpi xmlns:a14="http://schemas.microsoft.com/office/drawing/2010/main" val="0"/>
@@ -11188,7 +14381,7 @@
                     </a:ln>
                     <a:extLst>
                       <a:ext uri="{53640926-AAD7-44d8-BBD7-CCE9431645EC}">
-                        <a14:shadowObscured xmlns:a14="http://schemas.microsoft.com/office/drawing/2010/main"/>
+                        <a14:shadowObscured xmlns:a14="http://schemas.microsoft.com/office/drawing/2010/main" xmlns:w="http://schemas.openxmlformats.org/wordprocessingml/2006/main" xmlns:w10="urn:schemas-microsoft-com:office:word" xmlns:v="urn:schemas-microsoft-com:vml" xmlns:o="urn:schemas-microsoft-com:office:office" xmlns:mv="urn:schemas-microsoft-com:mac:vml" xmlns:mo="http://schemas.microsoft.com/office/mac/office/2008/main" xmlns=""/>
                       </a:ext>
                     </a:extLst>
                   </pic:spPr>
@@ -11289,30 +14482,30 @@
           <w:bCs/>
           <w:color w:val="000000"/>
         </w:rPr>
+        <w:t xml:space="preserve">Stakeholders and Interests: </w:t>
+      </w:r>
+      <w:r>
+        <w:rPr>
+          <w:rFonts w:ascii="Arial" w:eastAsia="Times New Roman" w:hAnsi="Arial" w:cs="Arial"/>
+          <w:color w:val="000000"/>
+        </w:rPr>
+        <w:t>The customer and the cashier will be affected, as well as potentially waiters and management, if there is an error in the payment process.</w:t>
+      </w:r>
+    </w:p>
+    <w:p>
+      <w:pPr>
+        <w:rPr>
+          <w:rFonts w:eastAsia="Times New Roman"/>
+        </w:rPr>
+      </w:pPr>
+      <w:r>
+        <w:rPr>
+          <w:rFonts w:ascii="Arial" w:eastAsia="Times New Roman" w:hAnsi="Arial" w:cs="Arial"/>
+          <w:b/>
+          <w:bCs/>
+          <w:color w:val="000000"/>
+        </w:rPr>
         <w:lastRenderedPageBreak/>
-        <w:t xml:space="preserve">Stakeholders and Interests: </w:t>
-      </w:r>
-      <w:r>
-        <w:rPr>
-          <w:rFonts w:ascii="Arial" w:eastAsia="Times New Roman" w:hAnsi="Arial" w:cs="Arial"/>
-          <w:color w:val="000000"/>
-        </w:rPr>
-        <w:t>The customer and the cashier will be affected, as well as potentially waiters and management, if there is an error in the payment process.</w:t>
-      </w:r>
-    </w:p>
-    <w:p>
-      <w:pPr>
-        <w:rPr>
-          <w:rFonts w:eastAsia="Times New Roman"/>
-        </w:rPr>
-      </w:pPr>
-      <w:r>
-        <w:rPr>
-          <w:rFonts w:ascii="Arial" w:eastAsia="Times New Roman" w:hAnsi="Arial" w:cs="Arial"/>
-          <w:b/>
-          <w:bCs/>
-          <w:color w:val="000000"/>
-        </w:rPr>
         <w:t>Preconditions:</w:t>
       </w:r>
       <w:r>
@@ -11594,22 +14787,7 @@
           <w:color w:val="000000"/>
         </w:rPr>
         <w:tab/>
-      </w:r>
-      <w:proofErr w:type="gramStart"/>
-      <w:r>
-        <w:rPr>
-          <w:rFonts w:ascii="Arial" w:eastAsia="Times New Roman" w:hAnsi="Arial" w:cs="Arial"/>
-          <w:color w:val="000000"/>
-        </w:rPr>
-        <w:t>form</w:t>
-      </w:r>
-      <w:proofErr w:type="gramEnd"/>
-      <w:r>
-        <w:rPr>
-          <w:rFonts w:ascii="Arial" w:eastAsia="Times New Roman" w:hAnsi="Arial" w:cs="Arial"/>
-          <w:color w:val="000000"/>
-        </w:rPr>
-        <w:t xml:space="preserve"> of payment, or try again with the current form.</w:t>
+        <w:t>form of payment, or try again with the current form.</w:t>
       </w:r>
     </w:p>
     <w:p>
@@ -11653,22 +14831,7 @@
           <w:color w:val="000000"/>
         </w:rPr>
         <w:tab/>
-      </w:r>
-      <w:proofErr w:type="gramStart"/>
-      <w:r>
-        <w:rPr>
-          <w:rFonts w:ascii="Arial" w:eastAsia="Times New Roman" w:hAnsi="Arial" w:cs="Arial"/>
-          <w:color w:val="000000"/>
-        </w:rPr>
-        <w:t>meal</w:t>
-      </w:r>
-      <w:proofErr w:type="gramEnd"/>
-      <w:r>
-        <w:rPr>
-          <w:rFonts w:ascii="Arial" w:eastAsia="Times New Roman" w:hAnsi="Arial" w:cs="Arial"/>
-          <w:color w:val="000000"/>
-        </w:rPr>
-        <w:t>. The waiter selects this option, and the system asks for confirmation from a</w:t>
+        <w:t>meal. The waiter selects this option, and the system asks for confirmation from a</w:t>
       </w:r>
       <w:r>
         <w:rPr>
@@ -11690,22 +14853,7 @@
           <w:color w:val="000000"/>
         </w:rPr>
         <w:tab/>
-      </w:r>
-      <w:proofErr w:type="gramStart"/>
-      <w:r>
-        <w:rPr>
-          <w:rFonts w:ascii="Arial" w:eastAsia="Times New Roman" w:hAnsi="Arial" w:cs="Arial"/>
-          <w:color w:val="000000"/>
-        </w:rPr>
-        <w:t>manager</w:t>
-      </w:r>
-      <w:proofErr w:type="gramEnd"/>
-      <w:r>
-        <w:rPr>
-          <w:rFonts w:ascii="Arial" w:eastAsia="Times New Roman" w:hAnsi="Arial" w:cs="Arial"/>
-          <w:color w:val="000000"/>
-        </w:rPr>
-        <w:t>. The system authenticates the manager, and allows the bill to be marked as</w:t>
+        <w:t>manager. The system authenticates the manager, and allows the bill to be marked as</w:t>
       </w:r>
     </w:p>
     <w:p>
@@ -11720,22 +14868,7 @@
           <w:color w:val="000000"/>
         </w:rPr>
         <w:tab/>
-      </w:r>
-      <w:proofErr w:type="gramStart"/>
-      <w:r>
-        <w:rPr>
-          <w:rFonts w:ascii="Arial" w:eastAsia="Times New Roman" w:hAnsi="Arial" w:cs="Arial"/>
-          <w:color w:val="000000"/>
-        </w:rPr>
-        <w:t>paid</w:t>
-      </w:r>
-      <w:proofErr w:type="gramEnd"/>
-      <w:r>
-        <w:rPr>
-          <w:rFonts w:ascii="Arial" w:eastAsia="Times New Roman" w:hAnsi="Arial" w:cs="Arial"/>
-          <w:color w:val="000000"/>
-        </w:rPr>
-        <w:t xml:space="preserve">. The bill is added to a special list of manager comped meals to be kept </w:t>
+        <w:t xml:space="preserve">paid. The bill is added to a special list of manager comped meals to be kept </w:t>
       </w:r>
     </w:p>
     <w:p>
@@ -11750,22 +14883,7 @@
           <w:color w:val="000000"/>
         </w:rPr>
         <w:tab/>
-      </w:r>
-      <w:proofErr w:type="gramStart"/>
-      <w:r>
-        <w:rPr>
-          <w:rFonts w:ascii="Arial" w:eastAsia="Times New Roman" w:hAnsi="Arial" w:cs="Arial"/>
-          <w:color w:val="000000"/>
-        </w:rPr>
-        <w:t>track</w:t>
-      </w:r>
-      <w:proofErr w:type="gramEnd"/>
-      <w:r>
-        <w:rPr>
-          <w:rFonts w:ascii="Arial" w:eastAsia="Times New Roman" w:hAnsi="Arial" w:cs="Arial"/>
-          <w:color w:val="000000"/>
-        </w:rPr>
-        <w:t xml:space="preserve"> of by bookkeeping. </w:t>
+        <w:t xml:space="preserve">track of by bookkeeping. </w:t>
       </w:r>
     </w:p>
     <w:p>
@@ -11780,6 +14898,21 @@
           <w:color w:val="000000"/>
         </w:rPr>
         <w:t>    3.   The waiter’s authentication to handle payment fails.</w:t>
+      </w:r>
+    </w:p>
+    <w:p>
+      <w:pPr>
+        <w:rPr>
+          <w:rFonts w:eastAsia="Times New Roman"/>
+        </w:rPr>
+      </w:pPr>
+      <w:r>
+        <w:rPr>
+          <w:rFonts w:ascii="Arial" w:eastAsia="Times New Roman" w:hAnsi="Arial" w:cs="Arial"/>
+          <w:color w:val="000000"/>
+        </w:rPr>
+        <w:tab/>
+        <w:t>a. The system notifies the user of the failed authentication. It prompts the user to try</w:t>
       </w:r>
     </w:p>
     <w:p>
@@ -11795,37 +14928,7 @@
         </w:rPr>
         <w:lastRenderedPageBreak/>
         <w:tab/>
-        <w:t>a. The system notifies the user of the failed authentication. It prompts the user to try</w:t>
-      </w:r>
-    </w:p>
-    <w:p>
-      <w:pPr>
-        <w:rPr>
-          <w:rFonts w:eastAsia="Times New Roman"/>
-        </w:rPr>
-      </w:pPr>
-      <w:r>
-        <w:rPr>
-          <w:rFonts w:ascii="Arial" w:eastAsia="Times New Roman" w:hAnsi="Arial" w:cs="Arial"/>
-          <w:color w:val="000000"/>
-        </w:rPr>
-        <w:tab/>
-      </w:r>
-      <w:proofErr w:type="gramStart"/>
-      <w:r>
-        <w:rPr>
-          <w:rFonts w:ascii="Arial" w:eastAsia="Times New Roman" w:hAnsi="Arial" w:cs="Arial"/>
-          <w:color w:val="000000"/>
-        </w:rPr>
-        <w:t>again</w:t>
-      </w:r>
-      <w:proofErr w:type="gramEnd"/>
-      <w:r>
-        <w:rPr>
-          <w:rFonts w:ascii="Arial" w:eastAsia="Times New Roman" w:hAnsi="Arial" w:cs="Arial"/>
-          <w:color w:val="000000"/>
-        </w:rPr>
-        <w:t>, or to have a different user authenticate themselves.</w:t>
+        <w:t>again, or to have a different user authenticate themselves.</w:t>
       </w:r>
     </w:p>
     <w:p>
@@ -11950,13 +15053,114 @@
           <w:sz w:val="40"/>
         </w:rPr>
       </w:pPr>
-      <w:r>
+    </w:p>
+    <w:p>
+      <w:pPr>
         <w:rPr>
           <w:rFonts w:ascii="Arial" w:eastAsia="Times New Roman" w:hAnsi="Arial" w:cs="Arial"/>
           <w:b/>
           <w:color w:val="000000"/>
           <w:sz w:val="40"/>
         </w:rPr>
+      </w:pPr>
+    </w:p>
+    <w:p>
+      <w:pPr>
+        <w:rPr>
+          <w:rFonts w:ascii="Arial" w:eastAsia="Times New Roman" w:hAnsi="Arial" w:cs="Arial"/>
+          <w:b/>
+          <w:color w:val="000000"/>
+          <w:sz w:val="40"/>
+        </w:rPr>
+      </w:pPr>
+    </w:p>
+    <w:p>
+      <w:pPr>
+        <w:rPr>
+          <w:rFonts w:ascii="Arial" w:eastAsia="Times New Roman" w:hAnsi="Arial" w:cs="Arial"/>
+          <w:b/>
+          <w:color w:val="000000"/>
+          <w:sz w:val="40"/>
+        </w:rPr>
+      </w:pPr>
+    </w:p>
+    <w:p>
+      <w:pPr>
+        <w:rPr>
+          <w:rFonts w:ascii="Arial" w:eastAsia="Times New Roman" w:hAnsi="Arial" w:cs="Arial"/>
+          <w:b/>
+          <w:color w:val="000000"/>
+          <w:sz w:val="40"/>
+        </w:rPr>
+      </w:pPr>
+    </w:p>
+    <w:p>
+      <w:pPr>
+        <w:rPr>
+          <w:rFonts w:ascii="Arial" w:eastAsia="Times New Roman" w:hAnsi="Arial" w:cs="Arial"/>
+          <w:b/>
+          <w:color w:val="000000"/>
+          <w:sz w:val="40"/>
+        </w:rPr>
+      </w:pPr>
+    </w:p>
+    <w:p>
+      <w:pPr>
+        <w:rPr>
+          <w:rFonts w:ascii="Arial" w:eastAsia="Times New Roman" w:hAnsi="Arial" w:cs="Arial"/>
+          <w:b/>
+          <w:color w:val="000000"/>
+          <w:sz w:val="40"/>
+        </w:rPr>
+      </w:pPr>
+    </w:p>
+    <w:p>
+      <w:pPr>
+        <w:rPr>
+          <w:rFonts w:ascii="Arial" w:eastAsia="Times New Roman" w:hAnsi="Arial" w:cs="Arial"/>
+          <w:b/>
+          <w:color w:val="000000"/>
+          <w:sz w:val="40"/>
+        </w:rPr>
+      </w:pPr>
+    </w:p>
+    <w:p>
+      <w:pPr>
+        <w:rPr>
+          <w:rFonts w:ascii="Arial" w:eastAsia="Times New Roman" w:hAnsi="Arial" w:cs="Arial"/>
+          <w:b/>
+          <w:color w:val="000000"/>
+          <w:sz w:val="40"/>
+        </w:rPr>
+      </w:pPr>
+    </w:p>
+    <w:p>
+      <w:pPr>
+        <w:rPr>
+          <w:rFonts w:ascii="Arial" w:eastAsia="Times New Roman" w:hAnsi="Arial" w:cs="Arial"/>
+          <w:b/>
+          <w:color w:val="000000"/>
+          <w:sz w:val="40"/>
+        </w:rPr>
+      </w:pPr>
+    </w:p>
+    <w:p>
+      <w:pPr>
+        <w:rPr>
+          <w:rFonts w:ascii="Arial" w:eastAsia="Times New Roman" w:hAnsi="Arial" w:cs="Arial"/>
+          <w:b/>
+          <w:color w:val="000000"/>
+          <w:sz w:val="40"/>
+        </w:rPr>
+      </w:pPr>
+      <w:r>
+        <w:rPr>
+          <w:rFonts w:ascii="Arial" w:eastAsia="Times New Roman" w:hAnsi="Arial" w:cs="Arial"/>
+          <w:b/>
+          <w:color w:val="000000"/>
+          <w:sz w:val="40"/>
+        </w:rPr>
+        <w:lastRenderedPageBreak/>
         <w:t>System Sequence Diagram: Food Delivery</w:t>
       </w:r>
     </w:p>
@@ -11981,7 +15185,7 @@
                     <pic:cNvPicPr/>
                   </pic:nvPicPr>
                   <pic:blipFill rotWithShape="1">
-                    <a:blip r:embed="rId22">
+                    <a:blip r:embed="rId25">
                       <a:extLst>
                         <a:ext uri="{28A0092B-C50C-407E-A947-70E740481C1C}">
                           <a14:useLocalDpi xmlns:a14="http://schemas.microsoft.com/office/drawing/2010/main" val="0"/>
@@ -12004,7 +15208,7 @@
                     </a:ln>
                     <a:extLst>
                       <a:ext uri="{53640926-AAD7-44d8-BBD7-CCE9431645EC}">
-                        <a14:shadowObscured xmlns:a14="http://schemas.microsoft.com/office/drawing/2010/main"/>
+                        <a14:shadowObscured xmlns:a14="http://schemas.microsoft.com/office/drawing/2010/main" xmlns:w="http://schemas.openxmlformats.org/wordprocessingml/2006/main" xmlns:w10="urn:schemas-microsoft-com:office:word" xmlns:v="urn:schemas-microsoft-com:vml" xmlns:o="urn:schemas-microsoft-com:office:office" xmlns:mv="urn:schemas-microsoft-com:mac:vml" xmlns:mo="http://schemas.microsoft.com/office/mac/office/2008/main" xmlns=""/>
                       </a:ext>
                     </a:extLst>
                   </pic:spPr>
@@ -12015,35 +15219,22 @@
         </w:drawing>
       </w:r>
     </w:p>
-    <w:p/>
-    <w:p/>
-    <w:p>
-      <w:pPr>
-        <w:rPr>
-          <w:rFonts w:ascii="Arial" w:eastAsia="Times New Roman" w:hAnsi="Arial" w:cs="Arial"/>
-          <w:b/>
-          <w:bCs/>
-          <w:color w:val="000000"/>
-        </w:rPr>
-      </w:pPr>
-    </w:p>
-    <w:p>
-      <w:pPr>
-        <w:rPr>
-          <w:rFonts w:ascii="Arial" w:eastAsia="Times New Roman" w:hAnsi="Arial" w:cs="Arial"/>
-          <w:b/>
-          <w:bCs/>
-          <w:color w:val="000000"/>
-        </w:rPr>
-      </w:pPr>
-      <w:r>
-        <w:rPr>
-          <w:rFonts w:ascii="Arial" w:eastAsia="Times New Roman" w:hAnsi="Arial" w:cs="Arial"/>
-          <w:b/>
-          <w:bCs/>
-          <w:color w:val="000000"/>
-        </w:rPr>
-        <w:lastRenderedPageBreak/>
+    <w:p>
+      <w:pPr>
+        <w:rPr>
+          <w:rFonts w:ascii="Arial" w:eastAsia="Times New Roman" w:hAnsi="Arial" w:cs="Arial"/>
+          <w:b/>
+          <w:bCs/>
+          <w:color w:val="000000"/>
+        </w:rPr>
+      </w:pPr>
+      <w:r>
+        <w:rPr>
+          <w:rFonts w:ascii="Arial" w:eastAsia="Times New Roman" w:hAnsi="Arial" w:cs="Arial"/>
+          <w:b/>
+          <w:bCs/>
+          <w:color w:val="000000"/>
+        </w:rPr>
         <w:t>Use Case 16</w:t>
       </w:r>
       <w:r>
@@ -12198,6 +15389,7 @@
           <w:rFonts w:ascii="Arial" w:eastAsia="Times New Roman" w:hAnsi="Arial" w:cs="Arial"/>
           <w:color w:val="000000"/>
         </w:rPr>
+        <w:lastRenderedPageBreak/>
         <w:t>A customer enters a delivery order through the restaurant’s site, which is then sent to the system for processing.</w:t>
       </w:r>
     </w:p>
@@ -12433,22 +15625,7 @@
           <w:color w:val="000000"/>
         </w:rPr>
         <w:tab/>
-      </w:r>
-      <w:proofErr w:type="gramStart"/>
-      <w:r>
-        <w:rPr>
-          <w:rFonts w:ascii="Arial" w:eastAsia="Times New Roman" w:hAnsi="Arial" w:cs="Arial"/>
-          <w:color w:val="000000"/>
-        </w:rPr>
-        <w:t>notification</w:t>
-      </w:r>
-      <w:proofErr w:type="gramEnd"/>
-      <w:r>
-        <w:rPr>
-          <w:rFonts w:ascii="Arial" w:eastAsia="Times New Roman" w:hAnsi="Arial" w:cs="Arial"/>
-          <w:color w:val="000000"/>
-        </w:rPr>
-        <w:t xml:space="preserve"> is sent to the kitchen to waste whatever amount of food they’ve already</w:t>
+        <w:t>notification is sent to the kitchen to waste whatever amount of food they’ve already</w:t>
       </w:r>
     </w:p>
     <w:p>
@@ -12463,22 +15640,7 @@
           <w:color w:val="000000"/>
         </w:rPr>
         <w:tab/>
-      </w:r>
-      <w:proofErr w:type="gramStart"/>
-      <w:r>
-        <w:rPr>
-          <w:rFonts w:ascii="Arial" w:eastAsia="Times New Roman" w:hAnsi="Arial" w:cs="Arial"/>
-          <w:color w:val="000000"/>
-        </w:rPr>
-        <w:t>made</w:t>
-      </w:r>
-      <w:proofErr w:type="gramEnd"/>
-      <w:r>
-        <w:rPr>
-          <w:rFonts w:ascii="Arial" w:eastAsia="Times New Roman" w:hAnsi="Arial" w:cs="Arial"/>
-          <w:color w:val="000000"/>
-        </w:rPr>
-        <w:t xml:space="preserve"> and prompts them to log the waste in the system. </w:t>
+        <w:t xml:space="preserve">made and prompts them to log the waste in the system. </w:t>
       </w:r>
     </w:p>
     <w:p>
@@ -12492,7 +15654,6 @@
           <w:rFonts w:ascii="Arial" w:eastAsia="Times New Roman" w:hAnsi="Arial" w:cs="Arial"/>
           <w:color w:val="000000"/>
         </w:rPr>
-        <w:lastRenderedPageBreak/>
         <w:t>     2.  The customer wants to change their order.</w:t>
       </w:r>
     </w:p>
@@ -12523,22 +15684,7 @@
           <w:color w:val="000000"/>
         </w:rPr>
         <w:tab/>
-      </w:r>
-      <w:proofErr w:type="gramStart"/>
-      <w:r>
-        <w:rPr>
-          <w:rFonts w:ascii="Arial" w:eastAsia="Times New Roman" w:hAnsi="Arial" w:cs="Arial"/>
-          <w:color w:val="000000"/>
-        </w:rPr>
-        <w:t>option</w:t>
-      </w:r>
-      <w:proofErr w:type="gramEnd"/>
-      <w:r>
-        <w:rPr>
-          <w:rFonts w:ascii="Arial" w:eastAsia="Times New Roman" w:hAnsi="Arial" w:cs="Arial"/>
-          <w:color w:val="000000"/>
-        </w:rPr>
-        <w:t xml:space="preserve"> to pull up the order, and if selecting ‘Make Changes’, a prompt will appear</w:t>
+        <w:t>option to pull up the order, and if selecting ‘Make Changes’, a prompt will appear</w:t>
       </w:r>
     </w:p>
     <w:p>
@@ -12553,22 +15699,7 @@
           <w:color w:val="000000"/>
         </w:rPr>
         <w:tab/>
-      </w:r>
-      <w:proofErr w:type="gramStart"/>
-      <w:r>
-        <w:rPr>
-          <w:rFonts w:ascii="Arial" w:eastAsia="Times New Roman" w:hAnsi="Arial" w:cs="Arial"/>
-          <w:color w:val="000000"/>
-        </w:rPr>
-        <w:t>asking</w:t>
-      </w:r>
-      <w:proofErr w:type="gramEnd"/>
-      <w:r>
-        <w:rPr>
-          <w:rFonts w:ascii="Arial" w:eastAsia="Times New Roman" w:hAnsi="Arial" w:cs="Arial"/>
-          <w:color w:val="000000"/>
-        </w:rPr>
-        <w:t xml:space="preserve"> the user to detail the changes. The changes will be sent to the kitchen as</w:t>
+        <w:t>asking the user to detail the changes. The changes will be sent to the kitchen as</w:t>
       </w:r>
     </w:p>
     <w:p>
@@ -12583,22 +15714,7 @@
           <w:color w:val="000000"/>
         </w:rPr>
         <w:tab/>
-      </w:r>
-      <w:proofErr w:type="gramStart"/>
-      <w:r>
-        <w:rPr>
-          <w:rFonts w:ascii="Arial" w:eastAsia="Times New Roman" w:hAnsi="Arial" w:cs="Arial"/>
-          <w:color w:val="000000"/>
-        </w:rPr>
-        <w:t>an</w:t>
-      </w:r>
-      <w:proofErr w:type="gramEnd"/>
-      <w:r>
-        <w:rPr>
-          <w:rFonts w:ascii="Arial" w:eastAsia="Times New Roman" w:hAnsi="Arial" w:cs="Arial"/>
-          <w:color w:val="000000"/>
-        </w:rPr>
-        <w:t xml:space="preserve"> alert.</w:t>
+        <w:t>an alert.</w:t>
       </w:r>
     </w:p>
     <w:p>
@@ -12637,21 +15753,12 @@
           <w:rFonts w:eastAsia="Times New Roman"/>
         </w:rPr>
       </w:pPr>
-      <w:proofErr w:type="gramStart"/>
-      <w:r>
-        <w:rPr>
-          <w:rFonts w:ascii="Arial" w:eastAsia="Times New Roman" w:hAnsi="Arial" w:cs="Arial"/>
-          <w:color w:val="000000"/>
-        </w:rPr>
-        <w:t>notifying</w:t>
-      </w:r>
-      <w:proofErr w:type="gramEnd"/>
-      <w:r>
-        <w:rPr>
-          <w:rFonts w:ascii="Arial" w:eastAsia="Times New Roman" w:hAnsi="Arial" w:cs="Arial"/>
-          <w:color w:val="000000"/>
-        </w:rPr>
-        <w:t xml:space="preserve"> the customer of failed payment. The order is not generated and sent to the </w:t>
+      <w:r>
+        <w:rPr>
+          <w:rFonts w:ascii="Arial" w:eastAsia="Times New Roman" w:hAnsi="Arial" w:cs="Arial"/>
+          <w:color w:val="000000"/>
+        </w:rPr>
+        <w:t xml:space="preserve">notifying the customer of failed payment. The order is not generated and sent to the </w:t>
       </w:r>
     </w:p>
     <w:p>
@@ -12661,21 +15768,12 @@
           <w:rFonts w:eastAsia="Times New Roman"/>
         </w:rPr>
       </w:pPr>
-      <w:proofErr w:type="gramStart"/>
-      <w:r>
-        <w:rPr>
-          <w:rFonts w:ascii="Arial" w:eastAsia="Times New Roman" w:hAnsi="Arial" w:cs="Arial"/>
-          <w:color w:val="000000"/>
-        </w:rPr>
-        <w:t>kitchen</w:t>
-      </w:r>
-      <w:proofErr w:type="gramEnd"/>
-      <w:r>
-        <w:rPr>
-          <w:rFonts w:ascii="Arial" w:eastAsia="Times New Roman" w:hAnsi="Arial" w:cs="Arial"/>
-          <w:color w:val="000000"/>
-        </w:rPr>
-        <w:t xml:space="preserve">. </w:t>
+      <w:r>
+        <w:rPr>
+          <w:rFonts w:ascii="Arial" w:eastAsia="Times New Roman" w:hAnsi="Arial" w:cs="Arial"/>
+          <w:color w:val="000000"/>
+        </w:rPr>
+        <w:t xml:space="preserve">kitchen. </w:t>
       </w:r>
     </w:p>
     <w:p>
@@ -12714,6 +15812,7 @@
           <w:bCs/>
           <w:color w:val="000000"/>
         </w:rPr>
+        <w:lastRenderedPageBreak/>
         <w:t xml:space="preserve">Technology and Data Variation List: </w:t>
       </w:r>
     </w:p>
@@ -12836,6 +15935,76 @@
         <w:rPr>
           <w:rFonts w:ascii="Arial" w:eastAsia="Times New Roman" w:hAnsi="Arial" w:cs="Arial"/>
           <w:color w:val="000000"/>
+        </w:rPr>
+      </w:pPr>
+    </w:p>
+    <w:p>
+      <w:pPr>
+        <w:rPr>
+          <w:rFonts w:ascii="Arial" w:eastAsia="Times New Roman" w:hAnsi="Arial" w:cs="Arial"/>
+          <w:b/>
+          <w:color w:val="000000"/>
+          <w:sz w:val="40"/>
+        </w:rPr>
+      </w:pPr>
+    </w:p>
+    <w:p>
+      <w:pPr>
+        <w:rPr>
+          <w:rFonts w:ascii="Arial" w:eastAsia="Times New Roman" w:hAnsi="Arial" w:cs="Arial"/>
+          <w:b/>
+          <w:color w:val="000000"/>
+          <w:sz w:val="40"/>
+        </w:rPr>
+      </w:pPr>
+    </w:p>
+    <w:p>
+      <w:pPr>
+        <w:rPr>
+          <w:rFonts w:ascii="Arial" w:eastAsia="Times New Roman" w:hAnsi="Arial" w:cs="Arial"/>
+          <w:b/>
+          <w:color w:val="000000"/>
+          <w:sz w:val="40"/>
+        </w:rPr>
+      </w:pPr>
+    </w:p>
+    <w:p>
+      <w:pPr>
+        <w:rPr>
+          <w:rFonts w:ascii="Arial" w:eastAsia="Times New Roman" w:hAnsi="Arial" w:cs="Arial"/>
+          <w:b/>
+          <w:color w:val="000000"/>
+          <w:sz w:val="40"/>
+        </w:rPr>
+      </w:pPr>
+    </w:p>
+    <w:p>
+      <w:pPr>
+        <w:rPr>
+          <w:rFonts w:ascii="Arial" w:eastAsia="Times New Roman" w:hAnsi="Arial" w:cs="Arial"/>
+          <w:b/>
+          <w:color w:val="000000"/>
+          <w:sz w:val="40"/>
+        </w:rPr>
+      </w:pPr>
+    </w:p>
+    <w:p>
+      <w:pPr>
+        <w:rPr>
+          <w:rFonts w:ascii="Arial" w:eastAsia="Times New Roman" w:hAnsi="Arial" w:cs="Arial"/>
+          <w:b/>
+          <w:color w:val="000000"/>
+          <w:sz w:val="40"/>
+        </w:rPr>
+      </w:pPr>
+    </w:p>
+    <w:p>
+      <w:pPr>
+        <w:rPr>
+          <w:rFonts w:ascii="Arial" w:eastAsia="Times New Roman" w:hAnsi="Arial" w:cs="Arial"/>
+          <w:b/>
+          <w:color w:val="000000"/>
+          <w:sz w:val="40"/>
         </w:rPr>
       </w:pPr>
     </w:p>
@@ -12888,7 +16057,7 @@
                     <pic:cNvPicPr/>
                   </pic:nvPicPr>
                   <pic:blipFill rotWithShape="1">
-                    <a:blip r:embed="rId23">
+                    <a:blip r:embed="rId26">
                       <a:extLst>
                         <a:ext uri="{28A0092B-C50C-407E-A947-70E740481C1C}">
                           <a14:useLocalDpi xmlns:a14="http://schemas.microsoft.com/office/drawing/2010/main" val="0"/>
@@ -12911,7 +16080,7 @@
                     </a:ln>
                     <a:extLst>
                       <a:ext uri="{53640926-AAD7-44d8-BBD7-CCE9431645EC}">
-                        <a14:shadowObscured xmlns:a14="http://schemas.microsoft.com/office/drawing/2010/main"/>
+                        <a14:shadowObscured xmlns:a14="http://schemas.microsoft.com/office/drawing/2010/main" xmlns:w="http://schemas.openxmlformats.org/wordprocessingml/2006/main" xmlns:w10="urn:schemas-microsoft-com:office:word" xmlns:v="urn:schemas-microsoft-com:vml" xmlns:o="urn:schemas-microsoft-com:office:office" xmlns:mv="urn:schemas-microsoft-com:mac:vml" xmlns:mo="http://schemas.microsoft.com/office/mac/office/2008/main" xmlns=""/>
                       </a:ext>
                     </a:extLst>
                   </pic:spPr>
@@ -12947,7 +16116,7 @@
                     <pic:cNvPicPr/>
                   </pic:nvPicPr>
                   <pic:blipFill rotWithShape="1">
-                    <a:blip r:embed="rId24">
+                    <a:blip r:embed="rId27">
                       <a:extLst>
                         <a:ext uri="{28A0092B-C50C-407E-A947-70E740481C1C}">
                           <a14:useLocalDpi xmlns:a14="http://schemas.microsoft.com/office/drawing/2010/main" val="0"/>
@@ -12970,7 +16139,7 @@
                     </a:ln>
                     <a:extLst>
                       <a:ext uri="{53640926-AAD7-44d8-BBD7-CCE9431645EC}">
-                        <a14:shadowObscured xmlns:a14="http://schemas.microsoft.com/office/drawing/2010/main"/>
+                        <a14:shadowObscured xmlns:a14="http://schemas.microsoft.com/office/drawing/2010/main" xmlns:w="http://schemas.openxmlformats.org/wordprocessingml/2006/main" xmlns:w10="urn:schemas-microsoft-com:office:word" xmlns:v="urn:schemas-microsoft-com:vml" xmlns:o="urn:schemas-microsoft-com:office:office" xmlns:mv="urn:schemas-microsoft-com:mac:vml" xmlns:mo="http://schemas.microsoft.com/office/mac/office/2008/main" xmlns=""/>
                       </a:ext>
                     </a:extLst>
                   </pic:spPr>
@@ -12985,11 +16154,6 @@
     <w:p/>
     <w:p/>
     <w:p/>
-    <w:p/>
-    <w:p/>
-    <w:p/>
-    <w:p/>
-    <w:p/>
     <w:p>
       <w:pPr>
         <w:rPr>
@@ -13003,127 +16167,127 @@
           <w:bCs/>
           <w:color w:val="000000"/>
         </w:rPr>
+        <w:t>Us</w:t>
+      </w:r>
+      <w:r>
+        <w:rPr>
+          <w:rFonts w:ascii="Arial" w:eastAsia="Times New Roman" w:hAnsi="Arial" w:cs="Arial"/>
+          <w:b/>
+          <w:bCs/>
+          <w:color w:val="000000"/>
+        </w:rPr>
+        <w:t>e Case 17</w:t>
+      </w:r>
+      <w:r>
+        <w:rPr>
+          <w:rFonts w:ascii="Arial" w:eastAsia="Times New Roman" w:hAnsi="Arial" w:cs="Arial"/>
+          <w:b/>
+          <w:bCs/>
+          <w:color w:val="000000"/>
+        </w:rPr>
+        <w:t>: Add/Update/Remove Menu Items</w:t>
+      </w:r>
+    </w:p>
+    <w:p>
+      <w:pPr>
+        <w:rPr>
+          <w:rFonts w:eastAsia="Times New Roman"/>
+          <w:b/>
+          <w:sz w:val="24"/>
+        </w:rPr>
+      </w:pPr>
+      <w:r>
+        <w:rPr>
+          <w:rFonts w:eastAsia="Times New Roman"/>
+          <w:b/>
+          <w:sz w:val="24"/>
+        </w:rPr>
+        <w:t>-------------------------------------------------------------------------------------------</w:t>
+      </w:r>
+    </w:p>
+    <w:p>
+      <w:pPr>
+        <w:rPr>
+          <w:rFonts w:eastAsia="Times New Roman"/>
+        </w:rPr>
+      </w:pPr>
+      <w:r>
+        <w:rPr>
+          <w:rFonts w:ascii="Arial" w:eastAsia="Times New Roman" w:hAnsi="Arial" w:cs="Arial"/>
+          <w:b/>
+          <w:bCs/>
+          <w:color w:val="000000"/>
+        </w:rPr>
+        <w:t xml:space="preserve">Primary Actor: </w:t>
+      </w:r>
+      <w:r>
+        <w:rPr>
+          <w:rFonts w:ascii="Arial" w:eastAsia="Times New Roman" w:hAnsi="Arial" w:cs="Arial"/>
+          <w:color w:val="000000"/>
+        </w:rPr>
+        <w:t>Manager</w:t>
+      </w:r>
+    </w:p>
+    <w:p>
+      <w:pPr>
+        <w:rPr>
+          <w:rFonts w:eastAsia="Times New Roman"/>
+        </w:rPr>
+      </w:pPr>
+      <w:r>
+        <w:rPr>
+          <w:rFonts w:ascii="Arial" w:eastAsia="Times New Roman" w:hAnsi="Arial" w:cs="Arial"/>
+          <w:b/>
+          <w:bCs/>
+          <w:color w:val="000000"/>
+        </w:rPr>
+        <w:t xml:space="preserve">Stakeholders and Interests: </w:t>
+      </w:r>
+      <w:r>
+        <w:rPr>
+          <w:rFonts w:ascii="Arial" w:eastAsia="Times New Roman" w:hAnsi="Arial" w:cs="Arial"/>
+          <w:color w:val="000000"/>
+        </w:rPr>
+        <w:t>All employees are affected by changes in menu items. Customers are also affected.</w:t>
+      </w:r>
+    </w:p>
+    <w:p>
+      <w:pPr>
+        <w:rPr>
+          <w:rFonts w:eastAsia="Times New Roman"/>
+        </w:rPr>
+      </w:pPr>
+      <w:r>
+        <w:rPr>
+          <w:rFonts w:ascii="Arial" w:eastAsia="Times New Roman" w:hAnsi="Arial" w:cs="Arial"/>
+          <w:b/>
+          <w:bCs/>
+          <w:color w:val="000000"/>
+        </w:rPr>
+        <w:t xml:space="preserve">Preconditions: </w:t>
+      </w:r>
+      <w:r>
+        <w:rPr>
+          <w:rFonts w:ascii="Arial" w:eastAsia="Times New Roman" w:hAnsi="Arial" w:cs="Arial"/>
+          <w:color w:val="000000"/>
+        </w:rPr>
+        <w:t xml:space="preserve">The manager must be authenticated to alter the menu. </w:t>
+      </w:r>
+    </w:p>
+    <w:p>
+      <w:pPr>
+        <w:rPr>
+          <w:rFonts w:eastAsia="Times New Roman"/>
+        </w:rPr>
+      </w:pPr>
+      <w:r>
+        <w:rPr>
+          <w:rFonts w:ascii="Arial" w:eastAsia="Times New Roman" w:hAnsi="Arial" w:cs="Arial"/>
+          <w:b/>
+          <w:bCs/>
+          <w:color w:val="000000"/>
+        </w:rPr>
         <w:lastRenderedPageBreak/>
-        <w:t>Us</w:t>
-      </w:r>
-      <w:r>
-        <w:rPr>
-          <w:rFonts w:ascii="Arial" w:eastAsia="Times New Roman" w:hAnsi="Arial" w:cs="Arial"/>
-          <w:b/>
-          <w:bCs/>
-          <w:color w:val="000000"/>
-        </w:rPr>
-        <w:t>e Case 17</w:t>
-      </w:r>
-      <w:r>
-        <w:rPr>
-          <w:rFonts w:ascii="Arial" w:eastAsia="Times New Roman" w:hAnsi="Arial" w:cs="Arial"/>
-          <w:b/>
-          <w:bCs/>
-          <w:color w:val="000000"/>
-        </w:rPr>
-        <w:t>: Add/Update/Remove Menu Items</w:t>
-      </w:r>
-    </w:p>
-    <w:p>
-      <w:pPr>
-        <w:rPr>
-          <w:rFonts w:eastAsia="Times New Roman"/>
-          <w:b/>
-          <w:sz w:val="24"/>
-        </w:rPr>
-      </w:pPr>
-      <w:r>
-        <w:rPr>
-          <w:rFonts w:eastAsia="Times New Roman"/>
-          <w:b/>
-          <w:sz w:val="24"/>
-        </w:rPr>
-        <w:t>-------------------------------------------------------------------------------------------</w:t>
-      </w:r>
-    </w:p>
-    <w:p>
-      <w:pPr>
-        <w:rPr>
-          <w:rFonts w:eastAsia="Times New Roman"/>
-        </w:rPr>
-      </w:pPr>
-      <w:r>
-        <w:rPr>
-          <w:rFonts w:ascii="Arial" w:eastAsia="Times New Roman" w:hAnsi="Arial" w:cs="Arial"/>
-          <w:b/>
-          <w:bCs/>
-          <w:color w:val="000000"/>
-        </w:rPr>
-        <w:t xml:space="preserve">Primary Actor: </w:t>
-      </w:r>
-      <w:r>
-        <w:rPr>
-          <w:rFonts w:ascii="Arial" w:eastAsia="Times New Roman" w:hAnsi="Arial" w:cs="Arial"/>
-          <w:color w:val="000000"/>
-        </w:rPr>
-        <w:t>Manager</w:t>
-      </w:r>
-    </w:p>
-    <w:p>
-      <w:pPr>
-        <w:rPr>
-          <w:rFonts w:eastAsia="Times New Roman"/>
-        </w:rPr>
-      </w:pPr>
-      <w:r>
-        <w:rPr>
-          <w:rFonts w:ascii="Arial" w:eastAsia="Times New Roman" w:hAnsi="Arial" w:cs="Arial"/>
-          <w:b/>
-          <w:bCs/>
-          <w:color w:val="000000"/>
-        </w:rPr>
-        <w:t xml:space="preserve">Stakeholders and Interests: </w:t>
-      </w:r>
-      <w:r>
-        <w:rPr>
-          <w:rFonts w:ascii="Arial" w:eastAsia="Times New Roman" w:hAnsi="Arial" w:cs="Arial"/>
-          <w:color w:val="000000"/>
-        </w:rPr>
-        <w:t>All employees are affected by changes in menu items. Customers are also affected.</w:t>
-      </w:r>
-    </w:p>
-    <w:p>
-      <w:pPr>
-        <w:rPr>
-          <w:rFonts w:eastAsia="Times New Roman"/>
-        </w:rPr>
-      </w:pPr>
-      <w:r>
-        <w:rPr>
-          <w:rFonts w:ascii="Arial" w:eastAsia="Times New Roman" w:hAnsi="Arial" w:cs="Arial"/>
-          <w:b/>
-          <w:bCs/>
-          <w:color w:val="000000"/>
-        </w:rPr>
-        <w:t xml:space="preserve">Preconditions: </w:t>
-      </w:r>
-      <w:r>
-        <w:rPr>
-          <w:rFonts w:ascii="Arial" w:eastAsia="Times New Roman" w:hAnsi="Arial" w:cs="Arial"/>
-          <w:color w:val="000000"/>
-        </w:rPr>
-        <w:t xml:space="preserve">The manager must be authenticated to alter the menu. </w:t>
-      </w:r>
-    </w:p>
-    <w:p>
-      <w:pPr>
-        <w:rPr>
-          <w:rFonts w:eastAsia="Times New Roman"/>
-        </w:rPr>
-      </w:pPr>
-      <w:r>
-        <w:rPr>
-          <w:rFonts w:ascii="Arial" w:eastAsia="Times New Roman" w:hAnsi="Arial" w:cs="Arial"/>
-          <w:b/>
-          <w:bCs/>
-          <w:color w:val="000000"/>
-        </w:rPr>
         <w:t xml:space="preserve">Success Guarantee: </w:t>
       </w:r>
       <w:r>
@@ -13189,23 +16353,7 @@
           <w:rFonts w:ascii="Arial" w:eastAsia="Times New Roman" w:hAnsi="Arial" w:cs="Arial"/>
           <w:color w:val="000000"/>
         </w:rPr>
-        <w:t xml:space="preserve">Manager selects between the </w:t>
-      </w:r>
-      <w:proofErr w:type="gramStart"/>
-      <w:r>
-        <w:rPr>
-          <w:rFonts w:ascii="Arial" w:eastAsia="Times New Roman" w:hAnsi="Arial" w:cs="Arial"/>
-          <w:color w:val="000000"/>
-        </w:rPr>
-        <w:t>option</w:t>
-      </w:r>
-      <w:proofErr w:type="gramEnd"/>
-      <w:r>
-        <w:rPr>
-          <w:rFonts w:ascii="Arial" w:eastAsia="Times New Roman" w:hAnsi="Arial" w:cs="Arial"/>
-          <w:color w:val="000000"/>
-        </w:rPr>
-        <w:t xml:space="preserve"> of add, update, or remove a menu item.</w:t>
+        <w:t>Manager selects between the option of add, update, or remove a menu item.</w:t>
       </w:r>
     </w:p>
     <w:p>
@@ -13614,24 +16762,8 @@
           <w:rFonts w:ascii="Arial" w:eastAsia="Times New Roman" w:hAnsi="Arial" w:cs="Arial"/>
           <w:color w:val="000000"/>
         </w:rPr>
-        <w:lastRenderedPageBreak/>
         <w:tab/>
-      </w:r>
-      <w:proofErr w:type="gramStart"/>
-      <w:r>
-        <w:rPr>
-          <w:rFonts w:ascii="Arial" w:eastAsia="Times New Roman" w:hAnsi="Arial" w:cs="Arial"/>
-          <w:color w:val="000000"/>
-        </w:rPr>
-        <w:t>will</w:t>
-      </w:r>
-      <w:proofErr w:type="gramEnd"/>
-      <w:r>
-        <w:rPr>
-          <w:rFonts w:ascii="Arial" w:eastAsia="Times New Roman" w:hAnsi="Arial" w:cs="Arial"/>
-          <w:color w:val="000000"/>
-        </w:rPr>
-        <w:t xml:space="preserve"> back out of the add/update/remove prompt and return to the menu.</w:t>
+        <w:t>will back out of the add/update/remove prompt and return to the menu.</w:t>
       </w:r>
     </w:p>
     <w:p>
@@ -13728,6 +16860,7 @@
           <w:bCs/>
           <w:color w:val="000000"/>
         </w:rPr>
+        <w:lastRenderedPageBreak/>
         <w:t>Frequency of Occurrence:</w:t>
       </w:r>
       <w:r>
@@ -13738,7 +16871,10 @@
         <w:t xml:space="preserve"> Not extremely often (at good restaurants, the menu does not change every day). About once or twice every month, possibly more in certain months with holiday promotion items. </w:t>
       </w:r>
     </w:p>
-    <w:p/>
+    <w:p>
+      <w:bookmarkStart w:id="0" w:name="_GoBack"/>
+      <w:bookmarkEnd w:id="0"/>
+    </w:p>
     <w:sectPr>
       <w:pgSz w:w="15840" w:h="12240" w:orient="landscape"/>
       <w:pgMar w:top="1440" w:right="1440" w:bottom="1440" w:left="1440" w:header="720" w:footer="720" w:gutter="0"/>
@@ -13750,7 +16886,7 @@
 </file>
 
 <file path=word/endnotes.xml><?xml version="1.0" encoding="utf-8"?>
-<w:endnotes xmlns:wpc="http://schemas.microsoft.com/office/word/2010/wordprocessingCanvas" xmlns:mo="http://schemas.microsoft.com/office/mac/office/2008/main" xmlns:mc="http://schemas.openxmlformats.org/markup-compatibility/2006" xmlns:mv="urn:schemas-microsoft-com:mac:vml" xmlns:o="urn:schemas-microsoft-com:office:office" xmlns:r="http://schemas.openxmlformats.org/officeDocument/2006/relationships" xmlns:m="http://schemas.openxmlformats.org/officeDocument/2006/math" xmlns:v="urn:schemas-microsoft-com:vml" xmlns:wp14="http://schemas.microsoft.com/office/word/2010/wordprocessingDrawing" xmlns:wp="http://schemas.openxmlformats.org/drawingml/2006/wordprocessingDrawing" xmlns:w10="urn:schemas-microsoft-com:office:word" xmlns:w="http://schemas.openxmlformats.org/wordprocessingml/2006/main" xmlns:w14="http://schemas.microsoft.com/office/word/2010/wordml" xmlns:wpg="http://schemas.microsoft.com/office/word/2010/wordprocessingGroup" xmlns:wpi="http://schemas.microsoft.com/office/word/2010/wordprocessingInk" xmlns:wne="http://schemas.microsoft.com/office/word/2006/wordml" xmlns:wps="http://schemas.microsoft.com/office/word/2010/wordprocessingShape" mc:Ignorable="w14 wp14">
+<w:endnotes xmlns:wpc="http://schemas.microsoft.com/office/word/2010/wordprocessingCanvas" xmlns:mc="http://schemas.openxmlformats.org/markup-compatibility/2006" xmlns:o="urn:schemas-microsoft-com:office:office" xmlns:r="http://schemas.openxmlformats.org/officeDocument/2006/relationships" xmlns:m="http://schemas.openxmlformats.org/officeDocument/2006/math" xmlns:v="urn:schemas-microsoft-com:vml" xmlns:wp14="http://schemas.microsoft.com/office/word/2010/wordprocessingDrawing" xmlns:wp="http://schemas.openxmlformats.org/drawingml/2006/wordprocessingDrawing" xmlns:w10="urn:schemas-microsoft-com:office:word" xmlns:w="http://schemas.openxmlformats.org/wordprocessingml/2006/main" xmlns:w14="http://schemas.microsoft.com/office/word/2010/wordml" xmlns:w15="http://schemas.microsoft.com/office/word/2012/wordml" xmlns:wpg="http://schemas.microsoft.com/office/word/2010/wordprocessingGroup" xmlns:wpi="http://schemas.microsoft.com/office/word/2010/wordprocessingInk" xmlns:wne="http://schemas.microsoft.com/office/word/2006/wordml" xmlns:wps="http://schemas.microsoft.com/office/word/2010/wordprocessingShape" mc:Ignorable="w14 w15 wp14">
   <w:endnote w:type="separator" w:id="-1">
     <w:p>
       <w:pPr>
@@ -13775,7 +16911,7 @@
 </file>
 
 <file path=word/footnotes.xml><?xml version="1.0" encoding="utf-8"?>
-<w:footnotes xmlns:wpc="http://schemas.microsoft.com/office/word/2010/wordprocessingCanvas" xmlns:mo="http://schemas.microsoft.com/office/mac/office/2008/main" xmlns:mc="http://schemas.openxmlformats.org/markup-compatibility/2006" xmlns:mv="urn:schemas-microsoft-com:mac:vml" xmlns:o="urn:schemas-microsoft-com:office:office" xmlns:r="http://schemas.openxmlformats.org/officeDocument/2006/relationships" xmlns:m="http://schemas.openxmlformats.org/officeDocument/2006/math" xmlns:v="urn:schemas-microsoft-com:vml" xmlns:wp14="http://schemas.microsoft.com/office/word/2010/wordprocessingDrawing" xmlns:wp="http://schemas.openxmlformats.org/drawingml/2006/wordprocessingDrawing" xmlns:w10="urn:schemas-microsoft-com:office:word" xmlns:w="http://schemas.openxmlformats.org/wordprocessingml/2006/main" xmlns:w14="http://schemas.microsoft.com/office/word/2010/wordml" xmlns:wpg="http://schemas.microsoft.com/office/word/2010/wordprocessingGroup" xmlns:wpi="http://schemas.microsoft.com/office/word/2010/wordprocessingInk" xmlns:wne="http://schemas.microsoft.com/office/word/2006/wordml" xmlns:wps="http://schemas.microsoft.com/office/word/2010/wordprocessingShape" mc:Ignorable="w14 wp14">
+<w:footnotes xmlns:wpc="http://schemas.microsoft.com/office/word/2010/wordprocessingCanvas" xmlns:mc="http://schemas.openxmlformats.org/markup-compatibility/2006" xmlns:o="urn:schemas-microsoft-com:office:office" xmlns:r="http://schemas.openxmlformats.org/officeDocument/2006/relationships" xmlns:m="http://schemas.openxmlformats.org/officeDocument/2006/math" xmlns:v="urn:schemas-microsoft-com:vml" xmlns:wp14="http://schemas.microsoft.com/office/word/2010/wordprocessingDrawing" xmlns:wp="http://schemas.openxmlformats.org/drawingml/2006/wordprocessingDrawing" xmlns:w10="urn:schemas-microsoft-com:office:word" xmlns:w="http://schemas.openxmlformats.org/wordprocessingml/2006/main" xmlns:w14="http://schemas.microsoft.com/office/word/2010/wordml" xmlns:w15="http://schemas.microsoft.com/office/word/2012/wordml" xmlns:wpg="http://schemas.microsoft.com/office/word/2010/wordprocessingGroup" xmlns:wpi="http://schemas.microsoft.com/office/word/2010/wordprocessingInk" xmlns:wne="http://schemas.microsoft.com/office/word/2006/wordml" xmlns:wps="http://schemas.microsoft.com/office/word/2010/wordprocessingShape" mc:Ignorable="w14 w15 wp14">
   <w:footnote w:type="separator" w:id="-1">
     <w:p>
       <w:pPr>
@@ -13800,8 +16936,8 @@
 </file>
 
 <file path=word/numbering.xml><?xml version="1.0" encoding="utf-8"?>
-<w:numbering xmlns:wpc="http://schemas.microsoft.com/office/word/2010/wordprocessingCanvas" xmlns:mo="http://schemas.microsoft.com/office/mac/office/2008/main" xmlns:mc="http://schemas.openxmlformats.org/markup-compatibility/2006" xmlns:mv="urn:schemas-microsoft-com:mac:vml" xmlns:o="urn:schemas-microsoft-com:office:office" xmlns:r="http://schemas.openxmlformats.org/officeDocument/2006/relationships" xmlns:m="http://schemas.openxmlformats.org/officeDocument/2006/math" xmlns:v="urn:schemas-microsoft-com:vml" xmlns:wp14="http://schemas.microsoft.com/office/word/2010/wordprocessingDrawing" xmlns:wp="http://schemas.openxmlformats.org/drawingml/2006/wordprocessingDrawing" xmlns:w10="urn:schemas-microsoft-com:office:word" xmlns:w="http://schemas.openxmlformats.org/wordprocessingml/2006/main" xmlns:w14="http://schemas.microsoft.com/office/word/2010/wordml" xmlns:wpg="http://schemas.microsoft.com/office/word/2010/wordprocessingGroup" xmlns:wpi="http://schemas.microsoft.com/office/word/2010/wordprocessingInk" xmlns:wne="http://schemas.microsoft.com/office/word/2006/wordml" xmlns:wps="http://schemas.microsoft.com/office/word/2010/wordprocessingShape" mc:Ignorable="w14 wp14">
-  <w:abstractNum w:abstractNumId="0">
+<w:numbering xmlns:wpc="http://schemas.microsoft.com/office/word/2010/wordprocessingCanvas" xmlns:mc="http://schemas.openxmlformats.org/markup-compatibility/2006" xmlns:o="urn:schemas-microsoft-com:office:office" xmlns:r="http://schemas.openxmlformats.org/officeDocument/2006/relationships" xmlns:m="http://schemas.openxmlformats.org/officeDocument/2006/math" xmlns:v="urn:schemas-microsoft-com:vml" xmlns:wp14="http://schemas.microsoft.com/office/word/2010/wordprocessingDrawing" xmlns:wp="http://schemas.openxmlformats.org/drawingml/2006/wordprocessingDrawing" xmlns:w10="urn:schemas-microsoft-com:office:word" xmlns:w="http://schemas.openxmlformats.org/wordprocessingml/2006/main" xmlns:w14="http://schemas.microsoft.com/office/word/2010/wordml" xmlns:w15="http://schemas.microsoft.com/office/word/2012/wordml" xmlns:wpg="http://schemas.microsoft.com/office/word/2010/wordprocessingGroup" xmlns:wpi="http://schemas.microsoft.com/office/word/2010/wordprocessingInk" xmlns:wne="http://schemas.microsoft.com/office/word/2006/wordml" xmlns:wps="http://schemas.microsoft.com/office/word/2010/wordprocessingShape" mc:Ignorable="w14 w15 wp14">
+  <w:abstractNum w:abstractNumId="0" w15:restartNumberingAfterBreak="0">
     <w:nsid w:val="05AD0028"/>
     <w:multiLevelType w:val="hybridMultilevel"/>
     <w:tmpl w:val="40B85F84"/>
@@ -13892,7 +17028,7 @@
       </w:pPr>
     </w:lvl>
   </w:abstractNum>
-  <w:abstractNum w:abstractNumId="1">
+  <w:abstractNum w:abstractNumId="1" w15:restartNumberingAfterBreak="0">
     <w:nsid w:val="060C1EBE"/>
     <w:multiLevelType w:val="multilevel"/>
     <w:tmpl w:val="12F6EB78"/>
@@ -14005,7 +17141,7 @@
       </w:pPr>
     </w:lvl>
   </w:abstractNum>
-  <w:abstractNum w:abstractNumId="2">
+  <w:abstractNum w:abstractNumId="2" w15:restartNumberingAfterBreak="0">
     <w:nsid w:val="075C7B6D"/>
     <w:multiLevelType w:val="multilevel"/>
     <w:tmpl w:val="B2DE655E"/>
@@ -14118,7 +17254,7 @@
       </w:pPr>
     </w:lvl>
   </w:abstractNum>
-  <w:abstractNum w:abstractNumId="3">
+  <w:abstractNum w:abstractNumId="3" w15:restartNumberingAfterBreak="0">
     <w:nsid w:val="07712FF6"/>
     <w:multiLevelType w:val="hybridMultilevel"/>
     <w:tmpl w:val="55E47408"/>
@@ -14207,7 +17343,7 @@
       </w:pPr>
     </w:lvl>
   </w:abstractNum>
-  <w:abstractNum w:abstractNumId="4">
+  <w:abstractNum w:abstractNumId="4" w15:restartNumberingAfterBreak="0">
     <w:nsid w:val="07EE6A04"/>
     <w:multiLevelType w:val="multilevel"/>
     <w:tmpl w:val="D1DA33A0"/>
@@ -14320,7 +17456,7 @@
       </w:pPr>
     </w:lvl>
   </w:abstractNum>
-  <w:abstractNum w:abstractNumId="5">
+  <w:abstractNum w:abstractNumId="5" w15:restartNumberingAfterBreak="0">
     <w:nsid w:val="137225D3"/>
     <w:multiLevelType w:val="multilevel"/>
     <w:tmpl w:val="9188A482"/>
@@ -14433,7 +17569,7 @@
       </w:pPr>
     </w:lvl>
   </w:abstractNum>
-  <w:abstractNum w:abstractNumId="6">
+  <w:abstractNum w:abstractNumId="6" w15:restartNumberingAfterBreak="0">
     <w:nsid w:val="14D316E0"/>
     <w:multiLevelType w:val="hybridMultilevel"/>
     <w:tmpl w:val="BA7A60B8"/>
@@ -14525,7 +17661,7 @@
       </w:pPr>
     </w:lvl>
   </w:abstractNum>
-  <w:abstractNum w:abstractNumId="7">
+  <w:abstractNum w:abstractNumId="7" w15:restartNumberingAfterBreak="0">
     <w:nsid w:val="1C9F38E0"/>
     <w:multiLevelType w:val="hybridMultilevel"/>
     <w:tmpl w:val="BF7CA0DC"/>
@@ -14614,7 +17750,7 @@
       </w:pPr>
     </w:lvl>
   </w:abstractNum>
-  <w:abstractNum w:abstractNumId="8">
+  <w:abstractNum w:abstractNumId="8" w15:restartNumberingAfterBreak="0">
     <w:nsid w:val="1F3A3400"/>
     <w:multiLevelType w:val="multilevel"/>
     <w:tmpl w:val="3CF298A8"/>
@@ -14727,7 +17863,7 @@
       </w:pPr>
     </w:lvl>
   </w:abstractNum>
-  <w:abstractNum w:abstractNumId="9">
+  <w:abstractNum w:abstractNumId="9" w15:restartNumberingAfterBreak="0">
     <w:nsid w:val="28131B0B"/>
     <w:multiLevelType w:val="hybridMultilevel"/>
     <w:tmpl w:val="82A0B83C"/>
@@ -14816,7 +17952,7 @@
       </w:pPr>
     </w:lvl>
   </w:abstractNum>
-  <w:abstractNum w:abstractNumId="10">
+  <w:abstractNum w:abstractNumId="10" w15:restartNumberingAfterBreak="0">
     <w:nsid w:val="290C655E"/>
     <w:multiLevelType w:val="hybridMultilevel"/>
     <w:tmpl w:val="913EA0A0"/>
@@ -14905,7 +18041,7 @@
       </w:pPr>
     </w:lvl>
   </w:abstractNum>
-  <w:abstractNum w:abstractNumId="11">
+  <w:abstractNum w:abstractNumId="11" w15:restartNumberingAfterBreak="0">
     <w:nsid w:val="35E12955"/>
     <w:multiLevelType w:val="multilevel"/>
     <w:tmpl w:val="C9125E28"/>
@@ -15018,7 +18154,7 @@
       </w:pPr>
     </w:lvl>
   </w:abstractNum>
-  <w:abstractNum w:abstractNumId="12">
+  <w:abstractNum w:abstractNumId="12" w15:restartNumberingAfterBreak="0">
     <w:nsid w:val="3B417F37"/>
     <w:multiLevelType w:val="hybridMultilevel"/>
     <w:tmpl w:val="CC3CC538"/>
@@ -15107,7 +18243,7 @@
       </w:pPr>
     </w:lvl>
   </w:abstractNum>
-  <w:abstractNum w:abstractNumId="13">
+  <w:abstractNum w:abstractNumId="13" w15:restartNumberingAfterBreak="0">
     <w:nsid w:val="3D7B632F"/>
     <w:multiLevelType w:val="hybridMultilevel"/>
     <w:tmpl w:val="546E8682"/>
@@ -15196,7 +18332,7 @@
       </w:pPr>
     </w:lvl>
   </w:abstractNum>
-  <w:abstractNum w:abstractNumId="14">
+  <w:abstractNum w:abstractNumId="14" w15:restartNumberingAfterBreak="0">
     <w:nsid w:val="3ED4064E"/>
     <w:multiLevelType w:val="multilevel"/>
     <w:tmpl w:val="1988C77A"/>
@@ -15309,7 +18445,7 @@
       </w:pPr>
     </w:lvl>
   </w:abstractNum>
-  <w:abstractNum w:abstractNumId="15">
+  <w:abstractNum w:abstractNumId="15" w15:restartNumberingAfterBreak="0">
     <w:nsid w:val="48C90887"/>
     <w:multiLevelType w:val="multilevel"/>
     <w:tmpl w:val="A5D8C8D6"/>
@@ -15422,7 +18558,7 @@
       </w:pPr>
     </w:lvl>
   </w:abstractNum>
-  <w:abstractNum w:abstractNumId="16">
+  <w:abstractNum w:abstractNumId="16" w15:restartNumberingAfterBreak="0">
     <w:nsid w:val="498C42C9"/>
     <w:multiLevelType w:val="hybridMultilevel"/>
     <w:tmpl w:val="AC1AE672"/>
@@ -15511,7 +18647,7 @@
       </w:pPr>
     </w:lvl>
   </w:abstractNum>
-  <w:abstractNum w:abstractNumId="17">
+  <w:abstractNum w:abstractNumId="17" w15:restartNumberingAfterBreak="0">
     <w:nsid w:val="536B717E"/>
     <w:multiLevelType w:val="multilevel"/>
     <w:tmpl w:val="5AA8698C"/>
@@ -15624,7 +18760,7 @@
       </w:pPr>
     </w:lvl>
   </w:abstractNum>
-  <w:abstractNum w:abstractNumId="18">
+  <w:abstractNum w:abstractNumId="18" w15:restartNumberingAfterBreak="0">
     <w:nsid w:val="57093976"/>
     <w:multiLevelType w:val="multilevel"/>
     <w:tmpl w:val="3DA8BD34"/>
@@ -15773,7 +18909,7 @@
       </w:rPr>
     </w:lvl>
   </w:abstractNum>
-  <w:abstractNum w:abstractNumId="19">
+  <w:abstractNum w:abstractNumId="19" w15:restartNumberingAfterBreak="0">
     <w:nsid w:val="60B9519E"/>
     <w:multiLevelType w:val="multilevel"/>
     <w:tmpl w:val="BCDE21E4"/>
@@ -15922,7 +19058,7 @@
       </w:rPr>
     </w:lvl>
   </w:abstractNum>
-  <w:abstractNum w:abstractNumId="20">
+  <w:abstractNum w:abstractNumId="20" w15:restartNumberingAfterBreak="0">
     <w:nsid w:val="77235BCA"/>
     <w:multiLevelType w:val="multilevel"/>
     <w:tmpl w:val="1A8277A8"/>
@@ -16035,7 +19171,7 @@
       </w:pPr>
     </w:lvl>
   </w:abstractNum>
-  <w:abstractNum w:abstractNumId="21">
+  <w:abstractNum w:abstractNumId="21" w15:restartNumberingAfterBreak="0">
     <w:nsid w:val="7A8462F6"/>
     <w:multiLevelType w:val="multilevel"/>
     <w:tmpl w:val="83969F90"/>
@@ -16254,7 +19390,7 @@
 </file>
 
 <file path=word/styles.xml><?xml version="1.0" encoding="utf-8"?>
-<w:styles xmlns:mc="http://schemas.openxmlformats.org/markup-compatibility/2006" xmlns:r="http://schemas.openxmlformats.org/officeDocument/2006/relationships" xmlns:w="http://schemas.openxmlformats.org/wordprocessingml/2006/main" xmlns:w14="http://schemas.microsoft.com/office/word/2010/wordml" mc:Ignorable="w14">
+<w:styles xmlns:mc="http://schemas.openxmlformats.org/markup-compatibility/2006" xmlns:r="http://schemas.openxmlformats.org/officeDocument/2006/relationships" xmlns:w="http://schemas.openxmlformats.org/wordprocessingml/2006/main" xmlns:w14="http://schemas.microsoft.com/office/word/2010/wordml" xmlns:w15="http://schemas.microsoft.com/office/word/2012/wordml" mc:Ignorable="w14 w15">
   <w:docDefaults>
     <w:rPrDefault>
       <w:rPr>
@@ -16270,153 +19406,369 @@
       </w:pPr>
     </w:pPrDefault>
   </w:docDefaults>
-  <w:latentStyles w:defLockedState="0" w:defUIPriority="99" w:defSemiHidden="1" w:defUnhideWhenUsed="1" w:defQFormat="0" w:count="276">
-    <w:lsdException w:name="Normal" w:semiHidden="0" w:uiPriority="0" w:unhideWhenUsed="0" w:qFormat="1"/>
-    <w:lsdException w:name="heading 1" w:semiHidden="0" w:uiPriority="9" w:unhideWhenUsed="0" w:qFormat="1"/>
-    <w:lsdException w:name="heading 2" w:uiPriority="9" w:qFormat="1"/>
-    <w:lsdException w:name="heading 3" w:uiPriority="9" w:qFormat="1"/>
-    <w:lsdException w:name="heading 4" w:uiPriority="9" w:qFormat="1"/>
-    <w:lsdException w:name="heading 5" w:uiPriority="9" w:qFormat="1"/>
-    <w:lsdException w:name="heading 6" w:uiPriority="9" w:qFormat="1"/>
-    <w:lsdException w:name="heading 7" w:uiPriority="9" w:qFormat="1"/>
-    <w:lsdException w:name="heading 8" w:uiPriority="9" w:qFormat="1"/>
-    <w:lsdException w:name="heading 9" w:uiPriority="9" w:qFormat="1"/>
-    <w:lsdException w:name="toc 1" w:uiPriority="39"/>
-    <w:lsdException w:name="toc 2" w:uiPriority="39"/>
-    <w:lsdException w:name="toc 3" w:uiPriority="39"/>
-    <w:lsdException w:name="toc 4" w:uiPriority="39"/>
-    <w:lsdException w:name="toc 5" w:uiPriority="39"/>
-    <w:lsdException w:name="toc 6" w:uiPriority="39"/>
-    <w:lsdException w:name="toc 7" w:uiPriority="39"/>
-    <w:lsdException w:name="toc 8" w:uiPriority="39"/>
-    <w:lsdException w:name="toc 9" w:uiPriority="39"/>
-    <w:lsdException w:name="caption" w:uiPriority="35" w:qFormat="1"/>
-    <w:lsdException w:name="Title" w:semiHidden="0" w:uiPriority="10" w:unhideWhenUsed="0" w:qFormat="1"/>
-    <w:lsdException w:name="Default Paragraph Font" w:uiPriority="1"/>
-    <w:lsdException w:name="Subtitle" w:semiHidden="0" w:uiPriority="11" w:unhideWhenUsed="0" w:qFormat="1"/>
-    <w:lsdException w:name="Strong" w:semiHidden="0" w:uiPriority="22" w:unhideWhenUsed="0" w:qFormat="1"/>
-    <w:lsdException w:name="Emphasis" w:semiHidden="0" w:uiPriority="20" w:unhideWhenUsed="0" w:qFormat="1"/>
-    <w:lsdException w:name="Table Grid" w:semiHidden="0" w:uiPriority="39" w:unhideWhenUsed="0"/>
-    <w:lsdException w:name="Note Level 1" w:semiHidden="0" w:unhideWhenUsed="0"/>
-    <w:lsdException w:name="Note Level 2" w:semiHidden="0" w:unhideWhenUsed="0"/>
-    <w:lsdException w:name="Note Level 3" w:semiHidden="0" w:unhideWhenUsed="0"/>
-    <w:lsdException w:name="Note Level 4" w:semiHidden="0" w:unhideWhenUsed="0"/>
-    <w:lsdException w:name="Note Level 5" w:semiHidden="0" w:unhideWhenUsed="0"/>
-    <w:lsdException w:name="Note Level 6" w:semiHidden="0" w:unhideWhenUsed="0"/>
-    <w:lsdException w:name="Note Level 7" w:semiHidden="0" w:unhideWhenUsed="0"/>
-    <w:lsdException w:name="Note Level 8" w:semiHidden="0" w:unhideWhenUsed="0"/>
-    <w:lsdException w:name="Note Level 9" w:semiHidden="0" w:unhideWhenUsed="0"/>
-    <w:lsdException w:name="Placeholder Text" w:unhideWhenUsed="0"/>
-    <w:lsdException w:name="No Spacing" w:semiHidden="0" w:uiPriority="1" w:unhideWhenUsed="0" w:qFormat="1"/>
-    <w:lsdException w:name="Light Shading" w:semiHidden="0" w:uiPriority="60" w:unhideWhenUsed="0"/>
-    <w:lsdException w:name="Light List" w:semiHidden="0" w:uiPriority="61" w:unhideWhenUsed="0"/>
-    <w:lsdException w:name="Light Grid" w:semiHidden="0" w:uiPriority="62" w:unhideWhenUsed="0"/>
-    <w:lsdException w:name="Medium Shading 1" w:semiHidden="0" w:uiPriority="63" w:unhideWhenUsed="0"/>
-    <w:lsdException w:name="Medium Shading 2" w:semiHidden="0" w:uiPriority="64" w:unhideWhenUsed="0"/>
-    <w:lsdException w:name="Medium List 1" w:semiHidden="0" w:uiPriority="65" w:unhideWhenUsed="0"/>
-    <w:lsdException w:name="Medium List 2" w:semiHidden="0" w:uiPriority="66" w:unhideWhenUsed="0"/>
-    <w:lsdException w:name="Medium Grid 1" w:semiHidden="0" w:uiPriority="67" w:unhideWhenUsed="0"/>
-    <w:lsdException w:name="Medium Grid 2" w:semiHidden="0" w:uiPriority="68" w:unhideWhenUsed="0"/>
-    <w:lsdException w:name="Medium Grid 3" w:semiHidden="0" w:uiPriority="69" w:unhideWhenUsed="0"/>
-    <w:lsdException w:name="Dark List" w:semiHidden="0" w:uiPriority="70" w:unhideWhenUsed="0"/>
-    <w:lsdException w:name="Colorful Shading" w:semiHidden="0" w:uiPriority="71" w:unhideWhenUsed="0"/>
-    <w:lsdException w:name="Colorful List" w:semiHidden="0" w:uiPriority="72" w:unhideWhenUsed="0"/>
-    <w:lsdException w:name="Colorful Grid" w:semiHidden="0" w:uiPriority="73" w:unhideWhenUsed="0"/>
-    <w:lsdException w:name="Light Shading Accent 1" w:semiHidden="0" w:uiPriority="60" w:unhideWhenUsed="0"/>
-    <w:lsdException w:name="Light List Accent 1" w:semiHidden="0" w:uiPriority="61" w:unhideWhenUsed="0"/>
-    <w:lsdException w:name="Light Grid Accent 1" w:semiHidden="0" w:uiPriority="62" w:unhideWhenUsed="0"/>
-    <w:lsdException w:name="Medium Shading 1 Accent 1" w:semiHidden="0" w:uiPriority="63" w:unhideWhenUsed="0"/>
-    <w:lsdException w:name="Medium Shading 2 Accent 1" w:semiHidden="0" w:uiPriority="64" w:unhideWhenUsed="0"/>
-    <w:lsdException w:name="Medium List 1 Accent 1" w:semiHidden="0" w:uiPriority="65" w:unhideWhenUsed="0"/>
-    <w:lsdException w:name="Revision" w:unhideWhenUsed="0"/>
-    <w:lsdException w:name="List Paragraph" w:semiHidden="0" w:uiPriority="34" w:unhideWhenUsed="0" w:qFormat="1"/>
-    <w:lsdException w:name="Quote" w:semiHidden="0" w:uiPriority="29" w:unhideWhenUsed="0" w:qFormat="1"/>
-    <w:lsdException w:name="Intense Quote" w:semiHidden="0" w:uiPriority="30" w:unhideWhenUsed="0" w:qFormat="1"/>
-    <w:lsdException w:name="Medium List 2 Accent 1" w:semiHidden="0" w:uiPriority="66" w:unhideWhenUsed="0"/>
-    <w:lsdException w:name="Medium Grid 1 Accent 1" w:semiHidden="0" w:uiPriority="67" w:unhideWhenUsed="0"/>
-    <w:lsdException w:name="Medium Grid 2 Accent 1" w:semiHidden="0" w:uiPriority="68" w:unhideWhenUsed="0"/>
-    <w:lsdException w:name="Medium Grid 3 Accent 1" w:semiHidden="0" w:uiPriority="69" w:unhideWhenUsed="0"/>
-    <w:lsdException w:name="Dark List Accent 1" w:semiHidden="0" w:uiPriority="70" w:unhideWhenUsed="0"/>
-    <w:lsdException w:name="Colorful Shading Accent 1" w:semiHidden="0" w:uiPriority="71" w:unhideWhenUsed="0"/>
-    <w:lsdException w:name="Colorful List Accent 1" w:semiHidden="0" w:uiPriority="72" w:unhideWhenUsed="0"/>
-    <w:lsdException w:name="Colorful Grid Accent 1" w:semiHidden="0" w:uiPriority="73" w:unhideWhenUsed="0"/>
-    <w:lsdException w:name="Light Shading Accent 2" w:semiHidden="0" w:uiPriority="60" w:unhideWhenUsed="0"/>
-    <w:lsdException w:name="Light List Accent 2" w:semiHidden="0" w:uiPriority="61" w:unhideWhenUsed="0"/>
-    <w:lsdException w:name="Light Grid Accent 2" w:semiHidden="0" w:uiPriority="62" w:unhideWhenUsed="0"/>
-    <w:lsdException w:name="Medium Shading 1 Accent 2" w:semiHidden="0" w:uiPriority="63" w:unhideWhenUsed="0"/>
-    <w:lsdException w:name="Medium Shading 2 Accent 2" w:semiHidden="0" w:uiPriority="64" w:unhideWhenUsed="0"/>
-    <w:lsdException w:name="Medium List 1 Accent 2" w:semiHidden="0" w:uiPriority="65" w:unhideWhenUsed="0"/>
-    <w:lsdException w:name="Medium List 2 Accent 2" w:semiHidden="0" w:uiPriority="66" w:unhideWhenUsed="0"/>
-    <w:lsdException w:name="Medium Grid 1 Accent 2" w:semiHidden="0" w:uiPriority="67" w:unhideWhenUsed="0"/>
-    <w:lsdException w:name="Medium Grid 2 Accent 2" w:semiHidden="0" w:uiPriority="68" w:unhideWhenUsed="0"/>
-    <w:lsdException w:name="Medium Grid 3 Accent 2" w:semiHidden="0" w:uiPriority="69" w:unhideWhenUsed="0"/>
-    <w:lsdException w:name="Dark List Accent 2" w:semiHidden="0" w:uiPriority="70" w:unhideWhenUsed="0"/>
-    <w:lsdException w:name="Colorful Shading Accent 2" w:semiHidden="0" w:uiPriority="71" w:unhideWhenUsed="0"/>
-    <w:lsdException w:name="Colorful List Accent 2" w:semiHidden="0" w:uiPriority="72" w:unhideWhenUsed="0"/>
-    <w:lsdException w:name="Colorful Grid Accent 2" w:semiHidden="0" w:uiPriority="73" w:unhideWhenUsed="0"/>
-    <w:lsdException w:name="Light Shading Accent 3" w:semiHidden="0" w:uiPriority="60" w:unhideWhenUsed="0"/>
-    <w:lsdException w:name="Light List Accent 3" w:semiHidden="0" w:uiPriority="61" w:unhideWhenUsed="0"/>
-    <w:lsdException w:name="Light Grid Accent 3" w:semiHidden="0" w:uiPriority="62" w:unhideWhenUsed="0"/>
-    <w:lsdException w:name="Medium Shading 1 Accent 3" w:semiHidden="0" w:uiPriority="63" w:unhideWhenUsed="0"/>
-    <w:lsdException w:name="Medium Shading 2 Accent 3" w:semiHidden="0" w:uiPriority="64" w:unhideWhenUsed="0"/>
-    <w:lsdException w:name="Medium List 1 Accent 3" w:semiHidden="0" w:uiPriority="65" w:unhideWhenUsed="0"/>
-    <w:lsdException w:name="Medium List 2 Accent 3" w:semiHidden="0" w:uiPriority="66" w:unhideWhenUsed="0"/>
-    <w:lsdException w:name="Medium Grid 1 Accent 3" w:semiHidden="0" w:uiPriority="67" w:unhideWhenUsed="0"/>
-    <w:lsdException w:name="Medium Grid 2 Accent 3" w:semiHidden="0" w:uiPriority="68" w:unhideWhenUsed="0"/>
-    <w:lsdException w:name="Medium Grid 3 Accent 3" w:semiHidden="0" w:uiPriority="69" w:unhideWhenUsed="0"/>
-    <w:lsdException w:name="Dark List Accent 3" w:semiHidden="0" w:uiPriority="70" w:unhideWhenUsed="0"/>
-    <w:lsdException w:name="Colorful Shading Accent 3" w:semiHidden="0" w:uiPriority="71" w:unhideWhenUsed="0"/>
-    <w:lsdException w:name="Colorful List Accent 3" w:semiHidden="0" w:uiPriority="72" w:unhideWhenUsed="0"/>
-    <w:lsdException w:name="Colorful Grid Accent 3" w:semiHidden="0" w:uiPriority="73" w:unhideWhenUsed="0"/>
-    <w:lsdException w:name="Light Shading Accent 4" w:semiHidden="0" w:uiPriority="60" w:unhideWhenUsed="0"/>
-    <w:lsdException w:name="Light List Accent 4" w:semiHidden="0" w:uiPriority="61" w:unhideWhenUsed="0"/>
-    <w:lsdException w:name="Light Grid Accent 4" w:semiHidden="0" w:uiPriority="62" w:unhideWhenUsed="0"/>
-    <w:lsdException w:name="Medium Shading 1 Accent 4" w:semiHidden="0" w:uiPriority="63" w:unhideWhenUsed="0"/>
-    <w:lsdException w:name="Medium Shading 2 Accent 4" w:semiHidden="0" w:uiPriority="64" w:unhideWhenUsed="0"/>
-    <w:lsdException w:name="Medium List 1 Accent 4" w:semiHidden="0" w:uiPriority="65" w:unhideWhenUsed="0"/>
-    <w:lsdException w:name="Medium List 2 Accent 4" w:semiHidden="0" w:uiPriority="66" w:unhideWhenUsed="0"/>
-    <w:lsdException w:name="Medium Grid 1 Accent 4" w:semiHidden="0" w:uiPriority="67" w:unhideWhenUsed="0"/>
-    <w:lsdException w:name="Medium Grid 2 Accent 4" w:semiHidden="0" w:uiPriority="68" w:unhideWhenUsed="0"/>
-    <w:lsdException w:name="Medium Grid 3 Accent 4" w:semiHidden="0" w:uiPriority="69" w:unhideWhenUsed="0"/>
-    <w:lsdException w:name="Dark List Accent 4" w:semiHidden="0" w:uiPriority="70" w:unhideWhenUsed="0"/>
-    <w:lsdException w:name="Colorful Shading Accent 4" w:semiHidden="0" w:uiPriority="71" w:unhideWhenUsed="0"/>
-    <w:lsdException w:name="Colorful List Accent 4" w:semiHidden="0" w:uiPriority="72" w:unhideWhenUsed="0"/>
-    <w:lsdException w:name="Colorful Grid Accent 4" w:semiHidden="0" w:uiPriority="73" w:unhideWhenUsed="0"/>
-    <w:lsdException w:name="Light Shading Accent 5" w:semiHidden="0" w:uiPriority="60" w:unhideWhenUsed="0"/>
-    <w:lsdException w:name="Light List Accent 5" w:semiHidden="0" w:uiPriority="61" w:unhideWhenUsed="0"/>
-    <w:lsdException w:name="Light Grid Accent 5" w:semiHidden="0" w:uiPriority="62" w:unhideWhenUsed="0"/>
-    <w:lsdException w:name="Medium Shading 1 Accent 5" w:semiHidden="0" w:uiPriority="63" w:unhideWhenUsed="0"/>
-    <w:lsdException w:name="Medium Shading 2 Accent 5" w:semiHidden="0" w:uiPriority="64" w:unhideWhenUsed="0"/>
-    <w:lsdException w:name="Medium List 1 Accent 5" w:semiHidden="0" w:uiPriority="65" w:unhideWhenUsed="0"/>
-    <w:lsdException w:name="Medium List 2 Accent 5" w:semiHidden="0" w:uiPriority="66" w:unhideWhenUsed="0"/>
-    <w:lsdException w:name="Medium Grid 1 Accent 5" w:semiHidden="0" w:uiPriority="67" w:unhideWhenUsed="0"/>
-    <w:lsdException w:name="Medium Grid 2 Accent 5" w:semiHidden="0" w:uiPriority="68" w:unhideWhenUsed="0"/>
-    <w:lsdException w:name="Medium Grid 3 Accent 5" w:semiHidden="0" w:uiPriority="69" w:unhideWhenUsed="0"/>
-    <w:lsdException w:name="Dark List Accent 5" w:semiHidden="0" w:uiPriority="70" w:unhideWhenUsed="0"/>
-    <w:lsdException w:name="Colorful Shading Accent 5" w:semiHidden="0" w:uiPriority="71" w:unhideWhenUsed="0"/>
-    <w:lsdException w:name="Colorful List Accent 5" w:semiHidden="0" w:uiPriority="72" w:unhideWhenUsed="0"/>
-    <w:lsdException w:name="Colorful Grid Accent 5" w:semiHidden="0" w:uiPriority="73" w:unhideWhenUsed="0"/>
-    <w:lsdException w:name="Light Shading Accent 6" w:semiHidden="0" w:uiPriority="60" w:unhideWhenUsed="0"/>
-    <w:lsdException w:name="Light List Accent 6" w:semiHidden="0" w:uiPriority="61" w:unhideWhenUsed="0"/>
-    <w:lsdException w:name="Light Grid Accent 6" w:semiHidden="0" w:uiPriority="62" w:unhideWhenUsed="0"/>
-    <w:lsdException w:name="Medium Shading 1 Accent 6" w:semiHidden="0" w:uiPriority="63" w:unhideWhenUsed="0"/>
-    <w:lsdException w:name="Medium Shading 2 Accent 6" w:semiHidden="0" w:uiPriority="64" w:unhideWhenUsed="0"/>
-    <w:lsdException w:name="Medium List 1 Accent 6" w:semiHidden="0" w:uiPriority="65" w:unhideWhenUsed="0"/>
-    <w:lsdException w:name="Medium List 2 Accent 6" w:semiHidden="0" w:uiPriority="66" w:unhideWhenUsed="0"/>
-    <w:lsdException w:name="Medium Grid 1 Accent 6" w:semiHidden="0" w:uiPriority="67" w:unhideWhenUsed="0"/>
-    <w:lsdException w:name="Medium Grid 2 Accent 6" w:semiHidden="0" w:uiPriority="68" w:unhideWhenUsed="0"/>
-    <w:lsdException w:name="Medium Grid 3 Accent 6" w:semiHidden="0" w:uiPriority="69" w:unhideWhenUsed="0"/>
-    <w:lsdException w:name="Dark List Accent 6" w:semiHidden="0" w:uiPriority="70" w:unhideWhenUsed="0"/>
-    <w:lsdException w:name="Colorful Shading Accent 6" w:semiHidden="0" w:uiPriority="71" w:unhideWhenUsed="0"/>
-    <w:lsdException w:name="Colorful List Accent 6" w:semiHidden="0" w:uiPriority="72" w:unhideWhenUsed="0"/>
-    <w:lsdException w:name="Colorful Grid Accent 6" w:semiHidden="0" w:uiPriority="73" w:unhideWhenUsed="0"/>
-    <w:lsdException w:name="Subtle Emphasis" w:semiHidden="0" w:uiPriority="19" w:unhideWhenUsed="0" w:qFormat="1"/>
-    <w:lsdException w:name="Intense Emphasis" w:semiHidden="0" w:uiPriority="21" w:unhideWhenUsed="0" w:qFormat="1"/>
-    <w:lsdException w:name="Subtle Reference" w:semiHidden="0" w:uiPriority="31" w:unhideWhenUsed="0" w:qFormat="1"/>
-    <w:lsdException w:name="Intense Reference" w:semiHidden="0" w:uiPriority="32" w:unhideWhenUsed="0" w:qFormat="1"/>
-    <w:lsdException w:name="Book Title" w:semiHidden="0" w:uiPriority="33" w:unhideWhenUsed="0" w:qFormat="1"/>
-    <w:lsdException w:name="Bibliography" w:uiPriority="37"/>
-    <w:lsdException w:name="TOC Heading" w:uiPriority="39" w:qFormat="1"/>
+  <w:latentStyles w:defLockedState="0" w:defUIPriority="99" w:defSemiHidden="0" w:defUnhideWhenUsed="0" w:defQFormat="0" w:count="371">
+    <w:lsdException w:name="Normal" w:uiPriority="0" w:qFormat="1"/>
+    <w:lsdException w:name="heading 1" w:uiPriority="9" w:qFormat="1"/>
+    <w:lsdException w:name="heading 2" w:semiHidden="1" w:uiPriority="9" w:unhideWhenUsed="1" w:qFormat="1"/>
+    <w:lsdException w:name="heading 3" w:semiHidden="1" w:uiPriority="9" w:unhideWhenUsed="1" w:qFormat="1"/>
+    <w:lsdException w:name="heading 4" w:semiHidden="1" w:uiPriority="9" w:unhideWhenUsed="1" w:qFormat="1"/>
+    <w:lsdException w:name="heading 5" w:semiHidden="1" w:uiPriority="9" w:unhideWhenUsed="1" w:qFormat="1"/>
+    <w:lsdException w:name="heading 6" w:semiHidden="1" w:uiPriority="9" w:unhideWhenUsed="1" w:qFormat="1"/>
+    <w:lsdException w:name="heading 7" w:semiHidden="1" w:uiPriority="9" w:unhideWhenUsed="1" w:qFormat="1"/>
+    <w:lsdException w:name="heading 8" w:semiHidden="1" w:uiPriority="9" w:unhideWhenUsed="1" w:qFormat="1"/>
+    <w:lsdException w:name="heading 9" w:semiHidden="1" w:uiPriority="9" w:unhideWhenUsed="1" w:qFormat="1"/>
+    <w:lsdException w:name="index 1" w:semiHidden="1" w:unhideWhenUsed="1"/>
+    <w:lsdException w:name="index 2" w:semiHidden="1" w:unhideWhenUsed="1"/>
+    <w:lsdException w:name="index 3" w:semiHidden="1" w:unhideWhenUsed="1"/>
+    <w:lsdException w:name="index 4" w:semiHidden="1" w:unhideWhenUsed="1"/>
+    <w:lsdException w:name="index 5" w:semiHidden="1" w:unhideWhenUsed="1"/>
+    <w:lsdException w:name="index 6" w:semiHidden="1" w:unhideWhenUsed="1"/>
+    <w:lsdException w:name="index 7" w:semiHidden="1" w:unhideWhenUsed="1"/>
+    <w:lsdException w:name="index 8" w:semiHidden="1" w:unhideWhenUsed="1"/>
+    <w:lsdException w:name="index 9" w:semiHidden="1" w:unhideWhenUsed="1"/>
+    <w:lsdException w:name="toc 1" w:semiHidden="1" w:uiPriority="39" w:unhideWhenUsed="1"/>
+    <w:lsdException w:name="toc 2" w:semiHidden="1" w:uiPriority="39" w:unhideWhenUsed="1"/>
+    <w:lsdException w:name="toc 3" w:semiHidden="1" w:uiPriority="39" w:unhideWhenUsed="1"/>
+    <w:lsdException w:name="toc 4" w:semiHidden="1" w:uiPriority="39" w:unhideWhenUsed="1"/>
+    <w:lsdException w:name="toc 5" w:semiHidden="1" w:uiPriority="39" w:unhideWhenUsed="1"/>
+    <w:lsdException w:name="toc 6" w:semiHidden="1" w:uiPriority="39" w:unhideWhenUsed="1"/>
+    <w:lsdException w:name="toc 7" w:semiHidden="1" w:uiPriority="39" w:unhideWhenUsed="1"/>
+    <w:lsdException w:name="toc 8" w:semiHidden="1" w:uiPriority="39" w:unhideWhenUsed="1"/>
+    <w:lsdException w:name="toc 9" w:semiHidden="1" w:uiPriority="39" w:unhideWhenUsed="1"/>
+    <w:lsdException w:name="Normal Indent" w:semiHidden="1" w:unhideWhenUsed="1"/>
+    <w:lsdException w:name="footnote text" w:semiHidden="1" w:unhideWhenUsed="1"/>
+    <w:lsdException w:name="annotation text" w:semiHidden="1" w:unhideWhenUsed="1"/>
+    <w:lsdException w:name="header" w:semiHidden="1" w:unhideWhenUsed="1"/>
+    <w:lsdException w:name="footer" w:semiHidden="1" w:unhideWhenUsed="1"/>
+    <w:lsdException w:name="index heading" w:semiHidden="1" w:unhideWhenUsed="1"/>
+    <w:lsdException w:name="caption" w:semiHidden="1" w:uiPriority="35" w:unhideWhenUsed="1" w:qFormat="1"/>
+    <w:lsdException w:name="table of figures" w:semiHidden="1" w:unhideWhenUsed="1"/>
+    <w:lsdException w:name="envelope address" w:semiHidden="1" w:unhideWhenUsed="1"/>
+    <w:lsdException w:name="envelope return" w:semiHidden="1" w:unhideWhenUsed="1"/>
+    <w:lsdException w:name="footnote reference" w:semiHidden="1" w:unhideWhenUsed="1"/>
+    <w:lsdException w:name="annotation reference" w:semiHidden="1" w:unhideWhenUsed="1"/>
+    <w:lsdException w:name="line number" w:semiHidden="1" w:unhideWhenUsed="1"/>
+    <w:lsdException w:name="page number" w:semiHidden="1" w:unhideWhenUsed="1"/>
+    <w:lsdException w:name="endnote reference" w:semiHidden="1" w:unhideWhenUsed="1"/>
+    <w:lsdException w:name="endnote text" w:semiHidden="1" w:unhideWhenUsed="1"/>
+    <w:lsdException w:name="table of authorities" w:semiHidden="1" w:unhideWhenUsed="1"/>
+    <w:lsdException w:name="macro" w:semiHidden="1" w:unhideWhenUsed="1"/>
+    <w:lsdException w:name="toa heading" w:semiHidden="1" w:unhideWhenUsed="1"/>
+    <w:lsdException w:name="List" w:semiHidden="1" w:unhideWhenUsed="1"/>
+    <w:lsdException w:name="List Bullet" w:semiHidden="1" w:unhideWhenUsed="1"/>
+    <w:lsdException w:name="List Number" w:semiHidden="1" w:unhideWhenUsed="1"/>
+    <w:lsdException w:name="List 2" w:semiHidden="1" w:unhideWhenUsed="1"/>
+    <w:lsdException w:name="List 3" w:semiHidden="1" w:unhideWhenUsed="1"/>
+    <w:lsdException w:name="List 4" w:semiHidden="1" w:unhideWhenUsed="1"/>
+    <w:lsdException w:name="List 5" w:semiHidden="1" w:unhideWhenUsed="1"/>
+    <w:lsdException w:name="List Bullet 2" w:semiHidden="1" w:unhideWhenUsed="1"/>
+    <w:lsdException w:name="List Bullet 3" w:semiHidden="1" w:unhideWhenUsed="1"/>
+    <w:lsdException w:name="List Bullet 4" w:semiHidden="1" w:unhideWhenUsed="1"/>
+    <w:lsdException w:name="List Bullet 5" w:semiHidden="1" w:unhideWhenUsed="1"/>
+    <w:lsdException w:name="List Number 2" w:semiHidden="1" w:unhideWhenUsed="1"/>
+    <w:lsdException w:name="List Number 3" w:semiHidden="1" w:unhideWhenUsed="1"/>
+    <w:lsdException w:name="List Number 4" w:semiHidden="1" w:unhideWhenUsed="1"/>
+    <w:lsdException w:name="List Number 5" w:semiHidden="1" w:unhideWhenUsed="1"/>
+    <w:lsdException w:name="Title" w:uiPriority="10" w:qFormat="1"/>
+    <w:lsdException w:name="Closing" w:semiHidden="1" w:unhideWhenUsed="1"/>
+    <w:lsdException w:name="Signature" w:semiHidden="1" w:unhideWhenUsed="1"/>
+    <w:lsdException w:name="Default Paragraph Font" w:semiHidden="1" w:uiPriority="1" w:unhideWhenUsed="1"/>
+    <w:lsdException w:name="Body Text" w:semiHidden="1" w:unhideWhenUsed="1"/>
+    <w:lsdException w:name="Body Text Indent" w:semiHidden="1" w:unhideWhenUsed="1"/>
+    <w:lsdException w:name="List Continue" w:semiHidden="1" w:unhideWhenUsed="1"/>
+    <w:lsdException w:name="List Continue 2" w:semiHidden="1" w:unhideWhenUsed="1"/>
+    <w:lsdException w:name="List Continue 3" w:semiHidden="1" w:unhideWhenUsed="1"/>
+    <w:lsdException w:name="List Continue 4" w:semiHidden="1" w:unhideWhenUsed="1"/>
+    <w:lsdException w:name="List Continue 5" w:semiHidden="1" w:unhideWhenUsed="1"/>
+    <w:lsdException w:name="Message Header" w:semiHidden="1" w:unhideWhenUsed="1"/>
+    <w:lsdException w:name="Subtitle" w:uiPriority="11" w:qFormat="1"/>
+    <w:lsdException w:name="Salutation" w:semiHidden="1" w:unhideWhenUsed="1"/>
+    <w:lsdException w:name="Date" w:semiHidden="1" w:unhideWhenUsed="1"/>
+    <w:lsdException w:name="Body Text First Indent" w:semiHidden="1" w:unhideWhenUsed="1"/>
+    <w:lsdException w:name="Body Text First Indent 2" w:semiHidden="1" w:unhideWhenUsed="1"/>
+    <w:lsdException w:name="Note Heading" w:semiHidden="1" w:unhideWhenUsed="1"/>
+    <w:lsdException w:name="Body Text 2" w:semiHidden="1" w:unhideWhenUsed="1"/>
+    <w:lsdException w:name="Body Text 3" w:semiHidden="1" w:unhideWhenUsed="1"/>
+    <w:lsdException w:name="Body Text Indent 2" w:semiHidden="1" w:unhideWhenUsed="1"/>
+    <w:lsdException w:name="Body Text Indent 3" w:semiHidden="1" w:unhideWhenUsed="1"/>
+    <w:lsdException w:name="Block Text" w:semiHidden="1" w:unhideWhenUsed="1"/>
+    <w:lsdException w:name="Hyperlink" w:semiHidden="1" w:unhideWhenUsed="1"/>
+    <w:lsdException w:name="FollowedHyperlink" w:semiHidden="1" w:unhideWhenUsed="1"/>
+    <w:lsdException w:name="Strong" w:uiPriority="22" w:qFormat="1"/>
+    <w:lsdException w:name="Emphasis" w:uiPriority="20" w:qFormat="1"/>
+    <w:lsdException w:name="Document Map" w:semiHidden="1" w:unhideWhenUsed="1"/>
+    <w:lsdException w:name="Plain Text" w:semiHidden="1" w:unhideWhenUsed="1"/>
+    <w:lsdException w:name="E-mail Signature" w:semiHidden="1" w:unhideWhenUsed="1"/>
+    <w:lsdException w:name="HTML Top of Form" w:semiHidden="1" w:unhideWhenUsed="1"/>
+    <w:lsdException w:name="HTML Bottom of Form" w:semiHidden="1" w:unhideWhenUsed="1"/>
+    <w:lsdException w:name="Normal (Web)" w:semiHidden="1" w:unhideWhenUsed="1"/>
+    <w:lsdException w:name="HTML Acronym" w:semiHidden="1" w:unhideWhenUsed="1"/>
+    <w:lsdException w:name="HTML Address" w:semiHidden="1" w:unhideWhenUsed="1"/>
+    <w:lsdException w:name="HTML Cite" w:semiHidden="1" w:unhideWhenUsed="1"/>
+    <w:lsdException w:name="HTML Code" w:semiHidden="1" w:unhideWhenUsed="1"/>
+    <w:lsdException w:name="HTML Definition" w:semiHidden="1" w:unhideWhenUsed="1"/>
+    <w:lsdException w:name="HTML Keyboard" w:semiHidden="1" w:unhideWhenUsed="1"/>
+    <w:lsdException w:name="HTML Preformatted" w:semiHidden="1" w:unhideWhenUsed="1"/>
+    <w:lsdException w:name="HTML Sample" w:semiHidden="1" w:unhideWhenUsed="1"/>
+    <w:lsdException w:name="HTML Typewriter" w:semiHidden="1" w:unhideWhenUsed="1"/>
+    <w:lsdException w:name="HTML Variable" w:semiHidden="1" w:unhideWhenUsed="1"/>
+    <w:lsdException w:name="Normal Table" w:semiHidden="1" w:unhideWhenUsed="1"/>
+    <w:lsdException w:name="annotation subject" w:semiHidden="1" w:unhideWhenUsed="1"/>
+    <w:lsdException w:name="No List" w:semiHidden="1" w:unhideWhenUsed="1"/>
+    <w:lsdException w:name="Outline List 1" w:semiHidden="1" w:unhideWhenUsed="1"/>
+    <w:lsdException w:name="Outline List 2" w:semiHidden="1" w:unhideWhenUsed="1"/>
+    <w:lsdException w:name="Outline List 3" w:semiHidden="1" w:unhideWhenUsed="1"/>
+    <w:lsdException w:name="Table Simple 1" w:semiHidden="1" w:unhideWhenUsed="1"/>
+    <w:lsdException w:name="Table Simple 2" w:semiHidden="1" w:unhideWhenUsed="1"/>
+    <w:lsdException w:name="Table Simple 3" w:semiHidden="1" w:unhideWhenUsed="1"/>
+    <w:lsdException w:name="Table Classic 1" w:semiHidden="1" w:unhideWhenUsed="1"/>
+    <w:lsdException w:name="Table Classic 2" w:semiHidden="1" w:unhideWhenUsed="1"/>
+    <w:lsdException w:name="Table Classic 3" w:semiHidden="1" w:unhideWhenUsed="1"/>
+    <w:lsdException w:name="Table Classic 4" w:semiHidden="1" w:unhideWhenUsed="1"/>
+    <w:lsdException w:name="Table Colorful 1" w:semiHidden="1" w:unhideWhenUsed="1"/>
+    <w:lsdException w:name="Table Colorful 2" w:semiHidden="1" w:unhideWhenUsed="1"/>
+    <w:lsdException w:name="Table Colorful 3" w:semiHidden="1" w:unhideWhenUsed="1"/>
+    <w:lsdException w:name="Table Columns 1" w:semiHidden="1" w:unhideWhenUsed="1"/>
+    <w:lsdException w:name="Table Columns 2" w:semiHidden="1" w:unhideWhenUsed="1"/>
+    <w:lsdException w:name="Table Columns 3" w:semiHidden="1" w:unhideWhenUsed="1"/>
+    <w:lsdException w:name="Table Columns 4" w:semiHidden="1" w:unhideWhenUsed="1"/>
+    <w:lsdException w:name="Table Columns 5" w:semiHidden="1" w:unhideWhenUsed="1"/>
+    <w:lsdException w:name="Table Grid 1" w:semiHidden="1" w:unhideWhenUsed="1"/>
+    <w:lsdException w:name="Table Grid 2" w:semiHidden="1" w:unhideWhenUsed="1"/>
+    <w:lsdException w:name="Table Grid 3" w:semiHidden="1" w:unhideWhenUsed="1"/>
+    <w:lsdException w:name="Table Grid 4" w:semiHidden="1" w:unhideWhenUsed="1"/>
+    <w:lsdException w:name="Table Grid 5" w:semiHidden="1" w:unhideWhenUsed="1"/>
+    <w:lsdException w:name="Table Grid 6" w:semiHidden="1" w:unhideWhenUsed="1"/>
+    <w:lsdException w:name="Table Grid 7" w:semiHidden="1" w:unhideWhenUsed="1"/>
+    <w:lsdException w:name="Table Grid 8" w:semiHidden="1" w:unhideWhenUsed="1"/>
+    <w:lsdException w:name="Table List 1" w:semiHidden="1" w:unhideWhenUsed="1"/>
+    <w:lsdException w:name="Table List 2" w:semiHidden="1" w:unhideWhenUsed="1"/>
+    <w:lsdException w:name="Table List 3" w:semiHidden="1" w:unhideWhenUsed="1"/>
+    <w:lsdException w:name="Table List 4" w:semiHidden="1" w:unhideWhenUsed="1"/>
+    <w:lsdException w:name="Table List 5" w:semiHidden="1" w:unhideWhenUsed="1"/>
+    <w:lsdException w:name="Table List 6" w:semiHidden="1" w:unhideWhenUsed="1"/>
+    <w:lsdException w:name="Table List 7" w:semiHidden="1" w:unhideWhenUsed="1"/>
+    <w:lsdException w:name="Table List 8" w:semiHidden="1" w:unhideWhenUsed="1"/>
+    <w:lsdException w:name="Table 3D effects 1" w:semiHidden="1" w:unhideWhenUsed="1"/>
+    <w:lsdException w:name="Table 3D effects 2" w:semiHidden="1" w:unhideWhenUsed="1"/>
+    <w:lsdException w:name="Table 3D effects 3" w:semiHidden="1" w:unhideWhenUsed="1"/>
+    <w:lsdException w:name="Table Contemporary" w:semiHidden="1" w:unhideWhenUsed="1"/>
+    <w:lsdException w:name="Table Elegant" w:semiHidden="1" w:unhideWhenUsed="1"/>
+    <w:lsdException w:name="Table Professional" w:semiHidden="1" w:unhideWhenUsed="1"/>
+    <w:lsdException w:name="Table Subtle 1" w:semiHidden="1" w:unhideWhenUsed="1"/>
+    <w:lsdException w:name="Table Subtle 2" w:semiHidden="1" w:unhideWhenUsed="1"/>
+    <w:lsdException w:name="Table Web 1" w:semiHidden="1" w:unhideWhenUsed="1"/>
+    <w:lsdException w:name="Table Web 2" w:semiHidden="1" w:unhideWhenUsed="1"/>
+    <w:lsdException w:name="Table Web 3" w:semiHidden="1" w:unhideWhenUsed="1"/>
+    <w:lsdException w:name="Balloon Text" w:semiHidden="1" w:unhideWhenUsed="1"/>
+    <w:lsdException w:name="Table Grid" w:uiPriority="39"/>
+    <w:lsdException w:name="Table Theme" w:semiHidden="1" w:unhideWhenUsed="1"/>
+    <w:lsdException w:name="Placeholder Text" w:semiHidden="1"/>
+    <w:lsdException w:name="No Spacing" w:uiPriority="1" w:qFormat="1"/>
+    <w:lsdException w:name="Light Shading" w:uiPriority="60"/>
+    <w:lsdException w:name="Light List" w:uiPriority="61"/>
+    <w:lsdException w:name="Light Grid" w:uiPriority="62"/>
+    <w:lsdException w:name="Medium Shading 1" w:uiPriority="63"/>
+    <w:lsdException w:name="Medium Shading 2" w:uiPriority="64"/>
+    <w:lsdException w:name="Medium List 1" w:uiPriority="65"/>
+    <w:lsdException w:name="Medium List 2" w:uiPriority="66"/>
+    <w:lsdException w:name="Medium Grid 1" w:uiPriority="67"/>
+    <w:lsdException w:name="Medium Grid 2" w:uiPriority="68"/>
+    <w:lsdException w:name="Medium Grid 3" w:uiPriority="69"/>
+    <w:lsdException w:name="Dark List" w:uiPriority="70"/>
+    <w:lsdException w:name="Colorful Shading" w:uiPriority="71"/>
+    <w:lsdException w:name="Colorful List" w:uiPriority="72"/>
+    <w:lsdException w:name="Colorful Grid" w:uiPriority="73"/>
+    <w:lsdException w:name="Light Shading Accent 1" w:uiPriority="60"/>
+    <w:lsdException w:name="Light List Accent 1" w:uiPriority="61"/>
+    <w:lsdException w:name="Light Grid Accent 1" w:uiPriority="62"/>
+    <w:lsdException w:name="Medium Shading 1 Accent 1" w:uiPriority="63"/>
+    <w:lsdException w:name="Medium Shading 2 Accent 1" w:uiPriority="64"/>
+    <w:lsdException w:name="Medium List 1 Accent 1" w:uiPriority="65"/>
+    <w:lsdException w:name="Revision" w:semiHidden="1"/>
+    <w:lsdException w:name="List Paragraph" w:uiPriority="34" w:qFormat="1"/>
+    <w:lsdException w:name="Quote" w:uiPriority="29" w:qFormat="1"/>
+    <w:lsdException w:name="Intense Quote" w:uiPriority="30" w:qFormat="1"/>
+    <w:lsdException w:name="Medium List 2 Accent 1" w:uiPriority="66"/>
+    <w:lsdException w:name="Medium Grid 1 Accent 1" w:uiPriority="67"/>
+    <w:lsdException w:name="Medium Grid 2 Accent 1" w:uiPriority="68"/>
+    <w:lsdException w:name="Medium Grid 3 Accent 1" w:uiPriority="69"/>
+    <w:lsdException w:name="Dark List Accent 1" w:uiPriority="70"/>
+    <w:lsdException w:name="Colorful Shading Accent 1" w:uiPriority="71"/>
+    <w:lsdException w:name="Colorful List Accent 1" w:uiPriority="72"/>
+    <w:lsdException w:name="Colorful Grid Accent 1" w:uiPriority="73"/>
+    <w:lsdException w:name="Light Shading Accent 2" w:uiPriority="60"/>
+    <w:lsdException w:name="Light List Accent 2" w:uiPriority="61"/>
+    <w:lsdException w:name="Light Grid Accent 2" w:uiPriority="62"/>
+    <w:lsdException w:name="Medium Shading 1 Accent 2" w:uiPriority="63"/>
+    <w:lsdException w:name="Medium Shading 2 Accent 2" w:uiPriority="64"/>
+    <w:lsdException w:name="Medium List 1 Accent 2" w:uiPriority="65"/>
+    <w:lsdException w:name="Medium List 2 Accent 2" w:uiPriority="66"/>
+    <w:lsdException w:name="Medium Grid 1 Accent 2" w:uiPriority="67"/>
+    <w:lsdException w:name="Medium Grid 2 Accent 2" w:uiPriority="68"/>
+    <w:lsdException w:name="Medium Grid 3 Accent 2" w:uiPriority="69"/>
+    <w:lsdException w:name="Dark List Accent 2" w:uiPriority="70"/>
+    <w:lsdException w:name="Colorful Shading Accent 2" w:uiPriority="71"/>
+    <w:lsdException w:name="Colorful List Accent 2" w:uiPriority="72"/>
+    <w:lsdException w:name="Colorful Grid Accent 2" w:uiPriority="73"/>
+    <w:lsdException w:name="Light Shading Accent 3" w:uiPriority="60"/>
+    <w:lsdException w:name="Light List Accent 3" w:uiPriority="61"/>
+    <w:lsdException w:name="Light Grid Accent 3" w:uiPriority="62"/>
+    <w:lsdException w:name="Medium Shading 1 Accent 3" w:uiPriority="63"/>
+    <w:lsdException w:name="Medium Shading 2 Accent 3" w:uiPriority="64"/>
+    <w:lsdException w:name="Medium List 1 Accent 3" w:uiPriority="65"/>
+    <w:lsdException w:name="Medium List 2 Accent 3" w:uiPriority="66"/>
+    <w:lsdException w:name="Medium Grid 1 Accent 3" w:uiPriority="67"/>
+    <w:lsdException w:name="Medium Grid 2 Accent 3" w:uiPriority="68"/>
+    <w:lsdException w:name="Medium Grid 3 Accent 3" w:uiPriority="69"/>
+    <w:lsdException w:name="Dark List Accent 3" w:uiPriority="70"/>
+    <w:lsdException w:name="Colorful Shading Accent 3" w:uiPriority="71"/>
+    <w:lsdException w:name="Colorful List Accent 3" w:uiPriority="72"/>
+    <w:lsdException w:name="Colorful Grid Accent 3" w:uiPriority="73"/>
+    <w:lsdException w:name="Light Shading Accent 4" w:uiPriority="60"/>
+    <w:lsdException w:name="Light List Accent 4" w:uiPriority="61"/>
+    <w:lsdException w:name="Light Grid Accent 4" w:uiPriority="62"/>
+    <w:lsdException w:name="Medium Shading 1 Accent 4" w:uiPriority="63"/>
+    <w:lsdException w:name="Medium Shading 2 Accent 4" w:uiPriority="64"/>
+    <w:lsdException w:name="Medium List 1 Accent 4" w:uiPriority="65"/>
+    <w:lsdException w:name="Medium List 2 Accent 4" w:uiPriority="66"/>
+    <w:lsdException w:name="Medium Grid 1 Accent 4" w:uiPriority="67"/>
+    <w:lsdException w:name="Medium Grid 2 Accent 4" w:uiPriority="68"/>
+    <w:lsdException w:name="Medium Grid 3 Accent 4" w:uiPriority="69"/>
+    <w:lsdException w:name="Dark List Accent 4" w:uiPriority="70"/>
+    <w:lsdException w:name="Colorful Shading Accent 4" w:uiPriority="71"/>
+    <w:lsdException w:name="Colorful List Accent 4" w:uiPriority="72"/>
+    <w:lsdException w:name="Colorful Grid Accent 4" w:uiPriority="73"/>
+    <w:lsdException w:name="Light Shading Accent 5" w:uiPriority="60"/>
+    <w:lsdException w:name="Light List Accent 5" w:uiPriority="61"/>
+    <w:lsdException w:name="Light Grid Accent 5" w:uiPriority="62"/>
+    <w:lsdException w:name="Medium Shading 1 Accent 5" w:uiPriority="63"/>
+    <w:lsdException w:name="Medium Shading 2 Accent 5" w:uiPriority="64"/>
+    <w:lsdException w:name="Medium List 1 Accent 5" w:uiPriority="65"/>
+    <w:lsdException w:name="Medium List 2 Accent 5" w:uiPriority="66"/>
+    <w:lsdException w:name="Medium Grid 1 Accent 5" w:uiPriority="67"/>
+    <w:lsdException w:name="Medium Grid 2 Accent 5" w:uiPriority="68"/>
+    <w:lsdException w:name="Medium Grid 3 Accent 5" w:uiPriority="69"/>
+    <w:lsdException w:name="Dark List Accent 5" w:uiPriority="70"/>
+    <w:lsdException w:name="Colorful Shading Accent 5" w:uiPriority="71"/>
+    <w:lsdException w:name="Colorful List Accent 5" w:uiPriority="72"/>
+    <w:lsdException w:name="Colorful Grid Accent 5" w:uiPriority="73"/>
+    <w:lsdException w:name="Light Shading Accent 6" w:uiPriority="60"/>
+    <w:lsdException w:name="Light List Accent 6" w:uiPriority="61"/>
+    <w:lsdException w:name="Light Grid Accent 6" w:uiPriority="62"/>
+    <w:lsdException w:name="Medium Shading 1 Accent 6" w:uiPriority="63"/>
+    <w:lsdException w:name="Medium Shading 2 Accent 6" w:uiPriority="64"/>
+    <w:lsdException w:name="Medium List 1 Accent 6" w:uiPriority="65"/>
+    <w:lsdException w:name="Medium List 2 Accent 6" w:uiPriority="66"/>
+    <w:lsdException w:name="Medium Grid 1 Accent 6" w:uiPriority="67"/>
+    <w:lsdException w:name="Medium Grid 2 Accent 6" w:uiPriority="68"/>
+    <w:lsdException w:name="Medium Grid 3 Accent 6" w:uiPriority="69"/>
+    <w:lsdException w:name="Dark List Accent 6" w:uiPriority="70"/>
+    <w:lsdException w:name="Colorful Shading Accent 6" w:uiPriority="71"/>
+    <w:lsdException w:name="Colorful List Accent 6" w:uiPriority="72"/>
+    <w:lsdException w:name="Colorful Grid Accent 6" w:uiPriority="73"/>
+    <w:lsdException w:name="Subtle Emphasis" w:uiPriority="19" w:qFormat="1"/>
+    <w:lsdException w:name="Intense Emphasis" w:uiPriority="21" w:qFormat="1"/>
+    <w:lsdException w:name="Subtle Reference" w:uiPriority="31" w:qFormat="1"/>
+    <w:lsdException w:name="Intense Reference" w:uiPriority="32" w:qFormat="1"/>
+    <w:lsdException w:name="Book Title" w:uiPriority="33" w:qFormat="1"/>
+    <w:lsdException w:name="Bibliography" w:semiHidden="1" w:uiPriority="37" w:unhideWhenUsed="1"/>
+    <w:lsdException w:name="TOC Heading" w:semiHidden="1" w:uiPriority="39" w:unhideWhenUsed="1" w:qFormat="1"/>
+    <w:lsdException w:name="Grid Table 4" w:uiPriority="49"/>
+    <w:lsdException w:name="Grid Table 5 Dark" w:uiPriority="50"/>
+    <w:lsdException w:name="Grid Table 6 Colorful" w:uiPriority="51"/>
+    <w:lsdException w:name="Grid Table 7 Colorful" w:uiPriority="52"/>
+    <w:lsdException w:name="Grid Table 1 Light Accent 1" w:uiPriority="46"/>
+    <w:lsdException w:name="Grid Table 2 Accent 1" w:uiPriority="47"/>
+    <w:lsdException w:name="Grid Table 3 Accent 1" w:uiPriority="48"/>
+    <w:lsdException w:name="Grid Table 4 Accent 1" w:uiPriority="49"/>
+    <w:lsdException w:name="Grid Table 5 Dark Accent 1" w:uiPriority="50"/>
+    <w:lsdException w:name="Grid Table 6 Colorful Accent 1" w:uiPriority="51"/>
+    <w:lsdException w:name="Grid Table 7 Colorful Accent 1" w:uiPriority="52"/>
+    <w:lsdException w:name="Grid Table 1 Light Accent 2" w:uiPriority="46"/>
+    <w:lsdException w:name="Grid Table 2 Accent 2" w:uiPriority="47"/>
+    <w:lsdException w:name="Grid Table 3 Accent 2" w:uiPriority="48"/>
+    <w:lsdException w:name="Grid Table 4 Accent 2" w:uiPriority="49"/>
+    <w:lsdException w:name="Grid Table 5 Dark Accent 2" w:uiPriority="50"/>
+    <w:lsdException w:name="Grid Table 6 Colorful Accent 2" w:uiPriority="51"/>
+    <w:lsdException w:name="Grid Table 7 Colorful Accent 2" w:uiPriority="52"/>
+    <w:lsdException w:name="Grid Table 1 Light Accent 3" w:uiPriority="46"/>
+    <w:lsdException w:name="Grid Table 2 Accent 3" w:uiPriority="47"/>
+    <w:lsdException w:name="Grid Table 3 Accent 3" w:uiPriority="48"/>
+    <w:lsdException w:name="Grid Table 4 Accent 3" w:uiPriority="49"/>
+    <w:lsdException w:name="Grid Table 5 Dark Accent 3" w:uiPriority="50"/>
+    <w:lsdException w:name="Grid Table 6 Colorful Accent 3" w:uiPriority="51"/>
+    <w:lsdException w:name="Grid Table 7 Colorful Accent 3" w:uiPriority="52"/>
+    <w:lsdException w:name="Grid Table 1 Light Accent 4" w:uiPriority="46"/>
+    <w:lsdException w:name="Grid Table 2 Accent 4" w:uiPriority="47"/>
+    <w:lsdException w:name="Grid Table 3 Accent 4" w:uiPriority="48"/>
+    <w:lsdException w:name="Grid Table 4 Accent 4" w:uiPriority="49"/>
+    <w:lsdException w:name="Grid Table 5 Dark Accent 4" w:uiPriority="50"/>
+    <w:lsdException w:name="Grid Table 6 Colorful Accent 4" w:uiPriority="51"/>
+    <w:lsdException w:name="Grid Table 7 Colorful Accent 4" w:uiPriority="52"/>
+    <w:lsdException w:name="Grid Table 1 Light Accent 5" w:uiPriority="46"/>
+    <w:lsdException w:name="Grid Table 2 Accent 5" w:uiPriority="47"/>
+    <w:lsdException w:name="Grid Table 3 Accent 5" w:uiPriority="48"/>
+    <w:lsdException w:name="Grid Table 4 Accent 5" w:uiPriority="49"/>
+    <w:lsdException w:name="Grid Table 5 Dark Accent 5" w:uiPriority="50"/>
+    <w:lsdException w:name="Grid Table 6 Colorful Accent 5" w:uiPriority="51"/>
+    <w:lsdException w:name="Grid Table 7 Colorful Accent 5" w:uiPriority="52"/>
+    <w:lsdException w:name="Grid Table 1 Light Accent 6" w:uiPriority="46"/>
+    <w:lsdException w:name="Grid Table 2 Accent 6" w:uiPriority="47"/>
+    <w:lsdException w:name="Grid Table 3 Accent 6" w:uiPriority="48"/>
+    <w:lsdException w:name="Grid Table 4 Accent 6" w:uiPriority="49"/>
+    <w:lsdException w:name="Grid Table 5 Dark Accent 6" w:uiPriority="50"/>
+    <w:lsdException w:name="Grid Table 6 Colorful Accent 6" w:uiPriority="51"/>
+    <w:lsdException w:name="Grid Table 7 Colorful Accent 6" w:uiPriority="52"/>
+    <w:lsdException w:name="List Table 1 Light" w:uiPriority="46"/>
+    <w:lsdException w:name="List Table 2" w:uiPriority="47"/>
+    <w:lsdException w:name="List Table 3" w:uiPriority="48"/>
+    <w:lsdException w:name="List Table 4" w:uiPriority="49"/>
+    <w:lsdException w:name="List Table 5 Dark" w:uiPriority="50"/>
+    <w:lsdException w:name="List Table 6 Colorful" w:uiPriority="51"/>
+    <w:lsdException w:name="List Table 7 Colorful" w:uiPriority="52"/>
+    <w:lsdException w:name="List Table 1 Light Accent 1" w:uiPriority="46"/>
+    <w:lsdException w:name="List Table 2 Accent 1" w:uiPriority="47"/>
+    <w:lsdException w:name="List Table 3 Accent 1" w:uiPriority="48"/>
+    <w:lsdException w:name="List Table 4 Accent 1" w:uiPriority="49"/>
+    <w:lsdException w:name="List Table 5 Dark Accent 1" w:uiPriority="50"/>
+    <w:lsdException w:name="List Table 6 Colorful Accent 1" w:uiPriority="51"/>
+    <w:lsdException w:name="List Table 7 Colorful Accent 1" w:uiPriority="52"/>
+    <w:lsdException w:name="List Table 1 Light Accent 2" w:uiPriority="46"/>
+    <w:lsdException w:name="List Table 2 Accent 2" w:uiPriority="47"/>
+    <w:lsdException w:name="List Table 3 Accent 2" w:uiPriority="48"/>
+    <w:lsdException w:name="List Table 4 Accent 2" w:uiPriority="49"/>
+    <w:lsdException w:name="List Table 5 Dark Accent 2" w:uiPriority="50"/>
+    <w:lsdException w:name="List Table 6 Colorful Accent 2" w:uiPriority="51"/>
+    <w:lsdException w:name="List Table 7 Colorful Accent 2" w:uiPriority="52"/>
+    <w:lsdException w:name="List Table 1 Light Accent 3" w:uiPriority="46"/>
+    <w:lsdException w:name="List Table 2 Accent 3" w:uiPriority="47"/>
+    <w:lsdException w:name="List Table 3 Accent 3" w:uiPriority="48"/>
+    <w:lsdException w:name="List Table 4 Accent 3" w:uiPriority="49"/>
+    <w:lsdException w:name="List Table 5 Dark Accent 3" w:uiPriority="50"/>
+    <w:lsdException w:name="List Table 6 Colorful Accent 3" w:uiPriority="51"/>
+    <w:lsdException w:name="List Table 7 Colorful Accent 3" w:uiPriority="52"/>
+    <w:lsdException w:name="List Table 1 Light Accent 4" w:uiPriority="46"/>
+    <w:lsdException w:name="List Table 2 Accent 4" w:uiPriority="47"/>
+    <w:lsdException w:name="List Table 3 Accent 4" w:uiPriority="48"/>
+    <w:lsdException w:name="List Table 4 Accent 4" w:uiPriority="49"/>
+    <w:lsdException w:name="List Table 5 Dark Accent 4" w:uiPriority="50"/>
+    <w:lsdException w:name="List Table 6 Colorful Accent 4" w:uiPriority="51"/>
+    <w:lsdException w:name="List Table 7 Colorful Accent 4" w:uiPriority="52"/>
+    <w:lsdException w:name="List Table 1 Light Accent 5" w:uiPriority="46"/>
+    <w:lsdException w:name="List Table 2 Accent 5" w:uiPriority="47"/>
+    <w:lsdException w:name="List Table 3 Accent 5" w:uiPriority="48"/>
+    <w:lsdException w:name="List Table 4 Accent 5" w:uiPriority="49"/>
+    <w:lsdException w:name="List Table 5 Dark Accent 5" w:uiPriority="50"/>
+    <w:lsdException w:name="List Table 6 Colorful Accent 5" w:uiPriority="51"/>
+    <w:lsdException w:name="List Table 7 Colorful Accent 5" w:uiPriority="52"/>
+    <w:lsdException w:name="List Table 1 Light Accent 6" w:uiPriority="46"/>
+    <w:lsdException w:name="List Table 2 Accent 6" w:uiPriority="47"/>
+    <w:lsdException w:name="List Table 3 Accent 6" w:uiPriority="48"/>
+    <w:lsdException w:name="List Table 4 Accent 6" w:uiPriority="49"/>
+    <w:lsdException w:name="List Table 5 Dark Accent 6" w:uiPriority="50"/>
+    <w:lsdException w:name="List Table 6 Colorful Accent 6" w:uiPriority="51"/>
+    <w:lsdException w:name="List Table 7 Colorful Accent 6" w:uiPriority="52"/>
   </w:latentStyles>
   <w:style w:type="paragraph" w:default="1" w:styleId="Normal">
     <w:name w:val="Normal"/>
@@ -16549,304 +19901,10 @@
     <w:uiPriority w:val="99"/>
     <w:rsid w:val="003D58CE"/>
   </w:style>
-</w:styles>
-</file>
-
-<file path=word/stylesWithEffects.xml><?xml version="1.0" encoding="utf-8"?>
-<w:styles xmlns:wpc="http://schemas.microsoft.com/office/word/2010/wordprocessingCanvas" xmlns:mo="http://schemas.microsoft.com/office/mac/office/2008/main" xmlns:mc="http://schemas.openxmlformats.org/markup-compatibility/2006" xmlns:mv="urn:schemas-microsoft-com:mac:vml" xmlns:o="urn:schemas-microsoft-com:office:office" xmlns:r="http://schemas.openxmlformats.org/officeDocument/2006/relationships" xmlns:m="http://schemas.openxmlformats.org/officeDocument/2006/math" xmlns:v="urn:schemas-microsoft-com:vml" xmlns:wp14="http://schemas.microsoft.com/office/word/2010/wordprocessingDrawing" xmlns:wp="http://schemas.openxmlformats.org/drawingml/2006/wordprocessingDrawing" xmlns:w10="urn:schemas-microsoft-com:office:word" xmlns:w="http://schemas.openxmlformats.org/wordprocessingml/2006/main" xmlns:w14="http://schemas.microsoft.com/office/word/2010/wordml" xmlns:wpg="http://schemas.microsoft.com/office/word/2010/wordprocessingGroup" xmlns:wpi="http://schemas.microsoft.com/office/word/2010/wordprocessingInk" xmlns:wne="http://schemas.microsoft.com/office/word/2006/wordml" xmlns:wps="http://schemas.microsoft.com/office/word/2010/wordprocessingShape" mc:Ignorable="w14 wp14">
-  <w:docDefaults>
-    <w:rPrDefault>
-      <w:rPr>
-        <w:rFonts w:asciiTheme="minorHAnsi" w:eastAsiaTheme="minorHAnsi" w:hAnsiTheme="minorHAnsi" w:cstheme="minorBidi"/>
-        <w:sz w:val="22"/>
-        <w:szCs w:val="22"/>
-        <w:lang w:val="en-US" w:eastAsia="en-US" w:bidi="ar-SA"/>
-      </w:rPr>
-    </w:rPrDefault>
-    <w:pPrDefault>
-      <w:pPr>
-        <w:spacing w:after="160" w:line="259" w:lineRule="auto"/>
-      </w:pPr>
-    </w:pPrDefault>
-  </w:docDefaults>
-  <w:latentStyles w:defLockedState="0" w:defUIPriority="99" w:defSemiHidden="1" w:defUnhideWhenUsed="1" w:defQFormat="0" w:count="276">
-    <w:lsdException w:name="Normal" w:semiHidden="0" w:uiPriority="0" w:unhideWhenUsed="0" w:qFormat="1"/>
-    <w:lsdException w:name="heading 1" w:semiHidden="0" w:uiPriority="9" w:unhideWhenUsed="0" w:qFormat="1"/>
-    <w:lsdException w:name="heading 2" w:uiPriority="9" w:qFormat="1"/>
-    <w:lsdException w:name="heading 3" w:uiPriority="9" w:qFormat="1"/>
-    <w:lsdException w:name="heading 4" w:uiPriority="9" w:qFormat="1"/>
-    <w:lsdException w:name="heading 5" w:uiPriority="9" w:qFormat="1"/>
-    <w:lsdException w:name="heading 6" w:uiPriority="9" w:qFormat="1"/>
-    <w:lsdException w:name="heading 7" w:uiPriority="9" w:qFormat="1"/>
-    <w:lsdException w:name="heading 8" w:uiPriority="9" w:qFormat="1"/>
-    <w:lsdException w:name="heading 9" w:uiPriority="9" w:qFormat="1"/>
-    <w:lsdException w:name="toc 1" w:uiPriority="39"/>
-    <w:lsdException w:name="toc 2" w:uiPriority="39"/>
-    <w:lsdException w:name="toc 3" w:uiPriority="39"/>
-    <w:lsdException w:name="toc 4" w:uiPriority="39"/>
-    <w:lsdException w:name="toc 5" w:uiPriority="39"/>
-    <w:lsdException w:name="toc 6" w:uiPriority="39"/>
-    <w:lsdException w:name="toc 7" w:uiPriority="39"/>
-    <w:lsdException w:name="toc 8" w:uiPriority="39"/>
-    <w:lsdException w:name="toc 9" w:uiPriority="39"/>
-    <w:lsdException w:name="caption" w:uiPriority="35" w:qFormat="1"/>
-    <w:lsdException w:name="Title" w:semiHidden="0" w:uiPriority="10" w:unhideWhenUsed="0" w:qFormat="1"/>
-    <w:lsdException w:name="Default Paragraph Font" w:uiPriority="1"/>
-    <w:lsdException w:name="Subtitle" w:semiHidden="0" w:uiPriority="11" w:unhideWhenUsed="0" w:qFormat="1"/>
-    <w:lsdException w:name="Strong" w:semiHidden="0" w:uiPriority="22" w:unhideWhenUsed="0" w:qFormat="1"/>
-    <w:lsdException w:name="Emphasis" w:semiHidden="0" w:uiPriority="20" w:unhideWhenUsed="0" w:qFormat="1"/>
-    <w:lsdException w:name="Table Grid" w:semiHidden="0" w:uiPriority="39" w:unhideWhenUsed="0"/>
-    <w:lsdException w:name="Note Level 1" w:semiHidden="0" w:unhideWhenUsed="0"/>
-    <w:lsdException w:name="Note Level 2" w:semiHidden="0" w:unhideWhenUsed="0"/>
-    <w:lsdException w:name="Note Level 3" w:semiHidden="0" w:unhideWhenUsed="0"/>
-    <w:lsdException w:name="Note Level 4" w:semiHidden="0" w:unhideWhenUsed="0"/>
-    <w:lsdException w:name="Note Level 5" w:semiHidden="0" w:unhideWhenUsed="0"/>
-    <w:lsdException w:name="Note Level 6" w:semiHidden="0" w:unhideWhenUsed="0"/>
-    <w:lsdException w:name="Note Level 7" w:semiHidden="0" w:unhideWhenUsed="0"/>
-    <w:lsdException w:name="Note Level 8" w:semiHidden="0" w:unhideWhenUsed="0"/>
-    <w:lsdException w:name="Note Level 9" w:semiHidden="0" w:unhideWhenUsed="0"/>
-    <w:lsdException w:name="Placeholder Text" w:unhideWhenUsed="0"/>
-    <w:lsdException w:name="No Spacing" w:semiHidden="0" w:uiPriority="1" w:unhideWhenUsed="0" w:qFormat="1"/>
-    <w:lsdException w:name="Light Shading" w:semiHidden="0" w:uiPriority="60" w:unhideWhenUsed="0"/>
-    <w:lsdException w:name="Light List" w:semiHidden="0" w:uiPriority="61" w:unhideWhenUsed="0"/>
-    <w:lsdException w:name="Light Grid" w:semiHidden="0" w:uiPriority="62" w:unhideWhenUsed="0"/>
-    <w:lsdException w:name="Medium Shading 1" w:semiHidden="0" w:uiPriority="63" w:unhideWhenUsed="0"/>
-    <w:lsdException w:name="Medium Shading 2" w:semiHidden="0" w:uiPriority="64" w:unhideWhenUsed="0"/>
-    <w:lsdException w:name="Medium List 1" w:semiHidden="0" w:uiPriority="65" w:unhideWhenUsed="0"/>
-    <w:lsdException w:name="Medium List 2" w:semiHidden="0" w:uiPriority="66" w:unhideWhenUsed="0"/>
-    <w:lsdException w:name="Medium Grid 1" w:semiHidden="0" w:uiPriority="67" w:unhideWhenUsed="0"/>
-    <w:lsdException w:name="Medium Grid 2" w:semiHidden="0" w:uiPriority="68" w:unhideWhenUsed="0"/>
-    <w:lsdException w:name="Medium Grid 3" w:semiHidden="0" w:uiPriority="69" w:unhideWhenUsed="0"/>
-    <w:lsdException w:name="Dark List" w:semiHidden="0" w:uiPriority="70" w:unhideWhenUsed="0"/>
-    <w:lsdException w:name="Colorful Shading" w:semiHidden="0" w:uiPriority="71" w:unhideWhenUsed="0"/>
-    <w:lsdException w:name="Colorful List" w:semiHidden="0" w:uiPriority="72" w:unhideWhenUsed="0"/>
-    <w:lsdException w:name="Colorful Grid" w:semiHidden="0" w:uiPriority="73" w:unhideWhenUsed="0"/>
-    <w:lsdException w:name="Light Shading Accent 1" w:semiHidden="0" w:uiPriority="60" w:unhideWhenUsed="0"/>
-    <w:lsdException w:name="Light List Accent 1" w:semiHidden="0" w:uiPriority="61" w:unhideWhenUsed="0"/>
-    <w:lsdException w:name="Light Grid Accent 1" w:semiHidden="0" w:uiPriority="62" w:unhideWhenUsed="0"/>
-    <w:lsdException w:name="Medium Shading 1 Accent 1" w:semiHidden="0" w:uiPriority="63" w:unhideWhenUsed="0"/>
-    <w:lsdException w:name="Medium Shading 2 Accent 1" w:semiHidden="0" w:uiPriority="64" w:unhideWhenUsed="0"/>
-    <w:lsdException w:name="Medium List 1 Accent 1" w:semiHidden="0" w:uiPriority="65" w:unhideWhenUsed="0"/>
-    <w:lsdException w:name="Revision" w:unhideWhenUsed="0"/>
-    <w:lsdException w:name="List Paragraph" w:semiHidden="0" w:uiPriority="34" w:unhideWhenUsed="0" w:qFormat="1"/>
-    <w:lsdException w:name="Quote" w:semiHidden="0" w:uiPriority="29" w:unhideWhenUsed="0" w:qFormat="1"/>
-    <w:lsdException w:name="Intense Quote" w:semiHidden="0" w:uiPriority="30" w:unhideWhenUsed="0" w:qFormat="1"/>
-    <w:lsdException w:name="Medium List 2 Accent 1" w:semiHidden="0" w:uiPriority="66" w:unhideWhenUsed="0"/>
-    <w:lsdException w:name="Medium Grid 1 Accent 1" w:semiHidden="0" w:uiPriority="67" w:unhideWhenUsed="0"/>
-    <w:lsdException w:name="Medium Grid 2 Accent 1" w:semiHidden="0" w:uiPriority="68" w:unhideWhenUsed="0"/>
-    <w:lsdException w:name="Medium Grid 3 Accent 1" w:semiHidden="0" w:uiPriority="69" w:unhideWhenUsed="0"/>
-    <w:lsdException w:name="Dark List Accent 1" w:semiHidden="0" w:uiPriority="70" w:unhideWhenUsed="0"/>
-    <w:lsdException w:name="Colorful Shading Accent 1" w:semiHidden="0" w:uiPriority="71" w:unhideWhenUsed="0"/>
-    <w:lsdException w:name="Colorful List Accent 1" w:semiHidden="0" w:uiPriority="72" w:unhideWhenUsed="0"/>
-    <w:lsdException w:name="Colorful Grid Accent 1" w:semiHidden="0" w:uiPriority="73" w:unhideWhenUsed="0"/>
-    <w:lsdException w:name="Light Shading Accent 2" w:semiHidden="0" w:uiPriority="60" w:unhideWhenUsed="0"/>
-    <w:lsdException w:name="Light List Accent 2" w:semiHidden="0" w:uiPriority="61" w:unhideWhenUsed="0"/>
-    <w:lsdException w:name="Light Grid Accent 2" w:semiHidden="0" w:uiPriority="62" w:unhideWhenUsed="0"/>
-    <w:lsdException w:name="Medium Shading 1 Accent 2" w:semiHidden="0" w:uiPriority="63" w:unhideWhenUsed="0"/>
-    <w:lsdException w:name="Medium Shading 2 Accent 2" w:semiHidden="0" w:uiPriority="64" w:unhideWhenUsed="0"/>
-    <w:lsdException w:name="Medium List 1 Accent 2" w:semiHidden="0" w:uiPriority="65" w:unhideWhenUsed="0"/>
-    <w:lsdException w:name="Medium List 2 Accent 2" w:semiHidden="0" w:uiPriority="66" w:unhideWhenUsed="0"/>
-    <w:lsdException w:name="Medium Grid 1 Accent 2" w:semiHidden="0" w:uiPriority="67" w:unhideWhenUsed="0"/>
-    <w:lsdException w:name="Medium Grid 2 Accent 2" w:semiHidden="0" w:uiPriority="68" w:unhideWhenUsed="0"/>
-    <w:lsdException w:name="Medium Grid 3 Accent 2" w:semiHidden="0" w:uiPriority="69" w:unhideWhenUsed="0"/>
-    <w:lsdException w:name="Dark List Accent 2" w:semiHidden="0" w:uiPriority="70" w:unhideWhenUsed="0"/>
-    <w:lsdException w:name="Colorful Shading Accent 2" w:semiHidden="0" w:uiPriority="71" w:unhideWhenUsed="0"/>
-    <w:lsdException w:name="Colorful List Accent 2" w:semiHidden="0" w:uiPriority="72" w:unhideWhenUsed="0"/>
-    <w:lsdException w:name="Colorful Grid Accent 2" w:semiHidden="0" w:uiPriority="73" w:unhideWhenUsed="0"/>
-    <w:lsdException w:name="Light Shading Accent 3" w:semiHidden="0" w:uiPriority="60" w:unhideWhenUsed="0"/>
-    <w:lsdException w:name="Light List Accent 3" w:semiHidden="0" w:uiPriority="61" w:unhideWhenUsed="0"/>
-    <w:lsdException w:name="Light Grid Accent 3" w:semiHidden="0" w:uiPriority="62" w:unhideWhenUsed="0"/>
-    <w:lsdException w:name="Medium Shading 1 Accent 3" w:semiHidden="0" w:uiPriority="63" w:unhideWhenUsed="0"/>
-    <w:lsdException w:name="Medium Shading 2 Accent 3" w:semiHidden="0" w:uiPriority="64" w:unhideWhenUsed="0"/>
-    <w:lsdException w:name="Medium List 1 Accent 3" w:semiHidden="0" w:uiPriority="65" w:unhideWhenUsed="0"/>
-    <w:lsdException w:name="Medium List 2 Accent 3" w:semiHidden="0" w:uiPriority="66" w:unhideWhenUsed="0"/>
-    <w:lsdException w:name="Medium Grid 1 Accent 3" w:semiHidden="0" w:uiPriority="67" w:unhideWhenUsed="0"/>
-    <w:lsdException w:name="Medium Grid 2 Accent 3" w:semiHidden="0" w:uiPriority="68" w:unhideWhenUsed="0"/>
-    <w:lsdException w:name="Medium Grid 3 Accent 3" w:semiHidden="0" w:uiPriority="69" w:unhideWhenUsed="0"/>
-    <w:lsdException w:name="Dark List Accent 3" w:semiHidden="0" w:uiPriority="70" w:unhideWhenUsed="0"/>
-    <w:lsdException w:name="Colorful Shading Accent 3" w:semiHidden="0" w:uiPriority="71" w:unhideWhenUsed="0"/>
-    <w:lsdException w:name="Colorful List Accent 3" w:semiHidden="0" w:uiPriority="72" w:unhideWhenUsed="0"/>
-    <w:lsdException w:name="Colorful Grid Accent 3" w:semiHidden="0" w:uiPriority="73" w:unhideWhenUsed="0"/>
-    <w:lsdException w:name="Light Shading Accent 4" w:semiHidden="0" w:uiPriority="60" w:unhideWhenUsed="0"/>
-    <w:lsdException w:name="Light List Accent 4" w:semiHidden="0" w:uiPriority="61" w:unhideWhenUsed="0"/>
-    <w:lsdException w:name="Light Grid Accent 4" w:semiHidden="0" w:uiPriority="62" w:unhideWhenUsed="0"/>
-    <w:lsdException w:name="Medium Shading 1 Accent 4" w:semiHidden="0" w:uiPriority="63" w:unhideWhenUsed="0"/>
-    <w:lsdException w:name="Medium Shading 2 Accent 4" w:semiHidden="0" w:uiPriority="64" w:unhideWhenUsed="0"/>
-    <w:lsdException w:name="Medium List 1 Accent 4" w:semiHidden="0" w:uiPriority="65" w:unhideWhenUsed="0"/>
-    <w:lsdException w:name="Medium List 2 Accent 4" w:semiHidden="0" w:uiPriority="66" w:unhideWhenUsed="0"/>
-    <w:lsdException w:name="Medium Grid 1 Accent 4" w:semiHidden="0" w:uiPriority="67" w:unhideWhenUsed="0"/>
-    <w:lsdException w:name="Medium Grid 2 Accent 4" w:semiHidden="0" w:uiPriority="68" w:unhideWhenUsed="0"/>
-    <w:lsdException w:name="Medium Grid 3 Accent 4" w:semiHidden="0" w:uiPriority="69" w:unhideWhenUsed="0"/>
-    <w:lsdException w:name="Dark List Accent 4" w:semiHidden="0" w:uiPriority="70" w:unhideWhenUsed="0"/>
-    <w:lsdException w:name="Colorful Shading Accent 4" w:semiHidden="0" w:uiPriority="71" w:unhideWhenUsed="0"/>
-    <w:lsdException w:name="Colorful List Accent 4" w:semiHidden="0" w:uiPriority="72" w:unhideWhenUsed="0"/>
-    <w:lsdException w:name="Colorful Grid Accent 4" w:semiHidden="0" w:uiPriority="73" w:unhideWhenUsed="0"/>
-    <w:lsdException w:name="Light Shading Accent 5" w:semiHidden="0" w:uiPriority="60" w:unhideWhenUsed="0"/>
-    <w:lsdException w:name="Light List Accent 5" w:semiHidden="0" w:uiPriority="61" w:unhideWhenUsed="0"/>
-    <w:lsdException w:name="Light Grid Accent 5" w:semiHidden="0" w:uiPriority="62" w:unhideWhenUsed="0"/>
-    <w:lsdException w:name="Medium Shading 1 Accent 5" w:semiHidden="0" w:uiPriority="63" w:unhideWhenUsed="0"/>
-    <w:lsdException w:name="Medium Shading 2 Accent 5" w:semiHidden="0" w:uiPriority="64" w:unhideWhenUsed="0"/>
-    <w:lsdException w:name="Medium List 1 Accent 5" w:semiHidden="0" w:uiPriority="65" w:unhideWhenUsed="0"/>
-    <w:lsdException w:name="Medium List 2 Accent 5" w:semiHidden="0" w:uiPriority="66" w:unhideWhenUsed="0"/>
-    <w:lsdException w:name="Medium Grid 1 Accent 5" w:semiHidden="0" w:uiPriority="67" w:unhideWhenUsed="0"/>
-    <w:lsdException w:name="Medium Grid 2 Accent 5" w:semiHidden="0" w:uiPriority="68" w:unhideWhenUsed="0"/>
-    <w:lsdException w:name="Medium Grid 3 Accent 5" w:semiHidden="0" w:uiPriority="69" w:unhideWhenUsed="0"/>
-    <w:lsdException w:name="Dark List Accent 5" w:semiHidden="0" w:uiPriority="70" w:unhideWhenUsed="0"/>
-    <w:lsdException w:name="Colorful Shading Accent 5" w:semiHidden="0" w:uiPriority="71" w:unhideWhenUsed="0"/>
-    <w:lsdException w:name="Colorful List Accent 5" w:semiHidden="0" w:uiPriority="72" w:unhideWhenUsed="0"/>
-    <w:lsdException w:name="Colorful Grid Accent 5" w:semiHidden="0" w:uiPriority="73" w:unhideWhenUsed="0"/>
-    <w:lsdException w:name="Light Shading Accent 6" w:semiHidden="0" w:uiPriority="60" w:unhideWhenUsed="0"/>
-    <w:lsdException w:name="Light List Accent 6" w:semiHidden="0" w:uiPriority="61" w:unhideWhenUsed="0"/>
-    <w:lsdException w:name="Light Grid Accent 6" w:semiHidden="0" w:uiPriority="62" w:unhideWhenUsed="0"/>
-    <w:lsdException w:name="Medium Shading 1 Accent 6" w:semiHidden="0" w:uiPriority="63" w:unhideWhenUsed="0"/>
-    <w:lsdException w:name="Medium Shading 2 Accent 6" w:semiHidden="0" w:uiPriority="64" w:unhideWhenUsed="0"/>
-    <w:lsdException w:name="Medium List 1 Accent 6" w:semiHidden="0" w:uiPriority="65" w:unhideWhenUsed="0"/>
-    <w:lsdException w:name="Medium List 2 Accent 6" w:semiHidden="0" w:uiPriority="66" w:unhideWhenUsed="0"/>
-    <w:lsdException w:name="Medium Grid 1 Accent 6" w:semiHidden="0" w:uiPriority="67" w:unhideWhenUsed="0"/>
-    <w:lsdException w:name="Medium Grid 2 Accent 6" w:semiHidden="0" w:uiPriority="68" w:unhideWhenUsed="0"/>
-    <w:lsdException w:name="Medium Grid 3 Accent 6" w:semiHidden="0" w:uiPriority="69" w:unhideWhenUsed="0"/>
-    <w:lsdException w:name="Dark List Accent 6" w:semiHidden="0" w:uiPriority="70" w:unhideWhenUsed="0"/>
-    <w:lsdException w:name="Colorful Shading Accent 6" w:semiHidden="0" w:uiPriority="71" w:unhideWhenUsed="0"/>
-    <w:lsdException w:name="Colorful List Accent 6" w:semiHidden="0" w:uiPriority="72" w:unhideWhenUsed="0"/>
-    <w:lsdException w:name="Colorful Grid Accent 6" w:semiHidden="0" w:uiPriority="73" w:unhideWhenUsed="0"/>
-    <w:lsdException w:name="Subtle Emphasis" w:semiHidden="0" w:uiPriority="19" w:unhideWhenUsed="0" w:qFormat="1"/>
-    <w:lsdException w:name="Intense Emphasis" w:semiHidden="0" w:uiPriority="21" w:unhideWhenUsed="0" w:qFormat="1"/>
-    <w:lsdException w:name="Subtle Reference" w:semiHidden="0" w:uiPriority="31" w:unhideWhenUsed="0" w:qFormat="1"/>
-    <w:lsdException w:name="Intense Reference" w:semiHidden="0" w:uiPriority="32" w:unhideWhenUsed="0" w:qFormat="1"/>
-    <w:lsdException w:name="Book Title" w:semiHidden="0" w:uiPriority="33" w:unhideWhenUsed="0" w:qFormat="1"/>
-    <w:lsdException w:name="Bibliography" w:uiPriority="37"/>
-    <w:lsdException w:name="TOC Heading" w:uiPriority="39" w:qFormat="1"/>
-  </w:latentStyles>
-  <w:style w:type="paragraph" w:default="1" w:styleId="Normal">
-    <w:name w:val="Normal"/>
-    <w:qFormat/>
-  </w:style>
-  <w:style w:type="character" w:default="1" w:styleId="DefaultParagraphFont">
-    <w:name w:val="Default Paragraph Font"/>
-    <w:uiPriority w:val="1"/>
-    <w:semiHidden/>
-    <w:unhideWhenUsed/>
-  </w:style>
-  <w:style w:type="table" w:default="1" w:styleId="TableNormal">
-    <w:name w:val="Normal Table"/>
-    <w:uiPriority w:val="99"/>
-    <w:semiHidden/>
-    <w:unhideWhenUsed/>
-    <w:tblPr>
-      <w:tblInd w:w="0" w:type="dxa"/>
-      <w:tblCellMar>
-        <w:top w:w="0" w:type="dxa"/>
-        <w:left w:w="108" w:type="dxa"/>
-        <w:bottom w:w="0" w:type="dxa"/>
-        <w:right w:w="108" w:type="dxa"/>
-      </w:tblCellMar>
-    </w:tblPr>
-  </w:style>
-  <w:style w:type="numbering" w:default="1" w:styleId="NoList">
-    <w:name w:val="No List"/>
-    <w:uiPriority w:val="99"/>
-    <w:semiHidden/>
-    <w:unhideWhenUsed/>
-  </w:style>
-  <w:style w:type="paragraph" w:styleId="ListParagraph">
-    <w:name w:val="List Paragraph"/>
-    <w:basedOn w:val="Normal"/>
-    <w:uiPriority w:val="34"/>
-    <w:qFormat/>
-    <w:rsid w:val="00836C9D"/>
-    <w:pPr>
-      <w:ind w:left="720"/>
-      <w:contextualSpacing/>
-    </w:pPr>
-  </w:style>
-  <w:style w:type="paragraph" w:styleId="BalloonText">
-    <w:name w:val="Balloon Text"/>
-    <w:basedOn w:val="Normal"/>
-    <w:link w:val="BalloonTextChar"/>
-    <w:uiPriority w:val="99"/>
-    <w:semiHidden/>
-    <w:unhideWhenUsed/>
-    <w:rsid w:val="003073C1"/>
-    <w:pPr>
-      <w:spacing w:after="0" w:line="240" w:lineRule="auto"/>
-    </w:pPr>
-    <w:rPr>
-      <w:rFonts w:ascii="Lucida Grande" w:hAnsi="Lucida Grande"/>
-      <w:sz w:val="18"/>
-      <w:szCs w:val="18"/>
-    </w:rPr>
-  </w:style>
-  <w:style w:type="character" w:customStyle="1" w:styleId="BalloonTextChar">
-    <w:name w:val="Balloon Text Char"/>
+  <w:style w:type="character" w:customStyle="1" w:styleId="apple-tab-span">
+    <w:name w:val="apple-tab-span"/>
     <w:basedOn w:val="DefaultParagraphFont"/>
-    <w:link w:val="BalloonText"/>
-    <w:uiPriority w:val="99"/>
-    <w:semiHidden/>
-    <w:rsid w:val="003073C1"/>
-    <w:rPr>
-      <w:rFonts w:ascii="Lucida Grande" w:hAnsi="Lucida Grande"/>
-      <w:sz w:val="18"/>
-      <w:szCs w:val="18"/>
-    </w:rPr>
-  </w:style>
-  <w:style w:type="paragraph" w:styleId="NormalWeb">
-    <w:name w:val="Normal (Web)"/>
-    <w:basedOn w:val="Normal"/>
-    <w:uiPriority w:val="99"/>
-    <w:unhideWhenUsed/>
-    <w:rsid w:val="003073C1"/>
-    <w:pPr>
-      <w:spacing w:before="100" w:beforeAutospacing="1" w:after="100" w:afterAutospacing="1" w:line="240" w:lineRule="auto"/>
-    </w:pPr>
-    <w:rPr>
-      <w:rFonts w:ascii="Times" w:hAnsi="Times" w:cs="Times New Roman"/>
-      <w:sz w:val="20"/>
-      <w:szCs w:val="20"/>
-    </w:rPr>
-  </w:style>
-  <w:style w:type="paragraph" w:styleId="Header">
-    <w:name w:val="header"/>
-    <w:basedOn w:val="Normal"/>
-    <w:link w:val="HeaderChar"/>
-    <w:uiPriority w:val="99"/>
-    <w:unhideWhenUsed/>
-    <w:rsid w:val="003D58CE"/>
-    <w:pPr>
-      <w:tabs>
-        <w:tab w:val="center" w:pos="4680"/>
-        <w:tab w:val="right" w:pos="9360"/>
-      </w:tabs>
-      <w:spacing w:after="0" w:line="240" w:lineRule="auto"/>
-    </w:pPr>
-  </w:style>
-  <w:style w:type="character" w:customStyle="1" w:styleId="HeaderChar">
-    <w:name w:val="Header Char"/>
-    <w:basedOn w:val="DefaultParagraphFont"/>
-    <w:link w:val="Header"/>
-    <w:uiPriority w:val="99"/>
-    <w:rsid w:val="003D58CE"/>
-  </w:style>
-  <w:style w:type="paragraph" w:styleId="Footer">
-    <w:name w:val="footer"/>
-    <w:basedOn w:val="Normal"/>
-    <w:link w:val="FooterChar"/>
-    <w:uiPriority w:val="99"/>
-    <w:unhideWhenUsed/>
-    <w:rsid w:val="003D58CE"/>
-    <w:pPr>
-      <w:tabs>
-        <w:tab w:val="center" w:pos="4680"/>
-        <w:tab w:val="right" w:pos="9360"/>
-      </w:tabs>
-      <w:spacing w:after="0" w:line="240" w:lineRule="auto"/>
-    </w:pPr>
-  </w:style>
-  <w:style w:type="character" w:customStyle="1" w:styleId="FooterChar">
-    <w:name w:val="Footer Char"/>
-    <w:basedOn w:val="DefaultParagraphFont"/>
-    <w:link w:val="Footer"/>
-    <w:uiPriority w:val="99"/>
-    <w:rsid w:val="003D58CE"/>
+    <w:rsid w:val="00DF7CAA"/>
   </w:style>
 </w:styles>
 </file>
@@ -17106,7 +20164,7 @@
   <a:extraClrSchemeLst/>
   <a:extLst>
     <a:ext uri="{05A4C25C-085E-4340-85A3-A5531E510DB2}">
-      <thm15:themeFamily xmlns:thm15="http://schemas.microsoft.com/office/thememl/2012/main" xmlns="" name="Office Theme" id="{62F939B6-93AF-4DB8-9C6B-D6C7DFDC589F}" vid="{4A3C46E8-61CC-4603-A589-7422A47A8E4A}"/>
+      <thm15:themeFamily xmlns:thm15="http://schemas.microsoft.com/office/thememl/2012/main" name="Office Theme" id="{62F939B6-93AF-4DB8-9C6B-D6C7DFDC589F}" vid="{4A3C46E8-61CC-4603-A589-7422A47A8E4A}"/>
     </a:ext>
   </a:extLst>
 </a:theme>

--- a/Assignment2.docx
+++ b/Assignment2.docx
@@ -4,6 +4,52 @@
   <w:body>
     <w:p>
       <w:pPr>
+        <w:pStyle w:val="Header"/>
+        <w:jc w:val="right"/>
+      </w:pPr>
+      <w:r>
+        <w:t>Jodie Burnett</w:t>
+      </w:r>
+    </w:p>
+    <w:p>
+      <w:pPr>
+        <w:pStyle w:val="Header"/>
+        <w:jc w:val="right"/>
+      </w:pPr>
+      <w:r>
+        <w:t>Meghan Hamannwright</w:t>
+      </w:r>
+    </w:p>
+    <w:p>
+      <w:pPr>
+        <w:pStyle w:val="Header"/>
+        <w:jc w:val="right"/>
+      </w:pPr>
+      <w:r>
+        <w:t>Trevor Kinaman</w:t>
+      </w:r>
+    </w:p>
+    <w:p>
+      <w:pPr>
+        <w:pStyle w:val="Header"/>
+        <w:jc w:val="right"/>
+      </w:pPr>
+      <w:r>
+        <w:t>Emma Manchester</w:t>
+      </w:r>
+    </w:p>
+    <w:p>
+      <w:pPr>
+        <w:pStyle w:val="Header"/>
+        <w:jc w:val="right"/>
+      </w:pPr>
+      <w:r>
+        <w:t>Arunima Singh</w:t>
+      </w:r>
+    </w:p>
+    <w:p>
+      <w:pPr>
+        <w:jc w:val="center"/>
         <w:rPr>
           <w:b/>
           <w:sz w:val="40"/>
@@ -13,227 +59,53 @@
       <w:r>
         <w:rPr>
           <w:b/>
-          <w:noProof/>
           <w:sz w:val="40"/>
           <w:szCs w:val="40"/>
         </w:rPr>
-        <mc:AlternateContent>
-          <mc:Choice Requires="wps">
-            <w:drawing>
-              <wp:anchor distT="45720" distB="45720" distL="114300" distR="114300" simplePos="0" relativeHeight="251673088" behindDoc="0" locked="0" layoutInCell="1" allowOverlap="1" wp14:anchorId="1706224A" wp14:editId="1E2C24D3">
-                <wp:simplePos x="0" y="0"/>
-                <wp:positionH relativeFrom="column">
-                  <wp:posOffset>4940300</wp:posOffset>
-                </wp:positionH>
-                <wp:positionV relativeFrom="paragraph">
-                  <wp:posOffset>838200</wp:posOffset>
-                </wp:positionV>
-                <wp:extent cx="2360930" cy="3194050"/>
-                <wp:effectExtent l="0" t="0" r="22860" b="25400"/>
-                <wp:wrapSquare wrapText="bothSides"/>
-                <wp:docPr id="217" name="Text Box 2"/>
-                <wp:cNvGraphicFramePr>
-                  <a:graphicFrameLocks xmlns:a="http://schemas.openxmlformats.org/drawingml/2006/main"/>
-                </wp:cNvGraphicFramePr>
-                <a:graphic xmlns:a="http://schemas.openxmlformats.org/drawingml/2006/main">
-                  <a:graphicData uri="http://schemas.microsoft.com/office/word/2010/wordprocessingShape">
-                    <wps:wsp>
-                      <wps:cNvSpPr txBox="1">
-                        <a:spLocks noChangeArrowheads="1"/>
-                      </wps:cNvSpPr>
-                      <wps:spPr bwMode="auto">
-                        <a:xfrm>
-                          <a:off x="0" y="0"/>
-                          <a:ext cx="2360930" cy="3194050"/>
-                        </a:xfrm>
-                        <a:prstGeom prst="rect">
-                          <a:avLst/>
-                        </a:prstGeom>
-                        <a:solidFill>
-                          <a:srgbClr val="FFFFFF"/>
-                        </a:solidFill>
-                        <a:ln w="9525">
-                          <a:solidFill>
-                            <a:schemeClr val="bg1"/>
-                          </a:solidFill>
-                          <a:miter lim="800000"/>
-                          <a:headEnd/>
-                          <a:tailEnd/>
-                        </a:ln>
-                      </wps:spPr>
-                      <wps:txbx>
-                        <w:txbxContent>
-                          <w:p>
-                            <w:pPr>
-                              <w:ind w:firstLine="720"/>
-                            </w:pPr>
-                            <w:r>
-                              <w:t xml:space="preserve">For our architecture diagram, we chose 3 different kinds of diagrams to represent our system. The first was event-based, which made sense to us as most of the actions in the restaurant system would be based on events of users choosing one of the options (open menu, log in, etcetera). The second type of architecture we chose was the pipe and filter architecture. We chose this for the ‘Choose table’ part of our system because one of the pros of this type is that the filter pipelines perform multiple operations concurrently. This would be useful to a restaurant system, especially with seating, as you will often be changing the status of multiple tables at a time. </w:t>
-                            </w:r>
-                          </w:p>
-                        </w:txbxContent>
-                      </wps:txbx>
-                      <wps:bodyPr rot="0" vert="horz" wrap="square" lIns="91440" tIns="45720" rIns="91440" bIns="45720" anchor="t" anchorCtr="0">
-                        <a:noAutofit/>
-                      </wps:bodyPr>
-                    </wps:wsp>
-                  </a:graphicData>
-                </a:graphic>
-                <wp14:sizeRelH relativeFrom="margin">
-                  <wp14:pctWidth>40000</wp14:pctWidth>
-                </wp14:sizeRelH>
-                <wp14:sizeRelV relativeFrom="margin">
-                  <wp14:pctHeight>0</wp14:pctHeight>
-                </wp14:sizeRelV>
-              </wp:anchor>
-            </w:drawing>
-          </mc:Choice>
-          <mc:Fallback>
-            <w:pict>
-              <v:shapetype w14:anchorId="1706224A" id="_x0000_t202" coordsize="21600,21600" o:spt="202" path="m,l,21600r21600,l21600,xe">
-                <v:stroke joinstyle="miter"/>
-                <v:path gradientshapeok="t" o:connecttype="rect"/>
-              </v:shapetype>
-              <v:shape id="Text Box 2" o:spid="_x0000_s1026" type="#_x0000_t202" style="position:absolute;margin-left:389pt;margin-top:66pt;width:185.9pt;height:251.5pt;z-index:251673088;visibility:visible;mso-wrap-style:square;mso-width-percent:400;mso-height-percent:0;mso-wrap-distance-left:9pt;mso-wrap-distance-top:3.6pt;mso-wrap-distance-right:9pt;mso-wrap-distance-bottom:3.6pt;mso-position-horizontal:absolute;mso-position-horizontal-relative:text;mso-position-vertical:absolute;mso-position-vertical-relative:text;mso-width-percent:400;mso-height-percent:0;mso-width-relative:margin;mso-height-relative:margin;v-text-anchor:top" o:gfxdata="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" strokecolor="white [3212]">
-                <v:textbox>
-                  <w:txbxContent>
-                    <w:p>
-                      <w:pPr>
-                        <w:ind w:firstLine="720"/>
-                      </w:pPr>
-                      <w:r>
-                        <w:t xml:space="preserve">For our architecture diagram, we chose 3 different kinds of diagrams to represent our system. The first was event-based, which made sense to us as most of the actions in the restaurant system would be based on events of users choosing one of the options (open menu, log in, etcetera). The second type of architecture we chose was the pipe and filter architecture. We chose this for the ‘Choose table’ part of our system because one of the pros of this type is that the filter pipelines perform multiple operations concurrently. This would be useful to a restaurant system, especially with seating, as you will often be changing the status of multiple tables at a time. </w:t>
-                      </w:r>
-                    </w:p>
-                  </w:txbxContent>
-                </v:textbox>
-                <w10:wrap type="square"/>
-              </v:shape>
-            </w:pict>
-          </mc:Fallback>
-        </mc:AlternateContent>
-      </w:r>
-      <w:r>
-        <w:rPr>
-          <w:b/>
-          <w:noProof/>
+        <w:t>System Sequence Diagram</w:t>
+      </w:r>
+      <w:r>
+        <w:rPr>
+          <w:b/>
           <w:sz w:val="40"/>
           <w:szCs w:val="40"/>
         </w:rPr>
-        <w:drawing>
-          <wp:anchor distT="0" distB="0" distL="114300" distR="114300" simplePos="0" relativeHeight="251650560" behindDoc="1" locked="0" layoutInCell="1" allowOverlap="1" wp14:anchorId="5B3D1C67" wp14:editId="52FE75E8">
-            <wp:simplePos x="0" y="0"/>
-            <wp:positionH relativeFrom="column">
-              <wp:posOffset>0</wp:posOffset>
-            </wp:positionH>
-            <wp:positionV relativeFrom="paragraph">
-              <wp:posOffset>438150</wp:posOffset>
-            </wp:positionV>
-            <wp:extent cx="4381500" cy="4349750"/>
-            <wp:effectExtent l="0" t="0" r="0" b="0"/>
-            <wp:wrapTopAndBottom/>
-            <wp:docPr id="19" name="Picture 19"/>
-            <wp:cNvGraphicFramePr>
-              <a:graphicFrameLocks xmlns:a="http://schemas.openxmlformats.org/drawingml/2006/main" noChangeAspect="1"/>
-            </wp:cNvGraphicFramePr>
-            <a:graphic xmlns:a="http://schemas.openxmlformats.org/drawingml/2006/main">
-              <a:graphicData uri="http://schemas.openxmlformats.org/drawingml/2006/picture">
-                <pic:pic xmlns:pic="http://schemas.openxmlformats.org/drawingml/2006/picture">
-                  <pic:nvPicPr>
-                    <pic:cNvPr id="19" name="Screenshot (24).png"/>
-                    <pic:cNvPicPr/>
-                  </pic:nvPicPr>
-                  <pic:blipFill rotWithShape="1">
-                    <a:blip r:embed="rId7">
-                      <a:extLst>
-                        <a:ext uri="{28A0092B-C50C-407E-A947-70E740481C1C}">
-                          <a14:useLocalDpi xmlns:a14="http://schemas.microsoft.com/office/drawing/2010/main" val="0"/>
-                        </a:ext>
-                      </a:extLst>
-                    </a:blip>
-                    <a:srcRect l="28472" t="16119" r="28318" b="7923"/>
-                    <a:stretch/>
-                  </pic:blipFill>
-                  <pic:spPr bwMode="auto">
-                    <a:xfrm>
-                      <a:off x="0" y="0"/>
-                      <a:ext cx="4381500" cy="4349750"/>
-                    </a:xfrm>
-                    <a:prstGeom prst="rect">
-                      <a:avLst/>
-                    </a:prstGeom>
-                    <a:ln>
-                      <a:noFill/>
-                    </a:ln>
-                    <a:extLst>
-                      <a:ext uri="{53640926-AAD7-44d8-BBD7-CCE9431645EC}">
-                        <a14:shadowObscured xmlns:a14="http://schemas.microsoft.com/office/drawing/2010/main" xmlns:w="http://schemas.openxmlformats.org/wordprocessingml/2006/main" xmlns:w10="urn:schemas-microsoft-com:office:word" xmlns:v="urn:schemas-microsoft-com:vml" xmlns:o="urn:schemas-microsoft-com:office:office" xmlns:mv="urn:schemas-microsoft-com:mac:vml" xmlns:mo="http://schemas.microsoft.com/office/mac/office/2008/main" xmlns=""/>
-                      </a:ext>
-                    </a:extLst>
-                  </pic:spPr>
-                </pic:pic>
-              </a:graphicData>
-            </a:graphic>
-            <wp14:sizeRelH relativeFrom="margin">
-              <wp14:pctWidth>0</wp14:pctWidth>
-            </wp14:sizeRelH>
-            <wp14:sizeRelV relativeFrom="margin">
-              <wp14:pctHeight>0</wp14:pctHeight>
-            </wp14:sizeRelV>
-          </wp:anchor>
-        </w:drawing>
-      </w:r>
-      <w:r>
+        <w:t>s</w:t>
+      </w:r>
+      <w:bookmarkStart w:id="0" w:name="_GoBack"/>
+      <w:bookmarkEnd w:id="0"/>
+    </w:p>
+    <w:p>
+      <w:pPr>
         <w:rPr>
           <w:b/>
           <w:sz w:val="40"/>
           <w:szCs w:val="40"/>
         </w:rPr>
-        <w:t>Architecture Diagram:</w:t>
-      </w:r>
-    </w:p>
-    <w:p>
-      <w:pPr>
+      </w:pPr>
+      <w:r>
         <w:rPr>
           <w:b/>
           <w:sz w:val="40"/>
           <w:szCs w:val="40"/>
         </w:rPr>
-      </w:pPr>
-    </w:p>
-    <w:p>
-      <w:pPr>
+        <w:t>Sys</w:t>
+      </w:r>
+      <w:r>
         <w:rPr>
           <w:b/>
           <w:sz w:val="40"/>
           <w:szCs w:val="40"/>
         </w:rPr>
-      </w:pPr>
-    </w:p>
-    <w:p>
-      <w:pPr>
+        <w:t>tem Sequence Diagram: Process Hiring an employee</w:t>
+      </w:r>
+      <w:r>
         <w:rPr>
           <w:b/>
           <w:sz w:val="40"/>
           <w:szCs w:val="40"/>
         </w:rPr>
-      </w:pPr>
-      <w:r>
-        <w:rPr>
-          <w:b/>
-          <w:sz w:val="40"/>
-          <w:szCs w:val="40"/>
-        </w:rPr>
-        <w:lastRenderedPageBreak/>
-        <w:t>Sys</w:t>
-      </w:r>
-      <w:r>
-        <w:rPr>
-          <w:b/>
-          <w:sz w:val="40"/>
-          <w:szCs w:val="40"/>
-        </w:rPr>
-        <w:t>tem Sequence Diagram: Process Hiring an employee</w:t>
+        <w:t xml:space="preserve"> UC1</w:t>
       </w:r>
     </w:p>
     <w:p/>
@@ -258,7 +130,7 @@
                     <pic:cNvPicPr/>
                   </pic:nvPicPr>
                   <pic:blipFill>
-                    <a:blip r:embed="rId8"/>
+                    <a:blip r:embed="rId7"/>
                     <a:stretch>
                       <a:fillRect/>
                     </a:stretch>
@@ -333,6 +205,7 @@
           <w:b/>
           <w:color w:val="000000"/>
         </w:rPr>
+        <w:lastRenderedPageBreak/>
         <w:t>Primary Actor:</w:t>
       </w:r>
       <w:r>
@@ -494,7 +367,6 @@
         <w:rPr>
           <w:rFonts w:ascii="Arial" w:eastAsia="Times New Roman" w:hAnsi="Arial" w:cs="Arial"/>
         </w:rPr>
-        <w:lastRenderedPageBreak/>
         <w:t>Manager authenticates, and is given permission by the system to add, edit, or remove employees.</w:t>
       </w:r>
     </w:p>
@@ -1045,6 +917,7 @@
           <w:rFonts w:ascii="Arial" w:eastAsia="Times New Roman" w:hAnsi="Arial" w:cs="Arial"/>
           <w:color w:val="000000"/>
         </w:rPr>
+        <w:lastRenderedPageBreak/>
         <w:t>System defines parameters for a password. (ie. must be x characters long, and contain y special characters)</w:t>
       </w:r>
     </w:p>
@@ -1191,6 +1064,13 @@
           <w:color w:val="000000"/>
         </w:rPr>
       </w:pPr>
+      <w:r>
+        <w:rPr>
+          <w:rFonts w:ascii="Arial" w:eastAsia="Times New Roman" w:hAnsi="Arial" w:cs="Arial"/>
+          <w:color w:val="000000"/>
+        </w:rPr>
+        <w:br w:type="page"/>
+      </w:r>
     </w:p>
     <w:p>
       <w:pPr>
@@ -1212,6 +1092,16 @@
         </w:rPr>
         <w:lastRenderedPageBreak/>
         <w:t>Sequence Diagram: Process Firing Employee</w:t>
+      </w:r>
+      <w:r>
+        <w:rPr>
+          <w:rFonts w:eastAsia="Times New Roman" w:cs="Arial"/>
+          <w:b/>
+          <w:color w:val="000000"/>
+          <w:sz w:val="40"/>
+          <w:szCs w:val="40"/>
+        </w:rPr>
+        <w:t xml:space="preserve"> UC2</w:t>
       </w:r>
     </w:p>
     <w:p>
@@ -1251,7 +1141,7 @@
                     </pic:cNvPicPr>
                   </pic:nvPicPr>
                   <pic:blipFill>
-                    <a:blip r:embed="rId9">
+                    <a:blip r:embed="rId8">
                       <a:extLst>
                         <a:ext uri="{28A0092B-C50C-407E-A947-70E740481C1C}">
                           <a14:useLocalDpi xmlns:a14="http://schemas.microsoft.com/office/drawing/2010/main" val="0"/>
@@ -2012,6 +1902,16 @@
         <w:lastRenderedPageBreak/>
         <w:t>Sequence Diagram: Edit Employee profile</w:t>
       </w:r>
+      <w:r>
+        <w:rPr>
+          <w:rFonts w:eastAsia="Times New Roman" w:cs="Arial"/>
+          <w:b/>
+          <w:color w:val="000000"/>
+          <w:sz w:val="40"/>
+          <w:szCs w:val="40"/>
+        </w:rPr>
+        <w:t xml:space="preserve"> UC3</w:t>
+      </w:r>
     </w:p>
     <w:p>
       <w:pPr>
@@ -2043,7 +1943,7 @@
                     <pic:cNvPicPr/>
                   </pic:nvPicPr>
                   <pic:blipFill>
-                    <a:blip r:embed="rId10"/>
+                    <a:blip r:embed="rId9"/>
                     <a:stretch>
                       <a:fillRect/>
                     </a:stretch>
@@ -2805,6 +2705,17 @@
         </w:rPr>
         <w:t xml:space="preserve"> </w:t>
       </w:r>
+      <w:r>
+        <w:rPr>
+          <w:rFonts w:ascii="Arial" w:eastAsia="Times New Roman" w:hAnsi="Arial" w:cs="Arial"/>
+          <w:b/>
+          <w:bCs/>
+          <w:color w:val="000000"/>
+          <w:sz w:val="40"/>
+          <w:szCs w:val="40"/>
+        </w:rPr>
+        <w:t>UC4</w:t>
+      </w:r>
     </w:p>
     <w:p>
       <w:pPr>
@@ -2842,7 +2753,7 @@
                     </pic:cNvPicPr>
                   </pic:nvPicPr>
                   <pic:blipFill>
-                    <a:blip r:embed="rId11">
+                    <a:blip r:embed="rId10">
                       <a:extLst>
                         <a:ext uri="{28A0092B-C50C-407E-A947-70E740481C1C}">
                           <a14:useLocalDpi xmlns:a14="http://schemas.microsoft.com/office/drawing/2010/main" val="0"/>
@@ -2893,7 +2804,27 @@
           <w:sz w:val="40"/>
         </w:rPr>
         <w:lastRenderedPageBreak/>
-        <w:t>System Sequence Diagram: Alternative Scenario 1 for UC 4</w:t>
+        <w:t>System Sequence Diagram: Alternative Scenario 1 fo</w:t>
+      </w:r>
+      <w:r>
+        <w:rPr>
+          <w:rFonts w:ascii="Arial" w:eastAsia="Times New Roman" w:hAnsi="Arial" w:cs="Arial"/>
+          <w:b/>
+          <w:bCs/>
+          <w:color w:val="000000"/>
+          <w:sz w:val="40"/>
+        </w:rPr>
+        <w:t>r UC</w:t>
+      </w:r>
+      <w:r>
+        <w:rPr>
+          <w:rFonts w:ascii="Arial" w:eastAsia="Times New Roman" w:hAnsi="Arial" w:cs="Arial"/>
+          <w:b/>
+          <w:bCs/>
+          <w:color w:val="000000"/>
+          <w:sz w:val="40"/>
+        </w:rPr>
+        <w:t>4</w:t>
       </w:r>
       <w:r>
         <w:rPr>
@@ -2921,7 +2852,7 @@
                     </pic:cNvPicPr>
                   </pic:nvPicPr>
                   <pic:blipFill>
-                    <a:blip r:embed="rId12">
+                    <a:blip r:embed="rId11">
                       <a:extLst>
                         <a:ext uri="{28A0092B-C50C-407E-A947-70E740481C1C}">
                           <a14:useLocalDpi xmlns:a14="http://schemas.microsoft.com/office/drawing/2010/main" val="0"/>
@@ -4874,6 +4805,16 @@
           <w:rFonts w:ascii="Arial" w:eastAsia="Times New Roman" w:hAnsi="Arial" w:cs="Arial"/>
           <w:b/>
           <w:bCs/>
+          <w:color w:val="000000"/>
+          <w:sz w:val="40"/>
+        </w:rPr>
+        <w:t xml:space="preserve"> UC5</w:t>
+      </w:r>
+      <w:r>
+        <w:rPr>
+          <w:rFonts w:ascii="Arial" w:eastAsia="Times New Roman" w:hAnsi="Arial" w:cs="Arial"/>
+          <w:b/>
+          <w:bCs/>
           <w:noProof/>
           <w:color w:val="000000"/>
         </w:rPr>
@@ -4895,7 +4836,7 @@
                     </pic:cNvPicPr>
                   </pic:nvPicPr>
                   <pic:blipFill>
-                    <a:blip r:embed="rId13">
+                    <a:blip r:embed="rId12">
                       <a:extLst>
                         <a:ext uri="{28A0092B-C50C-407E-A947-70E740481C1C}">
                           <a14:useLocalDpi xmlns:a14="http://schemas.microsoft.com/office/drawing/2010/main" val="0"/>
@@ -4955,7 +4896,17 @@
           <w:color w:val="000000"/>
           <w:sz w:val="40"/>
         </w:rPr>
-        <w:t xml:space="preserve"> Alternative Scenario 1 for UC 5</w:t>
+        <w:t xml:space="preserve"> Alternative Scenario 1 for UC</w:t>
+      </w:r>
+      <w:r>
+        <w:rPr>
+          <w:rFonts w:ascii="Arial" w:eastAsia="Times New Roman" w:hAnsi="Arial" w:cs="Arial"/>
+          <w:b/>
+          <w:bCs/>
+          <w:color w:val="000000"/>
+          <w:sz w:val="40"/>
+        </w:rPr>
+        <w:t>5</w:t>
       </w:r>
       <w:r>
         <w:rPr>
@@ -4992,7 +4943,7 @@
                     </pic:cNvPicPr>
                   </pic:nvPicPr>
                   <pic:blipFill>
-                    <a:blip r:embed="rId12">
+                    <a:blip r:embed="rId11">
                       <a:extLst>
                         <a:ext uri="{28A0092B-C50C-407E-A947-70E740481C1C}">
                           <a14:useLocalDpi xmlns:a14="http://schemas.microsoft.com/office/drawing/2010/main" val="0"/>
@@ -6254,6 +6205,16 @@
       </w:r>
       <w:r>
         <w:rPr>
+          <w:rFonts w:ascii="Arial" w:eastAsia="Times New Roman" w:hAnsi="Arial" w:cs="Arial"/>
+          <w:b/>
+          <w:bCs/>
+          <w:color w:val="000000"/>
+          <w:sz w:val="36"/>
+        </w:rPr>
+        <w:t xml:space="preserve"> UC6</w:t>
+      </w:r>
+      <w:r>
+        <w:rPr>
           <w:rFonts w:ascii="Times New Roman" w:eastAsia="Times New Roman" w:hAnsi="Times New Roman" w:cs="Times New Roman"/>
           <w:noProof/>
           <w:sz w:val="24"/>
@@ -6277,7 +6238,7 @@
                     </pic:cNvPicPr>
                   </pic:nvPicPr>
                   <pic:blipFill>
-                    <a:blip r:embed="rId14">
+                    <a:blip r:embed="rId13">
                       <a:extLst>
                         <a:ext uri="{28A0092B-C50C-407E-A947-70E740481C1C}">
                           <a14:useLocalDpi xmlns:a14="http://schemas.microsoft.com/office/drawing/2010/main" val="0"/>
@@ -6328,7 +6289,27 @@
           <w:sz w:val="40"/>
         </w:rPr>
         <w:lastRenderedPageBreak/>
-        <w:t>System Sequence Diagram: Alternative Scenario 1 for UC 6</w:t>
+        <w:t>System Sequence Diagram</w:t>
+      </w:r>
+      <w:r>
+        <w:rPr>
+          <w:rFonts w:ascii="Arial" w:eastAsia="Times New Roman" w:hAnsi="Arial" w:cs="Arial"/>
+          <w:b/>
+          <w:bCs/>
+          <w:color w:val="000000"/>
+          <w:sz w:val="40"/>
+        </w:rPr>
+        <w:t>: Alternative Scenario 1 for UC</w:t>
+      </w:r>
+      <w:r>
+        <w:rPr>
+          <w:rFonts w:ascii="Arial" w:eastAsia="Times New Roman" w:hAnsi="Arial" w:cs="Arial"/>
+          <w:b/>
+          <w:bCs/>
+          <w:color w:val="000000"/>
+          <w:sz w:val="40"/>
+        </w:rPr>
+        <w:t>6</w:t>
       </w:r>
       <w:r>
         <w:rPr>
@@ -6365,7 +6346,7 @@
                     </pic:cNvPicPr>
                   </pic:nvPicPr>
                   <pic:blipFill>
-                    <a:blip r:embed="rId12">
+                    <a:blip r:embed="rId11">
                       <a:extLst>
                         <a:ext uri="{28A0092B-C50C-407E-A947-70E740481C1C}">
                           <a14:useLocalDpi xmlns:a14="http://schemas.microsoft.com/office/drawing/2010/main" val="0"/>
@@ -7642,6 +7623,16 @@
           <w:rFonts w:ascii="Arial" w:eastAsia="Times New Roman" w:hAnsi="Arial" w:cs="Arial"/>
           <w:b/>
           <w:bCs/>
+          <w:color w:val="000000"/>
+          <w:sz w:val="36"/>
+        </w:rPr>
+        <w:t xml:space="preserve"> UC7</w:t>
+      </w:r>
+      <w:r>
+        <w:rPr>
+          <w:rFonts w:ascii="Arial" w:eastAsia="Times New Roman" w:hAnsi="Arial" w:cs="Arial"/>
+          <w:b/>
+          <w:bCs/>
           <w:noProof/>
           <w:color w:val="000000"/>
         </w:rPr>
@@ -7663,7 +7654,7 @@
                     </pic:cNvPicPr>
                   </pic:nvPicPr>
                   <pic:blipFill>
-                    <a:blip r:embed="rId15">
+                    <a:blip r:embed="rId14">
                       <a:extLst>
                         <a:ext uri="{28A0092B-C50C-407E-A947-70E740481C1C}">
                           <a14:useLocalDpi xmlns:a14="http://schemas.microsoft.com/office/drawing/2010/main" val="0"/>
@@ -7725,7 +7716,27 @@
           <w:sz w:val="40"/>
         </w:rPr>
         <w:lastRenderedPageBreak/>
-        <w:t>System Sequence Diagram: Alternative Scenario 1 for UC 7</w:t>
+        <w:t>System Sequence Diagram: Alternativ</w:t>
+      </w:r>
+      <w:r>
+        <w:rPr>
+          <w:rFonts w:ascii="Arial" w:eastAsia="Times New Roman" w:hAnsi="Arial" w:cs="Arial"/>
+          <w:b/>
+          <w:bCs/>
+          <w:color w:val="000000"/>
+          <w:sz w:val="40"/>
+        </w:rPr>
+        <w:t>e Scenario 1 for UC</w:t>
+      </w:r>
+      <w:r>
+        <w:rPr>
+          <w:rFonts w:ascii="Arial" w:eastAsia="Times New Roman" w:hAnsi="Arial" w:cs="Arial"/>
+          <w:b/>
+          <w:bCs/>
+          <w:color w:val="000000"/>
+          <w:sz w:val="40"/>
+        </w:rPr>
+        <w:t>7</w:t>
       </w:r>
       <w:r>
         <w:rPr>
@@ -7761,7 +7772,7 @@
                     </pic:cNvPicPr>
                   </pic:nvPicPr>
                   <pic:blipFill>
-                    <a:blip r:embed="rId16">
+                    <a:blip r:embed="rId15">
                       <a:extLst>
                         <a:ext uri="{28A0092B-C50C-407E-A947-70E740481C1C}">
                           <a14:useLocalDpi xmlns:a14="http://schemas.microsoft.com/office/drawing/2010/main" val="0"/>
@@ -9535,6 +9546,16 @@
         <w:lastRenderedPageBreak/>
         <w:t>Sequence Diagram: Place Order</w:t>
       </w:r>
+      <w:r>
+        <w:rPr>
+          <w:rFonts w:eastAsia="Times New Roman" w:cs="Arial"/>
+          <w:b/>
+          <w:color w:val="000000"/>
+          <w:sz w:val="40"/>
+          <w:szCs w:val="40"/>
+        </w:rPr>
+        <w:t xml:space="preserve"> UC8</w:t>
+      </w:r>
     </w:p>
     <w:p>
       <w:pPr>
@@ -9571,7 +9592,7 @@
                     <pic:cNvPicPr/>
                   </pic:nvPicPr>
                   <pic:blipFill rotWithShape="1">
-                    <a:blip r:embed="rId17">
+                    <a:blip r:embed="rId16">
                       <a:extLst>
                         <a:ext uri="{28A0092B-C50C-407E-A947-70E740481C1C}">
                           <a14:useLocalDpi xmlns:a14="http://schemas.microsoft.com/office/drawing/2010/main" val="0"/>
@@ -10047,15 +10068,7 @@
           <w:rFonts w:ascii="Arial" w:eastAsia="Times New Roman" w:hAnsi="Arial" w:cs="Arial"/>
           <w:color w:val="000000"/>
         </w:rPr>
-        <w:t>Note: Another option is to allow servers to take orders electronically for the customers,   </w:t>
-      </w:r>
-      <w:r>
-        <w:rPr>
-          <w:rFonts w:ascii="Arial" w:eastAsia="Times New Roman" w:hAnsi="Arial" w:cs="Arial"/>
-          <w:color w:val="000000"/>
-        </w:rPr>
-        <w:tab/>
-        <w:t>which would be implemented in essentially the same way</w:t>
+        <w:t>Note: Another option is to allow servers to take orders electronically for the customers, which would be implemented in essentially the same way</w:t>
       </w:r>
     </w:p>
     <w:p>
@@ -10215,22 +10228,20 @@
           <w:color w:val="000000"/>
         </w:rPr>
         <w:tab/>
-        <w:t>i. allows user to enter any additional information or instructions for the                 </w:t>
-      </w:r>
-      <w:r>
-        <w:rPr>
-          <w:rFonts w:ascii="Arial" w:eastAsia="Times New Roman" w:hAnsi="Arial" w:cs="Arial"/>
-          <w:color w:val="000000"/>
-        </w:rPr>
-        <w:tab/>
-        <w:t xml:space="preserve">                    </w:t>
-      </w:r>
-      <w:r>
-        <w:rPr>
-          <w:rFonts w:ascii="Arial" w:eastAsia="Times New Roman" w:hAnsi="Arial" w:cs="Arial"/>
-          <w:color w:val="000000"/>
-        </w:rPr>
-        <w:tab/>
+        <w:t>i. allows user to enter any additional information or instructions for the</w:t>
+      </w:r>
+      <w:r>
+        <w:rPr>
+          <w:rFonts w:ascii="Arial" w:eastAsia="Times New Roman" w:hAnsi="Arial" w:cs="Arial"/>
+          <w:color w:val="000000"/>
+        </w:rPr>
+        <w:t xml:space="preserve"> </w:t>
+      </w:r>
+      <w:r>
+        <w:rPr>
+          <w:rFonts w:ascii="Arial" w:eastAsia="Times New Roman" w:hAnsi="Arial" w:cs="Arial"/>
+          <w:color w:val="000000"/>
+        </w:rPr>
         <w:t>item.</w:t>
       </w:r>
     </w:p>
@@ -10588,7 +10599,7 @@
                     <pic:cNvPicPr/>
                   </pic:nvPicPr>
                   <pic:blipFill rotWithShape="1">
-                    <a:blip r:embed="rId18">
+                    <a:blip r:embed="rId17">
                       <a:extLst>
                         <a:ext uri="{28A0092B-C50C-407E-A947-70E740481C1C}">
                           <a14:useLocalDpi xmlns:a14="http://schemas.microsoft.com/office/drawing/2010/main" val="0"/>
@@ -10634,6 +10645,16 @@
         </w:rPr>
         <w:t>Sequence Diagram: Record Customer’s Information</w:t>
       </w:r>
+      <w:r>
+        <w:rPr>
+          <w:rFonts w:eastAsia="Times New Roman" w:cs="Arial"/>
+          <w:b/>
+          <w:color w:val="000000"/>
+          <w:sz w:val="40"/>
+          <w:szCs w:val="40"/>
+        </w:rPr>
+        <w:t xml:space="preserve"> UC9</w:t>
+      </w:r>
     </w:p>
     <w:p>
       <w:pPr>
@@ -11250,29 +11271,19 @@
         <w:tab/>
         <w:t>i. Customer has option to reset username and password via the “forgot</w:t>
       </w:r>
-    </w:p>
-    <w:p>
-      <w:pPr>
-        <w:spacing w:after="0" w:line="240" w:lineRule="auto"/>
-        <w:rPr>
-          <w:rFonts w:ascii="Times New Roman" w:eastAsia="Times New Roman" w:hAnsi="Times New Roman" w:cs="Times New Roman"/>
-          <w:sz w:val="24"/>
-          <w:szCs w:val="24"/>
-        </w:rPr>
-      </w:pPr>
-      <w:r>
-        <w:rPr>
-          <w:rFonts w:ascii="Arial" w:eastAsia="Times New Roman" w:hAnsi="Arial" w:cs="Arial"/>
-          <w:color w:val="000000"/>
-        </w:rPr>
-        <w:t>                               </w:t>
-      </w:r>
-      <w:r>
-        <w:rPr>
-          <w:rFonts w:ascii="Arial" w:eastAsia="Times New Roman" w:hAnsi="Arial" w:cs="Arial"/>
-          <w:color w:val="000000"/>
-        </w:rPr>
-        <w:tab/>
+      <w:r>
+        <w:rPr>
+          <w:rFonts w:ascii="Times New Roman" w:eastAsia="Times New Roman" w:hAnsi="Times New Roman" w:cs="Times New Roman"/>
+          <w:sz w:val="24"/>
+          <w:szCs w:val="24"/>
+        </w:rPr>
+        <w:t xml:space="preserve"> </w:t>
+      </w:r>
+      <w:r>
+        <w:rPr>
+          <w:rFonts w:ascii="Arial" w:eastAsia="Times New Roman" w:hAnsi="Arial" w:cs="Arial"/>
+          <w:color w:val="000000"/>
+        </w:rPr>
         <w:t>username/password” option.</w:t>
       </w:r>
     </w:p>
@@ -11407,6 +11418,16 @@
           <w:szCs w:val="40"/>
         </w:rPr>
         <w:t>Save customer’s order to their account</w:t>
+      </w:r>
+      <w:r>
+        <w:rPr>
+          <w:rFonts w:eastAsia="Times New Roman" w:cs="Arial"/>
+          <w:b/>
+          <w:color w:val="000000"/>
+          <w:sz w:val="40"/>
+          <w:szCs w:val="40"/>
+        </w:rPr>
+        <w:t xml:space="preserve"> UC10</w:t>
       </w:r>
     </w:p>
     <w:p>
@@ -11444,7 +11465,7 @@
                     <pic:cNvPicPr/>
                   </pic:nvPicPr>
                   <pic:blipFill rotWithShape="1">
-                    <a:blip r:embed="rId19">
+                    <a:blip r:embed="rId18">
                       <a:extLst>
                         <a:ext uri="{28A0092B-C50C-407E-A947-70E740481C1C}">
                           <a14:useLocalDpi xmlns:a14="http://schemas.microsoft.com/office/drawing/2010/main" val="0"/>
@@ -12063,6 +12084,16 @@
         </w:rPr>
         <w:t>Promotions</w:t>
       </w:r>
+      <w:r>
+        <w:rPr>
+          <w:rFonts w:eastAsia="Times New Roman" w:cs="Arial"/>
+          <w:b/>
+          <w:color w:val="000000"/>
+          <w:sz w:val="40"/>
+          <w:szCs w:val="40"/>
+        </w:rPr>
+        <w:t xml:space="preserve"> UC11</w:t>
+      </w:r>
     </w:p>
     <w:p>
       <w:pPr>
@@ -12099,7 +12130,7 @@
                     <pic:cNvPicPr/>
                   </pic:nvPicPr>
                   <pic:blipFill rotWithShape="1">
-                    <a:blip r:embed="rId20">
+                    <a:blip r:embed="rId19">
                       <a:extLst>
                         <a:ext uri="{28A0092B-C50C-407E-A947-70E740481C1C}">
                           <a14:useLocalDpi xmlns:a14="http://schemas.microsoft.com/office/drawing/2010/main" val="0"/>
@@ -12594,7 +12625,7 @@
                     </pic:cNvPicPr>
                   </pic:nvPicPr>
                   <pic:blipFill>
-                    <a:blip r:embed="rId21">
+                    <a:blip r:embed="rId20">
                       <a:extLst>
                         <a:ext uri="{28A0092B-C50C-407E-A947-70E740481C1C}">
                           <a14:useLocalDpi xmlns:a14="http://schemas.microsoft.com/office/drawing/2010/main" val="0"/>
@@ -12639,7 +12670,59 @@
           <w:color w:val="000000"/>
           <w:sz w:val="40"/>
         </w:rPr>
-        <w:t>System Sequence Diagram: Scenario 1 for UC 12</w:t>
+        <w:t>System Sequ</w:t>
+      </w:r>
+      <w:r>
+        <w:rPr>
+          <w:rFonts w:ascii="Arial" w:eastAsia="Times New Roman" w:hAnsi="Arial" w:cs="Arial"/>
+          <w:b/>
+          <w:bCs/>
+          <w:color w:val="000000"/>
+          <w:sz w:val="40"/>
+        </w:rPr>
+        <w:t>ence Diagram</w:t>
+      </w:r>
+      <w:r>
+        <w:rPr>
+          <w:rFonts w:ascii="Arial" w:eastAsia="Times New Roman" w:hAnsi="Arial" w:cs="Arial"/>
+          <w:b/>
+          <w:bCs/>
+          <w:color w:val="000000"/>
+          <w:sz w:val="40"/>
+          <w:szCs w:val="40"/>
+        </w:rPr>
+        <w:t xml:space="preserve">: </w:t>
+      </w:r>
+      <w:r>
+        <w:rPr>
+          <w:rFonts w:ascii="Arial" w:hAnsi="Arial" w:cs="Arial"/>
+          <w:b/>
+          <w:bCs/>
+          <w:color w:val="000000"/>
+          <w:sz w:val="40"/>
+          <w:szCs w:val="40"/>
+        </w:rPr>
+        <w:t>Record Employee Shift</w:t>
+      </w:r>
+      <w:r>
+        <w:rPr>
+          <w:rFonts w:ascii="Arial" w:eastAsia="Times New Roman" w:hAnsi="Arial" w:cs="Arial"/>
+          <w:b/>
+          <w:bCs/>
+          <w:color w:val="000000"/>
+          <w:sz w:val="40"/>
+        </w:rPr>
+        <w:t xml:space="preserve"> UC</w:t>
+      </w:r>
+      <w:r>
+        <w:rPr>
+          <w:rFonts w:ascii="Arial" w:eastAsia="Times New Roman" w:hAnsi="Arial" w:cs="Arial"/>
+          <w:b/>
+          <w:bCs/>
+          <w:color w:val="000000"/>
+          <w:sz w:val="40"/>
+        </w:rPr>
+        <w:t>12</w:t>
       </w:r>
     </w:p>
     <w:p/>
@@ -13240,7 +13323,48 @@
           <w:sz w:val="40"/>
         </w:rPr>
         <w:lastRenderedPageBreak/>
-        <w:t>System Sequence Diagram: Scenario 1 for UC 13</w:t>
+        <w:t>System Sequ</w:t>
+      </w:r>
+      <w:r>
+        <w:rPr>
+          <w:rFonts w:ascii="Arial" w:eastAsia="Times New Roman" w:hAnsi="Arial" w:cs="Arial"/>
+          <w:b/>
+          <w:bCs/>
+          <w:color w:val="000000"/>
+          <w:sz w:val="40"/>
+        </w:rPr>
+        <w:t xml:space="preserve">ence Diagram: </w:t>
+      </w:r>
+      <w:r>
+        <w:rPr>
+          <w:rFonts w:ascii="Arial" w:hAnsi="Arial" w:cs="Arial"/>
+          <w:b/>
+          <w:bCs/>
+          <w:color w:val="000000"/>
+          <w:sz w:val="40"/>
+          <w:szCs w:val="40"/>
+        </w:rPr>
+        <w:t>Calculate customer tip</w:t>
+      </w:r>
+      <w:r>
+        <w:rPr>
+          <w:rFonts w:ascii="Arial" w:eastAsia="Times New Roman" w:hAnsi="Arial" w:cs="Arial"/>
+          <w:b/>
+          <w:bCs/>
+          <w:color w:val="000000"/>
+          <w:sz w:val="40"/>
+        </w:rPr>
+        <w:t xml:space="preserve"> UC</w:t>
+      </w:r>
+      <w:r>
+        <w:rPr>
+          <w:rFonts w:ascii="Arial" w:eastAsia="Times New Roman" w:hAnsi="Arial" w:cs="Arial"/>
+          <w:b/>
+          <w:bCs/>
+          <w:color w:val="000000"/>
+          <w:sz w:val="40"/>
+        </w:rPr>
+        <w:t>13</w:t>
       </w:r>
     </w:p>
     <w:p>
@@ -13266,7 +13390,7 @@
                     </pic:cNvPicPr>
                   </pic:nvPicPr>
                   <pic:blipFill>
-                    <a:blip r:embed="rId22">
+                    <a:blip r:embed="rId21">
                       <a:extLst>
                         <a:ext uri="{28A0092B-C50C-407E-A947-70E740481C1C}">
                           <a14:useLocalDpi xmlns:a14="http://schemas.microsoft.com/office/drawing/2010/main" val="0"/>
@@ -13772,7 +13896,7 @@
                     </pic:cNvPicPr>
                   </pic:nvPicPr>
                   <pic:blipFill>
-                    <a:blip r:embed="rId23">
+                    <a:blip r:embed="rId22">
                       <a:extLst>
                         <a:ext uri="{28A0092B-C50C-407E-A947-70E740481C1C}">
                           <a14:useLocalDpi xmlns:a14="http://schemas.microsoft.com/office/drawing/2010/main" val="0"/>
@@ -13821,7 +13945,49 @@
           <w:color w:val="000000"/>
           <w:sz w:val="40"/>
         </w:rPr>
-        <w:t>ce Diagram: Scenario 1 for UC 14</w:t>
+        <w:t>ce Diagram</w:t>
+      </w:r>
+      <w:r>
+        <w:rPr>
+          <w:rFonts w:ascii="Arial" w:eastAsia="Times New Roman" w:hAnsi="Arial" w:cs="Arial"/>
+          <w:b/>
+          <w:bCs/>
+          <w:color w:val="000000"/>
+          <w:sz w:val="40"/>
+          <w:szCs w:val="40"/>
+        </w:rPr>
+        <w:t xml:space="preserve">: </w:t>
+      </w:r>
+      <w:r>
+        <w:rPr>
+          <w:rFonts w:ascii="Arial" w:hAnsi="Arial" w:cs="Arial"/>
+          <w:b/>
+          <w:bCs/>
+          <w:color w:val="000000"/>
+          <w:sz w:val="40"/>
+          <w:szCs w:val="40"/>
+        </w:rPr>
+        <w:t>Show Menu Items</w:t>
+      </w:r>
+      <w:r>
+        <w:rPr>
+          <w:rFonts w:ascii="Arial" w:eastAsia="Times New Roman" w:hAnsi="Arial" w:cs="Arial"/>
+          <w:b/>
+          <w:bCs/>
+          <w:color w:val="000000"/>
+          <w:sz w:val="40"/>
+        </w:rPr>
+        <w:t xml:space="preserve"> UC</w:t>
+      </w:r>
+      <w:r>
+        <w:rPr>
+          <w:rFonts w:ascii="Arial" w:eastAsia="Times New Roman" w:hAnsi="Arial" w:cs="Arial"/>
+          <w:b/>
+          <w:bCs/>
+          <w:color w:val="000000"/>
+          <w:sz w:val="40"/>
+        </w:rPr>
+        <w:t>14</w:t>
       </w:r>
     </w:p>
     <w:p>
@@ -14323,6 +14489,16 @@
         </w:rPr>
         <w:lastRenderedPageBreak/>
         <w:t>System Sequence Diagram: Process Customer Payment</w:t>
+      </w:r>
+      <w:r>
+        <w:rPr>
+          <w:rFonts w:ascii="Arial" w:eastAsia="Times New Roman" w:hAnsi="Arial" w:cs="Arial"/>
+          <w:b/>
+          <w:bCs/>
+          <w:color w:val="000000"/>
+          <w:sz w:val="40"/>
+        </w:rPr>
+        <w:t xml:space="preserve"> UC15</w:t>
       </w:r>
     </w:p>
     <w:p>
@@ -14358,7 +14534,7 @@
                     <pic:cNvPicPr/>
                   </pic:nvPicPr>
                   <pic:blipFill rotWithShape="1">
-                    <a:blip r:embed="rId24">
+                    <a:blip r:embed="rId23">
                       <a:extLst>
                         <a:ext uri="{28A0092B-C50C-407E-A947-70E740481C1C}">
                           <a14:useLocalDpi xmlns:a14="http://schemas.microsoft.com/office/drawing/2010/main" val="0"/>
@@ -14381,7 +14557,7 @@
                     </a:ln>
                     <a:extLst>
                       <a:ext uri="{53640926-AAD7-44d8-BBD7-CCE9431645EC}">
-                        <a14:shadowObscured xmlns:a14="http://schemas.microsoft.com/office/drawing/2010/main" xmlns:w="http://schemas.openxmlformats.org/wordprocessingml/2006/main" xmlns:w10="urn:schemas-microsoft-com:office:word" xmlns:v="urn:schemas-microsoft-com:vml" xmlns:o="urn:schemas-microsoft-com:office:office" xmlns:mv="urn:schemas-microsoft-com:mac:vml" xmlns:mo="http://schemas.microsoft.com/office/mac/office/2008/main" xmlns=""/>
+                        <a14:shadowObscured xmlns="" xmlns:mo="http://schemas.microsoft.com/office/mac/office/2008/main" xmlns:mv="urn:schemas-microsoft-com:mac:vml" xmlns:o="urn:schemas-microsoft-com:office:office" xmlns:v="urn:schemas-microsoft-com:vml" xmlns:w10="urn:schemas-microsoft-com:office:word" xmlns:w="http://schemas.openxmlformats.org/wordprocessingml/2006/main" xmlns:a14="http://schemas.microsoft.com/office/drawing/2010/main"/>
                       </a:ext>
                     </a:extLst>
                   </pic:spPr>
@@ -14762,6 +14938,7 @@
     </w:p>
     <w:p>
       <w:pPr>
+        <w:ind w:left="720"/>
         <w:rPr>
           <w:rFonts w:eastAsia="Times New Roman"/>
         </w:rPr>
@@ -14771,8 +14948,7 @@
           <w:rFonts w:ascii="Arial" w:eastAsia="Times New Roman" w:hAnsi="Arial" w:cs="Arial"/>
           <w:color w:val="000000"/>
         </w:rPr>
-        <w:tab/>
-        <w:t xml:space="preserve">a. The system notifies the user of the failed payment, and offers a prompt to try a new </w:t>
+        <w:t>a. The system notifies the user of the failed payment, and offers a prompt to try a new form of payment, or try again with the current form.</w:t>
       </w:r>
     </w:p>
     <w:p>
@@ -14786,12 +14962,12 @@
           <w:rFonts w:ascii="Arial" w:eastAsia="Times New Roman" w:hAnsi="Arial" w:cs="Arial"/>
           <w:color w:val="000000"/>
         </w:rPr>
-        <w:tab/>
-        <w:t>form of payment, or try again with the current form.</w:t>
-      </w:r>
-    </w:p>
-    <w:p>
-      <w:pPr>
+        <w:t xml:space="preserve">     2.  The manager wants to comp the customer’s meal. </w:t>
+      </w:r>
+    </w:p>
+    <w:p>
+      <w:pPr>
+        <w:ind w:left="720"/>
         <w:rPr>
           <w:rFonts w:eastAsia="Times New Roman"/>
         </w:rPr>
@@ -14801,52 +14977,21 @@
           <w:rFonts w:ascii="Arial" w:eastAsia="Times New Roman" w:hAnsi="Arial" w:cs="Arial"/>
           <w:color w:val="000000"/>
         </w:rPr>
-        <w:t xml:space="preserve">     2.  The manager wants to comp the customer’s meal. </w:t>
-      </w:r>
-    </w:p>
-    <w:p>
-      <w:pPr>
+        <w:t>a. A special option should be available on every outstanding bill to comp the customer’s</w:t>
+      </w:r>
+      <w:r>
         <w:rPr>
           <w:rFonts w:eastAsia="Times New Roman"/>
         </w:rPr>
-      </w:pPr>
-      <w:r>
-        <w:rPr>
-          <w:rFonts w:ascii="Arial" w:eastAsia="Times New Roman" w:hAnsi="Arial" w:cs="Arial"/>
-          <w:color w:val="000000"/>
-        </w:rPr>
-        <w:tab/>
-        <w:t>a. A special option should be available on every outstanding bill to comp the customer’s</w:t>
-      </w:r>
-    </w:p>
-    <w:p>
-      <w:pPr>
-        <w:rPr>
-          <w:rFonts w:eastAsia="Times New Roman"/>
-        </w:rPr>
-      </w:pPr>
-      <w:r>
-        <w:rPr>
-          <w:rFonts w:ascii="Arial" w:eastAsia="Times New Roman" w:hAnsi="Arial" w:cs="Arial"/>
-          <w:color w:val="000000"/>
-        </w:rPr>
-        <w:tab/>
+        <w:t xml:space="preserve"> </w:t>
+      </w:r>
+      <w:r>
+        <w:rPr>
+          <w:rFonts w:ascii="Arial" w:eastAsia="Times New Roman" w:hAnsi="Arial" w:cs="Arial"/>
+          <w:color w:val="000000"/>
+        </w:rPr>
         <w:t>meal. The waiter selects this option, and the system asks for confirmation from a</w:t>
       </w:r>
-      <w:r>
-        <w:rPr>
-          <w:rFonts w:ascii="Arial" w:eastAsia="Times New Roman" w:hAnsi="Arial" w:cs="Arial"/>
-          <w:color w:val="000000"/>
-        </w:rPr>
-        <w:tab/>
-      </w:r>
-    </w:p>
-    <w:p>
-      <w:pPr>
-        <w:rPr>
-          <w:rFonts w:eastAsia="Times New Roman"/>
-        </w:rPr>
-      </w:pPr>
       <w:r>
         <w:rPr>
           <w:rFonts w:ascii="Arial" w:eastAsia="Times New Roman" w:hAnsi="Arial" w:cs="Arial"/>
@@ -14855,20 +15000,18 @@
         <w:tab/>
         <w:t>manager. The system authenticates the manager, and allows the bill to be marked as</w:t>
       </w:r>
-    </w:p>
-    <w:p>
-      <w:pPr>
+      <w:r>
         <w:rPr>
           <w:rFonts w:eastAsia="Times New Roman"/>
         </w:rPr>
-      </w:pPr>
-      <w:r>
-        <w:rPr>
-          <w:rFonts w:ascii="Arial" w:eastAsia="Times New Roman" w:hAnsi="Arial" w:cs="Arial"/>
-          <w:color w:val="000000"/>
-        </w:rPr>
-        <w:tab/>
-        <w:t xml:space="preserve">paid. The bill is added to a special list of manager comped meals to be kept </w:t>
+        <w:t xml:space="preserve"> </w:t>
+      </w:r>
+      <w:r>
+        <w:rPr>
+          <w:rFonts w:ascii="Arial" w:eastAsia="Times New Roman" w:hAnsi="Arial" w:cs="Arial"/>
+          <w:color w:val="000000"/>
+        </w:rPr>
+        <w:t xml:space="preserve">paid. The bill is added to a special list of manager comped meals to be kept track of by bookkeeping. </w:t>
       </w:r>
     </w:p>
     <w:p>
@@ -14882,12 +15025,12 @@
           <w:rFonts w:ascii="Arial" w:eastAsia="Times New Roman" w:hAnsi="Arial" w:cs="Arial"/>
           <w:color w:val="000000"/>
         </w:rPr>
-        <w:tab/>
-        <w:t xml:space="preserve">track of by bookkeeping. </w:t>
-      </w:r>
-    </w:p>
-    <w:p>
-      <w:pPr>
+        <w:t>    3.   The waiter’s authentication to handle payment fails.</w:t>
+      </w:r>
+    </w:p>
+    <w:p>
+      <w:pPr>
+        <w:ind w:left="720"/>
         <w:rPr>
           <w:rFonts w:eastAsia="Times New Roman"/>
         </w:rPr>
@@ -14897,37 +15040,19 @@
           <w:rFonts w:ascii="Arial" w:eastAsia="Times New Roman" w:hAnsi="Arial" w:cs="Arial"/>
           <w:color w:val="000000"/>
         </w:rPr>
-        <w:t>    3.   The waiter’s authentication to handle payment fails.</w:t>
-      </w:r>
-    </w:p>
-    <w:p>
-      <w:pPr>
+        <w:t>a. The system notifies the user of the failed authentication. It prompts the user to try</w:t>
+      </w:r>
+      <w:r>
         <w:rPr>
           <w:rFonts w:eastAsia="Times New Roman"/>
         </w:rPr>
-      </w:pPr>
-      <w:r>
-        <w:rPr>
-          <w:rFonts w:ascii="Arial" w:eastAsia="Times New Roman" w:hAnsi="Arial" w:cs="Arial"/>
-          <w:color w:val="000000"/>
-        </w:rPr>
-        <w:tab/>
-        <w:t>a. The system notifies the user of the failed authentication. It prompts the user to try</w:t>
-      </w:r>
-    </w:p>
-    <w:p>
-      <w:pPr>
-        <w:rPr>
-          <w:rFonts w:eastAsia="Times New Roman"/>
-        </w:rPr>
-      </w:pPr>
-      <w:r>
-        <w:rPr>
-          <w:rFonts w:ascii="Arial" w:eastAsia="Times New Roman" w:hAnsi="Arial" w:cs="Arial"/>
-          <w:color w:val="000000"/>
-        </w:rPr>
-        <w:lastRenderedPageBreak/>
-        <w:tab/>
+        <w:t xml:space="preserve"> </w:t>
+      </w:r>
+      <w:r>
+        <w:rPr>
+          <w:rFonts w:ascii="Arial" w:eastAsia="Times New Roman" w:hAnsi="Arial" w:cs="Arial"/>
+          <w:color w:val="000000"/>
+        </w:rPr>
         <w:t>again, or to have a different user authenticate themselves.</w:t>
       </w:r>
     </w:p>
@@ -14988,6 +15113,7 @@
           <w:rFonts w:ascii="Arial" w:eastAsia="Times New Roman" w:hAnsi="Arial" w:cs="Arial"/>
           <w:color w:val="000000"/>
         </w:rPr>
+        <w:lastRenderedPageBreak/>
         <w:t>A point of sale system, which consists of a cash drawer and some sort of screen on which you can complete payments.</w:t>
       </w:r>
     </w:p>
@@ -15153,6 +15279,26 @@
           <w:sz w:val="40"/>
         </w:rPr>
       </w:pPr>
+    </w:p>
+    <w:p>
+      <w:pPr>
+        <w:rPr>
+          <w:rFonts w:ascii="Arial" w:eastAsia="Times New Roman" w:hAnsi="Arial" w:cs="Arial"/>
+          <w:b/>
+          <w:color w:val="000000"/>
+          <w:sz w:val="40"/>
+        </w:rPr>
+      </w:pPr>
+    </w:p>
+    <w:p>
+      <w:pPr>
+        <w:rPr>
+          <w:rFonts w:ascii="Arial" w:eastAsia="Times New Roman" w:hAnsi="Arial" w:cs="Arial"/>
+          <w:b/>
+          <w:color w:val="000000"/>
+          <w:sz w:val="40"/>
+        </w:rPr>
+      </w:pPr>
       <w:r>
         <w:rPr>
           <w:rFonts w:ascii="Arial" w:eastAsia="Times New Roman" w:hAnsi="Arial" w:cs="Arial"/>
@@ -15162,6 +15308,15 @@
         </w:rPr>
         <w:lastRenderedPageBreak/>
         <w:t>System Sequence Diagram: Food Delivery</w:t>
+      </w:r>
+      <w:r>
+        <w:rPr>
+          <w:rFonts w:ascii="Arial" w:eastAsia="Times New Roman" w:hAnsi="Arial" w:cs="Arial"/>
+          <w:b/>
+          <w:color w:val="000000"/>
+          <w:sz w:val="40"/>
+        </w:rPr>
+        <w:t xml:space="preserve"> UC16</w:t>
       </w:r>
     </w:p>
     <w:p>
@@ -15185,7 +15340,7 @@
                     <pic:cNvPicPr/>
                   </pic:nvPicPr>
                   <pic:blipFill rotWithShape="1">
-                    <a:blip r:embed="rId25">
+                    <a:blip r:embed="rId24">
                       <a:extLst>
                         <a:ext uri="{28A0092B-C50C-407E-A947-70E740481C1C}">
                           <a14:useLocalDpi xmlns:a14="http://schemas.microsoft.com/office/drawing/2010/main" val="0"/>
@@ -15208,7 +15363,7 @@
                     </a:ln>
                     <a:extLst>
                       <a:ext uri="{53640926-AAD7-44d8-BBD7-CCE9431645EC}">
-                        <a14:shadowObscured xmlns:a14="http://schemas.microsoft.com/office/drawing/2010/main" xmlns:w="http://schemas.openxmlformats.org/wordprocessingml/2006/main" xmlns:w10="urn:schemas-microsoft-com:office:word" xmlns:v="urn:schemas-microsoft-com:vml" xmlns:o="urn:schemas-microsoft-com:office:office" xmlns:mv="urn:schemas-microsoft-com:mac:vml" xmlns:mo="http://schemas.microsoft.com/office/mac/office/2008/main" xmlns=""/>
+                        <a14:shadowObscured xmlns="" xmlns:mo="http://schemas.microsoft.com/office/mac/office/2008/main" xmlns:mv="urn:schemas-microsoft-com:mac:vml" xmlns:o="urn:schemas-microsoft-com:office:office" xmlns:v="urn:schemas-microsoft-com:vml" xmlns:w10="urn:schemas-microsoft-com:office:word" xmlns:w="http://schemas.openxmlformats.org/wordprocessingml/2006/main" xmlns:a14="http://schemas.microsoft.com/office/drawing/2010/main"/>
                       </a:ext>
                     </a:extLst>
                   </pic:spPr>
@@ -15600,6 +15755,7 @@
     </w:p>
     <w:p>
       <w:pPr>
+        <w:ind w:left="720"/>
         <w:rPr>
           <w:rFonts w:eastAsia="Times New Roman"/>
         </w:rPr>
@@ -15609,23 +15765,34 @@
           <w:rFonts w:ascii="Arial" w:eastAsia="Times New Roman" w:hAnsi="Arial" w:cs="Arial"/>
           <w:color w:val="000000"/>
         </w:rPr>
-        <w:tab/>
-        <w:t xml:space="preserve">a. The system should have an option to cancel an order and void the transaction. A </w:t>
-      </w:r>
-    </w:p>
-    <w:p>
-      <w:pPr>
+        <w:t xml:space="preserve">a. The system should have an option to cancel an order and void the transaction. A notification is sent to the kitchen to waste </w:t>
+      </w:r>
+      <w:r>
+        <w:rPr>
+          <w:rFonts w:ascii="Arial" w:eastAsia="Times New Roman" w:hAnsi="Arial" w:cs="Arial"/>
+          <w:color w:val="000000"/>
+        </w:rPr>
+        <w:t xml:space="preserve">  </w:t>
+      </w:r>
+      <w:r>
+        <w:rPr>
+          <w:rFonts w:ascii="Arial" w:eastAsia="Times New Roman" w:hAnsi="Arial" w:cs="Arial"/>
+          <w:color w:val="000000"/>
+        </w:rPr>
+        <w:t>whatever amount of food they’ve already</w:t>
+      </w:r>
+      <w:r>
         <w:rPr>
           <w:rFonts w:eastAsia="Times New Roman"/>
         </w:rPr>
-      </w:pPr>
-      <w:r>
-        <w:rPr>
-          <w:rFonts w:ascii="Arial" w:eastAsia="Times New Roman" w:hAnsi="Arial" w:cs="Arial"/>
-          <w:color w:val="000000"/>
-        </w:rPr>
-        <w:tab/>
-        <w:t>notification is sent to the kitchen to waste whatever amount of food they’ve already</w:t>
+        <w:t xml:space="preserve"> </w:t>
+      </w:r>
+      <w:r>
+        <w:rPr>
+          <w:rFonts w:ascii="Arial" w:eastAsia="Times New Roman" w:hAnsi="Arial" w:cs="Arial"/>
+          <w:color w:val="000000"/>
+        </w:rPr>
+        <w:t xml:space="preserve">made and prompts them to log the waste in the system. </w:t>
       </w:r>
     </w:p>
     <w:p>
@@ -15639,12 +15806,12 @@
           <w:rFonts w:ascii="Arial" w:eastAsia="Times New Roman" w:hAnsi="Arial" w:cs="Arial"/>
           <w:color w:val="000000"/>
         </w:rPr>
-        <w:tab/>
-        <w:t xml:space="preserve">made and prompts them to log the waste in the system. </w:t>
-      </w:r>
-    </w:p>
-    <w:p>
-      <w:pPr>
+        <w:t>     2.  The customer wants to change their order.</w:t>
+      </w:r>
+    </w:p>
+    <w:p>
+      <w:pPr>
+        <w:ind w:left="720"/>
         <w:rPr>
           <w:rFonts w:eastAsia="Times New Roman"/>
         </w:rPr>
@@ -15654,52 +15821,46 @@
           <w:rFonts w:ascii="Arial" w:eastAsia="Times New Roman" w:hAnsi="Arial" w:cs="Arial"/>
           <w:color w:val="000000"/>
         </w:rPr>
-        <w:t>     2.  The customer wants to change their order.</w:t>
-      </w:r>
-    </w:p>
-    <w:p>
-      <w:pPr>
+        <w:t>a. The system has an option to pull up the order and change it. The system has an</w:t>
+      </w:r>
+      <w:r>
         <w:rPr>
           <w:rFonts w:eastAsia="Times New Roman"/>
         </w:rPr>
-      </w:pPr>
-      <w:r>
-        <w:rPr>
-          <w:rFonts w:ascii="Arial" w:eastAsia="Times New Roman" w:hAnsi="Arial" w:cs="Arial"/>
-          <w:color w:val="000000"/>
-        </w:rPr>
-        <w:tab/>
-        <w:t>a. The system has an option to pull up the order and change it. The system has an</w:t>
-      </w:r>
-    </w:p>
-    <w:p>
-      <w:pPr>
+        <w:t xml:space="preserve"> </w:t>
+      </w:r>
+      <w:r>
+        <w:rPr>
+          <w:rFonts w:ascii="Arial" w:eastAsia="Times New Roman" w:hAnsi="Arial" w:cs="Arial"/>
+          <w:color w:val="000000"/>
+        </w:rPr>
+        <w:t>option to pull up the order, and if selecting ‘Make Changes’, a prompt will appear</w:t>
+      </w:r>
+      <w:r>
         <w:rPr>
           <w:rFonts w:eastAsia="Times New Roman"/>
         </w:rPr>
-      </w:pPr>
-      <w:r>
-        <w:rPr>
-          <w:rFonts w:ascii="Arial" w:eastAsia="Times New Roman" w:hAnsi="Arial" w:cs="Arial"/>
-          <w:color w:val="000000"/>
-        </w:rPr>
-        <w:tab/>
-        <w:t>option to pull up the order, and if selecting ‘Make Changes’, a prompt will appear</w:t>
-      </w:r>
-    </w:p>
-    <w:p>
-      <w:pPr>
+        <w:t xml:space="preserve"> </w:t>
+      </w:r>
+      <w:r>
+        <w:rPr>
+          <w:rFonts w:ascii="Arial" w:eastAsia="Times New Roman" w:hAnsi="Arial" w:cs="Arial"/>
+          <w:color w:val="000000"/>
+        </w:rPr>
+        <w:t>asking the user to detail the changes. The changes will be sent to the kitchen as</w:t>
+      </w:r>
+      <w:r>
         <w:rPr>
           <w:rFonts w:eastAsia="Times New Roman"/>
         </w:rPr>
-      </w:pPr>
-      <w:r>
-        <w:rPr>
-          <w:rFonts w:ascii="Arial" w:eastAsia="Times New Roman" w:hAnsi="Arial" w:cs="Arial"/>
-          <w:color w:val="000000"/>
-        </w:rPr>
-        <w:tab/>
-        <w:t>asking the user to detail the changes. The changes will be sent to the kitchen as</w:t>
+        <w:t xml:space="preserve"> </w:t>
+      </w:r>
+      <w:r>
+        <w:rPr>
+          <w:rFonts w:ascii="Arial" w:eastAsia="Times New Roman" w:hAnsi="Arial" w:cs="Arial"/>
+          <w:color w:val="000000"/>
+        </w:rPr>
+        <w:t>an alert.</w:t>
       </w:r>
     </w:p>
     <w:p>
@@ -15713,12 +15874,12 @@
           <w:rFonts w:ascii="Arial" w:eastAsia="Times New Roman" w:hAnsi="Arial" w:cs="Arial"/>
           <w:color w:val="000000"/>
         </w:rPr>
-        <w:tab/>
-        <w:t>an alert.</w:t>
-      </w:r>
-    </w:p>
-    <w:p>
-      <w:pPr>
+        <w:t>     3.  The customer’s payment doesn’t go through.</w:t>
+      </w:r>
+    </w:p>
+    <w:p>
+      <w:pPr>
+        <w:ind w:left="720"/>
         <w:rPr>
           <w:rFonts w:eastAsia="Times New Roman"/>
         </w:rPr>
@@ -15728,27 +15889,24 @@
           <w:rFonts w:ascii="Arial" w:eastAsia="Times New Roman" w:hAnsi="Arial" w:cs="Arial"/>
           <w:color w:val="000000"/>
         </w:rPr>
-        <w:t>     3.  The customer’s payment doesn’t go through.</w:t>
-      </w:r>
-    </w:p>
-    <w:p>
-      <w:pPr>
-        <w:ind w:firstLine="720"/>
+        <w:t>a. The payment fails to go through in the system, and an alert is sent back to the site</w:t>
+      </w:r>
+      <w:r>
         <w:rPr>
           <w:rFonts w:eastAsia="Times New Roman"/>
         </w:rPr>
-      </w:pPr>
-      <w:r>
-        <w:rPr>
-          <w:rFonts w:ascii="Arial" w:eastAsia="Times New Roman" w:hAnsi="Arial" w:cs="Arial"/>
-          <w:color w:val="000000"/>
-        </w:rPr>
-        <w:t>a. The payment fails to go through in the system, and an alert is sent back to the site</w:t>
-      </w:r>
-    </w:p>
-    <w:p>
-      <w:pPr>
-        <w:ind w:firstLine="720"/>
+        <w:t xml:space="preserve"> </w:t>
+      </w:r>
+      <w:r>
+        <w:rPr>
+          <w:rFonts w:ascii="Arial" w:eastAsia="Times New Roman" w:hAnsi="Arial" w:cs="Arial"/>
+          <w:color w:val="000000"/>
+        </w:rPr>
+        <w:t xml:space="preserve">notifying the customer of failed payment. The order is not generated and sent to the kitchen. </w:t>
+      </w:r>
+    </w:p>
+    <w:p>
+      <w:pPr>
         <w:rPr>
           <w:rFonts w:eastAsia="Times New Roman"/>
         </w:rPr>
@@ -15756,14 +15914,22 @@
       <w:r>
         <w:rPr>
           <w:rFonts w:ascii="Arial" w:eastAsia="Times New Roman" w:hAnsi="Arial" w:cs="Arial"/>
-          <w:color w:val="000000"/>
-        </w:rPr>
-        <w:t xml:space="preserve">notifying the customer of failed payment. The order is not generated and sent to the </w:t>
-      </w:r>
-    </w:p>
-    <w:p>
-      <w:pPr>
-        <w:ind w:firstLine="720"/>
+          <w:b/>
+          <w:bCs/>
+          <w:color w:val="000000"/>
+        </w:rPr>
+        <w:t xml:space="preserve">Special Requirements: </w:t>
+      </w:r>
+      <w:r>
+        <w:rPr>
+          <w:rFonts w:ascii="Arial" w:eastAsia="Times New Roman" w:hAnsi="Arial" w:cs="Arial"/>
+          <w:color w:val="000000"/>
+        </w:rPr>
+        <w:t>There must be something in place so the system can communicate with the restaurant’s site to send notifications of failed payment to the customer.</w:t>
+      </w:r>
+    </w:p>
+    <w:p>
+      <w:pPr>
         <w:rPr>
           <w:rFonts w:eastAsia="Times New Roman"/>
         </w:rPr>
@@ -15771,48 +15937,10 @@
       <w:r>
         <w:rPr>
           <w:rFonts w:ascii="Arial" w:eastAsia="Times New Roman" w:hAnsi="Arial" w:cs="Arial"/>
-          <w:color w:val="000000"/>
-        </w:rPr>
-        <w:t xml:space="preserve">kitchen. </w:t>
-      </w:r>
-    </w:p>
-    <w:p>
-      <w:pPr>
-        <w:rPr>
-          <w:rFonts w:eastAsia="Times New Roman"/>
-        </w:rPr>
-      </w:pPr>
-      <w:r>
-        <w:rPr>
-          <w:rFonts w:ascii="Arial" w:eastAsia="Times New Roman" w:hAnsi="Arial" w:cs="Arial"/>
-          <w:b/>
-          <w:bCs/>
-          <w:color w:val="000000"/>
-        </w:rPr>
-        <w:t xml:space="preserve">Special Requirements: </w:t>
-      </w:r>
-      <w:r>
-        <w:rPr>
-          <w:rFonts w:ascii="Arial" w:eastAsia="Times New Roman" w:hAnsi="Arial" w:cs="Arial"/>
-          <w:color w:val="000000"/>
-        </w:rPr>
-        <w:t>There must be something in place so the system can communicate with the restaurant’s site to send notifications of failed payment to the customer.</w:t>
-      </w:r>
-    </w:p>
-    <w:p>
-      <w:pPr>
-        <w:rPr>
-          <w:rFonts w:eastAsia="Times New Roman"/>
-        </w:rPr>
-      </w:pPr>
-      <w:r>
-        <w:rPr>
-          <w:rFonts w:ascii="Arial" w:eastAsia="Times New Roman" w:hAnsi="Arial" w:cs="Arial"/>
-          <w:b/>
-          <w:bCs/>
-          <w:color w:val="000000"/>
-        </w:rPr>
-        <w:lastRenderedPageBreak/>
+          <w:b/>
+          <w:bCs/>
+          <w:color w:val="000000"/>
+        </w:rPr>
         <w:t xml:space="preserve">Technology and Data Variation List: </w:t>
       </w:r>
     </w:p>
@@ -15894,124 +16022,6 @@
       <w:pPr>
         <w:rPr>
           <w:rFonts w:ascii="Arial" w:eastAsia="Times New Roman" w:hAnsi="Arial" w:cs="Arial"/>
-          <w:color w:val="000000"/>
-        </w:rPr>
-      </w:pPr>
-    </w:p>
-    <w:p>
-      <w:pPr>
-        <w:rPr>
-          <w:rFonts w:ascii="Arial" w:eastAsia="Times New Roman" w:hAnsi="Arial" w:cs="Arial"/>
-          <w:color w:val="000000"/>
-        </w:rPr>
-      </w:pPr>
-    </w:p>
-    <w:p>
-      <w:pPr>
-        <w:rPr>
-          <w:rFonts w:ascii="Arial" w:eastAsia="Times New Roman" w:hAnsi="Arial" w:cs="Arial"/>
-          <w:color w:val="000000"/>
-        </w:rPr>
-      </w:pPr>
-    </w:p>
-    <w:p>
-      <w:pPr>
-        <w:rPr>
-          <w:rFonts w:ascii="Arial" w:eastAsia="Times New Roman" w:hAnsi="Arial" w:cs="Arial"/>
-          <w:color w:val="000000"/>
-        </w:rPr>
-      </w:pPr>
-    </w:p>
-    <w:p>
-      <w:pPr>
-        <w:rPr>
-          <w:rFonts w:ascii="Arial" w:eastAsia="Times New Roman" w:hAnsi="Arial" w:cs="Arial"/>
-          <w:color w:val="000000"/>
-        </w:rPr>
-      </w:pPr>
-    </w:p>
-    <w:p>
-      <w:pPr>
-        <w:rPr>
-          <w:rFonts w:ascii="Arial" w:eastAsia="Times New Roman" w:hAnsi="Arial" w:cs="Arial"/>
-          <w:color w:val="000000"/>
-        </w:rPr>
-      </w:pPr>
-    </w:p>
-    <w:p>
-      <w:pPr>
-        <w:rPr>
-          <w:rFonts w:ascii="Arial" w:eastAsia="Times New Roman" w:hAnsi="Arial" w:cs="Arial"/>
-          <w:b/>
-          <w:color w:val="000000"/>
-          <w:sz w:val="40"/>
-        </w:rPr>
-      </w:pPr>
-    </w:p>
-    <w:p>
-      <w:pPr>
-        <w:rPr>
-          <w:rFonts w:ascii="Arial" w:eastAsia="Times New Roman" w:hAnsi="Arial" w:cs="Arial"/>
-          <w:b/>
-          <w:color w:val="000000"/>
-          <w:sz w:val="40"/>
-        </w:rPr>
-      </w:pPr>
-    </w:p>
-    <w:p>
-      <w:pPr>
-        <w:rPr>
-          <w:rFonts w:ascii="Arial" w:eastAsia="Times New Roman" w:hAnsi="Arial" w:cs="Arial"/>
-          <w:b/>
-          <w:color w:val="000000"/>
-          <w:sz w:val="40"/>
-        </w:rPr>
-      </w:pPr>
-    </w:p>
-    <w:p>
-      <w:pPr>
-        <w:rPr>
-          <w:rFonts w:ascii="Arial" w:eastAsia="Times New Roman" w:hAnsi="Arial" w:cs="Arial"/>
-          <w:b/>
-          <w:color w:val="000000"/>
-          <w:sz w:val="40"/>
-        </w:rPr>
-      </w:pPr>
-    </w:p>
-    <w:p>
-      <w:pPr>
-        <w:rPr>
-          <w:rFonts w:ascii="Arial" w:eastAsia="Times New Roman" w:hAnsi="Arial" w:cs="Arial"/>
-          <w:b/>
-          <w:color w:val="000000"/>
-          <w:sz w:val="40"/>
-        </w:rPr>
-      </w:pPr>
-    </w:p>
-    <w:p>
-      <w:pPr>
-        <w:rPr>
-          <w:rFonts w:ascii="Arial" w:eastAsia="Times New Roman" w:hAnsi="Arial" w:cs="Arial"/>
-          <w:b/>
-          <w:color w:val="000000"/>
-          <w:sz w:val="40"/>
-        </w:rPr>
-      </w:pPr>
-    </w:p>
-    <w:p>
-      <w:pPr>
-        <w:rPr>
-          <w:rFonts w:ascii="Arial" w:eastAsia="Times New Roman" w:hAnsi="Arial" w:cs="Arial"/>
-          <w:b/>
-          <w:color w:val="000000"/>
-          <w:sz w:val="40"/>
-        </w:rPr>
-      </w:pPr>
-    </w:p>
-    <w:p>
-      <w:pPr>
-        <w:rPr>
-          <w:rFonts w:ascii="Arial" w:eastAsia="Times New Roman" w:hAnsi="Arial" w:cs="Arial"/>
           <w:b/>
           <w:color w:val="000000"/>
           <w:sz w:val="40"/>
@@ -16026,6 +16036,15 @@
         </w:rPr>
         <w:lastRenderedPageBreak/>
         <w:t>System Sequence Diagram: Add/Update/Remove Menu items</w:t>
+      </w:r>
+      <w:r>
+        <w:rPr>
+          <w:rFonts w:ascii="Arial" w:eastAsia="Times New Roman" w:hAnsi="Arial" w:cs="Arial"/>
+          <w:b/>
+          <w:color w:val="000000"/>
+          <w:sz w:val="40"/>
+        </w:rPr>
+        <w:t xml:space="preserve"> UC17</w:t>
       </w:r>
     </w:p>
     <w:p>
@@ -16057,7 +16076,7 @@
                     <pic:cNvPicPr/>
                   </pic:nvPicPr>
                   <pic:blipFill rotWithShape="1">
-                    <a:blip r:embed="rId26">
+                    <a:blip r:embed="rId25">
                       <a:extLst>
                         <a:ext uri="{28A0092B-C50C-407E-A947-70E740481C1C}">
                           <a14:useLocalDpi xmlns:a14="http://schemas.microsoft.com/office/drawing/2010/main" val="0"/>
@@ -16080,7 +16099,7 @@
                     </a:ln>
                     <a:extLst>
                       <a:ext uri="{53640926-AAD7-44d8-BBD7-CCE9431645EC}">
-                        <a14:shadowObscured xmlns:a14="http://schemas.microsoft.com/office/drawing/2010/main" xmlns:w="http://schemas.openxmlformats.org/wordprocessingml/2006/main" xmlns:w10="urn:schemas-microsoft-com:office:word" xmlns:v="urn:schemas-microsoft-com:vml" xmlns:o="urn:schemas-microsoft-com:office:office" xmlns:mv="urn:schemas-microsoft-com:mac:vml" xmlns:mo="http://schemas.microsoft.com/office/mac/office/2008/main" xmlns=""/>
+                        <a14:shadowObscured xmlns="" xmlns:mo="http://schemas.microsoft.com/office/mac/office/2008/main" xmlns:mv="urn:schemas-microsoft-com:mac:vml" xmlns:o="urn:schemas-microsoft-com:office:office" xmlns:v="urn:schemas-microsoft-com:vml" xmlns:w10="urn:schemas-microsoft-com:office:word" xmlns:w="http://schemas.openxmlformats.org/wordprocessingml/2006/main" xmlns:a14="http://schemas.microsoft.com/office/drawing/2010/main"/>
                       </a:ext>
                     </a:extLst>
                   </pic:spPr>
@@ -16116,7 +16135,7 @@
                     <pic:cNvPicPr/>
                   </pic:nvPicPr>
                   <pic:blipFill rotWithShape="1">
-                    <a:blip r:embed="rId27">
+                    <a:blip r:embed="rId26">
                       <a:extLst>
                         <a:ext uri="{28A0092B-C50C-407E-A947-70E740481C1C}">
                           <a14:useLocalDpi xmlns:a14="http://schemas.microsoft.com/office/drawing/2010/main" val="0"/>
@@ -16139,7 +16158,7 @@
                     </a:ln>
                     <a:extLst>
                       <a:ext uri="{53640926-AAD7-44d8-BBD7-CCE9431645EC}">
-                        <a14:shadowObscured xmlns:a14="http://schemas.microsoft.com/office/drawing/2010/main" xmlns:w="http://schemas.openxmlformats.org/wordprocessingml/2006/main" xmlns:w10="urn:schemas-microsoft-com:office:word" xmlns:v="urn:schemas-microsoft-com:vml" xmlns:o="urn:schemas-microsoft-com:office:office" xmlns:mv="urn:schemas-microsoft-com:mac:vml" xmlns:mo="http://schemas.microsoft.com/office/mac/office/2008/main" xmlns=""/>
+                        <a14:shadowObscured xmlns="" xmlns:mo="http://schemas.microsoft.com/office/mac/office/2008/main" xmlns:mv="urn:schemas-microsoft-com:mac:vml" xmlns:o="urn:schemas-microsoft-com:office:office" xmlns:v="urn:schemas-microsoft-com:vml" xmlns:w10="urn:schemas-microsoft-com:office:word" xmlns:w="http://schemas.openxmlformats.org/wordprocessingml/2006/main" xmlns:a14="http://schemas.microsoft.com/office/drawing/2010/main"/>
                       </a:ext>
                     </a:extLst>
                   </pic:spPr>
@@ -16738,6 +16757,7 @@
     </w:p>
     <w:p>
       <w:pPr>
+        <w:ind w:left="720"/>
         <w:rPr>
           <w:rFonts w:eastAsia="Times New Roman"/>
         </w:rPr>
@@ -16747,22 +16767,19 @@
           <w:rFonts w:ascii="Arial" w:eastAsia="Times New Roman" w:hAnsi="Arial" w:cs="Arial"/>
           <w:color w:val="000000"/>
         </w:rPr>
-        <w:tab/>
         <w:t>a. There should be an option during the process to cancel the request. The system</w:t>
       </w:r>
-    </w:p>
-    <w:p>
-      <w:pPr>
+      <w:r>
         <w:rPr>
           <w:rFonts w:eastAsia="Times New Roman"/>
         </w:rPr>
-      </w:pPr>
-      <w:r>
-        <w:rPr>
-          <w:rFonts w:ascii="Arial" w:eastAsia="Times New Roman" w:hAnsi="Arial" w:cs="Arial"/>
-          <w:color w:val="000000"/>
-        </w:rPr>
-        <w:tab/>
+        <w:t xml:space="preserve"> </w:t>
+      </w:r>
+      <w:r>
+        <w:rPr>
+          <w:rFonts w:ascii="Arial" w:eastAsia="Times New Roman" w:hAnsi="Arial" w:cs="Arial"/>
+          <w:color w:val="000000"/>
+        </w:rPr>
         <w:t>will back out of the add/update/remove prompt and return to the menu.</w:t>
       </w:r>
     </w:p>
@@ -16860,7 +16877,6 @@
           <w:bCs/>
           <w:color w:val="000000"/>
         </w:rPr>
-        <w:lastRenderedPageBreak/>
         <w:t>Frequency of Occurrence:</w:t>
       </w:r>
       <w:r>
@@ -16870,10 +16886,6 @@
         </w:rPr>
         <w:t xml:space="preserve"> Not extremely often (at good restaurants, the menu does not change every day). About once or twice every month, possibly more in certain months with holiday promotion items. </w:t>
       </w:r>
-    </w:p>
-    <w:p>
-      <w:bookmarkStart w:id="0" w:name="_GoBack"/>
-      <w:bookmarkEnd w:id="0"/>
     </w:p>
     <w:sectPr>
       <w:pgSz w:w="15840" w:h="12240" w:orient="landscape"/>
@@ -18771,9 +18783,9 @@
       <w:lvlJc w:val="left"/>
       <w:pPr>
         <w:tabs>
-          <w:tab w:val="num" w:pos="720"/>
+          <w:tab w:val="num" w:pos="1080"/>
         </w:tabs>
-        <w:ind w:left="720" w:hanging="360"/>
+        <w:ind w:left="1080" w:hanging="360"/>
       </w:pPr>
       <w:rPr>
         <w:rFonts w:ascii="Symbol" w:hAnsi="Symbol" w:hint="default"/>
@@ -18787,9 +18799,9 @@
       <w:lvlJc w:val="left"/>
       <w:pPr>
         <w:tabs>
-          <w:tab w:val="num" w:pos="1440"/>
+          <w:tab w:val="num" w:pos="1800"/>
         </w:tabs>
-        <w:ind w:left="1440" w:hanging="360"/>
+        <w:ind w:left="1800" w:hanging="360"/>
       </w:pPr>
       <w:rPr>
         <w:rFonts w:ascii="Courier New" w:hAnsi="Courier New" w:hint="default"/>
@@ -18803,9 +18815,9 @@
       <w:lvlJc w:val="left"/>
       <w:pPr>
         <w:tabs>
-          <w:tab w:val="num" w:pos="2160"/>
+          <w:tab w:val="num" w:pos="2520"/>
         </w:tabs>
-        <w:ind w:left="2160" w:hanging="360"/>
+        <w:ind w:left="2520" w:hanging="360"/>
       </w:pPr>
       <w:rPr>
         <w:rFonts w:ascii="Wingdings" w:hAnsi="Wingdings" w:hint="default"/>
@@ -18819,9 +18831,9 @@
       <w:lvlJc w:val="left"/>
       <w:pPr>
         <w:tabs>
-          <w:tab w:val="num" w:pos="2880"/>
+          <w:tab w:val="num" w:pos="3240"/>
         </w:tabs>
-        <w:ind w:left="2880" w:hanging="360"/>
+        <w:ind w:left="3240" w:hanging="360"/>
       </w:pPr>
       <w:rPr>
         <w:rFonts w:ascii="Wingdings" w:hAnsi="Wingdings" w:hint="default"/>
@@ -18835,9 +18847,9 @@
       <w:lvlJc w:val="left"/>
       <w:pPr>
         <w:tabs>
-          <w:tab w:val="num" w:pos="3600"/>
+          <w:tab w:val="num" w:pos="3960"/>
         </w:tabs>
-        <w:ind w:left="3600" w:hanging="360"/>
+        <w:ind w:left="3960" w:hanging="360"/>
       </w:pPr>
       <w:rPr>
         <w:rFonts w:ascii="Wingdings" w:hAnsi="Wingdings" w:hint="default"/>
@@ -18851,9 +18863,9 @@
       <w:lvlJc w:val="left"/>
       <w:pPr>
         <w:tabs>
-          <w:tab w:val="num" w:pos="4320"/>
+          <w:tab w:val="num" w:pos="4680"/>
         </w:tabs>
-        <w:ind w:left="4320" w:hanging="360"/>
+        <w:ind w:left="4680" w:hanging="360"/>
       </w:pPr>
       <w:rPr>
         <w:rFonts w:ascii="Wingdings" w:hAnsi="Wingdings" w:hint="default"/>
@@ -18867,9 +18879,9 @@
       <w:lvlJc w:val="left"/>
       <w:pPr>
         <w:tabs>
-          <w:tab w:val="num" w:pos="5040"/>
+          <w:tab w:val="num" w:pos="5400"/>
         </w:tabs>
-        <w:ind w:left="5040" w:hanging="360"/>
+        <w:ind w:left="5400" w:hanging="360"/>
       </w:pPr>
       <w:rPr>
         <w:rFonts w:ascii="Wingdings" w:hAnsi="Wingdings" w:hint="default"/>
@@ -18883,9 +18895,9 @@
       <w:lvlJc w:val="left"/>
       <w:pPr>
         <w:tabs>
-          <w:tab w:val="num" w:pos="5760"/>
+          <w:tab w:val="num" w:pos="6120"/>
         </w:tabs>
-        <w:ind w:left="5760" w:hanging="360"/>
+        <w:ind w:left="6120" w:hanging="360"/>
       </w:pPr>
       <w:rPr>
         <w:rFonts w:ascii="Wingdings" w:hAnsi="Wingdings" w:hint="default"/>
@@ -18899,9 +18911,9 @@
       <w:lvlJc w:val="left"/>
       <w:pPr>
         <w:tabs>
-          <w:tab w:val="num" w:pos="6480"/>
+          <w:tab w:val="num" w:pos="6840"/>
         </w:tabs>
-        <w:ind w:left="6480" w:hanging="360"/>
+        <w:ind w:left="6840" w:hanging="360"/>
       </w:pPr>
       <w:rPr>
         <w:rFonts w:ascii="Wingdings" w:hAnsi="Wingdings" w:hint="default"/>
@@ -18920,9 +18932,9 @@
       <w:lvlJc w:val="left"/>
       <w:pPr>
         <w:tabs>
-          <w:tab w:val="num" w:pos="720"/>
+          <w:tab w:val="num" w:pos="1080"/>
         </w:tabs>
-        <w:ind w:left="720" w:hanging="360"/>
+        <w:ind w:left="1080" w:hanging="360"/>
       </w:pPr>
       <w:rPr>
         <w:rFonts w:ascii="Symbol" w:hAnsi="Symbol" w:hint="default"/>
@@ -18936,9 +18948,9 @@
       <w:lvlJc w:val="left"/>
       <w:pPr>
         <w:tabs>
-          <w:tab w:val="num" w:pos="1440"/>
+          <w:tab w:val="num" w:pos="1800"/>
         </w:tabs>
-        <w:ind w:left="1440" w:hanging="360"/>
+        <w:ind w:left="1800" w:hanging="360"/>
       </w:pPr>
       <w:rPr>
         <w:rFonts w:ascii="Courier New" w:hAnsi="Courier New" w:hint="default"/>
@@ -18952,9 +18964,9 @@
       <w:lvlJc w:val="left"/>
       <w:pPr>
         <w:tabs>
-          <w:tab w:val="num" w:pos="2160"/>
+          <w:tab w:val="num" w:pos="2520"/>
         </w:tabs>
-        <w:ind w:left="2160" w:hanging="360"/>
+        <w:ind w:left="2520" w:hanging="360"/>
       </w:pPr>
       <w:rPr>
         <w:rFonts w:ascii="Wingdings" w:hAnsi="Wingdings" w:hint="default"/>
@@ -18968,9 +18980,9 @@
       <w:lvlJc w:val="left"/>
       <w:pPr>
         <w:tabs>
-          <w:tab w:val="num" w:pos="2880"/>
+          <w:tab w:val="num" w:pos="3240"/>
         </w:tabs>
-        <w:ind w:left="2880" w:hanging="360"/>
+        <w:ind w:left="3240" w:hanging="360"/>
       </w:pPr>
       <w:rPr>
         <w:rFonts w:ascii="Wingdings" w:hAnsi="Wingdings" w:hint="default"/>
@@ -18984,9 +18996,9 @@
       <w:lvlJc w:val="left"/>
       <w:pPr>
         <w:tabs>
-          <w:tab w:val="num" w:pos="3600"/>
+          <w:tab w:val="num" w:pos="3960"/>
         </w:tabs>
-        <w:ind w:left="3600" w:hanging="360"/>
+        <w:ind w:left="3960" w:hanging="360"/>
       </w:pPr>
       <w:rPr>
         <w:rFonts w:ascii="Wingdings" w:hAnsi="Wingdings" w:hint="default"/>
@@ -19000,9 +19012,9 @@
       <w:lvlJc w:val="left"/>
       <w:pPr>
         <w:tabs>
-          <w:tab w:val="num" w:pos="4320"/>
+          <w:tab w:val="num" w:pos="4680"/>
         </w:tabs>
-        <w:ind w:left="4320" w:hanging="360"/>
+        <w:ind w:left="4680" w:hanging="360"/>
       </w:pPr>
       <w:rPr>
         <w:rFonts w:ascii="Wingdings" w:hAnsi="Wingdings" w:hint="default"/>
@@ -19016,9 +19028,9 @@
       <w:lvlJc w:val="left"/>
       <w:pPr>
         <w:tabs>
-          <w:tab w:val="num" w:pos="5040"/>
+          <w:tab w:val="num" w:pos="5400"/>
         </w:tabs>
-        <w:ind w:left="5040" w:hanging="360"/>
+        <w:ind w:left="5400" w:hanging="360"/>
       </w:pPr>
       <w:rPr>
         <w:rFonts w:ascii="Wingdings" w:hAnsi="Wingdings" w:hint="default"/>
@@ -19032,9 +19044,9 @@
       <w:lvlJc w:val="left"/>
       <w:pPr>
         <w:tabs>
-          <w:tab w:val="num" w:pos="5760"/>
+          <w:tab w:val="num" w:pos="6120"/>
         </w:tabs>
-        <w:ind w:left="5760" w:hanging="360"/>
+        <w:ind w:left="6120" w:hanging="360"/>
       </w:pPr>
       <w:rPr>
         <w:rFonts w:ascii="Wingdings" w:hAnsi="Wingdings" w:hint="default"/>
@@ -19048,9 +19060,9 @@
       <w:lvlJc w:val="left"/>
       <w:pPr>
         <w:tabs>
-          <w:tab w:val="num" w:pos="6480"/>
+          <w:tab w:val="num" w:pos="6840"/>
         </w:tabs>
-        <w:ind w:left="6480" w:hanging="360"/>
+        <w:ind w:left="6840" w:hanging="360"/>
       </w:pPr>
       <w:rPr>
         <w:rFonts w:ascii="Wingdings" w:hAnsi="Wingdings" w:hint="default"/>
@@ -19182,9 +19194,9 @@
       <w:lvlJc w:val="left"/>
       <w:pPr>
         <w:tabs>
-          <w:tab w:val="num" w:pos="720"/>
+          <w:tab w:val="num" w:pos="1080"/>
         </w:tabs>
-        <w:ind w:left="720" w:hanging="360"/>
+        <w:ind w:left="1080" w:hanging="360"/>
       </w:pPr>
       <w:rPr>
         <w:rFonts w:ascii="Symbol" w:hAnsi="Symbol" w:hint="default"/>
@@ -19198,9 +19210,9 @@
       <w:lvlJc w:val="left"/>
       <w:pPr>
         <w:tabs>
-          <w:tab w:val="num" w:pos="1440"/>
+          <w:tab w:val="num" w:pos="1800"/>
         </w:tabs>
-        <w:ind w:left="1440" w:hanging="360"/>
+        <w:ind w:left="1800" w:hanging="360"/>
       </w:pPr>
       <w:rPr>
         <w:rFonts w:ascii="Courier New" w:hAnsi="Courier New" w:hint="default"/>
@@ -19214,9 +19226,9 @@
       <w:lvlJc w:val="left"/>
       <w:pPr>
         <w:tabs>
-          <w:tab w:val="num" w:pos="2160"/>
+          <w:tab w:val="num" w:pos="2520"/>
         </w:tabs>
-        <w:ind w:left="2160" w:hanging="360"/>
+        <w:ind w:left="2520" w:hanging="360"/>
       </w:pPr>
       <w:rPr>
         <w:rFonts w:ascii="Wingdings" w:hAnsi="Wingdings" w:hint="default"/>
@@ -19230,9 +19242,9 @@
       <w:lvlJc w:val="left"/>
       <w:pPr>
         <w:tabs>
-          <w:tab w:val="num" w:pos="2880"/>
+          <w:tab w:val="num" w:pos="3240"/>
         </w:tabs>
-        <w:ind w:left="2880" w:hanging="360"/>
+        <w:ind w:left="3240" w:hanging="360"/>
       </w:pPr>
       <w:rPr>
         <w:rFonts w:ascii="Wingdings" w:hAnsi="Wingdings" w:hint="default"/>
@@ -19246,9 +19258,9 @@
       <w:lvlJc w:val="left"/>
       <w:pPr>
         <w:tabs>
-          <w:tab w:val="num" w:pos="3600"/>
+          <w:tab w:val="num" w:pos="3960"/>
         </w:tabs>
-        <w:ind w:left="3600" w:hanging="360"/>
+        <w:ind w:left="3960" w:hanging="360"/>
       </w:pPr>
       <w:rPr>
         <w:rFonts w:ascii="Wingdings" w:hAnsi="Wingdings" w:hint="default"/>
@@ -19262,9 +19274,9 @@
       <w:lvlJc w:val="left"/>
       <w:pPr>
         <w:tabs>
-          <w:tab w:val="num" w:pos="4320"/>
+          <w:tab w:val="num" w:pos="4680"/>
         </w:tabs>
-        <w:ind w:left="4320" w:hanging="360"/>
+        <w:ind w:left="4680" w:hanging="360"/>
       </w:pPr>
       <w:rPr>
         <w:rFonts w:ascii="Wingdings" w:hAnsi="Wingdings" w:hint="default"/>
@@ -19278,9 +19290,9 @@
       <w:lvlJc w:val="left"/>
       <w:pPr>
         <w:tabs>
-          <w:tab w:val="num" w:pos="5040"/>
+          <w:tab w:val="num" w:pos="5400"/>
         </w:tabs>
-        <w:ind w:left="5040" w:hanging="360"/>
+        <w:ind w:left="5400" w:hanging="360"/>
       </w:pPr>
       <w:rPr>
         <w:rFonts w:ascii="Wingdings" w:hAnsi="Wingdings" w:hint="default"/>
@@ -19294,9 +19306,9 @@
       <w:lvlJc w:val="left"/>
       <w:pPr>
         <w:tabs>
-          <w:tab w:val="num" w:pos="5760"/>
+          <w:tab w:val="num" w:pos="6120"/>
         </w:tabs>
-        <w:ind w:left="5760" w:hanging="360"/>
+        <w:ind w:left="6120" w:hanging="360"/>
       </w:pPr>
       <w:rPr>
         <w:rFonts w:ascii="Wingdings" w:hAnsi="Wingdings" w:hint="default"/>
@@ -19310,9 +19322,9 @@
       <w:lvlJc w:val="left"/>
       <w:pPr>
         <w:tabs>
-          <w:tab w:val="num" w:pos="6480"/>
+          <w:tab w:val="num" w:pos="6840"/>
         </w:tabs>
-        <w:ind w:left="6480" w:hanging="360"/>
+        <w:ind w:left="6840" w:hanging="360"/>
       </w:pPr>
       <w:rPr>
         <w:rFonts w:ascii="Wingdings" w:hAnsi="Wingdings" w:hint="default"/>
